--- a/publications/Manuscripts/Interference Model for Change Detection Task/Interference Model for Change Detection Task.docx
+++ b/publications/Manuscripts/Interference Model for Change Detection Task/Interference Model for Change Detection Task.docx
@@ -254,21 +254,81 @@
         <w:pStyle w:val="Heading1"/>
       </w:pPr>
       <w:r>
-        <w:t>Experiment 1</w:t>
+        <w:t>Experiment</w:t>
+      </w:r>
+      <w:r>
+        <w:t xml:space="preserve"> A and B</w:t>
       </w:r>
     </w:p>
     <w:p>
       <w:r>
-        <w:t xml:space="preserve">The goal of Experiment 1 is to acquire the data for model comparison. </w:t>
-      </w:r>
-      <w:r>
-        <w:t xml:space="preserve">The experiment was design </w:t>
-      </w:r>
-      <w:r>
-        <w:t>to match the inference rule as close</w:t>
-      </w:r>
-      <w:r>
-        <w:t xml:space="preserve"> as possible, thus, the sampling processes for </w:t>
+        <w:t>The goal of Experiment</w:t>
+      </w:r>
+      <w:r>
+        <w:t xml:space="preserve"> A and B</w:t>
+      </w:r>
+      <w:r>
+        <w:t xml:space="preserve"> </w:t>
+      </w:r>
+      <w:r>
+        <w:t>was</w:t>
+      </w:r>
+      <w:r>
+        <w:t xml:space="preserve"> to acquire</w:t>
+      </w:r>
+      <w:r>
+        <w:t xml:space="preserve"> the data for model comparison by using single-probe change-detection task.</w:t>
+      </w:r>
+      <w:r>
+        <w:t xml:space="preserve"> Because the Inference rule assumed a particular</w:t>
+      </w:r>
+      <w:r>
+        <w:t xml:space="preserve"> probe scheme,</w:t>
+      </w:r>
+      <w:r>
+        <w:t xml:space="preserve"> </w:t>
+      </w:r>
+      <w:r>
+        <w:t>w</w:t>
+      </w:r>
+      <w:r>
+        <w:t>e tested two different</w:t>
+      </w:r>
+      <w:r>
+        <w:t xml:space="preserve"> probe scheme</w:t>
+      </w:r>
+      <w:r>
+        <w:t>s in the Experiment</w:t>
+      </w:r>
+      <w:r>
+        <w:t xml:space="preserve"> A and B</w:t>
+      </w:r>
+      <w:r>
+        <w:t>.</w:t>
+      </w:r>
+      <w:r>
+        <w:t xml:space="preserve"> </w:t>
+      </w:r>
+      <w:r>
+        <w:t>The probe selection scheme in Experiment A</w:t>
+      </w:r>
+      <w:r>
+        <w:t xml:space="preserve"> follow</w:t>
+      </w:r>
+      <w:r>
+        <w:t>ed</w:t>
+      </w:r>
+      <w:r>
+        <w:t xml:space="preserve"> the assumption of the Inference rule, i.e., the probe color for </w:t>
+      </w:r>
+      <w:r>
+        <w:rPr>
+          <w:i/>
+        </w:rPr>
+        <w:t>no change</w:t>
+      </w:r>
+      <w:r>
+        <w:t xml:space="preserve"> condition was identical to the target color, and the probe color for the </w:t>
       </w:r>
       <w:r>
         <w:rPr>
@@ -277,7 +337,40 @@
         <w:t>change</w:t>
       </w:r>
       <w:r>
-        <w:t xml:space="preserve"> and </w:t>
+        <w:t xml:space="preserve"> condition was randomly choose from any color that is not the target color with equal probability. </w:t>
+      </w:r>
+      <w:r>
+        <w:t>The</w:t>
+      </w:r>
+      <w:r>
+        <w:t xml:space="preserve"> </w:t>
+      </w:r>
+      <w:r>
+        <w:t>probe scheme</w:t>
+      </w:r>
+      <w:r>
+        <w:t xml:space="preserve"> of Experiment B</w:t>
+      </w:r>
+      <w:r>
+        <w:t xml:space="preserve"> </w:t>
+      </w:r>
+      <w:r>
+        <w:t>follow</w:t>
+      </w:r>
+      <w:r>
+        <w:t>ed</w:t>
+      </w:r>
+      <w:r>
+        <w:t xml:space="preserve"> the </w:t>
+      </w:r>
+      <w:r>
+        <w:t xml:space="preserve">traditional probe scheme for single-probe change-detection task. </w:t>
+      </w:r>
+      <w:r>
+        <w:t xml:space="preserve">The </w:t>
+      </w:r>
+      <w:r>
+        <w:t xml:space="preserve">probes from the </w:t>
       </w:r>
       <w:r>
         <w:rPr>
@@ -286,22 +379,7 @@
         <w:t>no change</w:t>
       </w:r>
       <w:r>
-        <w:t xml:space="preserve"> conditions are </w:t>
-      </w:r>
-      <w:r>
-        <w:t xml:space="preserve">identical to what the inference rule assumed. The probe color for the </w:t>
-      </w:r>
-      <w:r>
-        <w:rPr>
-          <w:i/>
-        </w:rPr>
-        <w:t>no change</w:t>
-      </w:r>
-      <w:r>
-        <w:t xml:space="preserve"> condition was identical to the target color, and the probe color for the change condition was randomly choose from any colors that is not target color with equal probability. </w:t>
-      </w:r>
-      <w:r>
-        <w:t xml:space="preserve">Also, the probability of </w:t>
+        <w:t xml:space="preserve"> condition are sampled around the target color, and the probes from the </w:t>
       </w:r>
       <w:r>
         <w:rPr>
@@ -310,22 +388,10 @@
         <w:t>change</w:t>
       </w:r>
       <w:r>
-        <w:t xml:space="preserve"> and </w:t>
-      </w:r>
-      <w:r>
-        <w:rPr>
-          <w:i/>
-        </w:rPr>
-        <w:t>no change</w:t>
-      </w:r>
-      <w:r>
-        <w:t xml:space="preserve"> condition are equal. </w:t>
-      </w:r>
-      <w:r>
-        <w:t xml:space="preserve">With the experiment condition matching the inference rule assumption, the </w:t>
-      </w:r>
-      <w:r>
-        <w:t xml:space="preserve">result of Experiment 1 would ensure that the model comparison reflects on the core models instead of the inference rule. </w:t>
+        <w:t xml:space="preserve"> condition are either sampled from the non-target colors or from the colors what are not around target and non-targ</w:t>
+      </w:r>
+      <w:r>
+        <w:t>et colors.</w:t>
       </w:r>
     </w:p>
     <w:p>
@@ -346,16 +412,22 @@
     </w:p>
     <w:p>
       <w:r>
-        <w:t xml:space="preserve">Twenty participants were recruited from University of Zurich. </w:t>
-      </w:r>
-      <w:r>
-        <w:t>Participants had normal or corrected-to-normal vision</w:t>
-      </w:r>
-      <w:r>
-        <w:t xml:space="preserve"> and no colorblind</w:t>
-      </w:r>
-      <w:r>
-        <w:t>. Participants were rewarded with course credits or 60 Swiss Francs after completing the experiment.</w:t>
+        <w:t xml:space="preserve">Experiment A and Experiment B both included twenty participants </w:t>
+      </w:r>
+      <w:r>
+        <w:t>recru</w:t>
+      </w:r>
+      <w:r>
+        <w:t xml:space="preserve">ited from University of Zurich. </w:t>
+      </w:r>
+      <w:r>
+        <w:t xml:space="preserve">Participants had normal or corrected-to-normal vision and no colorblind. Participants were rewarded with course credits or 60 Swiss Francs after completing the </w:t>
+      </w:r>
+      <w:r>
+        <w:t>Experiment A and 45 Swiss Francs after completing Experiment B</w:t>
+      </w:r>
+      <w:r>
+        <w:t>.</w:t>
       </w:r>
     </w:p>
     <w:p>
@@ -368,7 +440,7 @@
     </w:p>
     <w:p>
       <w:r>
-        <w:t xml:space="preserve">Color patches randomly selected from a color wheel which was created in CIE L*a*b* color space with a radius of 60 and centered at luminance set to 70, </w:t>
+        <w:t xml:space="preserve">Color patches selected from a color wheel which was created in CIE L*a*b* color space with a radius of 60 and centered at luminance set to 70, </w:t>
       </w:r>
       <w:r>
         <w:rPr>
@@ -389,7 +461,11 @@
         <w:t xml:space="preserve"> set to 38.</w:t>
       </w:r>
       <w:r>
-        <w:t xml:space="preserve"> The minimum distance between selected colors is 1 degree.</w:t>
+        <w:t xml:space="preserve"> The </w:t>
+      </w:r>
+      <w:r>
+        <w:lastRenderedPageBreak/>
+        <w:t>minimum distance between selected colors is 1 degree.</w:t>
       </w:r>
       <w:r>
         <w:t xml:space="preserve"> The stimuli were displayed in RGB value with Gamma correction for </w:t>
@@ -406,16 +482,29 @@
         <w:pStyle w:val="Heading3"/>
       </w:pPr>
       <w:r>
-        <w:lastRenderedPageBreak/>
         <w:t>Procedure</w:t>
       </w:r>
     </w:p>
     <w:p>
       <w:r>
-        <w:t xml:space="preserve">The experiment consisted of four identical sessions on different days, and each session </w:t>
-      </w:r>
-      <w:r>
-        <w:t>took about one hour to complete. At</w:t>
+        <w:t>Experiment A consisted of four identical sessions, and Experiment B consisted of three identical sessions. All the sessions were conducted</w:t>
+      </w:r>
+      <w:r>
+        <w:t xml:space="preserve"> at different days, and each session took about one</w:t>
+      </w:r>
+      <w:r>
+        <w:t xml:space="preserve"> hour to complete.</w:t>
+      </w:r>
+      <w:r>
+        <w:t xml:space="preserve"> Experiment A consists of xxx trials, and Experiment B consists of xxx trials. </w:t>
+      </w:r>
+      <w:r>
+        <w:t>The procedure in the trials are identical for both Experiment A and B.</w:t>
+      </w:r>
+    </w:p>
+    <w:p>
+      <w:r>
+        <w:t>At</w:t>
       </w:r>
       <w:r>
         <w:t xml:space="preserve"> the beginning of</w:t>
@@ -430,6 +519,9 @@
         <w:t>.</w:t>
       </w:r>
       <w:r>
+        <w:t xml:space="preserve"> The number of color patches ranged from one to six.</w:t>
+      </w:r>
+      <w:r>
         <w:t xml:space="preserve"> The locations of the color patches were randomly selected from</w:t>
       </w:r>
       <w:r>
@@ -443,11 +535,314 @@
       </w:r>
       <w:r>
         <w:t xml:space="preserve">one of the stimuli locations, and empty frames were displayed on the rest of the stimuli locations. Participants were asked to judge if the probe is the same color as the </w:t>
+      </w:r>
+      <w:r>
+        <w:t xml:space="preserve">color patches presented </w:t>
+      </w:r>
+      <w:r>
+        <w:t xml:space="preserve">previously at the same location by pressing left mouse button for “same” or right mouse button for “change”. </w:t>
+      </w:r>
+      <w:r>
+        <w:t xml:space="preserve">After participants made their response, a blank screen appeared for 500ms and was followed by the beginning of </w:t>
+      </w:r>
+      <w:r>
+        <w:t>the next trial.</w:t>
+      </w:r>
+    </w:p>
+    <w:p>
+      <w:r>
+        <w:t xml:space="preserve">In Experiment A, the probe matched the target color in 50% of the trials. For the remaining 50% of the trial, the probe was selected randomly from </w:t>
+      </w:r>
+      <w:r>
+        <w:t xml:space="preserve">any possible colors other than target color. </w:t>
+      </w:r>
+      <w:r>
+        <w:t xml:space="preserve">In Experiment B, </w:t>
+      </w:r>
+      <w:r>
+        <w:t xml:space="preserve">the probe color was selected </w:t>
+      </w:r>
+      <w:r>
+        <w:t xml:space="preserve">within a boundary </w:t>
+      </w:r>
+      <w:r>
+        <w:t>around th</w:t>
+      </w:r>
+      <w:r>
+        <w:t xml:space="preserve">e target color 50% of the trials. </w:t>
+      </w:r>
+      <w:r>
+        <w:t>In</w:t>
+      </w:r>
+      <w:r>
+        <w:t xml:space="preserve"> 25% of the trials, the probe color was selected within a boundary around the non-target color</w:t>
+      </w:r>
+      <w:r>
+        <w:t>. F</w:t>
+      </w:r>
+      <w:r>
+        <w:t xml:space="preserve">or the remainder of the trials, the </w:t>
+      </w:r>
+      <w:r>
+        <w:t xml:space="preserve">probe color was selected from the colors not within the boundaries of the target color and non-target colors. </w:t>
+      </w:r>
+      <w:r>
+        <w:t xml:space="preserve">The only exception was in set size 1, since there was no </w:t>
+      </w:r>
+      <w:r>
+        <w:t xml:space="preserve">non-target item, the probe was either selected within the </w:t>
+      </w:r>
+      <w:r>
+        <w:lastRenderedPageBreak/>
+        <w:t xml:space="preserve">boundary around the target color in 50% of the trials or any other possible colors for the remainder 50% of the trial. </w:t>
+      </w:r>
+      <w:r>
+        <w:t>The boundary for selecting the probe color around target and non-target colors varies accordin</w:t>
+      </w:r>
+      <w:r>
+        <w:t xml:space="preserve">g to the set size of the trial, which was b1, b2, b3, b4, b5, </w:t>
+      </w:r>
+      <w:r>
+        <w:t xml:space="preserve">and b6 for set size one to six, respectively. </w:t>
+      </w:r>
+      <w:r>
+        <w:t xml:space="preserve">The boundary was based on the </w:t>
+      </w:r>
+      <w:r>
+        <w:t>response deviance observed from the continuous-reprod</w:t>
+      </w:r>
+      <w:r>
+        <w:t xml:space="preserve">uction task for other study (cite). </w:t>
+      </w:r>
+      <w:r>
+        <w:t xml:space="preserve">The probe scheme for Experiment A and Experiment B are illustrated in Figure </w:t>
+      </w:r>
+      <w:r>
+        <w:rPr>
+          <w:highlight w:val="yellow"/>
+        </w:rPr>
+        <w:t>1</w:t>
+      </w:r>
+      <w:r>
+        <w:t xml:space="preserve">. </w:t>
+      </w:r>
+    </w:p>
+    <w:p>
+      <w:pPr>
+        <w:pStyle w:val="Heading2"/>
+      </w:pPr>
+      <w:r>
+        <w:t>Model Comparison</w:t>
+      </w:r>
+    </w:p>
+    <w:p>
+      <w:r>
+        <w:t xml:space="preserve">We fitted the Interference Model, Slot-averaging Model, and Variable Precision Model to the data with the </w:t>
+      </w:r>
+      <w:proofErr w:type="spellStart"/>
+      <w:r>
+        <w:t>Baysian</w:t>
+      </w:r>
+      <w:proofErr w:type="spellEnd"/>
+      <w:r>
+        <w:t xml:space="preserve"> Inference rule. The models were implemented in Python 3.6, and the parameters were estimated with evolution </w:t>
+      </w:r>
+      <w:proofErr w:type="spellStart"/>
+      <w:r>
+        <w:t>assimulating</w:t>
+      </w:r>
+      <w:proofErr w:type="spellEnd"/>
+      <w:r>
+        <w:t xml:space="preserve"> algorithm in </w:t>
+      </w:r>
+      <w:proofErr w:type="spellStart"/>
+      <w:r>
+        <w:t>SciPy</w:t>
+      </w:r>
+      <w:proofErr w:type="spellEnd"/>
+      <w:r>
+        <w:t xml:space="preserve"> (CITE). The goodness-of-fit of the model was calculated via -log-likelihood. To avoid local minimum, the fitting process was repeated 10 times with different starting values (automatically chosen by the evolution </w:t>
+      </w:r>
+      <w:proofErr w:type="spellStart"/>
+      <w:r>
+        <w:t>assimulating</w:t>
+      </w:r>
+      <w:proofErr w:type="spellEnd"/>
+      <w:r>
+        <w:t xml:space="preserve"> algorithm), and the best fitting result was reported. To balance the different number of parameters in the models, we used AIC and BIC to compare between models. </w:t>
+      </w:r>
+    </w:p>
+    <w:p>
+      <w:pPr>
+        <w:ind w:firstLine="0"/>
+      </w:pPr>
+      <w:r>
+        <w:t xml:space="preserve">However, there are some rooms of interpretation in the </w:t>
+      </w:r>
+      <w:proofErr w:type="spellStart"/>
+      <w:r>
+        <w:t>basian</w:t>
+      </w:r>
+      <w:proofErr w:type="spellEnd"/>
+      <w:r>
+        <w:t xml:space="preserve"> inference rule (cite </w:t>
+      </w:r>
+      <w:proofErr w:type="spellStart"/>
+      <w:r>
+        <w:t>donkin</w:t>
+      </w:r>
+      <w:proofErr w:type="spellEnd"/>
+      <w:r>
+        <w:t xml:space="preserve"> 2016). In the IM, we were unsure what level of knowledge was involved in the Bayesian inference rule on two dimensions. The first dimension is whether the Bayesian Inference rule has the knowledge of the target is in the focus of attention or know. If the target is in the focus of attention, the target would have higher precision and resistance to non-target interference. Having the knowledge of the target item is in the focus of attention or not would affect the precision of recall and the probability of recalling the target in the decision rule. The second dimension is whether the Bayesian Inference rule has the knowledge of the probability of </w:t>
+      </w:r>
+      <w:r>
+        <w:lastRenderedPageBreak/>
+        <w:t>recalling the target in the current trial or simply the mean probability of recalling the target at the current set size. While it is possible that participants were able to correctly evaluate the probability of recalling the target from trial to trial, it is also likely possible that participants only had a grasp of the average probability but not down to trial by trial variance. We tested four versions Bayesian inference rule generated by the cross product of the two dimensions. The one involved the knowledge of whether the current target is in the focus of attention or not and only has the grasp of the average probability of recalling the target across different set sizes, and the following report was based on said version.</w:t>
+      </w:r>
+    </w:p>
+    <w:p>
+      <w:r>
+        <w:t xml:space="preserve">For the Slot-Averaging model, we tested two </w:t>
+      </w:r>
+      <w:proofErr w:type="spellStart"/>
+      <w:r>
+        <w:t>Baysian</w:t>
+      </w:r>
+      <w:proofErr w:type="spellEnd"/>
+      <w:r>
+        <w:t xml:space="preserve"> inference rule with different level of knowledge. The first inference rule had the knowledge of the current target is in the memory or not. If the target is in the memory, the recalled color always come from the target color, i.e., P_s=1. If the target is not in the memory, however, the inference rule can only guess with 0.5 probability of change response. The second inference rule assumed that the knowledge of whether the target is in the memory or not is not accessible for the inference rule, but only the general probability of recalling the target is available. The fitting result shown that the second inference rule performed way better than the first one, as shown in Figure x. Therefore, for the following comparison, we used the inference rule which doesn’t have the knowledge of whether the target item is remembered or not.</w:t>
+      </w:r>
+    </w:p>
+    <w:p>
+      <w:r>
+        <w:t xml:space="preserve">The model fittings are shown in Figure </w:t>
+      </w:r>
+      <w:proofErr w:type="gramStart"/>
+      <w:r>
+        <w:t>x.</w:t>
+      </w:r>
+      <w:proofErr w:type="gramEnd"/>
+      <w:r>
+        <w:t xml:space="preserve"> Overall, all the models were able to fit the similarity gradient effect and the set-size effect for the same probes. However, only the IM was able to predict the worse performance of the internal change probes comparing to the external change probe. The goodness-of-fit shown that IM is the best fitting model out of the three. On average, the IM won on the SA and the VP over xx and xx on AIC and xx and xx on BIC per </w:t>
+      </w:r>
+      <w:r>
+        <w:lastRenderedPageBreak/>
+        <w:t xml:space="preserve">participants, see Table x for the summary of the goodness of fits. The SA and the VP fitted the data poorly mostly due to failed to fit the worse performance of the internal change probes comparing to the performance of the external change probes, and the fitting algorithm had to compromise between the performance of the internal change probes and external change probes. </w:t>
+      </w:r>
+    </w:p>
+    <w:p>
+      <w:r>
+        <w:t xml:space="preserve">The failure of predicting the worse performance of the internal change probe is due to the lack of ability to recall around the non-target location. For both the SA and the VP, the non-targets were ignored while recalling the target. Hence, the internal change probes were treated in the same way as external change probes, which results in the same prediction for both internal and external change probes. The IM, however, assumed that non-targets caused interference for recalling the target (from both </w:t>
+      </w:r>
+      <w:proofErr w:type="gramStart"/>
+      <w:r>
+        <w:t>activation</w:t>
+      </w:r>
+      <w:proofErr w:type="gramEnd"/>
+      <w:r>
+        <w:t xml:space="preserve"> A and activation C). Some recall responses were centered around the non-target colors, which caused the worse performance of the internal change probes comparing to the external change probes. </w:t>
+      </w:r>
+    </w:p>
+    <w:p>
+      <w:pPr>
+        <w:ind w:firstLine="0"/>
+      </w:pPr>
+      <w:r>
+        <w:t xml:space="preserve">To compensate the lack of ability to predict the non-target responses, we also fitted the variants of the SA and the VP which were able to predict the non-target response, namely: SA-Swap and VP-Binding. The SA-Swap assumes that the swap error occurs between remembered items, and the probability of making the swap error increases linearly with set sizes. VP-Binding assumed that the color-location binding information also remembered during the encoding and recognition process, and the location is used to retrieve the bound color. Please refer to </w:t>
+      </w:r>
+      <w:proofErr w:type="spellStart"/>
+      <w:r>
+        <w:t>Oberauer</w:t>
+      </w:r>
+      <w:proofErr w:type="spellEnd"/>
+      <w:r>
+        <w:t xml:space="preserve"> &amp; Lin 2017 for more detail about the SA-Swap and VP-binding model. </w:t>
+      </w:r>
+    </w:p>
+    <w:p>
+      <w:pPr>
+        <w:ind w:firstLine="0"/>
+      </w:pPr>
+      <w:r>
+        <w:t>Both SA-Swap and VP-binding were able to capture the general trend in the data, including the worse performance of the internal change probes. However, both AIC and BIC indicated that SA-Swap and VP-bindin</w:t>
+      </w:r>
+      <w:r>
+        <w:t xml:space="preserve">g are inferior in compare to IM, as shown in Figure x. </w:t>
+      </w:r>
+    </w:p>
+    <w:p>
+      <w:pPr>
+        <w:pStyle w:val="Heading2"/>
+      </w:pPr>
+      <w:r>
+        <w:lastRenderedPageBreak/>
+        <w:t>Conclusion and General Discussion</w:t>
+      </w:r>
+    </w:p>
+    <w:p>
+      <w:r>
+        <w:t>Generic conclusion</w:t>
+      </w:r>
+    </w:p>
+    <w:p>
+      <w:r>
+        <w:t xml:space="preserve">In this study, we tested the </w:t>
       </w:r>
       <w:bookmarkStart w:id="0" w:name="_GoBack"/>
       <w:bookmarkEnd w:id="0"/>
     </w:p>
-    <w:p/>
+    <w:p>
+      <w:r>
+        <w:t>Swap error in change-detection task.</w:t>
+      </w:r>
+    </w:p>
+    <w:p>
+      <w:r>
+        <w:tab/>
+        <w:t>SA has to fit the data with increasing swap error</w:t>
+      </w:r>
+    </w:p>
+    <w:p>
+      <w:r>
+        <w:tab/>
+        <w:t>VP can get away with binding.</w:t>
+      </w:r>
+    </w:p>
+    <w:p>
+      <w:r>
+        <w:tab/>
+      </w:r>
+      <w:r>
+        <w:tab/>
+        <w:t>Neuron version can do fit the data too, but it’s difficult to fit.</w:t>
+      </w:r>
+    </w:p>
+    <w:p>
+      <w:r>
+        <w:t>Bayesian inference rule with different level of knowledge.</w:t>
+      </w:r>
+    </w:p>
+    <w:p>
+      <w:pPr>
+        <w:ind w:left="720"/>
+      </w:pPr>
+      <w:r>
+        <w:t>Mention Donkin’s study, and the failure of SA model</w:t>
+      </w:r>
+    </w:p>
+    <w:p>
+      <w:pPr>
+        <w:ind w:left="720"/>
+      </w:pPr>
+      <w:r>
+        <w:t>IM is less affected.</w:t>
+      </w:r>
+    </w:p>
+    <w:p>
+      <w:r>
+        <w:tab/>
+      </w:r>
+    </w:p>
     <w:sdt>
       <w:sdtPr>
         <w:rPr>
@@ -1868,7 +2263,7 @@
         <w:rStyle w:val="Strong"/>
         <w:noProof/>
       </w:rPr>
-      <w:t>6</w:t>
+      <w:t>8</w:t>
     </w:r>
     <w:r>
       <w:rPr>
@@ -6256,10 +6651,7 @@
             <w:t>Abstract</w:t>
           </w:r>
           <w:r>
-            <w:t xml:space="preserve"> above, are not considered headings so they don’t use bold heading format.  Instead, use the Section Title style.  This style automatically starts your section on a new page, so you don’t have to add page breaks.  Note that all of the styles for this templ</w:t>
-          </w:r>
-          <w:r>
-            <w:t>ate are available on the Home tab of the ribbon, in the Styles gallery.]</w:t>
+            <w:t xml:space="preserve"> above, are not considered headings so they don’t use bold heading format.  Instead, use the Section Title style.  This style automatically starts your section on a new page, so you don’t have to add page breaks.  Note that all of the styles for this template are available on the Home tab of the ribbon, in the Styles gallery.]</w:t>
           </w:r>
         </w:p>
       </w:docPartBody>
@@ -6363,25 +6755,13 @@
             <w:pStyle w:val="F73E2C0447F0413DA8B93886564D0FFA"/>
           </w:pPr>
           <w:r>
-            <w:t>[Add footnotes, if any, on their own page fo</w:t>
-          </w:r>
-          <w:r>
-            <w:t>llowing references.  For APA formatting requirements, it’s easy to just type your own footnote references and notes.  To format a footnote reference, select the number and then, on the Home tab, in the Styles gallery, click Footnote Reference.  The body of</w:t>
-          </w:r>
-          <w:r>
-            <w:t xml:space="preserve"> a footnote, such as this example, uses the Normal text style.  </w:t>
+            <w:t xml:space="preserve">[Add footnotes, if any, on their own page following references.  For APA formatting requirements, it’s easy to just type your own footnote references and notes.  To format a footnote reference, select the number and then, on the Home tab, in the Styles gallery, click Footnote Reference.  The body of a footnote, such as this example, uses the Normal text style.  </w:t>
           </w:r>
           <w:r>
             <w:rPr>
               <w:rStyle w:val="Emphasis"/>
             </w:rPr>
-            <w:t>(Note:  If you delete this sample footnote, don’t forget to delete its in-text reference as well.  That’s at the end of the sample Heading 2 paragraph on the first page of body content in this</w:t>
-          </w:r>
-          <w:r>
-            <w:rPr>
-              <w:rStyle w:val="Emphasis"/>
-            </w:rPr>
-            <w:t xml:space="preserve"> template.)</w:t>
+            <w:t>(Note:  If you delete this sample footnote, don’t forget to delete its in-text reference as well.  That’s at the end of the sample Heading 2 paragraph on the first page of body content in this template.)</w:t>
           </w:r>
           <w:r>
             <w:t>]</w:t>
@@ -7346,13 +7726,7 @@
             <w:pStyle w:val="5052E3F5B9B943E28BAF2A7887024327"/>
           </w:pPr>
           <w:r>
-            <w:t>[Place all tables for your paper in a tables section, following references (and, if applicable, footnotes).  Start a new page for each table, include a table number and table title for each, as shown on this page.  All explanator</w:t>
-          </w:r>
-          <w:r>
-            <w:t>y text appears in a table note that follows the table, such as this one.  Use the Table/Figure style, available on the Home tab, in the Styles gallery, to get the spacing between table and note.  Tables in APA format can use single or 1.5 line spacing.  In</w:t>
-          </w:r>
-          <w:r>
-            <w:t>clude a heading for every row and column, even if the content seems obvious.  A default table style has been setup for this template that fits APA guidelines.  To insert a table, on the Insert tab, click Table.]</w:t>
+            <w:t>[Place all tables for your paper in a tables section, following references (and, if applicable, footnotes).  Start a new page for each table, include a table number and table title for each, as shown on this page.  All explanatory text appears in a table note that follows the table, such as this one.  Use the Table/Figure style, available on the Home tab, in the Styles gallery, to get the spacing between table and note.  Tables in APA format can use single or 1.5 line spacing.  Include a heading for every row and column, even if the content seems obvious.  A default table style has been setup for this template that fits APA guidelines.  To insert a table, on the Insert tab, click Table.]</w:t>
           </w:r>
         </w:p>
       </w:docPartBody>
@@ -7404,10 +7778,7 @@
             <w:pStyle w:val="D594D782D5B04DF9A88A7E4D3333711D"/>
           </w:pPr>
           <w:r>
-            <w:t>[Include all figures in their own section, f</w:t>
-          </w:r>
-          <w:r>
-            <w:t>ollowing references (and footnotes and tables, if applicable).  Include a numbered caption for each figure.  Use the Table/Figure style for easy spacing between figure and caption.]</w:t>
+            <w:t>[Include all figures in their own section, following references (and footnotes and tables, if applicable).  Include a numbered caption for each figure.  Use the Table/Figure style for easy spacing between figure and caption.]</w:t>
           </w:r>
         </w:p>
       </w:docPartBody>
@@ -7502,6 +7873,14 @@
   </w:compat>
   <w:rsids>
     <w:rsidRoot w:val="00DB6E85"/>
+    <w:rsid w:val="002E1B40"/>
+    <w:rsid w:val="003315D6"/>
+    <w:rsid w:val="00445028"/>
+    <w:rsid w:val="004A1AB4"/>
+    <w:rsid w:val="008A4C9A"/>
+    <w:rsid w:val="00A07F56"/>
+    <w:rsid w:val="00A638EE"/>
+    <w:rsid w:val="00DA7D22"/>
     <w:rsid w:val="00DB6E85"/>
   </w:rsids>
   <m:mathPr>
@@ -8405,7 +8784,7 @@
 </file>
 
 <file path=customXml/itemProps1.xml><?xml version="1.0" encoding="utf-8"?>
-<ds:datastoreItem xmlns:ds="http://schemas.openxmlformats.org/officeDocument/2006/customXml" ds:itemID="{237F4FEE-E629-4367-A73F-25258FD9DB63}">
+<ds:datastoreItem xmlns:ds="http://schemas.openxmlformats.org/officeDocument/2006/customXml" ds:itemID="{143A7BC8-8DB4-45E3-BE71-399CD27EFE76}">
   <ds:schemaRefs>
     <ds:schemaRef ds:uri="http://schemas.openxmlformats.org/officeDocument/2006/bibliography"/>
   </ds:schemaRefs>

--- a/publications/Manuscripts/Interference Model for Change Detection Task/Interference Model for Change Detection Task.docx
+++ b/publications/Manuscripts/Interference Model for Change Detection Task/Interference Model for Change Detection Task.docx
@@ -239,16 +239,70 @@
       </w:sdt>
     </w:p>
     <w:p>
+      <w:r>
+        <w:t xml:space="preserve">Change-detection task is one of the commonly used </w:t>
+      </w:r>
+      <w:r>
+        <w:t>paradigm in visual working memory study</w:t>
+      </w:r>
+      <w:r>
+        <w:t xml:space="preserve"> and</w:t>
+      </w:r>
+      <w:r>
+        <w:t xml:space="preserve"> is also responsible for the resurgence of the discrete slot theory for the </w:t>
+      </w:r>
+      <w:r>
+        <w:t xml:space="preserve">visual </w:t>
+      </w:r>
+      <w:r>
+        <w:t>working memory capacity. However, while there are many computational models built for continuous reproduction task</w:t>
+      </w:r>
+      <w:r>
+        <w:t>, another commonly used paradigm in visual working memory</w:t>
+      </w:r>
+      <w:r>
+        <w:t xml:space="preserve">, there are only few models </w:t>
+      </w:r>
+      <w:r>
+        <w:t xml:space="preserve">designed for </w:t>
+      </w:r>
+      <w:r>
+        <w:t xml:space="preserve">change-detection tasks. </w:t>
+      </w:r>
+      <w:r>
+        <w:t xml:space="preserve">In this study, instead of creating the </w:t>
+      </w:r>
+      <w:r>
+        <w:t xml:space="preserve">models of different theories explaining the working memory capacity, we adapted the models designed for continuous </w:t>
+      </w:r>
+      <w:r>
+        <w:t>reproduction</w:t>
+      </w:r>
+      <w:r>
+        <w:t xml:space="preserve"> task to simulate the result of the </w:t>
+      </w:r>
+      <w:r>
+        <w:t>change-detection task.</w:t>
+      </w:r>
+    </w:p>
+    <w:p>
+      <w:r>
+        <w:t>There were some studies tried to adapt the models designed for the continuou</w:t>
+      </w:r>
+      <w:r>
+        <w:t xml:space="preserve">s reproduction task. </w:t>
+      </w:r>
       <w:proofErr w:type="spellStart"/>
       <w:r>
-        <w:t>Aaaaa</w:t>
+        <w:t>Keshvari</w:t>
       </w:r>
       <w:proofErr w:type="spellEnd"/>
       <w:r>
-        <w:t>.</w:t>
-      </w:r>
+        <w:t xml:space="preserve"> et al (2013) adapted Slot-Averaging model and the Variable-Precision model to change-detection task with Bayesian inference rule. </w:t>
+      </w:r>
+      <w:bookmarkStart w:id="0" w:name="_GoBack"/>
+      <w:bookmarkEnd w:id="0"/>
     </w:p>
-    <w:p/>
     <w:p>
       <w:pPr>
         <w:pStyle w:val="Heading1"/>
@@ -399,6 +453,7 @@
         <w:pStyle w:val="Heading2"/>
       </w:pPr>
       <w:r>
+        <w:lastRenderedPageBreak/>
         <w:t>Method</w:t>
       </w:r>
     </w:p>
@@ -461,11 +516,7 @@
         <w:t xml:space="preserve"> set to 38.</w:t>
       </w:r>
       <w:r>
-        <w:t xml:space="preserve"> The </w:t>
-      </w:r>
-      <w:r>
-        <w:lastRenderedPageBreak/>
-        <w:t>minimum distance between selected colors is 1 degree.</w:t>
+        <w:t xml:space="preserve"> The minimum distance between selected colors is 1 degree.</w:t>
       </w:r>
       <w:r>
         <w:t xml:space="preserve"> The stimuli were displayed in RGB value with Gamma correction for </w:t>
@@ -540,7 +591,11 @@
         <w:t xml:space="preserve">color patches presented </w:t>
       </w:r>
       <w:r>
-        <w:t xml:space="preserve">previously at the same location by pressing left mouse button for “same” or right mouse button for “change”. </w:t>
+        <w:t xml:space="preserve">previously at the same location by pressing left mouse button for “same” </w:t>
+      </w:r>
+      <w:r>
+        <w:lastRenderedPageBreak/>
+        <w:t xml:space="preserve">or right mouse button for “change”. </w:t>
       </w:r>
       <w:r>
         <w:t xml:space="preserve">After participants made their response, a blank screen appeared for 500ms and was followed by the beginning of </w:t>
@@ -590,11 +645,7 @@
         <w:t xml:space="preserve">The only exception was in set size 1, since there was no </w:t>
       </w:r>
       <w:r>
-        <w:t xml:space="preserve">non-target item, the probe was either selected within the </w:t>
-      </w:r>
-      <w:r>
-        <w:lastRenderedPageBreak/>
-        <w:t xml:space="preserve">boundary around the target color in 50% of the trials or any other possible colors for the remainder 50% of the trial. </w:t>
+        <w:t xml:space="preserve">non-target item, the probe was either selected within the boundary around the target color in 50% of the trials or any other possible colors for the remainder 50% of the trial. </w:t>
       </w:r>
       <w:r>
         <w:t>The boundary for selecting the probe color around target and non-target colors varies accordin</w:t>
@@ -625,6 +676,154 @@
       </w:r>
       <w:r>
         <w:t xml:space="preserve">. </w:t>
+      </w:r>
+    </w:p>
+    <w:p>
+      <w:pPr>
+        <w:pStyle w:val="Heading3"/>
+      </w:pPr>
+      <w:r>
+        <w:t>Result</w:t>
+      </w:r>
+    </w:p>
+    <w:p>
+      <w:r>
+        <w:t xml:space="preserve">In order to bring the </w:t>
+      </w:r>
+      <w:r>
+        <w:t>result of</w:t>
+      </w:r>
+      <w:r>
+        <w:t xml:space="preserve"> Experiment A in line with the result of Experiment B</w:t>
+      </w:r>
+      <w:r>
+        <w:t xml:space="preserve">, </w:t>
+      </w:r>
+      <w:r>
+        <w:t xml:space="preserve">we relabeled the probes in Experiment A in the similar fashion as Experiment B. </w:t>
+      </w:r>
+      <w:r>
+        <w:t xml:space="preserve">The </w:t>
+      </w:r>
+      <w:r>
+        <w:rPr>
+          <w:i/>
+        </w:rPr>
+        <w:t>same</w:t>
+      </w:r>
+      <w:r>
+        <w:t xml:space="preserve"> probes stayed the same. The </w:t>
+      </w:r>
+      <w:r>
+        <w:rPr>
+          <w:i/>
+        </w:rPr>
+        <w:t>change</w:t>
+      </w:r>
+      <w:r>
+        <w:t xml:space="preserve"> probes were relabeled into </w:t>
+      </w:r>
+      <w:r>
+        <w:rPr>
+          <w:i/>
+        </w:rPr>
+        <w:t>internal change</w:t>
+      </w:r>
+      <w:r>
+        <w:t xml:space="preserve"> and </w:t>
+      </w:r>
+      <w:r>
+        <w:rPr>
+          <w:i/>
+        </w:rPr>
+        <w:t>external change</w:t>
+      </w:r>
+      <w:r>
+        <w:t xml:space="preserve">, where the former was the probe was within the boundary of the non-target color, and the later was the probe not within the boundary of the non-target color. The boundary for relabeling the change probes was the same as the boundary in Experiment A. </w:t>
+      </w:r>
+    </w:p>
+    <w:p>
+      <w:pPr>
+        <w:pStyle w:val="NoSpacing"/>
+      </w:pPr>
+      <w:r>
+        <w:lastRenderedPageBreak/>
+        <w:t xml:space="preserve">After relabeling the probes, </w:t>
+      </w:r>
+      <w:r>
+        <w:t>the Bayes factor suggests there is no difference between Experiments (BF</w:t>
+      </w:r>
+      <w:r>
+        <w:rPr>
+          <w:vertAlign w:val="subscript"/>
+        </w:rPr>
+        <w:t>01</w:t>
+      </w:r>
+      <w:r>
+        <w:t xml:space="preserve"> = 6.28). </w:t>
+      </w:r>
+      <w:r>
+        <w:t xml:space="preserve">Therefore, the following analysis will be conducted with both Experiment A and B collapse together. </w:t>
+      </w:r>
+      <w:r>
+        <w:t>The Bayes factor shown evidence in supporting both the effect of set size and probe type (BF</w:t>
+      </w:r>
+      <w:r>
+        <w:rPr>
+          <w:vertAlign w:val="subscript"/>
+        </w:rPr>
+        <w:t>10</w:t>
+      </w:r>
+      <w:r>
+        <w:t xml:space="preserve"> = 7.79</w:t>
+      </w:r>
+      <w:r>
+        <w:t>e+41</w:t>
+      </w:r>
+      <w:r>
+        <w:t xml:space="preserve"> and </w:t>
+      </w:r>
+      <w:r>
+        <w:t>BF</w:t>
+      </w:r>
+      <w:r>
+        <w:rPr>
+          <w:vertAlign w:val="subscript"/>
+        </w:rPr>
+        <w:t>10</w:t>
+      </w:r>
+      <w:r>
+        <w:t xml:space="preserve"> = </w:t>
+      </w:r>
+      <w:r>
+        <w:t>5.65e+18</w:t>
+      </w:r>
+      <w:r>
+        <w:t xml:space="preserve">, respectively). </w:t>
+      </w:r>
+      <w:r>
+        <w:t>Evidence also supporte3d the interaction between set size and the probe type (BF</w:t>
+      </w:r>
+      <w:r>
+        <w:rPr>
+          <w:vertAlign w:val="subscript"/>
+        </w:rPr>
+        <w:t>10</w:t>
+      </w:r>
+      <w:r>
+        <w:t xml:space="preserve"> = </w:t>
+      </w:r>
+      <w:r>
+        <w:t>2.</w:t>
+      </w:r>
+      <w:r>
+        <w:t>20</w:t>
+      </w:r>
+      <w:r>
+        <w:t>e+54</w:t>
+      </w:r>
+      <w:r>
+        <w:t>).</w:t>
       </w:r>
     </w:p>
     <w:p>
@@ -693,11 +892,11 @@
       </w:r>
       <w:proofErr w:type="spellEnd"/>
       <w:r>
-        <w:t xml:space="preserve"> 2016). In the IM, we were unsure what level of knowledge was involved in the Bayesian inference rule on two dimensions. The first dimension is whether the Bayesian Inference rule has the knowledge of the target is in the focus of attention or know. If the target is in the focus of attention, the target would have higher precision and resistance to non-target interference. Having the knowledge of the target item is in the focus of attention or not would affect the precision of recall and the probability of recalling the target in the decision rule. The second dimension is whether the Bayesian Inference rule has the knowledge of the probability of </w:t>
+        <w:t xml:space="preserve"> 2016). In the IM, we were unsure what level of knowledge was involved in the Bayesian inference rule on two dimensions. The first dimension is whether the Bayesian Inference rule has the knowledge of the target is in the focus of attention or know. If the target is in the focus of attention, the target would have higher precision and resistance to non-target interference. Having the knowledge of the target item is in the focus of attention or not would affect the precision of recall and the probability of recalling the target in the decision rule. The second dimension is whether the Bayesian Inference rule has the knowledge of the probability of recalling the target in the current trial or simply the mean probability of recalling the target at the </w:t>
       </w:r>
       <w:r>
         <w:lastRenderedPageBreak/>
-        <w:t>recalling the target in the current trial or simply the mean probability of recalling the target at the current set size. While it is possible that participants were able to correctly evaluate the probability of recalling the target from trial to trial, it is also likely possible that participants only had a grasp of the average probability but not down to trial by trial variance. We tested four versions Bayesian inference rule generated by the cross product of the two dimensions. The one involved the knowledge of whether the current target is in the focus of attention or not and only has the grasp of the average probability of recalling the target across different set sizes, and the following report was based on said version.</w:t>
+        <w:t>current set size. While it is possible that participants were able to correctly evaluate the probability of recalling the target from trial to trial, it is also likely possible that participants only had a grasp of the average probability but not down to trial by trial variance. We tested four versions Bayesian inference rule generated by the cross product of the two dimensions. The one involved the knowledge of whether the current target is in the focus of attention or not and only has the grasp of the average probability of recalling the target across different set sizes, and the following report was based on said version.</w:t>
       </w:r>
     </w:p>
     <w:p>
@@ -723,11 +922,11 @@
       </w:r>
       <w:proofErr w:type="gramEnd"/>
       <w:r>
-        <w:t xml:space="preserve"> Overall, all the models were able to fit the similarity gradient effect and the set-size effect for the same probes. However, only the IM was able to predict the worse performance of the internal change probes comparing to the external change probe. The goodness-of-fit shown that IM is the best fitting model out of the three. On average, the IM won on the SA and the VP over xx and xx on AIC and xx and xx on BIC per </w:t>
+        <w:t xml:space="preserve"> Overall, all the models were able to fit the similarity gradient effect and the set-size effect for the same probes. However, only the IM was able to predict the worse performance of the internal change probes comparing to the external change probe. The goodness-of-fit shown that IM is the best fitting model out of the three. On average, the IM won on the SA and the VP over xx and xx on AIC and xx and xx on BIC per participants, see Table x for the summary of the goodness of fits. The SA and the VP fitted the </w:t>
       </w:r>
       <w:r>
         <w:lastRenderedPageBreak/>
-        <w:t xml:space="preserve">participants, see Table x for the summary of the goodness of fits. The SA and the VP fitted the data poorly mostly due to failed to fit the worse performance of the internal change probes comparing to the performance of the external change probes, and the fitting algorithm had to compromise between the performance of the internal change probes and external change probes. </w:t>
+        <w:t xml:space="preserve">data poorly mostly due to failed to fit the worse performance of the internal change probes comparing to the performance of the external change probes, and the fitting algorithm had to compromise between the performance of the internal change probes and external change probes. </w:t>
       </w:r>
     </w:p>
     <w:p>
@@ -775,7 +974,6 @@
         <w:pStyle w:val="Heading2"/>
       </w:pPr>
       <w:r>
-        <w:lastRenderedPageBreak/>
         <w:t>Conclusion and General Discussion</w:t>
       </w:r>
     </w:p>
@@ -786,35 +984,145 @@
     </w:p>
     <w:p>
       <w:r>
+        <w:lastRenderedPageBreak/>
         <w:t xml:space="preserve">In this study, we tested the </w:t>
       </w:r>
-      <w:bookmarkStart w:id="0" w:name="_GoBack"/>
-      <w:bookmarkEnd w:id="0"/>
     </w:p>
     <w:p>
-      <w:r>
-        <w:t>Swap error in change-detection task.</w:t>
+      <w:pPr>
+        <w:ind w:firstLine="0"/>
+      </w:pPr>
+      <w:r>
+        <w:t>Unlike in the continuous reproduction task whether the existence of the non-target response is ambiguous</w:t>
+      </w:r>
+      <w:r>
+        <w:t xml:space="preserve"> (cite)</w:t>
+      </w:r>
+      <w:r>
+        <w:t xml:space="preserve">, </w:t>
+      </w:r>
+      <w:r>
+        <w:t>the non-target response is reliably obs</w:t>
+      </w:r>
+      <w:r>
+        <w:t>erved in change-detection task</w:t>
+      </w:r>
+      <w:r>
+        <w:t xml:space="preserve"> (cites)</w:t>
+      </w:r>
+      <w:r>
+        <w:t>. The similar effect was also observed in verbal materials, namely the intrusion cost in th</w:t>
+      </w:r>
+      <w:r>
+        <w:t>e local-recognition task. More importantly, unlike in the continuous reproduction task where the non-target response can be explained as that participants failed to remember the target color and recalled the non-target color as one possible guessing response</w:t>
+      </w:r>
+      <w:r>
+        <w:t>, t</w:t>
+      </w:r>
+      <w:r>
+        <w:t xml:space="preserve">he non-target response in the change-detection task </w:t>
+      </w:r>
+      <w:proofErr w:type="spellStart"/>
+      <w:r>
+        <w:t>can not</w:t>
+      </w:r>
+      <w:proofErr w:type="spellEnd"/>
+      <w:r>
+        <w:t xml:space="preserve"> be explained </w:t>
+      </w:r>
+      <w:r>
+        <w:t xml:space="preserve">via guessing. </w:t>
+      </w:r>
+      <w:r>
+        <w:t xml:space="preserve">If participant did not remember the target color but remembered the non-target color, and the non-target color shown up as a probe. </w:t>
+      </w:r>
+      <w:r>
+        <w:t>The participant should reject the probe since the participant did remember where the non-target com</w:t>
+      </w:r>
+      <w:r>
+        <w:t>es from, and we should</w:t>
+      </w:r>
+      <w:r>
+        <w:t xml:space="preserve"> observe the intrusion benefit.</w:t>
+      </w:r>
+      <w:r>
+        <w:t xml:space="preserve"> The non-target response can only be explained by either losing the location information or a swap error between the non-target and the target. </w:t>
       </w:r>
     </w:p>
     <w:p>
-      <w:r>
-        <w:tab/>
-        <w:t>SA has to fit the data with increasing swap error</w:t>
+      <w:pPr>
+        <w:ind w:firstLine="0"/>
+      </w:pPr>
+      <w:r>
+        <w:t xml:space="preserve">In the presented study, the slot averaging model </w:t>
+      </w:r>
+      <w:r>
+        <w:t>failed to simulate the intrusion cost without including the swap error. Also, the probability of the swap error occurs has</w:t>
+      </w:r>
+      <w:r>
+        <w:t xml:space="preserve"> to increase with set sizes</w:t>
+      </w:r>
+      <w:r>
+        <w:t xml:space="preserve"> in order to simulate the observed intrusion cost</w:t>
+      </w:r>
+      <w:r>
+        <w:t xml:space="preserve">. </w:t>
+      </w:r>
+      <w:r>
+        <w:t xml:space="preserve">Donkin (2014) shown that the </w:t>
+      </w:r>
+      <w:r>
+        <w:t>slot</w:t>
+      </w:r>
+      <w:r>
+        <w:t xml:space="preserve"> model with constant swap error would predict the de</w:t>
+      </w:r>
+      <w:r>
+        <w:t>creasing of the intrusion cost, which contradict</w:t>
+      </w:r>
+      <w:r>
+        <w:t>ed</w:t>
+      </w:r>
+      <w:r>
+        <w:t xml:space="preserve"> to the finding in Donkin (2014) and in present study. </w:t>
+      </w:r>
+      <w:r>
+        <w:t xml:space="preserve">However, with the assumption that the probability of swap error increases with set sizes, the SA model is able to simulate </w:t>
+      </w:r>
+      <w:r>
+        <w:t xml:space="preserve">the intrusion cost we observed, although it is difficult to explain why the swap error would increase with set sizes, especially when the set size exceeds the capacity limit. </w:t>
       </w:r>
     </w:p>
     <w:p>
-      <w:r>
-        <w:tab/>
-        <w:t>VP can get away with binding.</w:t>
-      </w:r>
-    </w:p>
-    <w:p>
-      <w:r>
-        <w:tab/>
-      </w:r>
-      <w:r>
-        <w:tab/>
-        <w:t>Neuron version can do fit the data too, but it’s difficult to fit.</w:t>
+      <w:pPr>
+        <w:ind w:firstLine="0"/>
+      </w:pPr>
+      <w:r>
+        <w:t xml:space="preserve">The Variable Precision model also </w:t>
+      </w:r>
+      <w:proofErr w:type="spellStart"/>
+      <w:r>
+        <w:t>can not</w:t>
+      </w:r>
+      <w:proofErr w:type="spellEnd"/>
+      <w:r>
+        <w:t xml:space="preserve"> simulate the intrusion cost without implementing the non-tar</w:t>
+      </w:r>
+      <w:r>
+        <w:t xml:space="preserve">get response. Also, similar to the SA-swap where the probability of swap error increases </w:t>
+      </w:r>
+      <w:r>
+        <w:lastRenderedPageBreak/>
+        <w:t xml:space="preserve">with set sizes, the VP-binding also assumes that the probability of making the non-target response increases with set sizes. </w:t>
+      </w:r>
+      <w:r>
+        <w:t xml:space="preserve">Every non-target item has equal probability of being recalled instead of the target because the </w:t>
+      </w:r>
+      <w:r>
+        <w:t>expected value of the spatial distance between the target and non-target item is con</w:t>
+      </w:r>
+      <w:r>
+        <w:t xml:space="preserve">stant in our experiment design. </w:t>
       </w:r>
     </w:p>
     <w:p>
@@ -2263,7 +2571,7 @@
         <w:rStyle w:val="Strong"/>
         <w:noProof/>
       </w:rPr>
-      <w:t>8</w:t>
+      <w:t>14</w:t>
     </w:r>
     <w:r>
       <w:rPr>
@@ -7873,10 +8181,12 @@
   </w:compat>
   <w:rsids>
     <w:rsidRoot w:val="00DB6E85"/>
+    <w:rsid w:val="00092DBD"/>
     <w:rsid w:val="002E1B40"/>
     <w:rsid w:val="003315D6"/>
     <w:rsid w:val="00445028"/>
     <w:rsid w:val="004A1AB4"/>
+    <w:rsid w:val="00753C3B"/>
     <w:rsid w:val="008A4C9A"/>
     <w:rsid w:val="00A07F56"/>
     <w:rsid w:val="00A638EE"/>
@@ -8784,7 +9094,7 @@
 </file>
 
 <file path=customXml/itemProps1.xml><?xml version="1.0" encoding="utf-8"?>
-<ds:datastoreItem xmlns:ds="http://schemas.openxmlformats.org/officeDocument/2006/customXml" ds:itemID="{143A7BC8-8DB4-45E3-BE71-399CD27EFE76}">
+<ds:datastoreItem xmlns:ds="http://schemas.openxmlformats.org/officeDocument/2006/customXml" ds:itemID="{17550919-9572-46D8-BA62-0CDD1D064B22}">
   <ds:schemaRefs>
     <ds:schemaRef ds:uri="http://schemas.openxmlformats.org/officeDocument/2006/bibliography"/>
   </ds:schemaRefs>

--- a/publications/Manuscripts/Interference Model for Change Detection Task/Interference Model for Change Detection Task.docx
+++ b/publications/Manuscripts/Interference Model for Change Detection Task/Interference Model for Change Detection Task.docx
@@ -1,6 +1,6 @@
 
 <file path=word/document.xml><?xml version="1.0" encoding="utf-8"?>
-<w:document xmlns:wpc="http://schemas.microsoft.com/office/word/2010/wordprocessingCanvas" xmlns:cx="http://schemas.microsoft.com/office/drawing/2014/chartex" xmlns:mc="http://schemas.openxmlformats.org/markup-compatibility/2006" xmlns:o="urn:schemas-microsoft-com:office:office" xmlns:r="http://schemas.openxmlformats.org/officeDocument/2006/relationships" xmlns:m="http://schemas.openxmlformats.org/officeDocument/2006/math" xmlns:v="urn:schemas-microsoft-com:vml" xmlns:wp14="http://schemas.microsoft.com/office/word/2010/wordprocessingDrawing" xmlns:wp="http://schemas.openxmlformats.org/drawingml/2006/wordprocessingDrawing" xmlns:w10="urn:schemas-microsoft-com:office:word" xmlns:w="http://schemas.openxmlformats.org/wordprocessingml/2006/main" xmlns:w14="http://schemas.microsoft.com/office/word/2010/wordml" xmlns:w15="http://schemas.microsoft.com/office/word/2012/wordml" xmlns:w16se="http://schemas.microsoft.com/office/word/2015/wordml/symex" xmlns:wpg="http://schemas.microsoft.com/office/word/2010/wordprocessingGroup" xmlns:wpi="http://schemas.microsoft.com/office/word/2010/wordprocessingInk" xmlns:wne="http://schemas.microsoft.com/office/word/2006/wordml" xmlns:wps="http://schemas.microsoft.com/office/word/2010/wordprocessingShape" mc:Ignorable="w14 w15 w16se wp14">
+<w:document xmlns:wpc="http://schemas.microsoft.com/office/word/2010/wordprocessingCanvas" xmlns:cx="http://schemas.microsoft.com/office/drawing/2014/chartex" xmlns:cx1="http://schemas.microsoft.com/office/drawing/2015/9/8/chartex" xmlns:cx2="http://schemas.microsoft.com/office/drawing/2015/10/21/chartex" xmlns:cx3="http://schemas.microsoft.com/office/drawing/2016/5/9/chartex" xmlns:cx4="http://schemas.microsoft.com/office/drawing/2016/5/10/chartex" xmlns:cx5="http://schemas.microsoft.com/office/drawing/2016/5/11/chartex" xmlns:cx6="http://schemas.microsoft.com/office/drawing/2016/5/12/chartex" xmlns:cx7="http://schemas.microsoft.com/office/drawing/2016/5/13/chartex" xmlns:cx8="http://schemas.microsoft.com/office/drawing/2016/5/14/chartex" xmlns:mc="http://schemas.openxmlformats.org/markup-compatibility/2006" xmlns:aink="http://schemas.microsoft.com/office/drawing/2016/ink" xmlns:am3d="http://schemas.microsoft.com/office/drawing/2017/model3d" xmlns:o="urn:schemas-microsoft-com:office:office" xmlns:r="http://schemas.openxmlformats.org/officeDocument/2006/relationships" xmlns:m="http://schemas.openxmlformats.org/officeDocument/2006/math" xmlns:v="urn:schemas-microsoft-com:vml" xmlns:wp14="http://schemas.microsoft.com/office/word/2010/wordprocessingDrawing" xmlns:wp="http://schemas.openxmlformats.org/drawingml/2006/wordprocessingDrawing" xmlns:w10="urn:schemas-microsoft-com:office:word" xmlns:w="http://schemas.openxmlformats.org/wordprocessingml/2006/main" xmlns:w14="http://schemas.microsoft.com/office/word/2010/wordml" xmlns:w15="http://schemas.microsoft.com/office/word/2012/wordml" xmlns:w16cid="http://schemas.microsoft.com/office/word/2016/wordml/cid" xmlns:w16se="http://schemas.microsoft.com/office/word/2015/wordml/symex" xmlns:wpg="http://schemas.microsoft.com/office/word/2010/wordprocessingGroup" xmlns:wpi="http://schemas.microsoft.com/office/word/2010/wordprocessingInk" xmlns:wne="http://schemas.microsoft.com/office/word/2006/wordml" xmlns:wps="http://schemas.microsoft.com/office/word/2010/wordprocessingShape" mc:Ignorable="w14 w15 w16se w16cid wp14">
   <w:body>
     <w:p>
       <w:pPr>
@@ -273,35 +273,184 @@
         <w:t xml:space="preserve">In this study, instead of creating the </w:t>
       </w:r>
       <w:r>
-        <w:t xml:space="preserve">models of different theories explaining the working memory capacity, we adapted the models designed for continuous </w:t>
-      </w:r>
-      <w:r>
-        <w:t>reproduction</w:t>
-      </w:r>
-      <w:r>
-        <w:t xml:space="preserve"> task to simulate the result of the </w:t>
+        <w:t xml:space="preserve">models of different theories explaining the working memory capacity, we adapted the models designed for continuous reproduction task to simulate the result of the </w:t>
       </w:r>
       <w:r>
         <w:t>change-detection task.</w:t>
+      </w:r>
+      <w:r>
+        <w:t xml:space="preserve"> </w:t>
+      </w:r>
+      <w:r>
+        <w:t>There were some studies tried to adapt the models designed for the continuou</w:t>
+      </w:r>
+      <w:r>
+        <w:t xml:space="preserve">s reproduction task. </w:t>
+      </w:r>
+      <w:proofErr w:type="spellStart"/>
+      <w:r>
+        <w:t>Keshvari</w:t>
+      </w:r>
+      <w:proofErr w:type="spellEnd"/>
+      <w:r>
+        <w:t xml:space="preserve"> et al (2013) adapted Slot-Averaging model and the Variable-Precision model to change-detection task with Bayesian inference rule. </w:t>
+      </w:r>
+      <w:r>
+        <w:t xml:space="preserve">However, the Interference Model came out after </w:t>
+      </w:r>
+      <w:proofErr w:type="spellStart"/>
+      <w:r>
+        <w:t>Keshvari</w:t>
+      </w:r>
+      <w:proofErr w:type="spellEnd"/>
+      <w:r>
+        <w:t xml:space="preserve"> (2013)</w:t>
+      </w:r>
+      <w:r>
+        <w:t xml:space="preserve">, which was not included in the model comparison. Also, in </w:t>
+      </w:r>
+      <w:proofErr w:type="spellStart"/>
+      <w:r>
+        <w:t>Keshvari</w:t>
+      </w:r>
+      <w:proofErr w:type="spellEnd"/>
+      <w:r>
+        <w:t xml:space="preserve"> (2013), the researchers compared the models with the full array change-detection task</w:t>
+      </w:r>
+      <w:r>
+        <w:t xml:space="preserve">, which complicated the adaption process. </w:t>
+      </w:r>
+      <w:r>
+        <w:t xml:space="preserve">In this study, we compare the IM together with the SA and the VP </w:t>
+      </w:r>
+      <w:r>
+        <w:t>with</w:t>
+      </w:r>
+      <w:r>
+        <w:t xml:space="preserve"> single-probe change-detection task</w:t>
+      </w:r>
+      <w:r>
+        <w:t xml:space="preserve"> which is much similar to the continuous reproduction task. </w:t>
       </w:r>
     </w:p>
     <w:p>
-      <w:r>
-        <w:t>There were some studies tried to adapt the models designed for the continuou</w:t>
-      </w:r>
-      <w:r>
-        <w:t xml:space="preserve">s reproduction task. </w:t>
-      </w:r>
-      <w:proofErr w:type="spellStart"/>
-      <w:r>
-        <w:t>Keshvari</w:t>
-      </w:r>
-      <w:proofErr w:type="spellEnd"/>
-      <w:r>
-        <w:t xml:space="preserve"> et al (2013) adapted Slot-Averaging model and the Variable-Precision model to change-detection task with Bayesian inference rule. </w:t>
-      </w:r>
-      <w:bookmarkStart w:id="0" w:name="_GoBack"/>
-      <w:bookmarkEnd w:id="0"/>
+      <w:pPr>
+        <w:ind w:firstLine="0"/>
+      </w:pPr>
+      <w:r>
+        <w:t xml:space="preserve">The models included in the paper are </w:t>
+      </w:r>
+      <w:r>
+        <w:t xml:space="preserve">the </w:t>
+      </w:r>
+      <w:r>
+        <w:t xml:space="preserve">Slot-Averaging model, </w:t>
+      </w:r>
+      <w:r>
+        <w:t xml:space="preserve">the </w:t>
+      </w:r>
+      <w:r>
+        <w:t>Variable-Precision model, and the Interference Model.</w:t>
+      </w:r>
+      <w:r>
+        <w:t xml:space="preserve"> All the models are designed to simulate the continuous reproduction task, and e</w:t>
+      </w:r>
+      <w:r>
+        <w:t xml:space="preserve">ach model represents different </w:t>
+      </w:r>
+      <w:r>
+        <w:t xml:space="preserve">theory about the nature of the visual working memory capacity. </w:t>
+      </w:r>
+      <w:r>
+        <w:t xml:space="preserve">The Slot-Averaging model </w:t>
+      </w:r>
+      <w:r>
+        <w:t>assumed visual-working memory capacity as discrete slots</w:t>
+      </w:r>
+      <w:r>
+        <w:t xml:space="preserve">, and a slot can only store one item or a chunk. </w:t>
+      </w:r>
+      <w:r>
+        <w:t>Once all the slots are used up. The remaining items will not be remembered.</w:t>
+      </w:r>
+      <w:r>
+        <w:t xml:space="preserve"> </w:t>
+      </w:r>
+      <w:r>
+        <w:t xml:space="preserve">In the continuous reproduction task, if the target is remembered in a slot, the target will be recalled with certain precision. </w:t>
+      </w:r>
+      <w:r>
+        <w:t>If the target is not remembered, however, participant would have to guess</w:t>
+      </w:r>
+      <w:r>
+        <w:t>.</w:t>
+      </w:r>
+      <w:r>
+        <w:t xml:space="preserve"> Besides the discrete state of remembering or forgetting,</w:t>
+      </w:r>
+      <w:r>
+        <w:t xml:space="preserve"> </w:t>
+      </w:r>
+      <w:r>
+        <w:t xml:space="preserve">one </w:t>
+      </w:r>
+      <w:r>
+        <w:lastRenderedPageBreak/>
+        <w:t xml:space="preserve">additional assumption in the Slot-Averaging model is that an item can be stored in multiple slots if there are free slots available. </w:t>
+      </w:r>
+      <w:r>
+        <w:t>When recalling the items stored in multiple slots, participant will retrieve the item from all the slots and respond the average of the retrieved memory</w:t>
+      </w:r>
+      <w:r>
+        <w:t xml:space="preserve">, which increases the precision of recall. </w:t>
+      </w:r>
+      <w:r>
+        <w:t xml:space="preserve">The Variable-Precision model assumed that visual working memory capacity as a continuous resource. </w:t>
+      </w:r>
+      <w:r>
+        <w:t xml:space="preserve">The resource can be continuously divided into items, and the precision of the memory increases when more resource is </w:t>
+      </w:r>
+      <w:r>
+        <w:t>poured</w:t>
+      </w:r>
+      <w:r>
+        <w:t xml:space="preserve"> into a</w:t>
+      </w:r>
+      <w:r>
+        <w:t xml:space="preserve">n item. </w:t>
+      </w:r>
+      <w:r>
+        <w:t>Besides the continuous resource, Variable-Precision model also assumed that the resource is not evenly distribute among all the items</w:t>
+      </w:r>
+      <w:r>
+        <w:t xml:space="preserve">, </w:t>
+      </w:r>
+      <w:r>
+        <w:t>the amount of resource allocated also varies from trials to trials</w:t>
+      </w:r>
+      <w:r>
+        <w:t xml:space="preserve">, hence, the precision of memory varies from trials to trials. </w:t>
+      </w:r>
+      <w:r>
+        <w:t xml:space="preserve">The Interference Model assumed that the source of visual working memory capacity is interference. While participant can remember unlimited </w:t>
+      </w:r>
+      <w:r>
+        <w:t>number</w:t>
+      </w:r>
+      <w:r>
+        <w:t xml:space="preserve"> of items, items creates interference with each other, and the precision of recall decreases as result. </w:t>
+      </w:r>
+      <w:r>
+        <w:t xml:space="preserve">In the </w:t>
+      </w:r>
+      <w:r>
+        <w:t xml:space="preserve">Interference Model, </w:t>
+      </w:r>
+    </w:p>
+    <w:p>
+      <w:pPr>
+        <w:ind w:firstLine="0"/>
+      </w:pPr>
     </w:p>
     <w:p>
       <w:pPr>
@@ -433,7 +582,11 @@
         <w:t>no change</w:t>
       </w:r>
       <w:r>
-        <w:t xml:space="preserve"> condition are sampled around the target color, and the probes from the </w:t>
+        <w:t xml:space="preserve"> condition are sampled around the target </w:t>
+      </w:r>
+      <w:r>
+        <w:lastRenderedPageBreak/>
+        <w:t xml:space="preserve">color, and the probes from the </w:t>
       </w:r>
       <w:r>
         <w:rPr>
@@ -453,7 +606,6 @@
         <w:pStyle w:val="Heading2"/>
       </w:pPr>
       <w:r>
-        <w:lastRenderedPageBreak/>
         <w:t>Method</w:t>
       </w:r>
     </w:p>
@@ -585,17 +737,17 @@
         <w:t xml:space="preserve">After the blank screen, a probe was displayed on </w:t>
       </w:r>
       <w:r>
-        <w:t xml:space="preserve">one of the stimuli locations, and empty frames were displayed on the rest of the stimuli locations. Participants were asked to judge if the probe is the same color as the </w:t>
+        <w:t xml:space="preserve">one of the stimuli locations, and empty frames were displayed on the rest </w:t>
+      </w:r>
+      <w:r>
+        <w:lastRenderedPageBreak/>
+        <w:t xml:space="preserve">of the stimuli locations. Participants were asked to judge if the probe is the same color as the </w:t>
       </w:r>
       <w:r>
         <w:t xml:space="preserve">color patches presented </w:t>
       </w:r>
       <w:r>
-        <w:t xml:space="preserve">previously at the same location by pressing left mouse button for “same” </w:t>
-      </w:r>
-      <w:r>
-        <w:lastRenderedPageBreak/>
-        <w:t xml:space="preserve">or right mouse button for “change”. </w:t>
+        <w:t xml:space="preserve">previously at the same location by pressing left mouse button for “same” or right mouse button for “change”. </w:t>
       </w:r>
       <w:r>
         <w:t xml:space="preserve">After participants made their response, a blank screen appeared for 500ms and was followed by the beginning of </w:t>
@@ -739,7 +891,11 @@
         <w:t>external change</w:t>
       </w:r>
       <w:r>
-        <w:t xml:space="preserve">, where the former was the probe was within the boundary of the non-target color, and the later was the probe not within the boundary of the non-target color. The boundary for relabeling the change probes was the same as the boundary in Experiment A. </w:t>
+        <w:t xml:space="preserve">, where the former was the probe was within the boundary of the non-target color, and the later </w:t>
+      </w:r>
+      <w:r>
+        <w:lastRenderedPageBreak/>
+        <w:t xml:space="preserve">was the probe not within the boundary of the non-target color. The boundary for relabeling the change probes was the same as the boundary in Experiment A. </w:t>
       </w:r>
     </w:p>
     <w:p>
@@ -747,7 +903,6 @@
         <w:pStyle w:val="NoSpacing"/>
       </w:pPr>
       <w:r>
-        <w:lastRenderedPageBreak/>
         <w:t xml:space="preserve">After relabeling the probes, </w:t>
       </w:r>
       <w:r>
@@ -781,10 +936,7 @@
         <w:t>e+41</w:t>
       </w:r>
       <w:r>
-        <w:t xml:space="preserve"> and </w:t>
-      </w:r>
-      <w:r>
-        <w:t>BF</w:t>
+        <w:t xml:space="preserve"> and BF</w:t>
       </w:r>
       <w:r>
         <w:rPr>
@@ -852,15 +1004,7 @@
       </w:r>
       <w:proofErr w:type="spellEnd"/>
       <w:r>
-        <w:t xml:space="preserve"> algorithm in </w:t>
-      </w:r>
-      <w:proofErr w:type="spellStart"/>
-      <w:r>
-        <w:t>SciPy</w:t>
-      </w:r>
-      <w:proofErr w:type="spellEnd"/>
-      <w:r>
-        <w:t xml:space="preserve"> (CITE). The goodness-of-fit of the model was calculated via -log-likelihood. To avoid local minimum, the fitting process was repeated 10 times with different starting values (automatically chosen by the evolution </w:t>
+        <w:t xml:space="preserve"> algorithm in SciPy (CITE). The goodness-of-fit of the model was calculated via -log-likelihood. To avoid local minimum, the fitting process was repeated 10 times with different starting values (automatically chosen by the evolution </w:t>
       </w:r>
       <w:proofErr w:type="spellStart"/>
       <w:r>
@@ -892,11 +1036,11 @@
       </w:r>
       <w:proofErr w:type="spellEnd"/>
       <w:r>
-        <w:t xml:space="preserve"> 2016). In the IM, we were unsure what level of knowledge was involved in the Bayesian inference rule on two dimensions. The first dimension is whether the Bayesian Inference rule has the knowledge of the target is in the focus of attention or know. If the target is in the focus of attention, the target would have higher precision and resistance to non-target interference. Having the knowledge of the target item is in the focus of attention or not would affect the precision of recall and the probability of recalling the target in the decision rule. The second dimension is whether the Bayesian Inference rule has the knowledge of the probability of recalling the target in the current trial or simply the mean probability of recalling the target at the </w:t>
+        <w:t xml:space="preserve"> 2016). In the IM, we were unsure what level of knowledge was involved in the Bayesian inference rule on two dimensions. The first dimension is whether the Bayesian Inference rule has the knowledge of the target is in the focus of attention or know. If the target is in the focus of attention, the target would have higher precision and resistance to non-target interference. Having the knowledge of the target item is in the focus of attention or not would affect the precision of recall and the probability of recalling the target in the decision rule. The second </w:t>
       </w:r>
       <w:r>
         <w:lastRenderedPageBreak/>
-        <w:t>current set size. While it is possible that participants were able to correctly evaluate the probability of recalling the target from trial to trial, it is also likely possible that participants only had a grasp of the average probability but not down to trial by trial variance. We tested four versions Bayesian inference rule generated by the cross product of the two dimensions. The one involved the knowledge of whether the current target is in the focus of attention or not and only has the grasp of the average probability of recalling the target across different set sizes, and the following report was based on said version.</w:t>
+        <w:t>dimension is whether the Bayesian Inference rule has the knowledge of the probability of recalling the target in the current trial or simply the mean probability of recalling the target at the current set size. While it is possible that participants were able to correctly evaluate the probability of recalling the target from trial to trial, it is also likely possible that participants only had a grasp of the average probability but not down to trial by trial variance. We tested four versions Bayesian inference rule generated by the cross product of the two dimensions. The one involved the knowledge of whether the current target is in the focus of attention or not and only has the grasp of the average probability of recalling the target across different set sizes, and the following report was based on said version.</w:t>
       </w:r>
     </w:p>
     <w:p>
@@ -914,32 +1058,16 @@
     </w:p>
     <w:p>
       <w:r>
-        <w:t xml:space="preserve">The model fittings are shown in Figure </w:t>
-      </w:r>
-      <w:proofErr w:type="gramStart"/>
-      <w:r>
-        <w:t>x.</w:t>
-      </w:r>
-      <w:proofErr w:type="gramEnd"/>
-      <w:r>
-        <w:t xml:space="preserve"> Overall, all the models were able to fit the similarity gradient effect and the set-size effect for the same probes. However, only the IM was able to predict the worse performance of the internal change probes comparing to the external change probe. The goodness-of-fit shown that IM is the best fitting model out of the three. On average, the IM won on the SA and the VP over xx and xx on AIC and xx and xx on BIC per participants, see Table x for the summary of the goodness of fits. The SA and the VP fitted the </w:t>
+        <w:t xml:space="preserve">The model fittings are shown in Figure x. Overall, all the models were able to fit the similarity gradient effect and the set-size effect for the same probes. However, only the IM was able to predict the worse performance of the internal change probes comparing to the external change probe. The goodness-of-fit shown that IM is the best fitting model out of the three. On </w:t>
       </w:r>
       <w:r>
         <w:lastRenderedPageBreak/>
-        <w:t xml:space="preserve">data poorly mostly due to failed to fit the worse performance of the internal change probes comparing to the performance of the external change probes, and the fitting algorithm had to compromise between the performance of the internal change probes and external change probes. </w:t>
+        <w:t xml:space="preserve">average, the IM won on the SA and the VP over xx and xx on AIC and xx and xx on BIC per participants, see Table x for the summary of the goodness of fits. The SA and the VP fitted the data poorly mostly due to failed to fit the worse performance of the internal change probes comparing to the performance of the external change probes, and the fitting algorithm had to compromise between the performance of the internal change probes and external change probes. </w:t>
       </w:r>
     </w:p>
     <w:p>
       <w:r>
-        <w:t xml:space="preserve">The failure of predicting the worse performance of the internal change probe is due to the lack of ability to recall around the non-target location. For both the SA and the VP, the non-targets were ignored while recalling the target. Hence, the internal change probes were treated in the same way as external change probes, which results in the same prediction for both internal and external change probes. The IM, however, assumed that non-targets caused interference for recalling the target (from both </w:t>
-      </w:r>
-      <w:proofErr w:type="gramStart"/>
-      <w:r>
-        <w:t>activation</w:t>
-      </w:r>
-      <w:proofErr w:type="gramEnd"/>
-      <w:r>
-        <w:t xml:space="preserve"> A and activation C). Some recall responses were centered around the non-target colors, which caused the worse performance of the internal change probes comparing to the external change probes. </w:t>
+        <w:t xml:space="preserve">The failure of predicting the worse performance of the internal change probe is due to the lack of ability to recall around the non-target location. For both the SA and the VP, the non-targets were ignored while recalling the target. Hence, the internal change probes were treated in the same way as external change probes, which results in the same prediction for both internal and external change probes. The IM, however, assumed that non-targets caused interference for recalling the target (from both activation A and activation C). Some recall responses were centered around the non-target colors, which caused the worse performance of the internal change probes comparing to the external change probes. </w:t>
       </w:r>
     </w:p>
     <w:p>
@@ -974,6 +1102,7 @@
         <w:pStyle w:val="Heading2"/>
       </w:pPr>
       <w:r>
+        <w:lastRenderedPageBreak/>
         <w:t>Conclusion and General Discussion</w:t>
       </w:r>
     </w:p>
@@ -984,7 +1113,6 @@
     </w:p>
     <w:p>
       <w:r>
-        <w:lastRenderedPageBreak/>
         <w:t xml:space="preserve">In this study, we tested the </w:t>
       </w:r>
     </w:p>
@@ -1098,6 +1226,7 @@
         <w:ind w:firstLine="0"/>
       </w:pPr>
       <w:r>
+        <w:lastRenderedPageBreak/>
         <w:t xml:space="preserve">The Variable Precision model also </w:t>
       </w:r>
       <w:proofErr w:type="spellStart"/>
@@ -1109,11 +1238,7 @@
         <w:t xml:space="preserve"> simulate the intrusion cost without implementing the non-tar</w:t>
       </w:r>
       <w:r>
-        <w:t xml:space="preserve">get response. Also, similar to the SA-swap where the probability of swap error increases </w:t>
-      </w:r>
-      <w:r>
-        <w:lastRenderedPageBreak/>
-        <w:t xml:space="preserve">with set sizes, the VP-binding also assumes that the probability of making the non-target response increases with set sizes. </w:t>
+        <w:t xml:space="preserve">get response. Also, similar to the SA-swap where the probability of swap error increases with set sizes, the VP-binding also assumes that the probability of making the non-target response increases with set sizes. </w:t>
       </w:r>
       <w:r>
         <w:t xml:space="preserve">Every non-target item has equal probability of being recalled instead of the target because the </w:t>
@@ -1124,6 +1249,13 @@
       <w:r>
         <w:t xml:space="preserve">stant in our experiment design. </w:t>
       </w:r>
+    </w:p>
+    <w:p>
+      <w:pPr>
+        <w:ind w:firstLine="0"/>
+      </w:pPr>
+      <w:bookmarkStart w:id="0" w:name="_GoBack"/>
+      <w:bookmarkEnd w:id="0"/>
     </w:p>
     <w:p>
       <w:r>
@@ -2452,7 +2584,7 @@
 </file>
 
 <file path=word/endnotes.xml><?xml version="1.0" encoding="utf-8"?>
-<w:endnotes xmlns:wpc="http://schemas.microsoft.com/office/word/2010/wordprocessingCanvas" xmlns:cx="http://schemas.microsoft.com/office/drawing/2014/chartex" xmlns:mc="http://schemas.openxmlformats.org/markup-compatibility/2006" xmlns:o="urn:schemas-microsoft-com:office:office" xmlns:r="http://schemas.openxmlformats.org/officeDocument/2006/relationships" xmlns:m="http://schemas.openxmlformats.org/officeDocument/2006/math" xmlns:v="urn:schemas-microsoft-com:vml" xmlns:wp14="http://schemas.microsoft.com/office/word/2010/wordprocessingDrawing" xmlns:wp="http://schemas.openxmlformats.org/drawingml/2006/wordprocessingDrawing" xmlns:w10="urn:schemas-microsoft-com:office:word" xmlns:w="http://schemas.openxmlformats.org/wordprocessingml/2006/main" xmlns:w14="http://schemas.microsoft.com/office/word/2010/wordml" xmlns:w15="http://schemas.microsoft.com/office/word/2012/wordml" xmlns:w16se="http://schemas.microsoft.com/office/word/2015/wordml/symex" xmlns:wpg="http://schemas.microsoft.com/office/word/2010/wordprocessingGroup" xmlns:wpi="http://schemas.microsoft.com/office/word/2010/wordprocessingInk" xmlns:wne="http://schemas.microsoft.com/office/word/2006/wordml" xmlns:wps="http://schemas.microsoft.com/office/word/2010/wordprocessingShape" mc:Ignorable="w14 w15 w16se wp14">
+<w:endnotes xmlns:wpc="http://schemas.microsoft.com/office/word/2010/wordprocessingCanvas" xmlns:cx="http://schemas.microsoft.com/office/drawing/2014/chartex" xmlns:cx1="http://schemas.microsoft.com/office/drawing/2015/9/8/chartex" xmlns:cx2="http://schemas.microsoft.com/office/drawing/2015/10/21/chartex" xmlns:cx3="http://schemas.microsoft.com/office/drawing/2016/5/9/chartex" xmlns:cx4="http://schemas.microsoft.com/office/drawing/2016/5/10/chartex" xmlns:cx5="http://schemas.microsoft.com/office/drawing/2016/5/11/chartex" xmlns:cx6="http://schemas.microsoft.com/office/drawing/2016/5/12/chartex" xmlns:cx7="http://schemas.microsoft.com/office/drawing/2016/5/13/chartex" xmlns:cx8="http://schemas.microsoft.com/office/drawing/2016/5/14/chartex" xmlns:mc="http://schemas.openxmlformats.org/markup-compatibility/2006" xmlns:aink="http://schemas.microsoft.com/office/drawing/2016/ink" xmlns:am3d="http://schemas.microsoft.com/office/drawing/2017/model3d" xmlns:o="urn:schemas-microsoft-com:office:office" xmlns:r="http://schemas.openxmlformats.org/officeDocument/2006/relationships" xmlns:m="http://schemas.openxmlformats.org/officeDocument/2006/math" xmlns:v="urn:schemas-microsoft-com:vml" xmlns:wp14="http://schemas.microsoft.com/office/word/2010/wordprocessingDrawing" xmlns:wp="http://schemas.openxmlformats.org/drawingml/2006/wordprocessingDrawing" xmlns:w10="urn:schemas-microsoft-com:office:word" xmlns:w="http://schemas.openxmlformats.org/wordprocessingml/2006/main" xmlns:w14="http://schemas.microsoft.com/office/word/2010/wordml" xmlns:w15="http://schemas.microsoft.com/office/word/2012/wordml" xmlns:w16cid="http://schemas.microsoft.com/office/word/2016/wordml/cid" xmlns:w16se="http://schemas.microsoft.com/office/word/2015/wordml/symex" xmlns:wpg="http://schemas.microsoft.com/office/word/2010/wordprocessingGroup" xmlns:wpi="http://schemas.microsoft.com/office/word/2010/wordprocessingInk" xmlns:wne="http://schemas.microsoft.com/office/word/2006/wordml" xmlns:wps="http://schemas.microsoft.com/office/word/2010/wordprocessingShape" mc:Ignorable="w14 w15 w16se w16cid wp14">
   <w:endnote w:type="separator" w:id="-1">
     <w:p>
       <w:pPr>
@@ -2479,7 +2611,7 @@
 </file>
 
 <file path=word/footnotes.xml><?xml version="1.0" encoding="utf-8"?>
-<w:footnotes xmlns:wpc="http://schemas.microsoft.com/office/word/2010/wordprocessingCanvas" xmlns:cx="http://schemas.microsoft.com/office/drawing/2014/chartex" xmlns:mc="http://schemas.openxmlformats.org/markup-compatibility/2006" xmlns:o="urn:schemas-microsoft-com:office:office" xmlns:r="http://schemas.openxmlformats.org/officeDocument/2006/relationships" xmlns:m="http://schemas.openxmlformats.org/officeDocument/2006/math" xmlns:v="urn:schemas-microsoft-com:vml" xmlns:wp14="http://schemas.microsoft.com/office/word/2010/wordprocessingDrawing" xmlns:wp="http://schemas.openxmlformats.org/drawingml/2006/wordprocessingDrawing" xmlns:w10="urn:schemas-microsoft-com:office:word" xmlns:w="http://schemas.openxmlformats.org/wordprocessingml/2006/main" xmlns:w14="http://schemas.microsoft.com/office/word/2010/wordml" xmlns:w15="http://schemas.microsoft.com/office/word/2012/wordml" xmlns:w16se="http://schemas.microsoft.com/office/word/2015/wordml/symex" xmlns:wpg="http://schemas.microsoft.com/office/word/2010/wordprocessingGroup" xmlns:wpi="http://schemas.microsoft.com/office/word/2010/wordprocessingInk" xmlns:wne="http://schemas.microsoft.com/office/word/2006/wordml" xmlns:wps="http://schemas.microsoft.com/office/word/2010/wordprocessingShape" mc:Ignorable="w14 w15 w16se wp14">
+<w:footnotes xmlns:wpc="http://schemas.microsoft.com/office/word/2010/wordprocessingCanvas" xmlns:cx="http://schemas.microsoft.com/office/drawing/2014/chartex" xmlns:cx1="http://schemas.microsoft.com/office/drawing/2015/9/8/chartex" xmlns:cx2="http://schemas.microsoft.com/office/drawing/2015/10/21/chartex" xmlns:cx3="http://schemas.microsoft.com/office/drawing/2016/5/9/chartex" xmlns:cx4="http://schemas.microsoft.com/office/drawing/2016/5/10/chartex" xmlns:cx5="http://schemas.microsoft.com/office/drawing/2016/5/11/chartex" xmlns:cx6="http://schemas.microsoft.com/office/drawing/2016/5/12/chartex" xmlns:cx7="http://schemas.microsoft.com/office/drawing/2016/5/13/chartex" xmlns:cx8="http://schemas.microsoft.com/office/drawing/2016/5/14/chartex" xmlns:mc="http://schemas.openxmlformats.org/markup-compatibility/2006" xmlns:aink="http://schemas.microsoft.com/office/drawing/2016/ink" xmlns:am3d="http://schemas.microsoft.com/office/drawing/2017/model3d" xmlns:o="urn:schemas-microsoft-com:office:office" xmlns:r="http://schemas.openxmlformats.org/officeDocument/2006/relationships" xmlns:m="http://schemas.openxmlformats.org/officeDocument/2006/math" xmlns:v="urn:schemas-microsoft-com:vml" xmlns:wp14="http://schemas.microsoft.com/office/word/2010/wordprocessingDrawing" xmlns:wp="http://schemas.openxmlformats.org/drawingml/2006/wordprocessingDrawing" xmlns:w10="urn:schemas-microsoft-com:office:word" xmlns:w="http://schemas.openxmlformats.org/wordprocessingml/2006/main" xmlns:w14="http://schemas.microsoft.com/office/word/2010/wordml" xmlns:w15="http://schemas.microsoft.com/office/word/2012/wordml" xmlns:w16cid="http://schemas.microsoft.com/office/word/2016/wordml/cid" xmlns:w16se="http://schemas.microsoft.com/office/word/2015/wordml/symex" xmlns:wpg="http://schemas.microsoft.com/office/word/2010/wordprocessingGroup" xmlns:wpi="http://schemas.microsoft.com/office/word/2010/wordprocessingInk" xmlns:wne="http://schemas.microsoft.com/office/word/2006/wordml" xmlns:wps="http://schemas.microsoft.com/office/word/2010/wordprocessingShape" mc:Ignorable="w14 w15 w16se w16cid wp14">
   <w:footnote w:type="separator" w:id="-1">
     <w:p>
       <w:pPr>
@@ -2506,7 +2638,7 @@
 </file>
 
 <file path=word/header1.xml><?xml version="1.0" encoding="utf-8"?>
-<w:hdr xmlns:wpc="http://schemas.microsoft.com/office/word/2010/wordprocessingCanvas" xmlns:cx="http://schemas.microsoft.com/office/drawing/2014/chartex" xmlns:mc="http://schemas.openxmlformats.org/markup-compatibility/2006" xmlns:o="urn:schemas-microsoft-com:office:office" xmlns:r="http://schemas.openxmlformats.org/officeDocument/2006/relationships" xmlns:m="http://schemas.openxmlformats.org/officeDocument/2006/math" xmlns:v="urn:schemas-microsoft-com:vml" xmlns:wp14="http://schemas.microsoft.com/office/word/2010/wordprocessingDrawing" xmlns:wp="http://schemas.openxmlformats.org/drawingml/2006/wordprocessingDrawing" xmlns:w10="urn:schemas-microsoft-com:office:word" xmlns:w="http://schemas.openxmlformats.org/wordprocessingml/2006/main" xmlns:w14="http://schemas.microsoft.com/office/word/2010/wordml" xmlns:w15="http://schemas.microsoft.com/office/word/2012/wordml" xmlns:w16se="http://schemas.microsoft.com/office/word/2015/wordml/symex" xmlns:wpg="http://schemas.microsoft.com/office/word/2010/wordprocessingGroup" xmlns:wpi="http://schemas.microsoft.com/office/word/2010/wordprocessingInk" xmlns:wne="http://schemas.microsoft.com/office/word/2006/wordml" xmlns:wps="http://schemas.microsoft.com/office/word/2010/wordprocessingShape" mc:Ignorable="w14 w15 w16se wp14">
+<w:hdr xmlns:wpc="http://schemas.microsoft.com/office/word/2010/wordprocessingCanvas" xmlns:cx="http://schemas.microsoft.com/office/drawing/2014/chartex" xmlns:cx1="http://schemas.microsoft.com/office/drawing/2015/9/8/chartex" xmlns:cx2="http://schemas.microsoft.com/office/drawing/2015/10/21/chartex" xmlns:cx3="http://schemas.microsoft.com/office/drawing/2016/5/9/chartex" xmlns:cx4="http://schemas.microsoft.com/office/drawing/2016/5/10/chartex" xmlns:cx5="http://schemas.microsoft.com/office/drawing/2016/5/11/chartex" xmlns:cx6="http://schemas.microsoft.com/office/drawing/2016/5/12/chartex" xmlns:cx7="http://schemas.microsoft.com/office/drawing/2016/5/13/chartex" xmlns:cx8="http://schemas.microsoft.com/office/drawing/2016/5/14/chartex" xmlns:mc="http://schemas.openxmlformats.org/markup-compatibility/2006" xmlns:aink="http://schemas.microsoft.com/office/drawing/2016/ink" xmlns:am3d="http://schemas.microsoft.com/office/drawing/2017/model3d" xmlns:o="urn:schemas-microsoft-com:office:office" xmlns:r="http://schemas.openxmlformats.org/officeDocument/2006/relationships" xmlns:m="http://schemas.openxmlformats.org/officeDocument/2006/math" xmlns:v="urn:schemas-microsoft-com:vml" xmlns:wp14="http://schemas.microsoft.com/office/word/2010/wordprocessingDrawing" xmlns:wp="http://schemas.openxmlformats.org/drawingml/2006/wordprocessingDrawing" xmlns:w10="urn:schemas-microsoft-com:office:word" xmlns:w="http://schemas.openxmlformats.org/wordprocessingml/2006/main" xmlns:w14="http://schemas.microsoft.com/office/word/2010/wordml" xmlns:w15="http://schemas.microsoft.com/office/word/2012/wordml" xmlns:w16cid="http://schemas.microsoft.com/office/word/2016/wordml/cid" xmlns:w16se="http://schemas.microsoft.com/office/word/2015/wordml/symex" xmlns:wpg="http://schemas.microsoft.com/office/word/2010/wordprocessingGroup" xmlns:wpi="http://schemas.microsoft.com/office/word/2010/wordprocessingInk" xmlns:wne="http://schemas.microsoft.com/office/word/2006/wordml" xmlns:wps="http://schemas.microsoft.com/office/word/2010/wordprocessingShape" mc:Ignorable="w14 w15 w16se w16cid wp14">
   <w:p>
     <w:pPr>
       <w:pStyle w:val="Header"/>
@@ -2585,7 +2717,7 @@
 </file>
 
 <file path=word/header2.xml><?xml version="1.0" encoding="utf-8"?>
-<w:hdr xmlns:wpc="http://schemas.microsoft.com/office/word/2010/wordprocessingCanvas" xmlns:cx="http://schemas.microsoft.com/office/drawing/2014/chartex" xmlns:mc="http://schemas.openxmlformats.org/markup-compatibility/2006" xmlns:o="urn:schemas-microsoft-com:office:office" xmlns:r="http://schemas.openxmlformats.org/officeDocument/2006/relationships" xmlns:m="http://schemas.openxmlformats.org/officeDocument/2006/math" xmlns:v="urn:schemas-microsoft-com:vml" xmlns:wp14="http://schemas.microsoft.com/office/word/2010/wordprocessingDrawing" xmlns:wp="http://schemas.openxmlformats.org/drawingml/2006/wordprocessingDrawing" xmlns:w10="urn:schemas-microsoft-com:office:word" xmlns:w="http://schemas.openxmlformats.org/wordprocessingml/2006/main" xmlns:w14="http://schemas.microsoft.com/office/word/2010/wordml" xmlns:w15="http://schemas.microsoft.com/office/word/2012/wordml" xmlns:w16se="http://schemas.microsoft.com/office/word/2015/wordml/symex" xmlns:wpg="http://schemas.microsoft.com/office/word/2010/wordprocessingGroup" xmlns:wpi="http://schemas.microsoft.com/office/word/2010/wordprocessingInk" xmlns:wne="http://schemas.microsoft.com/office/word/2006/wordml" xmlns:wps="http://schemas.microsoft.com/office/word/2010/wordprocessingShape" mc:Ignorable="w14 w15 w16se wp14">
+<w:hdr xmlns:wpc="http://schemas.microsoft.com/office/word/2010/wordprocessingCanvas" xmlns:cx="http://schemas.microsoft.com/office/drawing/2014/chartex" xmlns:cx1="http://schemas.microsoft.com/office/drawing/2015/9/8/chartex" xmlns:cx2="http://schemas.microsoft.com/office/drawing/2015/10/21/chartex" xmlns:cx3="http://schemas.microsoft.com/office/drawing/2016/5/9/chartex" xmlns:cx4="http://schemas.microsoft.com/office/drawing/2016/5/10/chartex" xmlns:cx5="http://schemas.microsoft.com/office/drawing/2016/5/11/chartex" xmlns:cx6="http://schemas.microsoft.com/office/drawing/2016/5/12/chartex" xmlns:cx7="http://schemas.microsoft.com/office/drawing/2016/5/13/chartex" xmlns:cx8="http://schemas.microsoft.com/office/drawing/2016/5/14/chartex" xmlns:mc="http://schemas.openxmlformats.org/markup-compatibility/2006" xmlns:aink="http://schemas.microsoft.com/office/drawing/2016/ink" xmlns:am3d="http://schemas.microsoft.com/office/drawing/2017/model3d" xmlns:o="urn:schemas-microsoft-com:office:office" xmlns:r="http://schemas.openxmlformats.org/officeDocument/2006/relationships" xmlns:m="http://schemas.openxmlformats.org/officeDocument/2006/math" xmlns:v="urn:schemas-microsoft-com:vml" xmlns:wp14="http://schemas.microsoft.com/office/word/2010/wordprocessingDrawing" xmlns:wp="http://schemas.openxmlformats.org/drawingml/2006/wordprocessingDrawing" xmlns:w10="urn:schemas-microsoft-com:office:word" xmlns:w="http://schemas.openxmlformats.org/wordprocessingml/2006/main" xmlns:w14="http://schemas.microsoft.com/office/word/2010/wordml" xmlns:w15="http://schemas.microsoft.com/office/word/2012/wordml" xmlns:w16cid="http://schemas.microsoft.com/office/word/2016/wordml/cid" xmlns:w16se="http://schemas.microsoft.com/office/word/2015/wordml/symex" xmlns:wpg="http://schemas.microsoft.com/office/word/2010/wordprocessingGroup" xmlns:wpi="http://schemas.microsoft.com/office/word/2010/wordprocessingInk" xmlns:wne="http://schemas.microsoft.com/office/word/2006/wordml" xmlns:wps="http://schemas.microsoft.com/office/word/2010/wordprocessingShape" mc:Ignorable="w14 w15 w16se w16cid wp14">
   <w:p>
     <w:pPr>
       <w:pStyle w:val="Header"/>
@@ -2670,7 +2802,7 @@
 </file>
 
 <file path=word/numbering.xml><?xml version="1.0" encoding="utf-8"?>
-<w:numbering xmlns:wpc="http://schemas.microsoft.com/office/word/2010/wordprocessingCanvas" xmlns:cx="http://schemas.microsoft.com/office/drawing/2014/chartex" xmlns:mc="http://schemas.openxmlformats.org/markup-compatibility/2006" xmlns:o="urn:schemas-microsoft-com:office:office" xmlns:r="http://schemas.openxmlformats.org/officeDocument/2006/relationships" xmlns:m="http://schemas.openxmlformats.org/officeDocument/2006/math" xmlns:v="urn:schemas-microsoft-com:vml" xmlns:wp14="http://schemas.microsoft.com/office/word/2010/wordprocessingDrawing" xmlns:wp="http://schemas.openxmlformats.org/drawingml/2006/wordprocessingDrawing" xmlns:w10="urn:schemas-microsoft-com:office:word" xmlns:w="http://schemas.openxmlformats.org/wordprocessingml/2006/main" xmlns:w14="http://schemas.microsoft.com/office/word/2010/wordml" xmlns:w15="http://schemas.microsoft.com/office/word/2012/wordml" xmlns:w16se="http://schemas.microsoft.com/office/word/2015/wordml/symex" xmlns:wpg="http://schemas.microsoft.com/office/word/2010/wordprocessingGroup" xmlns:wpi="http://schemas.microsoft.com/office/word/2010/wordprocessingInk" xmlns:wne="http://schemas.microsoft.com/office/word/2006/wordml" xmlns:wps="http://schemas.microsoft.com/office/word/2010/wordprocessingShape" mc:Ignorable="w14 w15 w16se wp14">
+<w:numbering xmlns:wpc="http://schemas.microsoft.com/office/word/2010/wordprocessingCanvas" xmlns:cx="http://schemas.microsoft.com/office/drawing/2014/chartex" xmlns:cx1="http://schemas.microsoft.com/office/drawing/2015/9/8/chartex" xmlns:cx2="http://schemas.microsoft.com/office/drawing/2015/10/21/chartex" xmlns:cx3="http://schemas.microsoft.com/office/drawing/2016/5/9/chartex" xmlns:cx4="http://schemas.microsoft.com/office/drawing/2016/5/10/chartex" xmlns:cx5="http://schemas.microsoft.com/office/drawing/2016/5/11/chartex" xmlns:cx6="http://schemas.microsoft.com/office/drawing/2016/5/12/chartex" xmlns:cx7="http://schemas.microsoft.com/office/drawing/2016/5/13/chartex" xmlns:cx8="http://schemas.microsoft.com/office/drawing/2016/5/14/chartex" xmlns:mc="http://schemas.openxmlformats.org/markup-compatibility/2006" xmlns:aink="http://schemas.microsoft.com/office/drawing/2016/ink" xmlns:am3d="http://schemas.microsoft.com/office/drawing/2017/model3d" xmlns:o="urn:schemas-microsoft-com:office:office" xmlns:r="http://schemas.openxmlformats.org/officeDocument/2006/relationships" xmlns:m="http://schemas.openxmlformats.org/officeDocument/2006/math" xmlns:v="urn:schemas-microsoft-com:vml" xmlns:wp14="http://schemas.microsoft.com/office/word/2010/wordprocessingDrawing" xmlns:wp="http://schemas.openxmlformats.org/drawingml/2006/wordprocessingDrawing" xmlns:w10="urn:schemas-microsoft-com:office:word" xmlns:w="http://schemas.openxmlformats.org/wordprocessingml/2006/main" xmlns:w14="http://schemas.microsoft.com/office/word/2010/wordml" xmlns:w15="http://schemas.microsoft.com/office/word/2012/wordml" xmlns:w16cid="http://schemas.microsoft.com/office/word/2016/wordml/cid" xmlns:w16se="http://schemas.microsoft.com/office/word/2015/wordml/symex" xmlns:wpg="http://schemas.microsoft.com/office/word/2010/wordprocessingGroup" xmlns:wpi="http://schemas.microsoft.com/office/word/2010/wordprocessingInk" xmlns:wne="http://schemas.microsoft.com/office/word/2006/wordml" xmlns:wps="http://schemas.microsoft.com/office/word/2010/wordprocessingShape" mc:Ignorable="w14 w15 w16se w16cid wp14">
   <w:abstractNum w:abstractNumId="0" w15:restartNumberingAfterBreak="0">
     <w:nsid w:val="FFFFFF7C"/>
     <w:multiLevelType w:val="singleLevel"/>
@@ -3267,7 +3399,7 @@
 </file>
 
 <file path=word/styles.xml><?xml version="1.0" encoding="utf-8"?>
-<w:styles xmlns:mc="http://schemas.openxmlformats.org/markup-compatibility/2006" xmlns:r="http://schemas.openxmlformats.org/officeDocument/2006/relationships" xmlns:w="http://schemas.openxmlformats.org/wordprocessingml/2006/main" xmlns:w14="http://schemas.microsoft.com/office/word/2010/wordml" xmlns:w15="http://schemas.microsoft.com/office/word/2012/wordml" xmlns:w16se="http://schemas.microsoft.com/office/word/2015/wordml/symex" mc:Ignorable="w14 w15 w16se">
+<w:styles xmlns:mc="http://schemas.openxmlformats.org/markup-compatibility/2006" xmlns:r="http://schemas.openxmlformats.org/officeDocument/2006/relationships" xmlns:w="http://schemas.openxmlformats.org/wordprocessingml/2006/main" xmlns:w14="http://schemas.microsoft.com/office/word/2010/wordml" xmlns:w15="http://schemas.microsoft.com/office/word/2012/wordml" xmlns:w16cid="http://schemas.microsoft.com/office/word/2016/wordml/cid" xmlns:w16se="http://schemas.microsoft.com/office/word/2015/wordml/symex" mc:Ignorable="w14 w15 w16se w16cid">
   <w:docDefaults>
     <w:rPrDefault>
       <w:rPr>
@@ -3284,7 +3416,7 @@
       </w:pPr>
     </w:pPrDefault>
   </w:docDefaults>
-  <w:latentStyles w:defLockedState="0" w:defUIPriority="99" w:defSemiHidden="0" w:defUnhideWhenUsed="0" w:defQFormat="0" w:count="371">
+  <w:latentStyles w:defLockedState="0" w:defUIPriority="99" w:defSemiHidden="0" w:defUnhideWhenUsed="0" w:defQFormat="0" w:count="375">
     <w:lsdException w:name="Normal" w:uiPriority="0" w:qFormat="1"/>
     <w:lsdException w:name="heading 1" w:uiPriority="9" w:qFormat="1"/>
     <w:lsdException w:name="heading 2" w:semiHidden="1" w:uiPriority="3" w:unhideWhenUsed="1" w:qFormat="1"/>
@@ -3390,7 +3522,6 @@
     <w:lsdException w:name="HTML Sample" w:semiHidden="1" w:unhideWhenUsed="1"/>
     <w:lsdException w:name="HTML Typewriter" w:semiHidden="1" w:unhideWhenUsed="1"/>
     <w:lsdException w:name="HTML Variable" w:semiHidden="1" w:unhideWhenUsed="1"/>
-    <w:lsdException w:name="Normal Table" w:semiHidden="1" w:unhideWhenUsed="1"/>
     <w:lsdException w:name="annotation subject" w:semiHidden="1" w:unhideWhenUsed="1"/>
     <w:lsdException w:name="No List" w:semiHidden="1" w:unhideWhenUsed="1"/>
     <w:lsdException w:name="Outline List 1" w:semiHidden="1" w:unhideWhenUsed="1"/>
@@ -3434,10 +3565,8 @@
     <w:lsdException w:name="Table Elegant" w:semiHidden="1" w:unhideWhenUsed="1"/>
     <w:lsdException w:name="Table Professional" w:semiHidden="1" w:unhideWhenUsed="1"/>
     <w:lsdException w:name="Table Subtle 1" w:semiHidden="1" w:unhideWhenUsed="1"/>
-    <w:lsdException w:name="Table Subtle 2" w:semiHidden="1" w:unhideWhenUsed="1"/>
     <w:lsdException w:name="Table Web 1" w:semiHidden="1" w:unhideWhenUsed="1"/>
     <w:lsdException w:name="Table Web 2" w:semiHidden="1" w:unhideWhenUsed="1"/>
-    <w:lsdException w:name="Table Web 3" w:semiHidden="1" w:unhideWhenUsed="1"/>
     <w:lsdException w:name="Balloon Text" w:semiHidden="1" w:unhideWhenUsed="1"/>
     <w:lsdException w:name="Table Grid" w:uiPriority="39"/>
     <w:lsdException w:name="Table Theme" w:semiHidden="1" w:unhideWhenUsed="1"/>
@@ -3656,6 +3785,10 @@
     <w:lsdException w:name="List Table 5 Dark Accent 6" w:uiPriority="50"/>
     <w:lsdException w:name="List Table 6 Colorful Accent 6" w:uiPriority="51"/>
     <w:lsdException w:name="List Table 7 Colorful Accent 6" w:uiPriority="52"/>
+    <w:lsdException w:name="Mention" w:semiHidden="1" w:unhideWhenUsed="1"/>
+    <w:lsdException w:name="Smart Hyperlink" w:semiHidden="1" w:unhideWhenUsed="1"/>
+    <w:lsdException w:name="Hashtag" w:semiHidden="1" w:unhideWhenUsed="1"/>
+    <w:lsdException w:name="Unresolved Mention" w:semiHidden="1" w:unhideWhenUsed="1"/>
   </w:latentStyles>
   <w:style w:type="paragraph" w:default="1" w:styleId="Normal">
     <w:name w:val="Normal"/>
@@ -6771,7 +6904,7 @@
 </file>
 
 <file path=word/glossary/document.xml><?xml version="1.0" encoding="utf-8"?>
-<w:glossaryDocument xmlns:wpc="http://schemas.microsoft.com/office/word/2010/wordprocessingCanvas" xmlns:cx="http://schemas.microsoft.com/office/drawing/2014/chartex" xmlns:mc="http://schemas.openxmlformats.org/markup-compatibility/2006" xmlns:o="urn:schemas-microsoft-com:office:office" xmlns:r="http://schemas.openxmlformats.org/officeDocument/2006/relationships" xmlns:m="http://schemas.openxmlformats.org/officeDocument/2006/math" xmlns:v="urn:schemas-microsoft-com:vml" xmlns:wp14="http://schemas.microsoft.com/office/word/2010/wordprocessingDrawing" xmlns:wp="http://schemas.openxmlformats.org/drawingml/2006/wordprocessingDrawing" xmlns:w10="urn:schemas-microsoft-com:office:word" xmlns:w="http://schemas.openxmlformats.org/wordprocessingml/2006/main" xmlns:w14="http://schemas.microsoft.com/office/word/2010/wordml" xmlns:w15="http://schemas.microsoft.com/office/word/2012/wordml" xmlns:w16se="http://schemas.microsoft.com/office/word/2015/wordml/symex" xmlns:wpg="http://schemas.microsoft.com/office/word/2010/wordprocessingGroup" xmlns:wpi="http://schemas.microsoft.com/office/word/2010/wordprocessingInk" xmlns:wne="http://schemas.microsoft.com/office/word/2006/wordml" xmlns:wps="http://schemas.microsoft.com/office/word/2010/wordprocessingShape" mc:Ignorable="w14 w15 w16se wp14">
+<w:glossaryDocument xmlns:wpc="http://schemas.microsoft.com/office/word/2010/wordprocessingCanvas" xmlns:cx="http://schemas.microsoft.com/office/drawing/2014/chartex" xmlns:cx1="http://schemas.microsoft.com/office/drawing/2015/9/8/chartex" xmlns:cx2="http://schemas.microsoft.com/office/drawing/2015/10/21/chartex" xmlns:cx3="http://schemas.microsoft.com/office/drawing/2016/5/9/chartex" xmlns:cx4="http://schemas.microsoft.com/office/drawing/2016/5/10/chartex" xmlns:cx5="http://schemas.microsoft.com/office/drawing/2016/5/11/chartex" xmlns:cx6="http://schemas.microsoft.com/office/drawing/2016/5/12/chartex" xmlns:cx7="http://schemas.microsoft.com/office/drawing/2016/5/13/chartex" xmlns:cx8="http://schemas.microsoft.com/office/drawing/2016/5/14/chartex" xmlns:mc="http://schemas.openxmlformats.org/markup-compatibility/2006" xmlns:aink="http://schemas.microsoft.com/office/drawing/2016/ink" xmlns:am3d="http://schemas.microsoft.com/office/drawing/2017/model3d" xmlns:o="urn:schemas-microsoft-com:office:office" xmlns:r="http://schemas.openxmlformats.org/officeDocument/2006/relationships" xmlns:m="http://schemas.openxmlformats.org/officeDocument/2006/math" xmlns:v="urn:schemas-microsoft-com:vml" xmlns:wp14="http://schemas.microsoft.com/office/word/2010/wordprocessingDrawing" xmlns:wp="http://schemas.openxmlformats.org/drawingml/2006/wordprocessingDrawing" xmlns:w10="urn:schemas-microsoft-com:office:word" xmlns:w="http://schemas.openxmlformats.org/wordprocessingml/2006/main" xmlns:w14="http://schemas.microsoft.com/office/word/2010/wordml" xmlns:w15="http://schemas.microsoft.com/office/word/2012/wordml" xmlns:w16cid="http://schemas.microsoft.com/office/word/2016/wordml/cid" xmlns:w16se="http://schemas.microsoft.com/office/word/2015/wordml/symex" xmlns:wpg="http://schemas.microsoft.com/office/word/2010/wordprocessingGroup" xmlns:wpi="http://schemas.microsoft.com/office/word/2010/wordprocessingInk" xmlns:wne="http://schemas.microsoft.com/office/word/2006/wordml" xmlns:wps="http://schemas.microsoft.com/office/word/2010/wordprocessingShape" mc:Ignorable="w14 w15 w16se w16cid wp14">
   <w:docParts>
     <w:docPart>
       <w:docPartPr>
@@ -8096,7 +8229,7 @@
 </file>
 
 <file path=word/glossary/fontTable.xml><?xml version="1.0" encoding="utf-8"?>
-<w:fonts xmlns:mc="http://schemas.openxmlformats.org/markup-compatibility/2006" xmlns:r="http://schemas.openxmlformats.org/officeDocument/2006/relationships" xmlns:w="http://schemas.openxmlformats.org/wordprocessingml/2006/main" xmlns:w14="http://schemas.microsoft.com/office/word/2010/wordml" xmlns:w15="http://schemas.microsoft.com/office/word/2012/wordml" xmlns:w16se="http://schemas.microsoft.com/office/word/2015/wordml/symex" mc:Ignorable="w14 w15 w16se">
+<w:fonts xmlns:mc="http://schemas.openxmlformats.org/markup-compatibility/2006" xmlns:r="http://schemas.openxmlformats.org/officeDocument/2006/relationships" xmlns:w="http://schemas.openxmlformats.org/wordprocessingml/2006/main" xmlns:w14="http://schemas.microsoft.com/office/word/2010/wordml" xmlns:w15="http://schemas.microsoft.com/office/word/2012/wordml" xmlns:w16cid="http://schemas.microsoft.com/office/word/2016/wordml/cid" xmlns:w16se="http://schemas.microsoft.com/office/word/2015/wordml/symex" mc:Ignorable="w14 w15 w16se w16cid">
   <w:font w:name="Symbol">
     <w:panose1 w:val="05050102010706020507"/>
     <w:charset w:val="02"/>
@@ -8148,8 +8281,8 @@
     <w:pitch w:val="variable"/>
     <w:sig w:usb0="E0002AFF" w:usb1="C000247B" w:usb2="00000009" w:usb3="00000000" w:csb0="000001FF" w:csb1="00000000"/>
   </w:font>
-  <w:font w:name="PMingLiU">
-    <w:altName w:val="新細明體"/>
+  <w:font w:name="新細明體">
+    <w:altName w:val="PMingLiU"/>
     <w:panose1 w:val="02020500000000000000"/>
     <w:charset w:val="88"/>
     <w:family w:val="roman"/>
@@ -8167,7 +8300,7 @@
 </file>
 
 <file path=word/glossary/settings.xml><?xml version="1.0" encoding="utf-8"?>
-<w:settings xmlns:mc="http://schemas.openxmlformats.org/markup-compatibility/2006" xmlns:o="urn:schemas-microsoft-com:office:office" xmlns:r="http://schemas.openxmlformats.org/officeDocument/2006/relationships" xmlns:m="http://schemas.openxmlformats.org/officeDocument/2006/math" xmlns:v="urn:schemas-microsoft-com:vml" xmlns:w10="urn:schemas-microsoft-com:office:word" xmlns:w="http://schemas.openxmlformats.org/wordprocessingml/2006/main" xmlns:w14="http://schemas.microsoft.com/office/word/2010/wordml" xmlns:w15="http://schemas.microsoft.com/office/word/2012/wordml" xmlns:w16se="http://schemas.microsoft.com/office/word/2015/wordml/symex" xmlns:sl="http://schemas.openxmlformats.org/schemaLibrary/2006/main" mc:Ignorable="w14 w15 w16se">
+<w:settings xmlns:mc="http://schemas.openxmlformats.org/markup-compatibility/2006" xmlns:o="urn:schemas-microsoft-com:office:office" xmlns:r="http://schemas.openxmlformats.org/officeDocument/2006/relationships" xmlns:m="http://schemas.openxmlformats.org/officeDocument/2006/math" xmlns:v="urn:schemas-microsoft-com:vml" xmlns:w10="urn:schemas-microsoft-com:office:word" xmlns:w="http://schemas.openxmlformats.org/wordprocessingml/2006/main" xmlns:w14="http://schemas.microsoft.com/office/word/2010/wordml" xmlns:w15="http://schemas.microsoft.com/office/word/2012/wordml" xmlns:w16cid="http://schemas.microsoft.com/office/word/2016/wordml/cid" xmlns:w16se="http://schemas.microsoft.com/office/word/2015/wordml/symex" xmlns:sl="http://schemas.openxmlformats.org/schemaLibrary/2006/main" mc:Ignorable="w14 w15 w16se w16cid">
   <w:view w:val="normal"/>
   <w:defaultTabStop w:val="720"/>
   <w:characterSpacingControl w:val="doNotCompress"/>
@@ -8178,6 +8311,7 @@
     <w:compatSetting w:name="enableOpenTypeFeatures" w:uri="http://schemas.microsoft.com/office/word" w:val="1"/>
     <w:compatSetting w:name="doNotFlipMirrorIndents" w:uri="http://schemas.microsoft.com/office/word" w:val="1"/>
     <w:compatSetting w:name="differentiateMultirowTableHeaders" w:uri="http://schemas.microsoft.com/office/word" w:val="1"/>
+    <w:compatSetting w:name="useWord2013TrackBottomHyphenation" w:uri="http://schemas.microsoft.com/office/word" w:val="1"/>
   </w:compat>
   <w:rsids>
     <w:rsidRoot w:val="00DB6E85"/>
@@ -8188,6 +8322,7 @@
     <w:rsid w:val="004A1AB4"/>
     <w:rsid w:val="00753C3B"/>
     <w:rsid w:val="008A4C9A"/>
+    <w:rsid w:val="009F060A"/>
     <w:rsid w:val="00A07F56"/>
     <w:rsid w:val="00A638EE"/>
     <w:rsid w:val="00DA7D22"/>
@@ -8215,7 +8350,7 @@
 </file>
 
 <file path=word/glossary/styles.xml><?xml version="1.0" encoding="utf-8"?>
-<w:styles xmlns:mc="http://schemas.openxmlformats.org/markup-compatibility/2006" xmlns:r="http://schemas.openxmlformats.org/officeDocument/2006/relationships" xmlns:w="http://schemas.openxmlformats.org/wordprocessingml/2006/main" xmlns:w14="http://schemas.microsoft.com/office/word/2010/wordml" xmlns:w15="http://schemas.microsoft.com/office/word/2012/wordml" xmlns:w16se="http://schemas.microsoft.com/office/word/2015/wordml/symex" mc:Ignorable="w14 w15 w16se">
+<w:styles xmlns:mc="http://schemas.openxmlformats.org/markup-compatibility/2006" xmlns:r="http://schemas.openxmlformats.org/officeDocument/2006/relationships" xmlns:w="http://schemas.openxmlformats.org/wordprocessingml/2006/main" xmlns:w14="http://schemas.microsoft.com/office/word/2010/wordml" xmlns:w15="http://schemas.microsoft.com/office/word/2012/wordml" xmlns:w16cid="http://schemas.microsoft.com/office/word/2016/wordml/cid" xmlns:w16se="http://schemas.microsoft.com/office/word/2015/wordml/symex" mc:Ignorable="w14 w15 w16se w16cid">
   <w:docDefaults>
     <w:rPrDefault>
       <w:rPr>
@@ -8231,7 +8366,7 @@
       </w:pPr>
     </w:pPrDefault>
   </w:docDefaults>
-  <w:latentStyles w:defLockedState="0" w:defUIPriority="99" w:defSemiHidden="0" w:defUnhideWhenUsed="0" w:defQFormat="0" w:count="371">
+  <w:latentStyles w:defLockedState="0" w:defUIPriority="99" w:defSemiHidden="0" w:defUnhideWhenUsed="0" w:defQFormat="0" w:count="375">
     <w:lsdException w:name="Normal" w:uiPriority="0" w:qFormat="1"/>
     <w:lsdException w:name="heading 1" w:uiPriority="9" w:qFormat="1"/>
     <w:lsdException w:name="heading 2" w:semiHidden="1" w:uiPriority="9" w:unhideWhenUsed="1" w:qFormat="1"/>
@@ -8337,7 +8472,6 @@
     <w:lsdException w:name="HTML Sample" w:semiHidden="1" w:unhideWhenUsed="1"/>
     <w:lsdException w:name="HTML Typewriter" w:semiHidden="1" w:unhideWhenUsed="1"/>
     <w:lsdException w:name="HTML Variable" w:semiHidden="1" w:unhideWhenUsed="1"/>
-    <w:lsdException w:name="Normal Table" w:semiHidden="1" w:unhideWhenUsed="1"/>
     <w:lsdException w:name="annotation subject" w:semiHidden="1" w:unhideWhenUsed="1"/>
     <w:lsdException w:name="No List" w:semiHidden="1" w:unhideWhenUsed="1"/>
     <w:lsdException w:name="Outline List 1" w:semiHidden="1" w:unhideWhenUsed="1"/>
@@ -8381,10 +8515,8 @@
     <w:lsdException w:name="Table Elegant" w:semiHidden="1" w:unhideWhenUsed="1"/>
     <w:lsdException w:name="Table Professional" w:semiHidden="1" w:unhideWhenUsed="1"/>
     <w:lsdException w:name="Table Subtle 1" w:semiHidden="1" w:unhideWhenUsed="1"/>
-    <w:lsdException w:name="Table Subtle 2" w:semiHidden="1" w:unhideWhenUsed="1"/>
     <w:lsdException w:name="Table Web 1" w:semiHidden="1" w:unhideWhenUsed="1"/>
     <w:lsdException w:name="Table Web 2" w:semiHidden="1" w:unhideWhenUsed="1"/>
-    <w:lsdException w:name="Table Web 3" w:semiHidden="1" w:unhideWhenUsed="1"/>
     <w:lsdException w:name="Balloon Text" w:semiHidden="1" w:unhideWhenUsed="1"/>
     <w:lsdException w:name="Table Grid" w:uiPriority="39"/>
     <w:lsdException w:name="Table Theme" w:semiHidden="1" w:unhideWhenUsed="1"/>
@@ -8603,6 +8735,10 @@
     <w:lsdException w:name="List Table 5 Dark Accent 6" w:uiPriority="50"/>
     <w:lsdException w:name="List Table 6 Colorful Accent 6" w:uiPriority="51"/>
     <w:lsdException w:name="List Table 7 Colorful Accent 6" w:uiPriority="52"/>
+    <w:lsdException w:name="Mention" w:semiHidden="1" w:unhideWhenUsed="1"/>
+    <w:lsdException w:name="Smart Hyperlink" w:semiHidden="1" w:unhideWhenUsed="1"/>
+    <w:lsdException w:name="Hashtag" w:semiHidden="1" w:unhideWhenUsed="1"/>
+    <w:lsdException w:name="Unresolved Mention" w:semiHidden="1" w:unhideWhenUsed="1"/>
   </w:latentStyles>
   <w:style w:type="paragraph" w:default="1" w:styleId="Normal">
     <w:name w:val="Normal"/>
@@ -8839,7 +8975,7 @@
 </file>
 
 <file path=word/glossary/webSettings.xml><?xml version="1.0" encoding="utf-8"?>
-<w:webSettings xmlns:mc="http://schemas.openxmlformats.org/markup-compatibility/2006" xmlns:r="http://schemas.openxmlformats.org/officeDocument/2006/relationships" xmlns:w="http://schemas.openxmlformats.org/wordprocessingml/2006/main" xmlns:w14="http://schemas.microsoft.com/office/word/2010/wordml" xmlns:w15="http://schemas.microsoft.com/office/word/2012/wordml" xmlns:w16se="http://schemas.microsoft.com/office/word/2015/wordml/symex" mc:Ignorable="w14 w15 w16se">
+<w:webSettings xmlns:mc="http://schemas.openxmlformats.org/markup-compatibility/2006" xmlns:r="http://schemas.openxmlformats.org/officeDocument/2006/relationships" xmlns:w="http://schemas.openxmlformats.org/wordprocessingml/2006/main" xmlns:w14="http://schemas.microsoft.com/office/word/2010/wordml" xmlns:w15="http://schemas.microsoft.com/office/word/2012/wordml" xmlns:w16cid="http://schemas.microsoft.com/office/word/2016/wordml/cid" xmlns:w16se="http://schemas.microsoft.com/office/word/2015/wordml/symex" mc:Ignorable="w14 w15 w16se w16cid">
   <w:optimizeForBrowser/>
   <w:allowPNG/>
 </w:webSettings>
@@ -9094,7 +9230,7 @@
 </file>
 
 <file path=customXml/itemProps1.xml><?xml version="1.0" encoding="utf-8"?>
-<ds:datastoreItem xmlns:ds="http://schemas.openxmlformats.org/officeDocument/2006/customXml" ds:itemID="{17550919-9572-46D8-BA62-0CDD1D064B22}">
+<ds:datastoreItem xmlns:ds="http://schemas.openxmlformats.org/officeDocument/2006/customXml" ds:itemID="{4B232F87-4483-45EC-8800-CEA5D4D95CEB}">
   <ds:schemaRefs>
     <ds:schemaRef ds:uri="http://schemas.openxmlformats.org/officeDocument/2006/bibliography"/>
   </ds:schemaRefs>

--- a/publications/Manuscripts/Interference Model for Change Detection Task/Interference Model for Change Detection Task.docx
+++ b/publications/Manuscripts/Interference Model for Change Detection Task/Interference Model for Change Detection Task.docx
@@ -432,7 +432,25 @@
         <w:t xml:space="preserve">, hence, the precision of memory varies from trials to trials. </w:t>
       </w:r>
       <w:r>
-        <w:t xml:space="preserve">The Interference Model assumed that the source of visual working memory capacity is interference. While participant can remember unlimited </w:t>
+        <w:t xml:space="preserve">The Interference Model assumed that the </w:t>
+      </w:r>
+      <w:r>
+        <w:t>cause</w:t>
+      </w:r>
+      <w:r>
+        <w:t xml:space="preserve"> of visual working memory capacity is interference</w:t>
+      </w:r>
+      <w:r>
+        <w:t xml:space="preserve"> between </w:t>
+      </w:r>
+      <w:r>
+        <w:t xml:space="preserve">remembered </w:t>
+      </w:r>
+      <w:r>
+        <w:t>items</w:t>
+      </w:r>
+      <w:r>
+        <w:t xml:space="preserve">. While participant can remember unlimited </w:t>
       </w:r>
       <w:r>
         <w:t>number</w:t>
@@ -441,11 +459,57 @@
         <w:t xml:space="preserve"> of items, items creates interference with each other, and the precision of recall decreases as result. </w:t>
       </w:r>
       <w:r>
-        <w:t xml:space="preserve">In the </w:t>
-      </w:r>
-      <w:r>
-        <w:t xml:space="preserve">Interference Model, </w:t>
-      </w:r>
+        <w:t>T</w:t>
+      </w:r>
+      <w:r>
+        <w:t xml:space="preserve">he </w:t>
+      </w:r>
+      <w:r>
+        <w:t>Interference Model</w:t>
+      </w:r>
+      <w:r>
+        <w:t xml:space="preserve"> assumed</w:t>
+      </w:r>
+      <w:r>
+        <w:t xml:space="preserve"> </w:t>
+      </w:r>
+      <w:r>
+        <w:t xml:space="preserve">the recall process </w:t>
+      </w:r>
+      <w:r>
+        <w:t>activate</w:t>
+      </w:r>
+      <w:r>
+        <w:t xml:space="preserve">s </w:t>
+      </w:r>
+      <w:r>
+        <w:t>the response candidate</w:t>
+      </w:r>
+      <w:r>
+        <w:t>s</w:t>
+      </w:r>
+      <w:r>
+        <w:t xml:space="preserve"> (e.g., all the colors on the color wheel</w:t>
+      </w:r>
+      <w:r>
+        <w:t xml:space="preserve">), and the response candidates </w:t>
+      </w:r>
+      <w:proofErr w:type="gramStart"/>
+      <w:r>
+        <w:t>compete with each other</w:t>
+      </w:r>
+      <w:proofErr w:type="gramEnd"/>
+      <w:r>
+        <w:t>. The response candidate is more likely to be recalled with higher activati</w:t>
+      </w:r>
+      <w:r>
+        <w:t xml:space="preserve">on. </w:t>
+      </w:r>
+      <w:r>
+        <w:t xml:space="preserve">The activation </w:t>
+      </w:r>
+      <w:bookmarkStart w:id="0" w:name="_GoBack"/>
+      <w:bookmarkEnd w:id="0"/>
     </w:p>
     <w:p>
       <w:pPr>
@@ -543,6 +607,7 @@
         <w:t xml:space="preserve"> condition was randomly choose from any color that is not the target color with equal probability. </w:t>
       </w:r>
       <w:r>
+        <w:lastRenderedPageBreak/>
         <w:t>The</w:t>
       </w:r>
       <w:r>
@@ -582,11 +647,7 @@
         <w:t>no change</w:t>
       </w:r>
       <w:r>
-        <w:t xml:space="preserve"> condition are sampled around the target </w:t>
-      </w:r>
-      <w:r>
-        <w:lastRenderedPageBreak/>
-        <w:t xml:space="preserve">color, and the probes from the </w:t>
+        <w:t xml:space="preserve"> condition are sampled around the target color, and the probes from the </w:t>
       </w:r>
       <w:r>
         <w:rPr>
@@ -728,7 +789,11 @@
         <w:t xml:space="preserve"> The locations of the color patches were randomly selected from</w:t>
       </w:r>
       <w:r>
-        <w:t xml:space="preserve"> 13 possible locations on an invisible circle which ce</w:t>
+        <w:t xml:space="preserve"> 13 possible </w:t>
+      </w:r>
+      <w:r>
+        <w:lastRenderedPageBreak/>
+        <w:t>locations on an invisible circle which ce</w:t>
       </w:r>
       <w:r>
         <w:t xml:space="preserve">ntered at the center of screen. </w:t>
@@ -737,11 +802,7 @@
         <w:t xml:space="preserve">After the blank screen, a probe was displayed on </w:t>
       </w:r>
       <w:r>
-        <w:t xml:space="preserve">one of the stimuli locations, and empty frames were displayed on the rest </w:t>
-      </w:r>
-      <w:r>
-        <w:lastRenderedPageBreak/>
-        <w:t xml:space="preserve">of the stimuli locations. Participants were asked to judge if the probe is the same color as the </w:t>
+        <w:t xml:space="preserve">one of the stimuli locations, and empty frames were displayed on the rest of the stimuli locations. Participants were asked to judge if the probe is the same color as the </w:t>
       </w:r>
       <w:r>
         <w:t xml:space="preserve">color patches presented </w:t>
@@ -891,11 +952,11 @@
         <w:t>external change</w:t>
       </w:r>
       <w:r>
-        <w:t xml:space="preserve">, where the former was the probe was within the boundary of the non-target color, and the later </w:t>
+        <w:t xml:space="preserve">, </w:t>
       </w:r>
       <w:r>
         <w:lastRenderedPageBreak/>
-        <w:t xml:space="preserve">was the probe not within the boundary of the non-target color. The boundary for relabeling the change probes was the same as the boundary in Experiment A. </w:t>
+        <w:t xml:space="preserve">where the former was the probe was within the boundary of the non-target color, and the later was the probe not within the boundary of the non-target color. The boundary for relabeling the change probes was the same as the boundary in Experiment A. </w:t>
       </w:r>
     </w:p>
     <w:p>
@@ -1036,11 +1097,11 @@
       </w:r>
       <w:proofErr w:type="spellEnd"/>
       <w:r>
-        <w:t xml:space="preserve"> 2016). In the IM, we were unsure what level of knowledge was involved in the Bayesian inference rule on two dimensions. The first dimension is whether the Bayesian Inference rule has the knowledge of the target is in the focus of attention or know. If the target is in the focus of attention, the target would have higher precision and resistance to non-target interference. Having the knowledge of the target item is in the focus of attention or not would affect the precision of recall and the probability of recalling the target in the decision rule. The second </w:t>
+        <w:t xml:space="preserve"> 2016). In the IM, we were unsure what level of knowledge was involved in the Bayesian inference rule on two dimensions. The first dimension is whether the Bayesian Inference rule has the knowledge of the target is in the focus of attention or know. If the target is in the focus of attention, the target would have higher precision and resistance to non-target interference. Having the knowledge of the target item is in the focus of attention or not would affect the </w:t>
       </w:r>
       <w:r>
         <w:lastRenderedPageBreak/>
-        <w:t>dimension is whether the Bayesian Inference rule has the knowledge of the probability of recalling the target in the current trial or simply the mean probability of recalling the target at the current set size. While it is possible that participants were able to correctly evaluate the probability of recalling the target from trial to trial, it is also likely possible that participants only had a grasp of the average probability but not down to trial by trial variance. We tested four versions Bayesian inference rule generated by the cross product of the two dimensions. The one involved the knowledge of whether the current target is in the focus of attention or not and only has the grasp of the average probability of recalling the target across different set sizes, and the following report was based on said version.</w:t>
+        <w:t>precision of recall and the probability of recalling the target in the decision rule. The second dimension is whether the Bayesian Inference rule has the knowledge of the probability of recalling the target in the current trial or simply the mean probability of recalling the target at the current set size. While it is possible that participants were able to correctly evaluate the probability of recalling the target from trial to trial, it is also likely possible that participants only had a grasp of the average probability but not down to trial by trial variance. We tested four versions Bayesian inference rule generated by the cross product of the two dimensions. The one involved the knowledge of whether the current target is in the focus of attention or not and only has the grasp of the average probability of recalling the target across different set sizes, and the following report was based on said version.</w:t>
       </w:r>
     </w:p>
     <w:p>
@@ -1058,11 +1119,11 @@
     </w:p>
     <w:p>
       <w:r>
-        <w:t xml:space="preserve">The model fittings are shown in Figure x. Overall, all the models were able to fit the similarity gradient effect and the set-size effect for the same probes. However, only the IM was able to predict the worse performance of the internal change probes comparing to the external change probe. The goodness-of-fit shown that IM is the best fitting model out of the three. On </w:t>
+        <w:t xml:space="preserve">The model fittings are shown in Figure x. Overall, all the models were able to fit the similarity gradient effect and the set-size effect for the same probes. However, only the IM was able to predict the worse performance of the internal change probes comparing to the external </w:t>
       </w:r>
       <w:r>
         <w:lastRenderedPageBreak/>
-        <w:t xml:space="preserve">average, the IM won on the SA and the VP over xx and xx on AIC and xx and xx on BIC per participants, see Table x for the summary of the goodness of fits. The SA and the VP fitted the data poorly mostly due to failed to fit the worse performance of the internal change probes comparing to the performance of the external change probes, and the fitting algorithm had to compromise between the performance of the internal change probes and external change probes. </w:t>
+        <w:t xml:space="preserve">change probe. The goodness-of-fit shown that IM is the best fitting model out of the three. On average, the IM won on the SA and the VP over xx and xx on AIC and xx and xx on BIC per participants, see Table x for the summary of the goodness of fits. The SA and the VP fitted the data poorly mostly due to failed to fit the worse performance of the internal change probes comparing to the performance of the external change probes, and the fitting algorithm had to compromise between the performance of the internal change probes and external change probes. </w:t>
       </w:r>
     </w:p>
     <w:p>
@@ -1091,6 +1152,7 @@
         <w:ind w:firstLine="0"/>
       </w:pPr>
       <w:r>
+        <w:lastRenderedPageBreak/>
         <w:t>Both SA-Swap and VP-binding were able to capture the general trend in the data, including the worse performance of the internal change probes. However, both AIC and BIC indicated that SA-Swap and VP-bindin</w:t>
       </w:r>
       <w:r>
@@ -1102,7 +1164,6 @@
         <w:pStyle w:val="Heading2"/>
       </w:pPr>
       <w:r>
-        <w:lastRenderedPageBreak/>
         <w:t>Conclusion and General Discussion</w:t>
       </w:r>
     </w:p>
@@ -1215,7 +1276,11 @@
         <w:t xml:space="preserve"> to the finding in Donkin (2014) and in present study. </w:t>
       </w:r>
       <w:r>
-        <w:t xml:space="preserve">However, with the assumption that the probability of swap error increases with set sizes, the SA model is able to simulate </w:t>
+        <w:t xml:space="preserve">However, with the assumption that the </w:t>
+      </w:r>
+      <w:r>
+        <w:lastRenderedPageBreak/>
+        <w:t xml:space="preserve">probability of swap error increases with set sizes, the SA model is able to simulate </w:t>
       </w:r>
       <w:r>
         <w:t xml:space="preserve">the intrusion cost we observed, although it is difficult to explain why the swap error would increase with set sizes, especially when the set size exceeds the capacity limit. </w:t>
@@ -1226,7 +1291,6 @@
         <w:ind w:firstLine="0"/>
       </w:pPr>
       <w:r>
-        <w:lastRenderedPageBreak/>
         <w:t xml:space="preserve">The Variable Precision model also </w:t>
       </w:r>
       <w:proofErr w:type="spellStart"/>
@@ -1254,8 +1318,6 @@
       <w:pPr>
         <w:ind w:firstLine="0"/>
       </w:pPr>
-      <w:bookmarkStart w:id="0" w:name="_GoBack"/>
-      <w:bookmarkEnd w:id="0"/>
     </w:p>
     <w:p>
       <w:r>
@@ -3522,6 +3584,7 @@
     <w:lsdException w:name="HTML Sample" w:semiHidden="1" w:unhideWhenUsed="1"/>
     <w:lsdException w:name="HTML Typewriter" w:semiHidden="1" w:unhideWhenUsed="1"/>
     <w:lsdException w:name="HTML Variable" w:semiHidden="1" w:unhideWhenUsed="1"/>
+    <w:lsdException w:name="Normal Table" w:semiHidden="1" w:unhideWhenUsed="1"/>
     <w:lsdException w:name="annotation subject" w:semiHidden="1" w:unhideWhenUsed="1"/>
     <w:lsdException w:name="No List" w:semiHidden="1" w:unhideWhenUsed="1"/>
     <w:lsdException w:name="Outline List 1" w:semiHidden="1" w:unhideWhenUsed="1"/>
@@ -3565,8 +3628,10 @@
     <w:lsdException w:name="Table Elegant" w:semiHidden="1" w:unhideWhenUsed="1"/>
     <w:lsdException w:name="Table Professional" w:semiHidden="1" w:unhideWhenUsed="1"/>
     <w:lsdException w:name="Table Subtle 1" w:semiHidden="1" w:unhideWhenUsed="1"/>
+    <w:lsdException w:name="Table Subtle 2" w:semiHidden="1" w:unhideWhenUsed="1"/>
     <w:lsdException w:name="Table Web 1" w:semiHidden="1" w:unhideWhenUsed="1"/>
     <w:lsdException w:name="Table Web 2" w:semiHidden="1" w:unhideWhenUsed="1"/>
+    <w:lsdException w:name="Table Web 3" w:semiHidden="1" w:unhideWhenUsed="1"/>
     <w:lsdException w:name="Balloon Text" w:semiHidden="1" w:unhideWhenUsed="1"/>
     <w:lsdException w:name="Table Grid" w:uiPriority="39"/>
     <w:lsdException w:name="Table Theme" w:semiHidden="1" w:unhideWhenUsed="1"/>
@@ -8316,6 +8381,7 @@
   <w:rsids>
     <w:rsidRoot w:val="00DB6E85"/>
     <w:rsid w:val="00092DBD"/>
+    <w:rsid w:val="000C0C6E"/>
     <w:rsid w:val="002E1B40"/>
     <w:rsid w:val="003315D6"/>
     <w:rsid w:val="00445028"/>
@@ -8472,6 +8538,7 @@
     <w:lsdException w:name="HTML Sample" w:semiHidden="1" w:unhideWhenUsed="1"/>
     <w:lsdException w:name="HTML Typewriter" w:semiHidden="1" w:unhideWhenUsed="1"/>
     <w:lsdException w:name="HTML Variable" w:semiHidden="1" w:unhideWhenUsed="1"/>
+    <w:lsdException w:name="Normal Table" w:semiHidden="1" w:unhideWhenUsed="1"/>
     <w:lsdException w:name="annotation subject" w:semiHidden="1" w:unhideWhenUsed="1"/>
     <w:lsdException w:name="No List" w:semiHidden="1" w:unhideWhenUsed="1"/>
     <w:lsdException w:name="Outline List 1" w:semiHidden="1" w:unhideWhenUsed="1"/>
@@ -8515,8 +8582,10 @@
     <w:lsdException w:name="Table Elegant" w:semiHidden="1" w:unhideWhenUsed="1"/>
     <w:lsdException w:name="Table Professional" w:semiHidden="1" w:unhideWhenUsed="1"/>
     <w:lsdException w:name="Table Subtle 1" w:semiHidden="1" w:unhideWhenUsed="1"/>
+    <w:lsdException w:name="Table Subtle 2" w:semiHidden="1" w:unhideWhenUsed="1"/>
     <w:lsdException w:name="Table Web 1" w:semiHidden="1" w:unhideWhenUsed="1"/>
     <w:lsdException w:name="Table Web 2" w:semiHidden="1" w:unhideWhenUsed="1"/>
+    <w:lsdException w:name="Table Web 3" w:semiHidden="1" w:unhideWhenUsed="1"/>
     <w:lsdException w:name="Balloon Text" w:semiHidden="1" w:unhideWhenUsed="1"/>
     <w:lsdException w:name="Table Grid" w:uiPriority="39"/>
     <w:lsdException w:name="Table Theme" w:semiHidden="1" w:unhideWhenUsed="1"/>
@@ -9230,7 +9299,7 @@
 </file>
 
 <file path=customXml/itemProps1.xml><?xml version="1.0" encoding="utf-8"?>
-<ds:datastoreItem xmlns:ds="http://schemas.openxmlformats.org/officeDocument/2006/customXml" ds:itemID="{4B232F87-4483-45EC-8800-CEA5D4D95CEB}">
+<ds:datastoreItem xmlns:ds="http://schemas.openxmlformats.org/officeDocument/2006/customXml" ds:itemID="{F7DDDB4C-2027-4223-AAAE-FE53ACA627C6}">
   <ds:schemaRefs>
     <ds:schemaRef ds:uri="http://schemas.openxmlformats.org/officeDocument/2006/bibliography"/>
   </ds:schemaRefs>

--- a/publications/Manuscripts/Interference Model for Change Detection Task/Interference Model for Change Detection Task.docx
+++ b/publications/Manuscripts/Interference Model for Change Detection Task/Interference Model for Change Detection Task.docx
@@ -508,8 +508,1138 @@
       <w:r>
         <w:t xml:space="preserve">The activation </w:t>
       </w:r>
+      <w:r>
+        <w:t xml:space="preserve">of the response candidates </w:t>
+      </w:r>
+      <w:r>
+        <w:t xml:space="preserve">comes from </w:t>
+      </w:r>
+      <w:r>
+        <w:t>three</w:t>
+      </w:r>
+      <w:r>
+        <w:t xml:space="preserve"> sources. </w:t>
+      </w:r>
+      <w:r>
+        <w:t>First</w:t>
+      </w:r>
+      <w:r>
+        <w:t xml:space="preserve"> source is the context independent activation, which </w:t>
+      </w:r>
+      <w:r>
+        <w:t>arises</w:t>
+      </w:r>
+      <w:r>
+        <w:t xml:space="preserve"> from the recent encountered items. </w:t>
+      </w:r>
+      <w:r>
+        <w:t>Second source is the background noise</w:t>
+      </w:r>
+      <w:r>
+        <w:t xml:space="preserve">, which arises from the noise during the encoding and retrieval process. </w:t>
+      </w:r>
+      <w:r>
+        <w:t>The last source of activation is the context-based retrieval activation</w:t>
+      </w:r>
+      <w:r>
+        <w:t xml:space="preserve">, which arises from using the context (e.g., location) to retrieve the bound content (e.g., color). </w:t>
+      </w:r>
+      <w:r>
+        <w:t xml:space="preserve">In the Interference Model, the interference comes from the context independent activation and the context-based retrieval activation. </w:t>
+      </w:r>
+      <w:r>
+        <w:t>The more items remembered in the memory,</w:t>
+      </w:r>
+      <w:r>
+        <w:t xml:space="preserve"> the items create more</w:t>
+      </w:r>
+      <w:r>
+        <w:t xml:space="preserve"> </w:t>
+      </w:r>
+      <w:r>
+        <w:t>conte</w:t>
+      </w:r>
+      <w:r>
+        <w:t>xt independent activation</w:t>
+      </w:r>
+      <w:r>
+        <w:t xml:space="preserve">. Also, the probability of activating the items bound to the other locations increases. </w:t>
+      </w:r>
+      <w:r>
+        <w:t xml:space="preserve">Both leads to more interference from the non-target items. </w:t>
+      </w:r>
+      <w:r>
+        <w:t xml:space="preserve">Also, in the </w:t>
+      </w:r>
+      <w:r>
+        <w:lastRenderedPageBreak/>
+        <w:t>IM, one item can be stored in the focus of attention, and said item has higher precision and is resistance from</w:t>
+      </w:r>
+      <w:r>
+        <w:t xml:space="preserve"> the interference of the other items. </w:t>
+      </w:r>
+    </w:p>
+    <w:p>
+      <w:pPr>
+        <w:ind w:firstLine="0"/>
+      </w:pPr>
+      <w:r>
+        <w:t>To adapt</w:t>
+      </w:r>
+      <w:r>
+        <w:t xml:space="preserve"> the models designed for continuous reproduction task to single-probe change detection task, we implemented the similar Bayesian inference rule as in </w:t>
+      </w:r>
+      <w:proofErr w:type="spellStart"/>
+      <w:r>
+        <w:t>Keshivari</w:t>
+      </w:r>
+      <w:proofErr w:type="spellEnd"/>
+      <w:r>
+        <w:t xml:space="preserve"> (2013). </w:t>
+      </w:r>
+      <w:r>
+        <w:t>While there are other methods to adapt a continuous reproduction model to change-detection task (e.g., the limited information rule in Donkin (2016)), the Bayesian inference rule requires no additional parameters</w:t>
+      </w:r>
+      <w:r>
+        <w:t xml:space="preserve">, which should leave the models in most neutral state without introduction addition interaction between new parameters and original parameters. </w:t>
+      </w:r>
+    </w:p>
+    <w:p>
+      <w:pPr>
+        <w:ind w:firstLine="0"/>
+      </w:pPr>
+      <w:r>
+        <w:t xml:space="preserve">The </w:t>
+      </w:r>
+      <w:r>
+        <w:t>Bayesian inference rule assumed that participants tried to recall the target color at the probed location</w:t>
+      </w:r>
+      <w:r>
+        <w:t xml:space="preserve"> and evaluate the probability that the recalled color and the probe</w:t>
+      </w:r>
+      <w:r>
+        <w:t xml:space="preserve"> came from same condition and the probability that both came from change condition. </w:t>
+      </w:r>
+      <w:r>
+        <w:t>The response is given to the higher probability condition</w:t>
+      </w:r>
+      <w:r>
+        <w:t>, as</w:t>
+      </w:r>
+      <w:r>
+        <w:t xml:space="preserve"> </w:t>
+      </w:r>
+    </w:p>
+    <w:tbl>
+      <w:tblPr>
+        <w:tblStyle w:val="TableGrid"/>
+        <w:tblW w:w="0" w:type="auto"/>
+        <w:tblLook w:val="04A0" w:firstRow="1" w:lastRow="0" w:firstColumn="1" w:lastColumn="0" w:noHBand="0" w:noVBand="1"/>
+      </w:tblPr>
+      <w:tblGrid>
+        <w:gridCol w:w="8635"/>
+        <w:gridCol w:w="715"/>
+      </w:tblGrid>
+      <w:tr>
+        <w:tc>
+          <w:tcPr>
+            <w:tcW w:w="8635" w:type="dxa"/>
+            <w:tcBorders>
+              <w:top w:val="nil"/>
+              <w:left w:val="nil"/>
+              <w:bottom w:val="nil"/>
+              <w:right w:val="nil"/>
+            </w:tcBorders>
+            <w:vAlign w:val="center"/>
+          </w:tcPr>
+          <w:p>
+            <w:pPr>
+              <w:ind w:firstLine="0"/>
+              <w:jc w:val="center"/>
+            </w:pPr>
+            <m:oMathPara>
+              <m:oMath>
+                <m:r>
+                  <w:rPr>
+                    <w:rFonts w:ascii="Cambria Math" w:hAnsi="Cambria Math"/>
+                  </w:rPr>
+                  <m:t>d=</m:t>
+                </m:r>
+                <m:func>
+                  <m:funcPr>
+                    <m:ctrlPr>
+                      <w:rPr>
+                        <w:rFonts w:ascii="Cambria Math" w:hAnsi="Cambria Math"/>
+                        <w:i/>
+                      </w:rPr>
+                    </m:ctrlPr>
+                  </m:funcPr>
+                  <m:fName>
+                    <m:r>
+                      <m:rPr>
+                        <m:sty m:val="p"/>
+                      </m:rPr>
+                      <w:rPr>
+                        <w:rFonts w:ascii="Cambria Math" w:hAnsi="Cambria Math"/>
+                      </w:rPr>
+                      <m:t>log</m:t>
+                    </m:r>
+                  </m:fName>
+                  <m:e>
+                    <m:d>
+                      <m:dPr>
+                        <m:begChr m:val="["/>
+                        <m:endChr m:val="]"/>
+                        <m:ctrlPr>
+                          <w:rPr>
+                            <w:rFonts w:ascii="Cambria Math" w:hAnsi="Cambria Math"/>
+                            <w:i/>
+                          </w:rPr>
+                        </m:ctrlPr>
+                      </m:dPr>
+                      <m:e>
+                        <m:f>
+                          <m:fPr>
+                            <m:ctrlPr>
+                              <w:rPr>
+                                <w:rFonts w:ascii="Cambria Math" w:hAnsi="Cambria Math"/>
+                                <w:i/>
+                              </w:rPr>
+                            </m:ctrlPr>
+                          </m:fPr>
+                          <m:num>
+                            <m:r>
+                              <w:rPr>
+                                <w:rFonts w:ascii="Cambria Math" w:hAnsi="Cambria Math"/>
+                              </w:rPr>
+                              <m:t>P</m:t>
+                            </m:r>
+                            <m:d>
+                              <m:dPr>
+                                <m:ctrlPr>
+                                  <w:rPr>
+                                    <w:rFonts w:ascii="Cambria Math" w:hAnsi="Cambria Math"/>
+                                    <w:i/>
+                                  </w:rPr>
+                                </m:ctrlPr>
+                              </m:dPr>
+                              <m:e>
+                                <m:r>
+                                  <m:rPr>
+                                    <m:nor/>
+                                  </m:rPr>
+                                  <w:rPr>
+                                    <w:rFonts w:ascii="Cambria Math" w:hAnsi="Cambria Math"/>
+                                  </w:rPr>
+                                  <m:t>change</m:t>
+                                </m:r>
+                                <m:r>
+                                  <w:rPr>
+                                    <w:rFonts w:ascii="Cambria Math" w:hAnsi="Cambria Math"/>
+                                  </w:rPr>
+                                  <m:t>|x, φ</m:t>
+                                </m:r>
+                              </m:e>
+                            </m:d>
+                            <m:r>
+                              <w:rPr>
+                                <w:rFonts w:ascii="Cambria Math" w:hAnsi="Cambria Math"/>
+                              </w:rPr>
+                              <m:t xml:space="preserve"> </m:t>
+                            </m:r>
+                          </m:num>
+                          <m:den>
+                            <m:r>
+                              <w:rPr>
+                                <w:rFonts w:ascii="Cambria Math" w:hAnsi="Cambria Math"/>
+                              </w:rPr>
+                              <m:t>P</m:t>
+                            </m:r>
+                            <m:d>
+                              <m:dPr>
+                                <m:ctrlPr>
+                                  <w:rPr>
+                                    <w:rFonts w:ascii="Cambria Math" w:hAnsi="Cambria Math"/>
+                                    <w:i/>
+                                  </w:rPr>
+                                </m:ctrlPr>
+                              </m:dPr>
+                              <m:e>
+                                <m:r>
+                                  <m:rPr>
+                                    <m:nor/>
+                                  </m:rPr>
+                                  <w:rPr>
+                                    <w:rFonts w:ascii="Cambria Math" w:hAnsi="Cambria Math"/>
+                                  </w:rPr>
+                                  <m:t>same</m:t>
+                                </m:r>
+                                <m:r>
+                                  <w:rPr>
+                                    <w:rFonts w:ascii="Cambria Math" w:hAnsi="Cambria Math"/>
+                                  </w:rPr>
+                                  <m:t>|x, φ</m:t>
+                                </m:r>
+                              </m:e>
+                            </m:d>
+                          </m:den>
+                        </m:f>
+                      </m:e>
+                    </m:d>
+                  </m:e>
+                </m:func>
+                <m:r>
+                  <w:rPr>
+                    <w:rFonts w:ascii="Cambria Math" w:hAnsi="Cambria Math"/>
+                  </w:rPr>
+                  <m:t>,</m:t>
+                </m:r>
+              </m:oMath>
+            </m:oMathPara>
+          </w:p>
+        </w:tc>
+        <w:tc>
+          <w:tcPr>
+            <w:tcW w:w="715" w:type="dxa"/>
+            <w:tcBorders>
+              <w:top w:val="nil"/>
+              <w:left w:val="nil"/>
+              <w:bottom w:val="nil"/>
+              <w:right w:val="nil"/>
+            </w:tcBorders>
+            <w:vAlign w:val="center"/>
+          </w:tcPr>
+          <w:p>
+            <w:pPr>
+              <w:ind w:firstLine="0"/>
+              <w:jc w:val="right"/>
+            </w:pPr>
+            <w:r>
+              <w:t>(</w:t>
+            </w:r>
+            <w:r>
+              <w:fldChar w:fldCharType="begin"/>
+            </w:r>
+            <w:r>
+              <w:rPr>
+                <w:rFonts w:eastAsia="新細明體"/>
+                <w:lang w:eastAsia="zh-TW"/>
+              </w:rPr>
+              <w:instrText xml:space="preserve"> </w:instrText>
+            </w:r>
+            <w:r>
+              <w:rPr>
+                <w:rFonts w:eastAsia="新細明體" w:hint="eastAsia"/>
+                <w:lang w:eastAsia="zh-TW"/>
+              </w:rPr>
+              <w:instrText>= 1 \* Arabic</w:instrText>
+            </w:r>
+            <w:r>
+              <w:rPr>
+                <w:rFonts w:eastAsia="新細明體"/>
+                <w:lang w:eastAsia="zh-TW"/>
+              </w:rPr>
+              <w:instrText xml:space="preserve"> </w:instrText>
+            </w:r>
+            <w:r>
+              <w:fldChar w:fldCharType="separate"/>
+            </w:r>
+            <w:r>
+              <w:rPr>
+                <w:rFonts w:eastAsia="新細明體"/>
+                <w:noProof/>
+                <w:lang w:eastAsia="zh-TW"/>
+              </w:rPr>
+              <w:t>1</w:t>
+            </w:r>
+            <w:r>
+              <w:fldChar w:fldCharType="end"/>
+            </w:r>
+            <w:r>
+              <w:t>)</w:t>
+            </w:r>
+          </w:p>
+        </w:tc>
+      </w:tr>
+    </w:tbl>
+    <w:p>
+      <w:pPr>
+        <w:ind w:firstLine="0"/>
+      </w:pPr>
+      <w:r>
+        <w:t>w</w:t>
+      </w:r>
+      <w:r>
+        <w:t xml:space="preserve">here the </w:t>
+      </w:r>
+      <m:oMath>
+        <m:r>
+          <w:rPr>
+            <w:rFonts w:ascii="Cambria Math" w:hAnsi="Cambria Math"/>
+          </w:rPr>
+          <m:t>x</m:t>
+        </m:r>
+      </m:oMath>
+      <w:r>
+        <w:t xml:space="preserve"> is the recalled color and </w:t>
+      </w:r>
+      <m:oMath>
+        <m:r>
+          <w:rPr>
+            <w:rFonts w:ascii="Cambria Math" w:hAnsi="Cambria Math"/>
+          </w:rPr>
+          <m:t>φ</m:t>
+        </m:r>
+      </m:oMath>
+      <w:r>
+        <w:t xml:space="preserve"> is the probe color. </w:t>
+      </w:r>
+      <w:r>
+        <w:t xml:space="preserve">If the logged ratio, </w:t>
+      </w:r>
+      <m:oMath>
+        <m:r>
+          <w:rPr>
+            <w:rFonts w:ascii="Cambria Math" w:hAnsi="Cambria Math"/>
+          </w:rPr>
+          <m:t>d</m:t>
+        </m:r>
+      </m:oMath>
+      <w:r>
+        <w:t xml:space="preserve">, is larger than zero, the response will be </w:t>
+      </w:r>
+      <w:r>
+        <w:rPr>
+          <w:i/>
+        </w:rPr>
+        <w:t>change</w:t>
+      </w:r>
+      <w:r>
+        <w:t xml:space="preserve">; otherwise the response will be </w:t>
+      </w:r>
+      <w:r>
+        <w:rPr>
+          <w:i/>
+        </w:rPr>
+        <w:t>same</w:t>
+      </w:r>
+      <w:r>
+        <w:t xml:space="preserve">. </w:t>
+      </w:r>
+      <w:r>
+        <w:t>With the help of Bayesian theorem, the Equation 1 can be rewritten as:</w:t>
+      </w:r>
+    </w:p>
+    <w:tbl>
+      <w:tblPr>
+        <w:tblStyle w:val="TableGrid"/>
+        <w:tblW w:w="0" w:type="auto"/>
+        <w:tblLook w:val="04A0" w:firstRow="1" w:lastRow="0" w:firstColumn="1" w:lastColumn="0" w:noHBand="0" w:noVBand="1"/>
+      </w:tblPr>
+      <w:tblGrid>
+        <w:gridCol w:w="8635"/>
+        <w:gridCol w:w="715"/>
+      </w:tblGrid>
+      <w:tr>
+        <w:tc>
+          <w:tcPr>
+            <w:tcW w:w="8635" w:type="dxa"/>
+            <w:vAlign w:val="center"/>
+          </w:tcPr>
+          <w:p>
+            <w:pPr>
+              <w:ind w:firstLine="0"/>
+              <w:jc w:val="center"/>
+            </w:pPr>
+            <m:oMathPara>
+              <m:oMath>
+                <m:r>
+                  <w:rPr>
+                    <w:rFonts w:ascii="Cambria Math" w:hAnsi="Cambria Math"/>
+                  </w:rPr>
+                  <m:t>d=</m:t>
+                </m:r>
+                <m:func>
+                  <m:funcPr>
+                    <m:ctrlPr>
+                      <w:rPr>
+                        <w:rFonts w:ascii="Cambria Math" w:hAnsi="Cambria Math"/>
+                        <w:i/>
+                      </w:rPr>
+                    </m:ctrlPr>
+                  </m:funcPr>
+                  <m:fName>
+                    <m:r>
+                      <m:rPr>
+                        <m:sty m:val="p"/>
+                      </m:rPr>
+                      <w:rPr>
+                        <w:rFonts w:ascii="Cambria Math" w:hAnsi="Cambria Math"/>
+                      </w:rPr>
+                      <m:t>log</m:t>
+                    </m:r>
+                  </m:fName>
+                  <m:e>
+                    <m:d>
+                      <m:dPr>
+                        <m:begChr m:val="["/>
+                        <m:endChr m:val="]"/>
+                        <m:ctrlPr>
+                          <w:rPr>
+                            <w:rFonts w:ascii="Cambria Math" w:hAnsi="Cambria Math"/>
+                            <w:i/>
+                          </w:rPr>
+                        </m:ctrlPr>
+                      </m:dPr>
+                      <m:e>
+                        <m:f>
+                          <m:fPr>
+                            <m:ctrlPr>
+                              <w:rPr>
+                                <w:rFonts w:ascii="Cambria Math" w:hAnsi="Cambria Math"/>
+                                <w:i/>
+                              </w:rPr>
+                            </m:ctrlPr>
+                          </m:fPr>
+                          <m:num>
+                            <m:r>
+                              <w:rPr>
+                                <w:rFonts w:ascii="Cambria Math" w:hAnsi="Cambria Math"/>
+                              </w:rPr>
+                              <m:t>P</m:t>
+                            </m:r>
+                            <m:d>
+                              <m:dPr>
+                                <m:ctrlPr>
+                                  <w:rPr>
+                                    <w:rFonts w:ascii="Cambria Math" w:hAnsi="Cambria Math"/>
+                                    <w:i/>
+                                  </w:rPr>
+                                </m:ctrlPr>
+                              </m:dPr>
+                              <m:e>
+                                <m:r>
+                                  <m:rPr>
+                                    <m:nor/>
+                                  </m:rPr>
+                                  <w:rPr>
+                                    <w:rFonts w:ascii="Cambria Math" w:hAnsi="Cambria Math"/>
+                                  </w:rPr>
+                                  <m:t>change</m:t>
+                                </m:r>
+                                <m:r>
+                                  <w:rPr>
+                                    <w:rFonts w:ascii="Cambria Math" w:hAnsi="Cambria Math"/>
+                                  </w:rPr>
+                                  <m:t>|x, φ</m:t>
+                                </m:r>
+                              </m:e>
+                            </m:d>
+                            <m:r>
+                              <w:rPr>
+                                <w:rFonts w:ascii="Cambria Math" w:hAnsi="Cambria Math"/>
+                              </w:rPr>
+                              <m:t xml:space="preserve"> </m:t>
+                            </m:r>
+                          </m:num>
+                          <m:den>
+                            <m:r>
+                              <w:rPr>
+                                <w:rFonts w:ascii="Cambria Math" w:hAnsi="Cambria Math"/>
+                              </w:rPr>
+                              <m:t>P</m:t>
+                            </m:r>
+                            <m:d>
+                              <m:dPr>
+                                <m:ctrlPr>
+                                  <w:rPr>
+                                    <w:rFonts w:ascii="Cambria Math" w:hAnsi="Cambria Math"/>
+                                    <w:i/>
+                                  </w:rPr>
+                                </m:ctrlPr>
+                              </m:dPr>
+                              <m:e>
+                                <m:r>
+                                  <m:rPr>
+                                    <m:nor/>
+                                  </m:rPr>
+                                  <w:rPr>
+                                    <w:rFonts w:ascii="Cambria Math" w:hAnsi="Cambria Math"/>
+                                  </w:rPr>
+                                  <m:t>same</m:t>
+                                </m:r>
+                                <m:r>
+                                  <w:rPr>
+                                    <w:rFonts w:ascii="Cambria Math" w:hAnsi="Cambria Math"/>
+                                  </w:rPr>
+                                  <m:t>|x, φ</m:t>
+                                </m:r>
+                              </m:e>
+                            </m:d>
+                          </m:den>
+                        </m:f>
+                      </m:e>
+                    </m:d>
+                  </m:e>
+                </m:func>
+                <m:r>
+                  <w:rPr>
+                    <w:rFonts w:ascii="Cambria Math" w:hAnsi="Cambria Math"/>
+                  </w:rPr>
+                  <w:br/>
+                </m:r>
+              </m:oMath>
+              <m:oMath>
+                <m:r>
+                  <w:rPr>
+                    <w:rFonts w:ascii="Cambria Math" w:hAnsi="Cambria Math"/>
+                  </w:rPr>
+                  <m:t>=</m:t>
+                </m:r>
+                <m:func>
+                  <m:funcPr>
+                    <m:ctrlPr>
+                      <w:rPr>
+                        <w:rFonts w:ascii="Cambria Math" w:hAnsi="Cambria Math"/>
+                        <w:i/>
+                      </w:rPr>
+                    </m:ctrlPr>
+                  </m:funcPr>
+                  <m:fName>
+                    <m:r>
+                      <m:rPr>
+                        <m:sty m:val="p"/>
+                      </m:rPr>
+                      <w:rPr>
+                        <w:rFonts w:ascii="Cambria Math" w:hAnsi="Cambria Math"/>
+                      </w:rPr>
+                      <m:t>log</m:t>
+                    </m:r>
+                  </m:fName>
+                  <m:e>
+                    <m:d>
+                      <m:dPr>
+                        <m:begChr m:val="["/>
+                        <m:endChr m:val="]"/>
+                        <m:ctrlPr>
+                          <w:rPr>
+                            <w:rFonts w:ascii="Cambria Math" w:hAnsi="Cambria Math"/>
+                            <w:i/>
+                          </w:rPr>
+                        </m:ctrlPr>
+                      </m:dPr>
+                      <m:e>
+                        <m:f>
+                          <m:fPr>
+                            <m:ctrlPr>
+                              <w:rPr>
+                                <w:rFonts w:ascii="Cambria Math" w:hAnsi="Cambria Math"/>
+                                <w:i/>
+                              </w:rPr>
+                            </m:ctrlPr>
+                          </m:fPr>
+                          <m:num>
+                            <m:r>
+                              <w:rPr>
+                                <w:rFonts w:ascii="Cambria Math" w:hAnsi="Cambria Math"/>
+                              </w:rPr>
+                              <m:t>P</m:t>
+                            </m:r>
+                            <m:d>
+                              <m:dPr>
+                                <m:ctrlPr>
+                                  <w:rPr>
+                                    <w:rFonts w:ascii="Cambria Math" w:hAnsi="Cambria Math"/>
+                                    <w:i/>
+                                  </w:rPr>
+                                </m:ctrlPr>
+                              </m:dPr>
+                              <m:e>
+                                <m:r>
+                                  <w:rPr>
+                                    <w:rFonts w:ascii="Cambria Math" w:hAnsi="Cambria Math"/>
+                                  </w:rPr>
+                                  <m:t>x, φ</m:t>
+                                </m:r>
+                                <m:r>
+                                  <w:rPr>
+                                    <w:rFonts w:ascii="Cambria Math" w:hAnsi="Cambria Math"/>
+                                  </w:rPr>
+                                  <m:t>|</m:t>
+                                </m:r>
+                                <m:r>
+                                  <m:rPr>
+                                    <m:nor/>
+                                  </m:rPr>
+                                  <w:rPr>
+                                    <w:rFonts w:ascii="Cambria Math" w:hAnsi="Cambria Math"/>
+                                  </w:rPr>
+                                  <m:t>change</m:t>
+                                </m:r>
+                                <m:r>
+                                  <m:rPr>
+                                    <m:nor/>
+                                  </m:rPr>
+                                  <w:rPr>
+                                    <w:rFonts w:ascii="Cambria Math" w:hAnsi="Cambria Math"/>
+                                    <w:i/>
+                                  </w:rPr>
+                                  <m:t xml:space="preserve"> </m:t>
+                                </m:r>
+                              </m:e>
+                            </m:d>
+                            <m:r>
+                              <w:rPr>
+                                <w:rFonts w:ascii="Cambria Math" w:hAnsi="Cambria Math"/>
+                              </w:rPr>
+                              <m:t>P</m:t>
+                            </m:r>
+                            <m:d>
+                              <m:dPr>
+                                <m:ctrlPr>
+                                  <w:rPr>
+                                    <w:rFonts w:ascii="Cambria Math" w:hAnsi="Cambria Math"/>
+                                    <w:i/>
+                                  </w:rPr>
+                                </m:ctrlPr>
+                              </m:dPr>
+                              <m:e>
+                                <m:r>
+                                  <m:rPr>
+                                    <m:nor/>
+                                  </m:rPr>
+                                  <w:rPr>
+                                    <w:rFonts w:ascii="Cambria Math" w:hAnsi="Cambria Math"/>
+                                  </w:rPr>
+                                  <m:t>change</m:t>
+                                </m:r>
+                              </m:e>
+                            </m:d>
+                            <m:r>
+                              <w:rPr>
+                                <w:rFonts w:ascii="Cambria Math" w:hAnsi="Cambria Math"/>
+                              </w:rPr>
+                              <m:t xml:space="preserve"> </m:t>
+                            </m:r>
+                          </m:num>
+                          <m:den>
+                            <m:r>
+                              <w:rPr>
+                                <w:rFonts w:ascii="Cambria Math" w:hAnsi="Cambria Math"/>
+                              </w:rPr>
+                              <m:t>P</m:t>
+                            </m:r>
+                            <m:d>
+                              <m:dPr>
+                                <m:ctrlPr>
+                                  <w:rPr>
+                                    <w:rFonts w:ascii="Cambria Math" w:hAnsi="Cambria Math"/>
+                                    <w:i/>
+                                  </w:rPr>
+                                </m:ctrlPr>
+                              </m:dPr>
+                              <m:e>
+                                <m:r>
+                                  <w:rPr>
+                                    <w:rFonts w:ascii="Cambria Math" w:hAnsi="Cambria Math"/>
+                                  </w:rPr>
+                                  <m:t>x, φ</m:t>
+                                </m:r>
+                                <m:r>
+                                  <w:rPr>
+                                    <w:rFonts w:ascii="Cambria Math" w:hAnsi="Cambria Math"/>
+                                  </w:rPr>
+                                  <m:t>|</m:t>
+                                </m:r>
+                                <m:r>
+                                  <m:rPr>
+                                    <m:nor/>
+                                  </m:rPr>
+                                  <w:rPr>
+                                    <w:rFonts w:ascii="Cambria Math" w:hAnsi="Cambria Math"/>
+                                  </w:rPr>
+                                  <m:t>same</m:t>
+                                </m:r>
+                              </m:e>
+                            </m:d>
+                            <m:r>
+                              <w:rPr>
+                                <w:rFonts w:ascii="Cambria Math" w:hAnsi="Cambria Math"/>
+                              </w:rPr>
+                              <m:t>P</m:t>
+                            </m:r>
+                            <m:d>
+                              <m:dPr>
+                                <m:ctrlPr>
+                                  <w:rPr>
+                                    <w:rFonts w:ascii="Cambria Math" w:hAnsi="Cambria Math"/>
+                                    <w:i/>
+                                  </w:rPr>
+                                </m:ctrlPr>
+                              </m:dPr>
+                              <m:e>
+                                <m:r>
+                                  <m:rPr>
+                                    <m:nor/>
+                                  </m:rPr>
+                                  <w:rPr>
+                                    <w:rFonts w:ascii="Cambria Math" w:hAnsi="Cambria Math"/>
+                                  </w:rPr>
+                                  <m:t>same</m:t>
+                                </m:r>
+                              </m:e>
+                            </m:d>
+                          </m:den>
+                        </m:f>
+                      </m:e>
+                    </m:d>
+                  </m:e>
+                </m:func>
+                <m:r>
+                  <w:rPr>
+                    <w:rFonts w:ascii="Cambria Math" w:hAnsi="Cambria Math"/>
+                  </w:rPr>
+                  <m:t>.</m:t>
+                </m:r>
+              </m:oMath>
+            </m:oMathPara>
+          </w:p>
+        </w:tc>
+        <w:tc>
+          <w:tcPr>
+            <w:tcW w:w="715" w:type="dxa"/>
+            <w:vAlign w:val="center"/>
+          </w:tcPr>
+          <w:p>
+            <w:pPr>
+              <w:ind w:firstLine="0"/>
+              <w:jc w:val="right"/>
+            </w:pPr>
+            <w:r>
+              <w:t>(</w:t>
+            </w:r>
+            <w:r>
+              <w:t>2</w:t>
+            </w:r>
+            <w:r>
+              <w:t>)</w:t>
+            </w:r>
+          </w:p>
+        </w:tc>
+      </w:tr>
+    </w:tbl>
+    <w:p>
+      <w:pPr>
+        <w:ind w:firstLine="0"/>
+      </w:pPr>
+      <w:r>
+        <w:t>The</w:t>
+      </w:r>
+      <w:r>
+        <w:t xml:space="preserve"> values of</w:t>
+      </w:r>
+      <w:r>
+        <w:t xml:space="preserve"> </w:t>
+      </w:r>
+      <m:oMath>
+        <m:r>
+          <w:rPr>
+            <w:rFonts w:ascii="Cambria Math" w:hAnsi="Cambria Math"/>
+          </w:rPr>
+          <m:t>P(</m:t>
+        </m:r>
+        <m:r>
+          <m:rPr>
+            <m:nor/>
+          </m:rPr>
+          <w:rPr>
+            <w:rFonts w:ascii="Cambria Math" w:hAnsi="Cambria Math"/>
+          </w:rPr>
+          <m:t>change</m:t>
+        </m:r>
+        <m:r>
+          <w:rPr>
+            <w:rFonts w:ascii="Cambria Math" w:hAnsi="Cambria Math"/>
+          </w:rPr>
+          <m:t>)</m:t>
+        </m:r>
+      </m:oMath>
+      <w:r>
+        <w:t xml:space="preserve"> and </w:t>
+      </w:r>
+      <m:oMath>
+        <m:r>
+          <w:rPr>
+            <w:rFonts w:ascii="Cambria Math" w:hAnsi="Cambria Math"/>
+          </w:rPr>
+          <m:t>P</m:t>
+        </m:r>
+        <m:d>
+          <m:dPr>
+            <m:ctrlPr>
+              <w:rPr>
+                <w:rFonts w:ascii="Cambria Math" w:hAnsi="Cambria Math"/>
+                <w:i/>
+              </w:rPr>
+            </m:ctrlPr>
+          </m:dPr>
+          <m:e>
+            <m:r>
+              <m:rPr>
+                <m:nor/>
+              </m:rPr>
+              <w:rPr>
+                <w:rFonts w:ascii="Cambria Math" w:hAnsi="Cambria Math"/>
+              </w:rPr>
+              <m:t>same</m:t>
+            </m:r>
+          </m:e>
+        </m:d>
+      </m:oMath>
+      <w:r>
+        <w:t xml:space="preserve"> depend on the experiment design</w:t>
+      </w:r>
+      <w:r>
+        <w:t xml:space="preserve"> and were identical in this study</w:t>
+      </w:r>
+      <w:r>
+        <w:t xml:space="preserve">, therefore both canceled out in the equation. </w:t>
+      </w:r>
+    </w:p>
+    <w:p>
+      <w:pPr>
+        <w:ind w:firstLine="0"/>
+      </w:pPr>
+      <w:r>
+        <w:t>To determine</w:t>
+      </w:r>
+      <w:r>
+        <w:t xml:space="preserve"> the </w:t>
+      </w:r>
+      <m:oMath>
+        <m:r>
+          <w:rPr>
+            <w:rFonts w:ascii="Cambria Math" w:hAnsi="Cambria Math"/>
+          </w:rPr>
+          <m:t>P</m:t>
+        </m:r>
+        <m:d>
+          <m:dPr>
+            <m:ctrlPr>
+              <w:rPr>
+                <w:rFonts w:ascii="Cambria Math" w:hAnsi="Cambria Math"/>
+                <w:i/>
+              </w:rPr>
+            </m:ctrlPr>
+          </m:dPr>
+          <m:e>
+            <m:r>
+              <w:rPr>
+                <w:rFonts w:ascii="Cambria Math" w:hAnsi="Cambria Math"/>
+              </w:rPr>
+              <m:t>x, φ|</m:t>
+            </m:r>
+            <m:r>
+              <m:rPr>
+                <m:nor/>
+              </m:rPr>
+              <w:rPr>
+                <w:rFonts w:ascii="Cambria Math" w:hAnsi="Cambria Math"/>
+              </w:rPr>
+              <m:t>change</m:t>
+            </m:r>
+          </m:e>
+        </m:d>
+      </m:oMath>
+      <w:r>
+        <w:t xml:space="preserve">, </w:t>
+      </w:r>
       <w:bookmarkStart w:id="0" w:name="_GoBack"/>
       <w:bookmarkEnd w:id="0"/>
+      <w:r>
+        <w:t xml:space="preserve">we assumed that when </w:t>
+      </w:r>
+      <w:r>
+        <w:t xml:space="preserve">change happened. The probe was selected randomly from all the possible colors on the </w:t>
+      </w:r>
+      <w:proofErr w:type="spellStart"/>
+      <w:r>
+        <w:t>colorwheel</w:t>
+      </w:r>
+      <w:proofErr w:type="spellEnd"/>
+      <w:r>
+        <w:t xml:space="preserve"> with equal probability. </w:t>
+      </w:r>
+      <w:r>
+        <w:t>Therefore</w:t>
+      </w:r>
+      <w:r>
+        <w:t xml:space="preserve"> </w:t>
+      </w:r>
+    </w:p>
+    <w:tbl>
+      <w:tblPr>
+        <w:tblStyle w:val="TableGrid"/>
+        <w:tblW w:w="0" w:type="auto"/>
+        <w:tblLook w:val="04A0" w:firstRow="1" w:lastRow="0" w:firstColumn="1" w:lastColumn="0" w:noHBand="0" w:noVBand="1"/>
+      </w:tblPr>
+      <w:tblGrid>
+        <w:gridCol w:w="8635"/>
+        <w:gridCol w:w="715"/>
+      </w:tblGrid>
+      <w:tr>
+        <w:tc>
+          <w:tcPr>
+            <w:tcW w:w="8635" w:type="dxa"/>
+            <w:vAlign w:val="center"/>
+          </w:tcPr>
+          <w:p>
+            <w:pPr>
+              <w:ind w:firstLine="0"/>
+              <w:jc w:val="center"/>
+            </w:pPr>
+            <m:oMathPara>
+              <m:oMath>
+                <m:r>
+                  <w:rPr>
+                    <w:rFonts w:ascii="Cambria Math" w:hAnsi="Cambria Math"/>
+                  </w:rPr>
+                  <w:lastRenderedPageBreak/>
+                  <m:t>P</m:t>
+                </m:r>
+                <m:d>
+                  <m:dPr>
+                    <m:ctrlPr>
+                      <w:rPr>
+                        <w:rFonts w:ascii="Cambria Math" w:hAnsi="Cambria Math"/>
+                        <w:i/>
+                      </w:rPr>
+                    </m:ctrlPr>
+                  </m:dPr>
+                  <m:e>
+                    <m:r>
+                      <w:rPr>
+                        <w:rFonts w:ascii="Cambria Math" w:hAnsi="Cambria Math"/>
+                      </w:rPr>
+                      <m:t>x, φ</m:t>
+                    </m:r>
+                  </m:e>
+                  <m:e>
+                    <m:r>
+                      <m:rPr>
+                        <m:nor/>
+                      </m:rPr>
+                      <w:rPr>
+                        <w:rFonts w:ascii="Cambria Math" w:hAnsi="Cambria Math"/>
+                      </w:rPr>
+                      <m:t>change</m:t>
+                    </m:r>
+                  </m:e>
+                </m:d>
+                <m:r>
+                  <w:rPr>
+                    <w:rFonts w:ascii="Cambria Math" w:hAnsi="Cambria Math"/>
+                  </w:rPr>
+                  <m:t>=</m:t>
+                </m:r>
+                <m:f>
+                  <m:fPr>
+                    <m:ctrlPr>
+                      <w:rPr>
+                        <w:rFonts w:ascii="Cambria Math" w:hAnsi="Cambria Math"/>
+                        <w:i/>
+                      </w:rPr>
+                    </m:ctrlPr>
+                  </m:fPr>
+                  <m:num>
+                    <m:r>
+                      <w:rPr>
+                        <w:rFonts w:ascii="Cambria Math" w:hAnsi="Cambria Math"/>
+                      </w:rPr>
+                      <m:t>1</m:t>
+                    </m:r>
+                  </m:num>
+                  <m:den>
+                    <m:r>
+                      <w:rPr>
+                        <w:rFonts w:ascii="Cambria Math" w:hAnsi="Cambria Math"/>
+                      </w:rPr>
+                      <m:t>2π</m:t>
+                    </m:r>
+                  </m:den>
+                </m:f>
+                <m:r>
+                  <w:rPr>
+                    <w:rFonts w:ascii="Cambria Math" w:hAnsi="Cambria Math"/>
+                  </w:rPr>
+                  <m:t>.</m:t>
+                </m:r>
+              </m:oMath>
+            </m:oMathPara>
+          </w:p>
+        </w:tc>
+        <w:tc>
+          <w:tcPr>
+            <w:tcW w:w="715" w:type="dxa"/>
+            <w:vAlign w:val="center"/>
+          </w:tcPr>
+          <w:p>
+            <w:pPr>
+              <w:ind w:firstLine="0"/>
+              <w:jc w:val="right"/>
+            </w:pPr>
+            <w:r>
+              <w:t>(</w:t>
+            </w:r>
+            <w:r>
+              <w:fldChar w:fldCharType="begin"/>
+            </w:r>
+            <w:r>
+              <w:rPr>
+                <w:rFonts w:eastAsia="新細明體"/>
+                <w:lang w:eastAsia="zh-TW"/>
+              </w:rPr>
+              <w:instrText xml:space="preserve"> </w:instrText>
+            </w:r>
+            <w:r>
+              <w:rPr>
+                <w:rFonts w:eastAsia="新細明體" w:hint="eastAsia"/>
+                <w:lang w:eastAsia="zh-TW"/>
+              </w:rPr>
+              <w:instrText>= 1 \* Arabic</w:instrText>
+            </w:r>
+            <w:r>
+              <w:rPr>
+                <w:rFonts w:eastAsia="新細明體"/>
+                <w:lang w:eastAsia="zh-TW"/>
+              </w:rPr>
+              <w:instrText xml:space="preserve"> </w:instrText>
+            </w:r>
+            <w:r>
+              <w:fldChar w:fldCharType="separate"/>
+            </w:r>
+            <w:r>
+              <w:rPr>
+                <w:rFonts w:eastAsia="新細明體"/>
+                <w:noProof/>
+                <w:lang w:eastAsia="zh-TW"/>
+              </w:rPr>
+              <w:t>1</w:t>
+            </w:r>
+            <w:r>
+              <w:fldChar w:fldCharType="end"/>
+            </w:r>
+            <w:r>
+              <w:t>)</w:t>
+            </w:r>
+          </w:p>
+        </w:tc>
+      </w:tr>
+    </w:tbl>
+    <w:p>
+      <w:pPr>
+        <w:ind w:firstLine="0"/>
+      </w:pPr>
     </w:p>
     <w:p>
       <w:pPr>
@@ -607,7 +1737,6 @@
         <w:t xml:space="preserve"> condition was randomly choose from any color that is not the target color with equal probability. </w:t>
       </w:r>
       <w:r>
-        <w:lastRenderedPageBreak/>
         <w:t>The</w:t>
       </w:r>
       <w:r>
@@ -729,7 +1858,11 @@
         <w:t xml:space="preserve"> set to 38.</w:t>
       </w:r>
       <w:r>
-        <w:t xml:space="preserve"> The minimum distance between selected colors is 1 degree.</w:t>
+        <w:t xml:space="preserve"> The </w:t>
+      </w:r>
+      <w:r>
+        <w:lastRenderedPageBreak/>
+        <w:t>minimum distance between selected colors is 1 degree.</w:t>
       </w:r>
       <w:r>
         <w:t xml:space="preserve"> The stimuli were displayed in RGB value with Gamma correction for </w:t>
@@ -789,11 +1922,7 @@
         <w:t xml:space="preserve"> The locations of the color patches were randomly selected from</w:t>
       </w:r>
       <w:r>
-        <w:t xml:space="preserve"> 13 possible </w:t>
-      </w:r>
-      <w:r>
-        <w:lastRenderedPageBreak/>
-        <w:t>locations on an invisible circle which ce</w:t>
+        <w:t xml:space="preserve"> 13 possible locations on an invisible circle which ce</w:t>
       </w:r>
       <w:r>
         <w:t xml:space="preserve">ntered at the center of screen. </w:t>
@@ -858,7 +1987,11 @@
         <w:t xml:space="preserve">The only exception was in set size 1, since there was no </w:t>
       </w:r>
       <w:r>
-        <w:t xml:space="preserve">non-target item, the probe was either selected within the boundary around the target color in 50% of the trials or any other possible colors for the remainder 50% of the trial. </w:t>
+        <w:t xml:space="preserve">non-target item, the probe was either selected within the </w:t>
+      </w:r>
+      <w:r>
+        <w:lastRenderedPageBreak/>
+        <w:t xml:space="preserve">boundary around the target color in 50% of the trials or any other possible colors for the remainder 50% of the trial. </w:t>
       </w:r>
       <w:r>
         <w:t>The boundary for selecting the probe color around target and non-target colors varies accordin</w:t>
@@ -952,11 +2085,7 @@
         <w:t>external change</w:t>
       </w:r>
       <w:r>
-        <w:t xml:space="preserve">, </w:t>
-      </w:r>
-      <w:r>
-        <w:lastRenderedPageBreak/>
-        <w:t xml:space="preserve">where the former was the probe was within the boundary of the non-target color, and the later was the probe not within the boundary of the non-target color. The boundary for relabeling the change probes was the same as the boundary in Experiment A. </w:t>
+        <w:t xml:space="preserve">, where the former was the probe was within the boundary of the non-target color, and the later was the probe not within the boundary of the non-target color. The boundary for relabeling the change probes was the same as the boundary in Experiment A. </w:t>
       </w:r>
     </w:p>
     <w:p>
@@ -1065,7 +2194,11 @@
       </w:r>
       <w:proofErr w:type="spellEnd"/>
       <w:r>
-        <w:t xml:space="preserve"> algorithm in SciPy (CITE). The goodness-of-fit of the model was calculated via -log-likelihood. To avoid local minimum, the fitting process was repeated 10 times with different starting values (automatically chosen by the evolution </w:t>
+        <w:t xml:space="preserve"> algorithm in SciPy (CITE). The goodness-of-fit of the model was calculated via -log-likelihood. To avoid local minimum, the </w:t>
+      </w:r>
+      <w:r>
+        <w:lastRenderedPageBreak/>
+        <w:t xml:space="preserve">fitting process was repeated 10 times with different starting values (automatically chosen by the evolution </w:t>
       </w:r>
       <w:proofErr w:type="spellStart"/>
       <w:r>
@@ -1097,11 +2230,7 @@
       </w:r>
       <w:proofErr w:type="spellEnd"/>
       <w:r>
-        <w:t xml:space="preserve"> 2016). In the IM, we were unsure what level of knowledge was involved in the Bayesian inference rule on two dimensions. The first dimension is whether the Bayesian Inference rule has the knowledge of the target is in the focus of attention or know. If the target is in the focus of attention, the target would have higher precision and resistance to non-target interference. Having the knowledge of the target item is in the focus of attention or not would affect the </w:t>
-      </w:r>
-      <w:r>
-        <w:lastRenderedPageBreak/>
-        <w:t>precision of recall and the probability of recalling the target in the decision rule. The second dimension is whether the Bayesian Inference rule has the knowledge of the probability of recalling the target in the current trial or simply the mean probability of recalling the target at the current set size. While it is possible that participants were able to correctly evaluate the probability of recalling the target from trial to trial, it is also likely possible that participants only had a grasp of the average probability but not down to trial by trial variance. We tested four versions Bayesian inference rule generated by the cross product of the two dimensions. The one involved the knowledge of whether the current target is in the focus of attention or not and only has the grasp of the average probability of recalling the target across different set sizes, and the following report was based on said version.</w:t>
+        <w:t xml:space="preserve"> 2016). In the IM, we were unsure what level of knowledge was involved in the Bayesian inference rule on two dimensions. The first dimension is whether the Bayesian Inference rule has the knowledge of the target is in the focus of attention or know. If the target is in the focus of attention, the target would have higher precision and resistance to non-target interference. Having the knowledge of the target item is in the focus of attention or not would affect the precision of recall and the probability of recalling the target in the decision rule. The second dimension is whether the Bayesian Inference rule has the knowledge of the probability of recalling the target in the current trial or simply the mean probability of recalling the target at the current set size. While it is possible that participants were able to correctly evaluate the probability of recalling the target from trial to trial, it is also likely possible that participants only had a grasp of the average probability but not down to trial by trial variance. We tested four versions Bayesian inference rule generated by the cross product of the two dimensions. The one involved the knowledge of whether the current target is in the focus of attention or not and only has the grasp of the average probability of recalling the target across different set sizes, and the following report was based on said version.</w:t>
       </w:r>
     </w:p>
     <w:p>
@@ -1114,21 +2243,25 @@
       </w:r>
       <w:proofErr w:type="spellEnd"/>
       <w:r>
-        <w:t xml:space="preserve"> inference rule with different level of knowledge. The first inference rule had the knowledge of the current target is in the memory or not. If the target is in the memory, the recalled color always come from the target color, i.e., P_s=1. If the target is not in the memory, however, the inference rule can only guess with 0.5 probability of change response. The second inference rule assumed that the knowledge of whether the target is in the memory or not is not accessible for the inference rule, but only the general probability of recalling the target is available. The fitting result shown that the second inference rule performed way better than the first one, as shown in Figure x. Therefore, for the following comparison, we used the inference rule which doesn’t have the knowledge of whether the target item is remembered or not.</w:t>
+        <w:t xml:space="preserve"> inference rule with different level of knowledge. The first inference rule had the knowledge of the current target is in the memory or not. If the target is in the memory, the recalled color always come from the target color, i.e., </w:t>
+      </w:r>
+      <w:r>
+        <w:lastRenderedPageBreak/>
+        <w:t>P_s=1. If the target is not in the memory, however, the inference rule can only guess with 0.5 probability of change response. The second inference rule assumed that the knowledge of whether the target is in the memory or not is not accessible for the inference rule, but only the general probability of recalling the target is available. The fitting result shown that the second inference rule performed way better than the first one, as shown in Figure x. Therefore, for the following comparison, we used the inference rule which doesn’t have the knowledge of whether the target item is remembered or not.</w:t>
       </w:r>
     </w:p>
     <w:p>
       <w:r>
-        <w:t xml:space="preserve">The model fittings are shown in Figure x. Overall, all the models were able to fit the similarity gradient effect and the set-size effect for the same probes. However, only the IM was able to predict the worse performance of the internal change probes comparing to the external </w:t>
-      </w:r>
-      <w:r>
-        <w:lastRenderedPageBreak/>
-        <w:t xml:space="preserve">change probe. The goodness-of-fit shown that IM is the best fitting model out of the three. On average, the IM won on the SA and the VP over xx and xx on AIC and xx and xx on BIC per participants, see Table x for the summary of the goodness of fits. The SA and the VP fitted the data poorly mostly due to failed to fit the worse performance of the internal change probes comparing to the performance of the external change probes, and the fitting algorithm had to compromise between the performance of the internal change probes and external change probes. </w:t>
+        <w:t xml:space="preserve">The model fittings are shown in Figure x. Overall, all the models were able to fit the similarity gradient effect and the set-size effect for the same probes. However, only the IM was able to predict the worse performance of the internal change probes comparing to the external change probe. The goodness-of-fit shown that IM is the best fitting model out of the three. On average, the IM won on the SA and the VP over xx and xx on AIC and xx and xx on BIC per participants, see Table x for the summary of the goodness of fits. The SA and the VP fitted the data poorly mostly due to failed to fit the worse performance of the internal change probes comparing to the performance of the external change probes, and the fitting algorithm had to compromise between the performance of the internal change probes and external change probes. </w:t>
       </w:r>
     </w:p>
     <w:p>
       <w:r>
-        <w:t xml:space="preserve">The failure of predicting the worse performance of the internal change probe is due to the lack of ability to recall around the non-target location. For both the SA and the VP, the non-targets were ignored while recalling the target. Hence, the internal change probes were treated in the same way as external change probes, which results in the same prediction for both internal and external change probes. The IM, however, assumed that non-targets caused interference for recalling the target (from both activation A and activation C). Some recall responses were centered around the non-target colors, which caused the worse performance of the internal change probes comparing to the external change probes. </w:t>
+        <w:t xml:space="preserve">The failure of predicting the worse performance of the internal change probe is due to the lack of ability to recall around the non-target location. For both the SA and the VP, the non-targets were ignored while recalling the target. Hence, the internal change probes were treated in the same way as external change probes, which results in the same prediction for both internal and external change probes. The IM, however, assumed that non-targets caused interference for recalling the target (from both activation A and activation C). Some recall responses were </w:t>
+      </w:r>
+      <w:r>
+        <w:lastRenderedPageBreak/>
+        <w:t xml:space="preserve">centered around the non-target colors, which caused the worse performance of the internal change probes comparing to the external change probes. </w:t>
       </w:r>
     </w:p>
     <w:p>
@@ -1152,7 +2285,6 @@
         <w:ind w:firstLine="0"/>
       </w:pPr>
       <w:r>
-        <w:lastRenderedPageBreak/>
         <w:t>Both SA-Swap and VP-binding were able to capture the general trend in the data, including the worse performance of the internal change probes. However, both AIC and BIC indicated that SA-Swap and VP-bindin</w:t>
       </w:r>
       <w:r>
@@ -1226,6 +2358,7 @@
         <w:t xml:space="preserve">If participant did not remember the target color but remembered the non-target color, and the non-target color shown up as a probe. </w:t>
       </w:r>
       <w:r>
+        <w:lastRenderedPageBreak/>
         <w:t>The participant should reject the probe since the participant did remember where the non-target com</w:t>
       </w:r>
       <w:r>
@@ -1276,11 +2409,7 @@
         <w:t xml:space="preserve"> to the finding in Donkin (2014) and in present study. </w:t>
       </w:r>
       <w:r>
-        <w:t xml:space="preserve">However, with the assumption that the </w:t>
-      </w:r>
-      <w:r>
-        <w:lastRenderedPageBreak/>
-        <w:t xml:space="preserve">probability of swap error increases with set sizes, the SA model is able to simulate </w:t>
+        <w:t xml:space="preserve">However, with the assumption that the probability of swap error increases with set sizes, the SA model is able to simulate </w:t>
       </w:r>
       <w:r>
         <w:t xml:space="preserve">the intrusion cost we observed, although it is difficult to explain why the swap error would increase with set sizes, especially when the set size exceeds the capacity limit. </w:t>
@@ -8307,7 +9436,7 @@
     <w:charset w:val="00"/>
     <w:family w:val="roman"/>
     <w:pitch w:val="variable"/>
-    <w:sig w:usb0="E0002EFF" w:usb1="C000785B" w:usb2="00000009" w:usb3="00000000" w:csb0="000001FF" w:csb1="00000000"/>
+    <w:sig w:usb0="E0002AFF" w:usb1="C0007843" w:usb2="00000009" w:usb3="00000000" w:csb0="000001FF" w:csb1="00000000"/>
   </w:font>
   <w:font w:name="SimSun">
     <w:altName w:val="宋体"/>
@@ -8339,12 +9468,12 @@
     <w:pitch w:val="fixed"/>
     <w:sig w:usb0="E00006FF" w:usb1="0000FCFF" w:usb2="00000001" w:usb3="00000000" w:csb0="0000019F" w:csb1="00000000"/>
   </w:font>
-  <w:font w:name="Calibri">
-    <w:panose1 w:val="020F0502020204030204"/>
+  <w:font w:name="Cambria Math">
+    <w:panose1 w:val="02040503050406030204"/>
     <w:charset w:val="00"/>
-    <w:family w:val="swiss"/>
+    <w:family w:val="roman"/>
     <w:pitch w:val="variable"/>
-    <w:sig w:usb0="E0002AFF" w:usb1="C000247B" w:usb2="00000009" w:usb3="00000000" w:csb0="000001FF" w:csb1="00000000"/>
+    <w:sig w:usb0="E00006FF" w:usb1="420024FF" w:usb2="02000000" w:usb3="00000000" w:csb0="0000019F" w:csb1="00000000"/>
   </w:font>
   <w:font w:name="新細明體">
     <w:altName w:val="PMingLiU"/>
@@ -8354,12 +9483,19 @@
     <w:pitch w:val="variable"/>
     <w:sig w:usb0="A00002FF" w:usb1="28CFFCFA" w:usb2="00000016" w:usb3="00000000" w:csb0="00100001" w:csb1="00000000"/>
   </w:font>
+  <w:font w:name="Calibri">
+    <w:panose1 w:val="020F0502020204030204"/>
+    <w:charset w:val="00"/>
+    <w:family w:val="swiss"/>
+    <w:pitch w:val="variable"/>
+    <w:sig w:usb0="E1002AFF" w:usb1="4000ACFF" w:usb2="00000009" w:usb3="00000000" w:csb0="000001FF" w:csb1="00000000"/>
+  </w:font>
   <w:font w:name="Calibri Light">
     <w:panose1 w:val="020F0302020204030204"/>
     <w:charset w:val="00"/>
     <w:family w:val="swiss"/>
     <w:pitch w:val="variable"/>
-    <w:sig w:usb0="E0002AFF" w:usb1="C000247B" w:usb2="00000009" w:usb3="00000000" w:csb0="000001FF" w:csb1="00000000"/>
+    <w:sig w:usb0="A0002AEF" w:usb1="4000207B" w:usb2="00000000" w:usb3="00000000" w:csb0="000001FF" w:csb1="00000000"/>
   </w:font>
 </w:fonts>
 </file>
@@ -8382,6 +9518,7 @@
     <w:rsidRoot w:val="00DB6E85"/>
     <w:rsid w:val="00092DBD"/>
     <w:rsid w:val="000C0C6E"/>
+    <w:rsid w:val="00156EFB"/>
     <w:rsid w:val="002E1B40"/>
     <w:rsid w:val="003315D6"/>
     <w:rsid w:val="00445028"/>
@@ -8393,6 +9530,8 @@
     <w:rsid w:val="00A638EE"/>
     <w:rsid w:val="00DA7D22"/>
     <w:rsid w:val="00DB6E85"/>
+    <w:rsid w:val="00EB0119"/>
+    <w:rsid w:val="00F550E6"/>
   </w:rsids>
   <m:mathPr>
     <m:mathFont m:val="Cambria Math"/>
@@ -9040,6 +10179,24 @@
   <w:style w:type="paragraph" w:customStyle="1" w:styleId="D594D782D5B04DF9A88A7E4D3333711D">
     <w:name w:val="D594D782D5B04DF9A88A7E4D3333711D"/>
   </w:style>
+  <w:style w:type="character" w:styleId="PlaceholderText">
+    <w:name w:val="Placeholder Text"/>
+    <w:basedOn w:val="DefaultParagraphFont"/>
+    <w:uiPriority w:val="99"/>
+    <w:semiHidden/>
+    <w:rsid w:val="00F550E6"/>
+    <w:rPr>
+      <w:color w:val="404040" w:themeColor="text1" w:themeTint="BF"/>
+    </w:rPr>
+  </w:style>
+  <w:style w:type="paragraph" w:customStyle="1" w:styleId="4A9564886B834CB4B1C0217D66FA7DBC">
+    <w:name w:val="4A9564886B834CB4B1C0217D66FA7DBC"/>
+    <w:rsid w:val="00F550E6"/>
+  </w:style>
+  <w:style w:type="paragraph" w:customStyle="1" w:styleId="89063002981C45B7BBA299255CB47785">
+    <w:name w:val="89063002981C45B7BBA299255CB47785"/>
+    <w:rsid w:val="00F550E6"/>
+  </w:style>
 </w:styles>
 </file>
 
@@ -9299,7 +10456,7 @@
 </file>
 
 <file path=customXml/itemProps1.xml><?xml version="1.0" encoding="utf-8"?>
-<ds:datastoreItem xmlns:ds="http://schemas.openxmlformats.org/officeDocument/2006/customXml" ds:itemID="{F7DDDB4C-2027-4223-AAAE-FE53ACA627C6}">
+<ds:datastoreItem xmlns:ds="http://schemas.openxmlformats.org/officeDocument/2006/customXml" ds:itemID="{EABF9879-7FF1-4F75-BCBD-0865D226FFA5}">
   <ds:schemaRefs>
     <ds:schemaRef ds:uri="http://schemas.openxmlformats.org/officeDocument/2006/bibliography"/>
   </ds:schemaRefs>

--- a/publications/Manuscripts/Interference Model for Change Detection Task/Interference Model for Change Detection Task.docx
+++ b/publications/Manuscripts/Interference Model for Change Detection Task/Interference Model for Change Detection Task.docx
@@ -1,6 +1,6 @@
 
 <file path=word/document.xml><?xml version="1.0" encoding="utf-8"?>
-<w:document xmlns:wpc="http://schemas.microsoft.com/office/word/2010/wordprocessingCanvas" xmlns:cx="http://schemas.microsoft.com/office/drawing/2014/chartex" xmlns:cx1="http://schemas.microsoft.com/office/drawing/2015/9/8/chartex" xmlns:cx2="http://schemas.microsoft.com/office/drawing/2015/10/21/chartex" xmlns:cx3="http://schemas.microsoft.com/office/drawing/2016/5/9/chartex" xmlns:cx4="http://schemas.microsoft.com/office/drawing/2016/5/10/chartex" xmlns:cx5="http://schemas.microsoft.com/office/drawing/2016/5/11/chartex" xmlns:cx6="http://schemas.microsoft.com/office/drawing/2016/5/12/chartex" xmlns:cx7="http://schemas.microsoft.com/office/drawing/2016/5/13/chartex" xmlns:cx8="http://schemas.microsoft.com/office/drawing/2016/5/14/chartex" xmlns:mc="http://schemas.openxmlformats.org/markup-compatibility/2006" xmlns:aink="http://schemas.microsoft.com/office/drawing/2016/ink" xmlns:am3d="http://schemas.microsoft.com/office/drawing/2017/model3d" xmlns:o="urn:schemas-microsoft-com:office:office" xmlns:r="http://schemas.openxmlformats.org/officeDocument/2006/relationships" xmlns:m="http://schemas.openxmlformats.org/officeDocument/2006/math" xmlns:v="urn:schemas-microsoft-com:vml" xmlns:wp14="http://schemas.microsoft.com/office/word/2010/wordprocessingDrawing" xmlns:wp="http://schemas.openxmlformats.org/drawingml/2006/wordprocessingDrawing" xmlns:w10="urn:schemas-microsoft-com:office:word" xmlns:w="http://schemas.openxmlformats.org/wordprocessingml/2006/main" xmlns:w14="http://schemas.microsoft.com/office/word/2010/wordml" xmlns:w15="http://schemas.microsoft.com/office/word/2012/wordml" xmlns:w16cid="http://schemas.microsoft.com/office/word/2016/wordml/cid" xmlns:w16se="http://schemas.microsoft.com/office/word/2015/wordml/symex" xmlns:wpg="http://schemas.microsoft.com/office/word/2010/wordprocessingGroup" xmlns:wpi="http://schemas.microsoft.com/office/word/2010/wordprocessingInk" xmlns:wne="http://schemas.microsoft.com/office/word/2006/wordml" xmlns:wps="http://schemas.microsoft.com/office/word/2010/wordprocessingShape" mc:Ignorable="w14 w15 w16se w16cid wp14">
+<w:document xmlns:wpc="http://schemas.microsoft.com/office/word/2010/wordprocessingCanvas" xmlns:cx="http://schemas.microsoft.com/office/drawing/2014/chartex" xmlns:mc="http://schemas.openxmlformats.org/markup-compatibility/2006" xmlns:o="urn:schemas-microsoft-com:office:office" xmlns:r="http://schemas.openxmlformats.org/officeDocument/2006/relationships" xmlns:m="http://schemas.openxmlformats.org/officeDocument/2006/math" xmlns:v="urn:schemas-microsoft-com:vml" xmlns:wp14="http://schemas.microsoft.com/office/word/2010/wordprocessingDrawing" xmlns:wp="http://schemas.openxmlformats.org/drawingml/2006/wordprocessingDrawing" xmlns:w10="urn:schemas-microsoft-com:office:word" xmlns:w="http://schemas.openxmlformats.org/wordprocessingml/2006/main" xmlns:w14="http://schemas.microsoft.com/office/word/2010/wordml" xmlns:w15="http://schemas.microsoft.com/office/word/2012/wordml" xmlns:w16se="http://schemas.microsoft.com/office/word/2015/wordml/symex" xmlns:wpg="http://schemas.microsoft.com/office/word/2010/wordprocessingGroup" xmlns:wpi="http://schemas.microsoft.com/office/word/2010/wordprocessingInk" xmlns:wne="http://schemas.microsoft.com/office/word/2006/wordml" xmlns:wps="http://schemas.microsoft.com/office/word/2010/wordprocessingShape" mc:Ignorable="w14 w15 w16se wp14">
   <w:body>
     <w:p>
       <w:pPr>
@@ -492,15 +492,7 @@
         <w:t xml:space="preserve"> (e.g., all the colors on the color wheel</w:t>
       </w:r>
       <w:r>
-        <w:t xml:space="preserve">), and the response candidates </w:t>
-      </w:r>
-      <w:proofErr w:type="gramStart"/>
-      <w:r>
-        <w:t>compete with each other</w:t>
-      </w:r>
-      <w:proofErr w:type="gramEnd"/>
-      <w:r>
-        <w:t>. The response candidate is more likely to be recalled with higher activati</w:t>
+        <w:t>), and the response candidates compete with each other. The response candidate is more likely to be recalled with higher activati</w:t>
       </w:r>
       <w:r>
         <w:t xml:space="preserve">on. </w:t>
@@ -659,11 +651,55 @@
             </w:pPr>
             <m:oMathPara>
               <m:oMath>
+                <m:sSub>
+                  <m:sSubPr>
+                    <m:ctrlPr>
+                      <w:rPr>
+                        <w:rFonts w:ascii="Cambria Math" w:hAnsi="Cambria Math"/>
+                        <w:i/>
+                      </w:rPr>
+                    </m:ctrlPr>
+                  </m:sSubPr>
+                  <m:e>
+                    <m:r>
+                      <w:rPr>
+                        <w:rFonts w:ascii="Cambria Math" w:hAnsi="Cambria Math"/>
+                      </w:rPr>
+                      <m:t>d</m:t>
+                    </m:r>
+                  </m:e>
+                  <m:sub>
+                    <m:r>
+                      <w:rPr>
+                        <w:rFonts w:ascii="Cambria Math" w:hAnsi="Cambria Math"/>
+                      </w:rPr>
+                      <m:t>φ</m:t>
+                    </m:r>
+                  </m:sub>
+                </m:sSub>
+                <m:d>
+                  <m:dPr>
+                    <m:ctrlPr>
+                      <w:rPr>
+                        <w:rFonts w:ascii="Cambria Math" w:hAnsi="Cambria Math"/>
+                        <w:i/>
+                      </w:rPr>
+                    </m:ctrlPr>
+                  </m:dPr>
+                  <m:e>
+                    <m:r>
+                      <w:rPr>
+                        <w:rFonts w:ascii="Cambria Math" w:hAnsi="Cambria Math"/>
+                      </w:rPr>
+                      <m:t>x</m:t>
+                    </m:r>
+                  </m:e>
+                </m:d>
                 <m:r>
                   <w:rPr>
                     <w:rFonts w:ascii="Cambria Math" w:hAnsi="Cambria Math"/>
                   </w:rPr>
-                  <m:t>d=</m:t>
+                  <m:t>=</m:t>
                 </m:r>
                 <m:func>
                   <m:funcPr>
@@ -822,21 +858,21 @@
             </w:r>
             <w:r>
               <w:rPr>
-                <w:rFonts w:eastAsia="新細明體"/>
+                <w:rFonts w:eastAsia="PMingLiU"/>
                 <w:lang w:eastAsia="zh-TW"/>
               </w:rPr>
               <w:instrText xml:space="preserve"> </w:instrText>
             </w:r>
             <w:r>
               <w:rPr>
-                <w:rFonts w:eastAsia="新細明體" w:hint="eastAsia"/>
+                <w:rFonts w:eastAsia="PMingLiU" w:hint="eastAsia"/>
                 <w:lang w:eastAsia="zh-TW"/>
               </w:rPr>
               <w:instrText>= 1 \* Arabic</w:instrText>
             </w:r>
             <w:r>
               <w:rPr>
-                <w:rFonts w:eastAsia="新細明體"/>
+                <w:rFonts w:eastAsia="PMingLiU"/>
                 <w:lang w:eastAsia="zh-TW"/>
               </w:rPr>
               <w:instrText xml:space="preserve"> </w:instrText>
@@ -846,7 +882,7 @@
             </w:r>
             <w:r>
               <w:rPr>
-                <w:rFonts w:eastAsia="新細明體"/>
+                <w:rFonts w:eastAsia="PMingLiU"/>
                 <w:noProof/>
                 <w:lang w:eastAsia="zh-TW"/>
               </w:rPr>
@@ -898,12 +934,50 @@
         <w:t xml:space="preserve">If the logged ratio, </w:t>
       </w:r>
       <m:oMath>
-        <m:r>
-          <w:rPr>
-            <w:rFonts w:ascii="Cambria Math" w:hAnsi="Cambria Math"/>
-          </w:rPr>
-          <m:t>d</m:t>
-        </m:r>
+        <m:sSub>
+          <m:sSubPr>
+            <m:ctrlPr>
+              <w:rPr>
+                <w:rFonts w:ascii="Cambria Math" w:hAnsi="Cambria Math"/>
+                <w:i/>
+              </w:rPr>
+            </m:ctrlPr>
+          </m:sSubPr>
+          <m:e>
+            <m:r>
+              <w:rPr>
+                <w:rFonts w:ascii="Cambria Math" w:hAnsi="Cambria Math"/>
+              </w:rPr>
+              <m:t>d</m:t>
+            </m:r>
+          </m:e>
+          <m:sub>
+            <m:r>
+              <w:rPr>
+                <w:rFonts w:ascii="Cambria Math" w:hAnsi="Cambria Math"/>
+              </w:rPr>
+              <m:t>φ</m:t>
+            </m:r>
+          </m:sub>
+        </m:sSub>
+        <m:d>
+          <m:dPr>
+            <m:ctrlPr>
+              <w:rPr>
+                <w:rFonts w:ascii="Cambria Math" w:hAnsi="Cambria Math"/>
+                <w:i/>
+              </w:rPr>
+            </m:ctrlPr>
+          </m:dPr>
+          <m:e>
+            <m:r>
+              <w:rPr>
+                <w:rFonts w:ascii="Cambria Math" w:hAnsi="Cambria Math"/>
+              </w:rPr>
+              <m:t>x</m:t>
+            </m:r>
+          </m:e>
+        </m:d>
       </m:oMath>
       <w:r>
         <w:t xml:space="preserve">, is larger than zero, the response will be </w:t>
@@ -934,6 +1008,14 @@
       <w:tblPr>
         <w:tblStyle w:val="TableGrid"/>
         <w:tblW w:w="0" w:type="auto"/>
+        <w:tblBorders>
+          <w:top w:val="none" w:sz="0" w:space="0" w:color="auto"/>
+          <w:left w:val="none" w:sz="0" w:space="0" w:color="auto"/>
+          <w:bottom w:val="none" w:sz="0" w:space="0" w:color="auto"/>
+          <w:right w:val="none" w:sz="0" w:space="0" w:color="auto"/>
+          <w:insideH w:val="none" w:sz="0" w:space="0" w:color="auto"/>
+          <w:insideV w:val="none" w:sz="0" w:space="0" w:color="auto"/>
+        </w:tblBorders>
         <w:tblLook w:val="04A0" w:firstRow="1" w:lastRow="0" w:firstColumn="1" w:lastColumn="0" w:noHBand="0" w:noVBand="1"/>
       </w:tblPr>
       <w:tblGrid>
@@ -953,11 +1035,55 @@
             </w:pPr>
             <m:oMathPara>
               <m:oMath>
+                <m:sSub>
+                  <m:sSubPr>
+                    <m:ctrlPr>
+                      <w:rPr>
+                        <w:rFonts w:ascii="Cambria Math" w:hAnsi="Cambria Math"/>
+                        <w:i/>
+                      </w:rPr>
+                    </m:ctrlPr>
+                  </m:sSubPr>
+                  <m:e>
+                    <m:r>
+                      <w:rPr>
+                        <w:rFonts w:ascii="Cambria Math" w:hAnsi="Cambria Math"/>
+                      </w:rPr>
+                      <m:t>d</m:t>
+                    </m:r>
+                  </m:e>
+                  <m:sub>
+                    <m:r>
+                      <w:rPr>
+                        <w:rFonts w:ascii="Cambria Math" w:hAnsi="Cambria Math"/>
+                      </w:rPr>
+                      <m:t>φ</m:t>
+                    </m:r>
+                  </m:sub>
+                </m:sSub>
+                <m:d>
+                  <m:dPr>
+                    <m:ctrlPr>
+                      <w:rPr>
+                        <w:rFonts w:ascii="Cambria Math" w:hAnsi="Cambria Math"/>
+                        <w:i/>
+                      </w:rPr>
+                    </m:ctrlPr>
+                  </m:dPr>
+                  <m:e>
+                    <m:r>
+                      <w:rPr>
+                        <w:rFonts w:ascii="Cambria Math" w:hAnsi="Cambria Math"/>
+                      </w:rPr>
+                      <m:t>x</m:t>
+                    </m:r>
+                  </m:e>
+                </m:d>
                 <m:r>
                   <w:rPr>
                     <w:rFonts w:ascii="Cambria Math" w:hAnsi="Cambria Math"/>
                   </w:rPr>
-                  <m:t>d=</m:t>
+                  <m:t>=</m:t>
                 </m:r>
                 <m:func>
                   <m:funcPr>
@@ -1083,6 +1209,9 @@
                   </m:e>
                 </m:func>
                 <m:r>
+                  <m:rPr>
+                    <m:sty m:val="p"/>
+                  </m:rPr>
                   <w:rPr>
                     <w:rFonts w:ascii="Cambria Math" w:hAnsi="Cambria Math"/>
                   </w:rPr>
@@ -1159,13 +1288,7 @@
                                   <w:rPr>
                                     <w:rFonts w:ascii="Cambria Math" w:hAnsi="Cambria Math"/>
                                   </w:rPr>
-                                  <m:t>x, φ</m:t>
-                                </m:r>
-                                <m:r>
-                                  <w:rPr>
-                                    <w:rFonts w:ascii="Cambria Math" w:hAnsi="Cambria Math"/>
-                                  </w:rPr>
-                                  <m:t>|</m:t>
+                                  <m:t>x, φ|</m:t>
                                 </m:r>
                                 <m:r>
                                   <m:rPr>
@@ -1243,13 +1366,7 @@
                                   <w:rPr>
                                     <w:rFonts w:ascii="Cambria Math" w:hAnsi="Cambria Math"/>
                                   </w:rPr>
-                                  <m:t>x, φ</m:t>
-                                </m:r>
-                                <m:r>
-                                  <w:rPr>
-                                    <w:rFonts w:ascii="Cambria Math" w:hAnsi="Cambria Math"/>
-                                  </w:rPr>
-                                  <m:t>|</m:t>
+                                  <m:t>x, φ|</m:t>
                                 </m:r>
                                 <m:r>
                                   <m:rPr>
@@ -1411,7 +1528,10 @@
         <w:ind w:firstLine="0"/>
       </w:pPr>
       <w:r>
-        <w:t>To determine</w:t>
+        <w:t>The next step is to</w:t>
+      </w:r>
+      <w:r>
+        <w:t xml:space="preserve"> determine</w:t>
       </w:r>
       <w:r>
         <w:t xml:space="preserve"> the </w:t>
@@ -1452,15 +1572,72 @@
         </m:d>
       </m:oMath>
       <w:r>
-        <w:t xml:space="preserve">, </w:t>
-      </w:r>
-      <w:bookmarkStart w:id="0" w:name="_GoBack"/>
-      <w:bookmarkEnd w:id="0"/>
-      <w:r>
-        <w:t xml:space="preserve">we assumed that when </w:t>
-      </w:r>
-      <w:r>
-        <w:t xml:space="preserve">change happened. The probe was selected randomly from all the possible colors on the </w:t>
+        <w:t xml:space="preserve">. Because the probe color is already determined, we only need to figure out what’s the probability of recalling </w:t>
+      </w:r>
+      <m:oMath>
+        <m:r>
+          <w:rPr>
+            <w:rFonts w:ascii="Cambria Math" w:hAnsi="Cambria Math"/>
+          </w:rPr>
+          <m:t>x</m:t>
+        </m:r>
+      </m:oMath>
+      <w:r>
+        <w:t xml:space="preserve"> when the </w:t>
+      </w:r>
+      <m:oMath>
+        <m:r>
+          <w:rPr>
+            <w:rFonts w:ascii="Cambria Math" w:hAnsi="Cambria Math"/>
+          </w:rPr>
+          <m:t>φ</m:t>
+        </m:r>
+      </m:oMath>
+      <w:r>
+        <w:t xml:space="preserve"> </w:t>
+      </w:r>
+      <w:r>
+        <w:t>was</w:t>
+      </w:r>
+      <w:r>
+        <w:t xml:space="preserve"> given in the </w:t>
+      </w:r>
+      <w:r>
+        <w:rPr>
+          <w:i/>
+        </w:rPr>
+        <w:t>change</w:t>
+      </w:r>
+      <w:r>
+        <w:t xml:space="preserve"> condition.</w:t>
+      </w:r>
+      <w:r>
+        <w:t xml:space="preserve"> </w:t>
+      </w:r>
+      <w:r>
+        <w:t>W</w:t>
+      </w:r>
+      <w:r>
+        <w:t>e assumed that when</w:t>
+      </w:r>
+      <w:r>
+        <w:t xml:space="preserve"> in</w:t>
+      </w:r>
+      <w:r>
+        <w:t xml:space="preserve"> </w:t>
+      </w:r>
+      <w:r>
+        <w:t xml:space="preserve">change </w:t>
+      </w:r>
+      <w:r>
+        <w:t>condition, the probe color was</w:t>
+      </w:r>
+      <w:r>
+        <w:t xml:space="preserve"> selected </w:t>
+      </w:r>
+      <w:r>
+        <w:lastRenderedPageBreak/>
+        <w:t xml:space="preserve">randomly from all the possible colors on the </w:t>
       </w:r>
       <w:proofErr w:type="spellStart"/>
       <w:r>
@@ -1468,19 +1645,70 @@
       </w:r>
       <w:proofErr w:type="spellEnd"/>
       <w:r>
-        <w:t xml:space="preserve"> with equal probability. </w:t>
+        <w:t xml:space="preserve"> with equal probability.</w:t>
+      </w:r>
+      <w:r>
+        <w:t xml:space="preserve"> </w:t>
+      </w:r>
+      <w:r>
+        <w:t>Since the recalled</w:t>
+      </w:r>
+      <w:r>
+        <w:t xml:space="preserve"> color will be center around the target color, and the target color and the probe color are not correlated at all. The recalled color will form a uniform distribution across all the colors on the </w:t>
+      </w:r>
+      <w:proofErr w:type="spellStart"/>
+      <w:r>
+        <w:t>colorwheel</w:t>
+      </w:r>
+      <w:proofErr w:type="spellEnd"/>
+      <w:r>
+        <w:t>.</w:t>
+      </w:r>
+      <w:r>
+        <w:t xml:space="preserve"> </w:t>
       </w:r>
       <w:r>
         <w:t>Therefore</w:t>
       </w:r>
       <w:r>
         <w:t xml:space="preserve"> </w:t>
+      </w:r>
+      <w:r>
+        <w:t xml:space="preserve">the probability of recalling </w:t>
+      </w:r>
+      <m:oMath>
+        <m:r>
+          <w:rPr>
+            <w:rFonts w:ascii="Cambria Math" w:hAnsi="Cambria Math"/>
+          </w:rPr>
+          <m:t>x</m:t>
+        </m:r>
+      </m:oMath>
+      <w:r>
+        <w:t xml:space="preserve"> in the </w:t>
+      </w:r>
+      <w:r>
+        <w:rPr>
+          <w:i/>
+        </w:rPr>
+        <w:t>change</w:t>
+      </w:r>
+      <w:r>
+        <w:t xml:space="preserve"> condition is</w:t>
       </w:r>
     </w:p>
     <w:tbl>
       <w:tblPr>
         <w:tblStyle w:val="TableGrid"/>
         <w:tblW w:w="0" w:type="auto"/>
+        <w:tblBorders>
+          <w:top w:val="none" w:sz="0" w:space="0" w:color="auto"/>
+          <w:left w:val="none" w:sz="0" w:space="0" w:color="auto"/>
+          <w:bottom w:val="none" w:sz="0" w:space="0" w:color="auto"/>
+          <w:right w:val="none" w:sz="0" w:space="0" w:color="auto"/>
+          <w:insideH w:val="none" w:sz="0" w:space="0" w:color="auto"/>
+          <w:insideV w:val="none" w:sz="0" w:space="0" w:color="auto"/>
+        </w:tblBorders>
         <w:tblLook w:val="04A0" w:firstRow="1" w:lastRow="0" w:firstColumn="1" w:lastColumn="0" w:noHBand="0" w:noVBand="1"/>
       </w:tblPr>
       <w:tblGrid>
@@ -1504,7 +1732,6 @@
                   <w:rPr>
                     <w:rFonts w:ascii="Cambria Math" w:hAnsi="Cambria Math"/>
                   </w:rPr>
-                  <w:lastRenderedPageBreak/>
                   <m:t>P</m:t>
                 </m:r>
                 <m:d>
@@ -1596,21 +1823,21 @@
             </w:r>
             <w:r>
               <w:rPr>
-                <w:rFonts w:eastAsia="新細明體"/>
+                <w:rFonts w:eastAsia="PMingLiU"/>
                 <w:lang w:eastAsia="zh-TW"/>
               </w:rPr>
               <w:instrText xml:space="preserve"> </w:instrText>
             </w:r>
             <w:r>
               <w:rPr>
-                <w:rFonts w:eastAsia="新細明體" w:hint="eastAsia"/>
+                <w:rFonts w:eastAsia="PMingLiU" w:hint="eastAsia"/>
                 <w:lang w:eastAsia="zh-TW"/>
               </w:rPr>
               <w:instrText>= 1 \* Arabic</w:instrText>
             </w:r>
             <w:r>
               <w:rPr>
-                <w:rFonts w:eastAsia="新細明體"/>
+                <w:rFonts w:eastAsia="PMingLiU"/>
                 <w:lang w:eastAsia="zh-TW"/>
               </w:rPr>
               <w:instrText xml:space="preserve"> </w:instrText>
@@ -1620,7 +1847,7 @@
             </w:r>
             <w:r>
               <w:rPr>
-                <w:rFonts w:eastAsia="新細明體"/>
+                <w:rFonts w:eastAsia="PMingLiU"/>
                 <w:noProof/>
                 <w:lang w:eastAsia="zh-TW"/>
               </w:rPr>
@@ -1640,155 +1867,1650 @@
       <w:pPr>
         <w:ind w:firstLine="0"/>
       </w:pPr>
+      <w:r>
+        <w:t xml:space="preserve">As for the </w:t>
+      </w:r>
+      <m:oMath>
+        <m:r>
+          <w:rPr>
+            <w:rFonts w:ascii="Cambria Math" w:hAnsi="Cambria Math"/>
+          </w:rPr>
+          <m:t>P(x, φ|</m:t>
+        </m:r>
+        <m:r>
+          <m:rPr>
+            <m:nor/>
+          </m:rPr>
+          <w:rPr>
+            <w:rFonts w:ascii="Cambria Math" w:hAnsi="Cambria Math"/>
+          </w:rPr>
+          <m:t>same</m:t>
+        </m:r>
+        <m:r>
+          <w:rPr>
+            <w:rFonts w:ascii="Cambria Math" w:hAnsi="Cambria Math"/>
+          </w:rPr>
+          <m:t>)</m:t>
+        </m:r>
+      </m:oMath>
+      <w:r>
+        <w:t xml:space="preserve">, </w:t>
+      </w:r>
+      <w:r>
+        <w:t xml:space="preserve">since the probe condition is </w:t>
+      </w:r>
+      <w:r>
+        <w:rPr>
+          <w:i/>
+        </w:rPr>
+        <w:t>same</w:t>
+      </w:r>
+      <w:r>
+        <w:t>, the probe color is assumed to be identical as the target color</w:t>
+      </w:r>
+      <w:r>
+        <w:t xml:space="preserve">, the </w:t>
+      </w:r>
+      <m:oMath>
+        <m:r>
+          <w:rPr>
+            <w:rFonts w:ascii="Cambria Math" w:hAnsi="Cambria Math"/>
+          </w:rPr>
+          <m:t>P(x, φ|</m:t>
+        </m:r>
+        <m:r>
+          <m:rPr>
+            <m:nor/>
+          </m:rPr>
+          <w:rPr>
+            <w:rFonts w:ascii="Cambria Math" w:hAnsi="Cambria Math"/>
+          </w:rPr>
+          <m:t>same</m:t>
+        </m:r>
+        <m:r>
+          <w:rPr>
+            <w:rFonts w:ascii="Cambria Math" w:hAnsi="Cambria Math"/>
+          </w:rPr>
+          <m:t>)</m:t>
+        </m:r>
+      </m:oMath>
+      <w:r>
+        <w:t xml:space="preserve"> will be identical as the probability of recalling color </w:t>
+      </w:r>
+      <m:oMath>
+        <m:r>
+          <w:rPr>
+            <w:rFonts w:ascii="Cambria Math" w:hAnsi="Cambria Math"/>
+          </w:rPr>
+          <m:t>x</m:t>
+        </m:r>
+      </m:oMath>
+      <w:r>
+        <w:t xml:space="preserve"> at the target location, as</w:t>
+      </w:r>
+      <w:r>
+        <w:t>:</w:t>
+      </w:r>
+    </w:p>
+    <w:tbl>
+      <w:tblPr>
+        <w:tblStyle w:val="TableGrid"/>
+        <w:tblW w:w="0" w:type="auto"/>
+        <w:tblBorders>
+          <w:top w:val="none" w:sz="0" w:space="0" w:color="auto"/>
+          <w:left w:val="none" w:sz="0" w:space="0" w:color="auto"/>
+          <w:bottom w:val="none" w:sz="0" w:space="0" w:color="auto"/>
+          <w:right w:val="none" w:sz="0" w:space="0" w:color="auto"/>
+          <w:insideH w:val="none" w:sz="0" w:space="0" w:color="auto"/>
+          <w:insideV w:val="none" w:sz="0" w:space="0" w:color="auto"/>
+        </w:tblBorders>
+        <w:tblLook w:val="04A0" w:firstRow="1" w:lastRow="0" w:firstColumn="1" w:lastColumn="0" w:noHBand="0" w:noVBand="1"/>
+      </w:tblPr>
+      <w:tblGrid>
+        <w:gridCol w:w="8635"/>
+        <w:gridCol w:w="715"/>
+      </w:tblGrid>
+      <w:tr>
+        <w:tc>
+          <w:tcPr>
+            <w:tcW w:w="8635" w:type="dxa"/>
+            <w:vAlign w:val="center"/>
+          </w:tcPr>
+          <w:p>
+            <w:pPr>
+              <w:ind w:firstLine="0"/>
+              <w:jc w:val="center"/>
+            </w:pPr>
+            <m:oMathPara>
+              <m:oMath>
+                <m:r>
+                  <w:rPr>
+                    <w:rFonts w:ascii="Cambria Math" w:hAnsi="Cambria Math"/>
+                  </w:rPr>
+                  <m:t>P</m:t>
+                </m:r>
+                <m:d>
+                  <m:dPr>
+                    <m:ctrlPr>
+                      <w:rPr>
+                        <w:rFonts w:ascii="Cambria Math" w:hAnsi="Cambria Math"/>
+                        <w:i/>
+                      </w:rPr>
+                    </m:ctrlPr>
+                  </m:dPr>
+                  <m:e>
+                    <m:r>
+                      <w:rPr>
+                        <w:rFonts w:ascii="Cambria Math" w:hAnsi="Cambria Math"/>
+                      </w:rPr>
+                      <m:t>x, φ</m:t>
+                    </m:r>
+                  </m:e>
+                  <m:e>
+                    <m:r>
+                      <m:rPr>
+                        <m:nor/>
+                      </m:rPr>
+                      <w:rPr>
+                        <w:rFonts w:ascii="Cambria Math" w:hAnsi="Cambria Math"/>
+                      </w:rPr>
+                      <m:t>same</m:t>
+                    </m:r>
+                  </m:e>
+                </m:d>
+                <m:r>
+                  <w:rPr>
+                    <w:rFonts w:ascii="Cambria Math" w:hAnsi="Cambria Math"/>
+                  </w:rPr>
+                  <m:t>=</m:t>
+                </m:r>
+                <m:sSub>
+                  <m:sSubPr>
+                    <m:ctrlPr>
+                      <w:rPr>
+                        <w:rFonts w:ascii="Cambria Math" w:hAnsi="Cambria Math"/>
+                        <w:i/>
+                      </w:rPr>
+                    </m:ctrlPr>
+                  </m:sSubPr>
+                  <m:e>
+                    <m:r>
+                      <w:rPr>
+                        <w:rFonts w:ascii="Cambria Math" w:hAnsi="Cambria Math"/>
+                      </w:rPr>
+                      <m:t>P</m:t>
+                    </m:r>
+                  </m:e>
+                  <m:sub>
+                    <m:r>
+                      <w:rPr>
+                        <w:rFonts w:ascii="Cambria Math" w:hAnsi="Cambria Math"/>
+                      </w:rPr>
+                      <m:t>recall</m:t>
+                    </m:r>
+                  </m:sub>
+                </m:sSub>
+                <m:r>
+                  <w:rPr>
+                    <w:rFonts w:ascii="Cambria Math" w:hAnsi="Cambria Math"/>
+                  </w:rPr>
+                  <m:t>(x)</m:t>
+                </m:r>
+                <m:r>
+                  <w:rPr>
+                    <w:rFonts w:ascii="Cambria Math" w:hAnsi="Cambria Math"/>
+                  </w:rPr>
+                  <m:t>.</m:t>
+                </m:r>
+              </m:oMath>
+            </m:oMathPara>
+          </w:p>
+        </w:tc>
+        <w:tc>
+          <w:tcPr>
+            <w:tcW w:w="715" w:type="dxa"/>
+            <w:vAlign w:val="center"/>
+          </w:tcPr>
+          <w:p>
+            <w:pPr>
+              <w:ind w:firstLine="0"/>
+              <w:jc w:val="right"/>
+            </w:pPr>
+            <w:r>
+              <w:t>(</w:t>
+            </w:r>
+            <w:r>
+              <w:fldChar w:fldCharType="begin"/>
+            </w:r>
+            <w:r>
+              <w:rPr>
+                <w:rFonts w:eastAsia="PMingLiU"/>
+                <w:lang w:eastAsia="zh-TW"/>
+              </w:rPr>
+              <w:instrText xml:space="preserve"> </w:instrText>
+            </w:r>
+            <w:r>
+              <w:rPr>
+                <w:rFonts w:eastAsia="PMingLiU" w:hint="eastAsia"/>
+                <w:lang w:eastAsia="zh-TW"/>
+              </w:rPr>
+              <w:instrText>= 1 \* Arabic</w:instrText>
+            </w:r>
+            <w:r>
+              <w:rPr>
+                <w:rFonts w:eastAsia="PMingLiU"/>
+                <w:lang w:eastAsia="zh-TW"/>
+              </w:rPr>
+              <w:instrText xml:space="preserve"> </w:instrText>
+            </w:r>
+            <w:r>
+              <w:fldChar w:fldCharType="separate"/>
+            </w:r>
+            <w:r>
+              <w:rPr>
+                <w:rFonts w:eastAsia="PMingLiU"/>
+                <w:noProof/>
+                <w:lang w:eastAsia="zh-TW"/>
+              </w:rPr>
+              <w:t>1</w:t>
+            </w:r>
+            <w:r>
+              <w:fldChar w:fldCharType="end"/>
+            </w:r>
+            <w:r>
+              <w:t>)</w:t>
+            </w:r>
+          </w:p>
+        </w:tc>
+      </w:tr>
+    </w:tbl>
+    <w:p>
+      <w:pPr>
+        <w:ind w:firstLine="0"/>
+      </w:pPr>
+      <w:r>
+        <w:t xml:space="preserve">The </w:t>
+      </w:r>
+      <m:oMath>
+        <m:sSub>
+          <m:sSubPr>
+            <m:ctrlPr>
+              <w:rPr>
+                <w:rFonts w:ascii="Cambria Math" w:hAnsi="Cambria Math"/>
+                <w:i/>
+              </w:rPr>
+            </m:ctrlPr>
+          </m:sSubPr>
+          <m:e>
+            <m:r>
+              <w:rPr>
+                <w:rFonts w:ascii="Cambria Math" w:hAnsi="Cambria Math"/>
+              </w:rPr>
+              <m:t>d</m:t>
+            </m:r>
+          </m:e>
+          <m:sub>
+            <m:r>
+              <w:rPr>
+                <w:rFonts w:ascii="Cambria Math" w:hAnsi="Cambria Math"/>
+              </w:rPr>
+              <m:t>φ</m:t>
+            </m:r>
+          </m:sub>
+        </m:sSub>
+        <m:d>
+          <m:dPr>
+            <m:ctrlPr>
+              <w:rPr>
+                <w:rFonts w:ascii="Cambria Math" w:hAnsi="Cambria Math"/>
+                <w:i/>
+              </w:rPr>
+            </m:ctrlPr>
+          </m:dPr>
+          <m:e>
+            <m:r>
+              <w:rPr>
+                <w:rFonts w:ascii="Cambria Math" w:hAnsi="Cambria Math"/>
+              </w:rPr>
+              <m:t>x</m:t>
+            </m:r>
+          </m:e>
+        </m:d>
+      </m:oMath>
+      <w:r>
+        <w:t xml:space="preserve"> became</w:t>
+      </w:r>
+    </w:p>
+    <w:tbl>
+      <w:tblPr>
+        <w:tblStyle w:val="TableGrid"/>
+        <w:tblW w:w="0" w:type="auto"/>
+        <w:tblBorders>
+          <w:top w:val="none" w:sz="0" w:space="0" w:color="auto"/>
+          <w:left w:val="none" w:sz="0" w:space="0" w:color="auto"/>
+          <w:bottom w:val="none" w:sz="0" w:space="0" w:color="auto"/>
+          <w:right w:val="none" w:sz="0" w:space="0" w:color="auto"/>
+          <w:insideH w:val="none" w:sz="0" w:space="0" w:color="auto"/>
+          <w:insideV w:val="none" w:sz="0" w:space="0" w:color="auto"/>
+        </w:tblBorders>
+        <w:tblLook w:val="04A0" w:firstRow="1" w:lastRow="0" w:firstColumn="1" w:lastColumn="0" w:noHBand="0" w:noVBand="1"/>
+      </w:tblPr>
+      <w:tblGrid>
+        <w:gridCol w:w="8635"/>
+        <w:gridCol w:w="715"/>
+      </w:tblGrid>
+      <w:tr>
+        <w:tc>
+          <w:tcPr>
+            <w:tcW w:w="8635" w:type="dxa"/>
+            <w:vAlign w:val="center"/>
+          </w:tcPr>
+          <w:p>
+            <w:pPr>
+              <w:ind w:firstLine="0"/>
+              <w:jc w:val="center"/>
+            </w:pPr>
+            <m:oMathPara>
+              <m:oMath>
+                <m:sSub>
+                  <m:sSubPr>
+                    <m:ctrlPr>
+                      <w:rPr>
+                        <w:rFonts w:ascii="Cambria Math" w:hAnsi="Cambria Math"/>
+                        <w:i/>
+                      </w:rPr>
+                    </m:ctrlPr>
+                  </m:sSubPr>
+                  <m:e>
+                    <m:r>
+                      <w:rPr>
+                        <w:rFonts w:ascii="Cambria Math" w:hAnsi="Cambria Math"/>
+                      </w:rPr>
+                      <m:t>d</m:t>
+                    </m:r>
+                  </m:e>
+                  <m:sub>
+                    <m:r>
+                      <w:rPr>
+                        <w:rFonts w:ascii="Cambria Math" w:hAnsi="Cambria Math"/>
+                      </w:rPr>
+                      <m:t>φ</m:t>
+                    </m:r>
+                  </m:sub>
+                </m:sSub>
+                <m:d>
+                  <m:dPr>
+                    <m:ctrlPr>
+                      <w:rPr>
+                        <w:rFonts w:ascii="Cambria Math" w:hAnsi="Cambria Math"/>
+                        <w:i/>
+                      </w:rPr>
+                    </m:ctrlPr>
+                  </m:dPr>
+                  <m:e>
+                    <m:r>
+                      <w:rPr>
+                        <w:rFonts w:ascii="Cambria Math" w:hAnsi="Cambria Math"/>
+                      </w:rPr>
+                      <m:t>x</m:t>
+                    </m:r>
+                  </m:e>
+                </m:d>
+                <m:r>
+                  <w:rPr>
+                    <w:rFonts w:ascii="Cambria Math" w:hAnsi="Cambria Math"/>
+                  </w:rPr>
+                  <m:t>=</m:t>
+                </m:r>
+                <m:func>
+                  <m:funcPr>
+                    <m:ctrlPr>
+                      <w:rPr>
+                        <w:rFonts w:ascii="Cambria Math" w:hAnsi="Cambria Math"/>
+                      </w:rPr>
+                    </m:ctrlPr>
+                  </m:funcPr>
+                  <m:fName>
+                    <m:r>
+                      <m:rPr>
+                        <m:sty m:val="p"/>
+                      </m:rPr>
+                      <w:rPr>
+                        <w:rFonts w:ascii="Cambria Math" w:hAnsi="Cambria Math"/>
+                      </w:rPr>
+                      <m:t>log</m:t>
+                    </m:r>
+                  </m:fName>
+                  <m:e>
+                    <m:d>
+                      <m:dPr>
+                        <m:begChr m:val="["/>
+                        <m:endChr m:val="]"/>
+                        <m:ctrlPr>
+                          <w:rPr>
+                            <w:rFonts w:ascii="Cambria Math" w:hAnsi="Cambria Math"/>
+                            <w:i/>
+                          </w:rPr>
+                        </m:ctrlPr>
+                      </m:dPr>
+                      <m:e>
+                        <m:f>
+                          <m:fPr>
+                            <m:ctrlPr>
+                              <w:rPr>
+                                <w:rFonts w:ascii="Cambria Math" w:hAnsi="Cambria Math"/>
+                                <w:i/>
+                              </w:rPr>
+                            </m:ctrlPr>
+                          </m:fPr>
+                          <m:num>
+                            <m:r>
+                              <w:rPr>
+                                <w:rFonts w:ascii="Cambria Math" w:hAnsi="Cambria Math"/>
+                              </w:rPr>
+                              <m:t>1</m:t>
+                            </m:r>
+                          </m:num>
+                          <m:den>
+                            <m:sSub>
+                              <m:sSubPr>
+                                <m:ctrlPr>
+                                  <w:rPr>
+                                    <w:rFonts w:ascii="Cambria Math" w:hAnsi="Cambria Math"/>
+                                    <w:i/>
+                                  </w:rPr>
+                                </m:ctrlPr>
+                              </m:sSubPr>
+                              <m:e>
+                                <m:r>
+                                  <w:rPr>
+                                    <w:rFonts w:ascii="Cambria Math" w:hAnsi="Cambria Math"/>
+                                  </w:rPr>
+                                  <m:t>P</m:t>
+                                </m:r>
+                              </m:e>
+                              <m:sub>
+                                <m:r>
+                                  <w:rPr>
+                                    <w:rFonts w:ascii="Cambria Math" w:hAnsi="Cambria Math"/>
+                                  </w:rPr>
+                                  <m:t>recall</m:t>
+                                </m:r>
+                              </m:sub>
+                            </m:sSub>
+                            <m:d>
+                              <m:dPr>
+                                <m:ctrlPr>
+                                  <w:rPr>
+                                    <w:rFonts w:ascii="Cambria Math" w:hAnsi="Cambria Math"/>
+                                    <w:i/>
+                                  </w:rPr>
+                                </m:ctrlPr>
+                              </m:dPr>
+                              <m:e>
+                                <m:r>
+                                  <w:rPr>
+                                    <w:rFonts w:ascii="Cambria Math" w:hAnsi="Cambria Math"/>
+                                  </w:rPr>
+                                  <m:t>x</m:t>
+                                </m:r>
+                              </m:e>
+                            </m:d>
+                            <m:r>
+                              <w:rPr>
+                                <w:rFonts w:ascii="Cambria Math" w:hAnsi="Cambria Math"/>
+                              </w:rPr>
+                              <m:t>∙2π</m:t>
+                            </m:r>
+                          </m:den>
+                        </m:f>
+                      </m:e>
+                    </m:d>
+                  </m:e>
+                </m:func>
+                <m:r>
+                  <w:rPr>
+                    <w:rFonts w:ascii="Cambria Math" w:hAnsi="Cambria Math"/>
+                  </w:rPr>
+                  <m:t>.</m:t>
+                </m:r>
+              </m:oMath>
+            </m:oMathPara>
+          </w:p>
+        </w:tc>
+        <w:tc>
+          <w:tcPr>
+            <w:tcW w:w="715" w:type="dxa"/>
+            <w:vAlign w:val="center"/>
+          </w:tcPr>
+          <w:p>
+            <w:pPr>
+              <w:ind w:firstLine="0"/>
+              <w:jc w:val="right"/>
+            </w:pPr>
+            <w:r>
+              <w:t>(</w:t>
+            </w:r>
+            <w:r>
+              <w:fldChar w:fldCharType="begin"/>
+            </w:r>
+            <w:r>
+              <w:rPr>
+                <w:rFonts w:eastAsia="PMingLiU"/>
+                <w:lang w:eastAsia="zh-TW"/>
+              </w:rPr>
+              <w:instrText xml:space="preserve"> </w:instrText>
+            </w:r>
+            <w:r>
+              <w:rPr>
+                <w:rFonts w:eastAsia="PMingLiU" w:hint="eastAsia"/>
+                <w:lang w:eastAsia="zh-TW"/>
+              </w:rPr>
+              <w:instrText>= 1 \* Arabic</w:instrText>
+            </w:r>
+            <w:r>
+              <w:rPr>
+                <w:rFonts w:eastAsia="PMingLiU"/>
+                <w:lang w:eastAsia="zh-TW"/>
+              </w:rPr>
+              <w:instrText xml:space="preserve"> </w:instrText>
+            </w:r>
+            <w:r>
+              <w:fldChar w:fldCharType="separate"/>
+            </w:r>
+            <w:r>
+              <w:rPr>
+                <w:rFonts w:eastAsia="PMingLiU"/>
+                <w:noProof/>
+                <w:lang w:eastAsia="zh-TW"/>
+              </w:rPr>
+              <w:t>1</w:t>
+            </w:r>
+            <w:r>
+              <w:fldChar w:fldCharType="end"/>
+            </w:r>
+            <w:r>
+              <w:t>)</w:t>
+            </w:r>
+          </w:p>
+        </w:tc>
+      </w:tr>
+    </w:tbl>
+    <w:p>
+      <w:pPr>
+        <w:ind w:firstLine="0"/>
+      </w:pPr>
+      <w:r>
+        <w:t xml:space="preserve">To determine the probability of </w:t>
+      </w:r>
+      <w:r>
+        <w:t xml:space="preserve">change response, we simply integrate </w:t>
+      </w:r>
+      <m:oMath>
+        <m:sSub>
+          <m:sSubPr>
+            <m:ctrlPr>
+              <w:rPr>
+                <w:rFonts w:ascii="Cambria Math" w:hAnsi="Cambria Math"/>
+                <w:i/>
+              </w:rPr>
+            </m:ctrlPr>
+          </m:sSubPr>
+          <m:e>
+            <m:r>
+              <w:rPr>
+                <w:rFonts w:ascii="Cambria Math" w:hAnsi="Cambria Math"/>
+              </w:rPr>
+              <m:t>d</m:t>
+            </m:r>
+          </m:e>
+          <m:sub>
+            <m:r>
+              <w:rPr>
+                <w:rFonts w:ascii="Cambria Math" w:hAnsi="Cambria Math"/>
+              </w:rPr>
+              <m:t>φ</m:t>
+            </m:r>
+          </m:sub>
+        </m:sSub>
+        <m:d>
+          <m:dPr>
+            <m:ctrlPr>
+              <w:rPr>
+                <w:rFonts w:ascii="Cambria Math" w:hAnsi="Cambria Math"/>
+                <w:i/>
+              </w:rPr>
+            </m:ctrlPr>
+          </m:dPr>
+          <m:e>
+            <m:r>
+              <w:rPr>
+                <w:rFonts w:ascii="Cambria Math" w:hAnsi="Cambria Math"/>
+              </w:rPr>
+              <m:t>x</m:t>
+            </m:r>
+          </m:e>
+        </m:d>
+      </m:oMath>
+      <w:r>
+        <w:t xml:space="preserve"> through all the </w:t>
+      </w:r>
+      <m:oMath>
+        <m:r>
+          <w:rPr>
+            <w:rFonts w:ascii="Cambria Math" w:hAnsi="Cambria Math"/>
+          </w:rPr>
+          <m:t>x</m:t>
+        </m:r>
+      </m:oMath>
+      <w:r>
+        <w:t>, as</w:t>
+      </w:r>
+    </w:p>
+    <w:tbl>
+      <w:tblPr>
+        <w:tblStyle w:val="TableGrid"/>
+        <w:tblW w:w="0" w:type="auto"/>
+        <w:tblBorders>
+          <w:top w:val="none" w:sz="0" w:space="0" w:color="auto"/>
+          <w:left w:val="none" w:sz="0" w:space="0" w:color="auto"/>
+          <w:bottom w:val="none" w:sz="0" w:space="0" w:color="auto"/>
+          <w:right w:val="none" w:sz="0" w:space="0" w:color="auto"/>
+          <w:insideH w:val="none" w:sz="0" w:space="0" w:color="auto"/>
+          <w:insideV w:val="none" w:sz="0" w:space="0" w:color="auto"/>
+        </w:tblBorders>
+        <w:tblLook w:val="04A0" w:firstRow="1" w:lastRow="0" w:firstColumn="1" w:lastColumn="0" w:noHBand="0" w:noVBand="1"/>
+      </w:tblPr>
+      <w:tblGrid>
+        <w:gridCol w:w="8635"/>
+        <w:gridCol w:w="715"/>
+      </w:tblGrid>
+      <w:tr>
+        <w:tc>
+          <w:tcPr>
+            <w:tcW w:w="8635" w:type="dxa"/>
+            <w:vAlign w:val="center"/>
+          </w:tcPr>
+          <w:p>
+            <w:pPr>
+              <w:ind w:firstLine="0"/>
+              <w:jc w:val="center"/>
+            </w:pPr>
+            <m:oMathPara>
+              <m:oMath>
+                <m:sSub>
+                  <m:sSubPr>
+                    <m:ctrlPr>
+                      <w:rPr>
+                        <w:rFonts w:ascii="Cambria Math" w:hAnsi="Cambria Math"/>
+                        <w:i/>
+                      </w:rPr>
+                    </m:ctrlPr>
+                  </m:sSubPr>
+                  <m:e>
+                    <m:r>
+                      <w:rPr>
+                        <w:rFonts w:ascii="Cambria Math" w:hAnsi="Cambria Math"/>
+                      </w:rPr>
+                      <m:t>P</m:t>
+                    </m:r>
+                  </m:e>
+                  <m:sub>
+                    <m:r>
+                      <w:rPr>
+                        <w:rFonts w:ascii="Cambria Math" w:hAnsi="Cambria Math"/>
+                      </w:rPr>
+                      <m:t>change</m:t>
+                    </m:r>
+                  </m:sub>
+                </m:sSub>
+                <m:d>
+                  <m:dPr>
+                    <m:ctrlPr>
+                      <w:rPr>
+                        <w:rFonts w:ascii="Cambria Math" w:hAnsi="Cambria Math"/>
+                        <w:i/>
+                      </w:rPr>
+                    </m:ctrlPr>
+                  </m:dPr>
+                  <m:e>
+                    <m:r>
+                      <w:rPr>
+                        <w:rFonts w:ascii="Cambria Math" w:hAnsi="Cambria Math"/>
+                      </w:rPr>
+                      <m:t>φ</m:t>
+                    </m:r>
+                  </m:e>
+                </m:d>
+                <m:r>
+                  <w:rPr>
+                    <w:rFonts w:ascii="Cambria Math" w:hAnsi="Cambria Math"/>
+                  </w:rPr>
+                  <m:t>=</m:t>
+                </m:r>
+                <m:nary>
+                  <m:naryPr>
+                    <m:limLoc m:val="undOvr"/>
+                    <m:subHide m:val="1"/>
+                    <m:supHide m:val="1"/>
+                    <m:ctrlPr>
+                      <w:rPr>
+                        <w:rFonts w:ascii="Cambria Math" w:hAnsi="Cambria Math"/>
+                        <w:i/>
+                      </w:rPr>
+                    </m:ctrlPr>
+                  </m:naryPr>
+                  <m:sub/>
+                  <m:sup/>
+                  <m:e>
+                    <m:sSub>
+                      <m:sSubPr>
+                        <m:ctrlPr>
+                          <w:rPr>
+                            <w:rFonts w:ascii="Cambria Math" w:hAnsi="Cambria Math"/>
+                            <w:i/>
+                          </w:rPr>
+                        </m:ctrlPr>
+                      </m:sSubPr>
+                      <m:e>
+                        <m:r>
+                          <w:rPr>
+                            <w:rFonts w:ascii="Cambria Math" w:hAnsi="Cambria Math"/>
+                          </w:rPr>
+                          <m:t>[</m:t>
+                        </m:r>
+                        <m:r>
+                          <w:rPr>
+                            <w:rFonts w:ascii="Cambria Math" w:hAnsi="Cambria Math"/>
+                          </w:rPr>
+                          <m:t>d</m:t>
+                        </m:r>
+                      </m:e>
+                      <m:sub>
+                        <m:r>
+                          <w:rPr>
+                            <w:rFonts w:ascii="Cambria Math" w:hAnsi="Cambria Math"/>
+                          </w:rPr>
+                          <m:t>φ</m:t>
+                        </m:r>
+                      </m:sub>
+                    </m:sSub>
+                    <m:d>
+                      <m:dPr>
+                        <m:ctrlPr>
+                          <w:rPr>
+                            <w:rFonts w:ascii="Cambria Math" w:hAnsi="Cambria Math"/>
+                            <w:i/>
+                          </w:rPr>
+                        </m:ctrlPr>
+                      </m:dPr>
+                      <m:e>
+                        <m:r>
+                          <w:rPr>
+                            <w:rFonts w:ascii="Cambria Math" w:hAnsi="Cambria Math"/>
+                          </w:rPr>
+                          <m:t>x</m:t>
+                        </m:r>
+                      </m:e>
+                    </m:d>
+                    <m:r>
+                      <w:rPr>
+                        <w:rFonts w:ascii="Cambria Math" w:hAnsi="Cambria Math"/>
+                      </w:rPr>
+                      <m:t>&gt;0]∙</m:t>
+                    </m:r>
+                    <m:sSub>
+                      <m:sSubPr>
+                        <m:ctrlPr>
+                          <w:rPr>
+                            <w:rFonts w:ascii="Cambria Math" w:hAnsi="Cambria Math"/>
+                            <w:i/>
+                          </w:rPr>
+                        </m:ctrlPr>
+                      </m:sSubPr>
+                      <m:e>
+                        <m:r>
+                          <w:rPr>
+                            <w:rFonts w:ascii="Cambria Math" w:hAnsi="Cambria Math"/>
+                          </w:rPr>
+                          <m:t>P</m:t>
+                        </m:r>
+                      </m:e>
+                      <m:sub>
+                        <m:r>
+                          <w:rPr>
+                            <w:rFonts w:ascii="Cambria Math" w:hAnsi="Cambria Math"/>
+                          </w:rPr>
+                          <m:t>recall</m:t>
+                        </m:r>
+                      </m:sub>
+                    </m:sSub>
+                    <m:d>
+                      <m:dPr>
+                        <m:ctrlPr>
+                          <w:rPr>
+                            <w:rFonts w:ascii="Cambria Math" w:hAnsi="Cambria Math"/>
+                            <w:i/>
+                          </w:rPr>
+                        </m:ctrlPr>
+                      </m:dPr>
+                      <m:e>
+                        <m:r>
+                          <w:rPr>
+                            <w:rFonts w:ascii="Cambria Math" w:hAnsi="Cambria Math"/>
+                          </w:rPr>
+                          <m:t>x</m:t>
+                        </m:r>
+                      </m:e>
+                    </m:d>
+                    <m:r>
+                      <w:rPr>
+                        <w:rFonts w:ascii="Cambria Math" w:hAnsi="Cambria Math"/>
+                      </w:rPr>
+                      <m:t xml:space="preserve">dx </m:t>
+                    </m:r>
+                  </m:e>
+                </m:nary>
+              </m:oMath>
+            </m:oMathPara>
+          </w:p>
+        </w:tc>
+        <w:tc>
+          <w:tcPr>
+            <w:tcW w:w="715" w:type="dxa"/>
+            <w:vAlign w:val="center"/>
+          </w:tcPr>
+          <w:p>
+            <w:pPr>
+              <w:ind w:firstLine="0"/>
+              <w:jc w:val="right"/>
+            </w:pPr>
+            <w:r>
+              <w:t>(</w:t>
+            </w:r>
+            <w:r>
+              <w:fldChar w:fldCharType="begin"/>
+            </w:r>
+            <w:r>
+              <w:rPr>
+                <w:rFonts w:eastAsia="PMingLiU"/>
+                <w:lang w:eastAsia="zh-TW"/>
+              </w:rPr>
+              <w:instrText xml:space="preserve"> </w:instrText>
+            </w:r>
+            <w:r>
+              <w:rPr>
+                <w:rFonts w:eastAsia="PMingLiU" w:hint="eastAsia"/>
+                <w:lang w:eastAsia="zh-TW"/>
+              </w:rPr>
+              <w:instrText>= 1 \* Arabic</w:instrText>
+            </w:r>
+            <w:r>
+              <w:rPr>
+                <w:rFonts w:eastAsia="PMingLiU"/>
+                <w:lang w:eastAsia="zh-TW"/>
+              </w:rPr>
+              <w:instrText xml:space="preserve"> </w:instrText>
+            </w:r>
+            <w:r>
+              <w:fldChar w:fldCharType="separate"/>
+            </w:r>
+            <w:r>
+              <w:rPr>
+                <w:rFonts w:eastAsia="PMingLiU"/>
+                <w:noProof/>
+                <w:lang w:eastAsia="zh-TW"/>
+              </w:rPr>
+              <w:t>1</w:t>
+            </w:r>
+            <w:r>
+              <w:fldChar w:fldCharType="end"/>
+            </w:r>
+            <w:r>
+              <w:t>)</w:t>
+            </w:r>
+          </w:p>
+        </w:tc>
+      </w:tr>
+    </w:tbl>
+    <w:p>
+      <w:pPr>
+        <w:ind w:firstLine="0"/>
+      </w:pPr>
+      <w:r>
+        <w:t xml:space="preserve">The advantage about using the Bayesian inference rule is that, as long as </w:t>
+      </w:r>
+      <w:r>
+        <w:t>a</w:t>
+      </w:r>
+      <w:r>
+        <w:t xml:space="preserve"> model provides </w:t>
+      </w:r>
+      <m:oMath>
+        <m:sSub>
+          <m:sSubPr>
+            <m:ctrlPr>
+              <w:rPr>
+                <w:rFonts w:ascii="Cambria Math" w:hAnsi="Cambria Math"/>
+                <w:i/>
+              </w:rPr>
+            </m:ctrlPr>
+          </m:sSubPr>
+          <m:e>
+            <m:r>
+              <w:rPr>
+                <w:rFonts w:ascii="Cambria Math" w:hAnsi="Cambria Math"/>
+              </w:rPr>
+              <m:t>P</m:t>
+            </m:r>
+          </m:e>
+          <m:sub>
+            <m:r>
+              <w:rPr>
+                <w:rFonts w:ascii="Cambria Math" w:hAnsi="Cambria Math"/>
+              </w:rPr>
+              <m:t>recall</m:t>
+            </m:r>
+          </m:sub>
+        </m:sSub>
+        <m:r>
+          <w:rPr>
+            <w:rFonts w:ascii="Cambria Math" w:hAnsi="Cambria Math"/>
+          </w:rPr>
+          <m:t>(x)</m:t>
+        </m:r>
+      </m:oMath>
+      <w:r>
+        <w:t xml:space="preserve">, the </w:t>
+      </w:r>
+      <w:r>
+        <w:t>model can be adapted into sing</w:t>
+      </w:r>
+      <w:r>
+        <w:t>le-probe change-detection task without additional p</w:t>
+      </w:r>
+      <w:r>
+        <w:t>arameter.</w:t>
+      </w:r>
+      <w:r>
+        <w:t xml:space="preserve"> </w:t>
+      </w:r>
+      <w:r>
+        <w:t xml:space="preserve">However, the Bayesian inference rule assumed some certain probe scheme for </w:t>
+      </w:r>
+      <w:r>
+        <w:rPr>
+          <w:i/>
+        </w:rPr>
+        <w:t>change</w:t>
+      </w:r>
+      <w:r>
+        <w:t xml:space="preserve"> or </w:t>
+      </w:r>
+      <w:r>
+        <w:rPr>
+          <w:i/>
+        </w:rPr>
+        <w:t>same</w:t>
+      </w:r>
+      <w:r>
+        <w:t xml:space="preserve"> condition, which is not always in line with the typical probe scheme used in the change-detection task. </w:t>
+      </w:r>
+      <w:r>
+        <w:t>Therefore, we conducted two versions of experimen</w:t>
+      </w:r>
+      <w:r>
+        <w:t xml:space="preserve">t with difference probe scheme and investigate how the probe scheme affects the result. </w:t>
+      </w:r>
+      <w:bookmarkStart w:id="0" w:name="_GoBack"/>
+      <w:bookmarkEnd w:id="0"/>
+    </w:p>
+    <w:p>
+      <w:pPr>
+        <w:pStyle w:val="Heading1"/>
+      </w:pPr>
+      <w:r>
+        <w:t>Experiment</w:t>
+      </w:r>
+      <w:r>
+        <w:t xml:space="preserve"> A and B</w:t>
+      </w:r>
+    </w:p>
+    <w:p>
+      <w:r>
+        <w:t>The goal of Experiment</w:t>
+      </w:r>
+      <w:r>
+        <w:t xml:space="preserve"> A and B</w:t>
+      </w:r>
+      <w:r>
+        <w:t xml:space="preserve"> </w:t>
+      </w:r>
+      <w:r>
+        <w:t>was</w:t>
+      </w:r>
+      <w:r>
+        <w:t xml:space="preserve"> to acquire</w:t>
+      </w:r>
+      <w:r>
+        <w:t xml:space="preserve"> the data for model comparison by using single-probe change-detection task.</w:t>
+      </w:r>
+      <w:r>
+        <w:t xml:space="preserve"> Because the Inference rule assumed a particular</w:t>
+      </w:r>
+      <w:r>
+        <w:t xml:space="preserve"> probe scheme,</w:t>
+      </w:r>
+      <w:r>
+        <w:t xml:space="preserve"> </w:t>
+      </w:r>
+      <w:r>
+        <w:t>w</w:t>
+      </w:r>
+      <w:r>
+        <w:t>e tested two different</w:t>
+      </w:r>
+      <w:r>
+        <w:t xml:space="preserve"> probe scheme</w:t>
+      </w:r>
+      <w:r>
+        <w:t>s in the Experiment</w:t>
+      </w:r>
+      <w:r>
+        <w:t xml:space="preserve"> A and B</w:t>
+      </w:r>
+      <w:r>
+        <w:t>.</w:t>
+      </w:r>
+      <w:r>
+        <w:t xml:space="preserve"> </w:t>
+      </w:r>
+      <w:r>
+        <w:t>The probe selection scheme in Experiment A</w:t>
+      </w:r>
+      <w:r>
+        <w:t xml:space="preserve"> follow</w:t>
+      </w:r>
+      <w:r>
+        <w:t>ed</w:t>
+      </w:r>
+      <w:r>
+        <w:t xml:space="preserve"> the assumption of the Inference rule, i.e., the probe color for </w:t>
+      </w:r>
+      <w:r>
+        <w:rPr>
+          <w:i/>
+        </w:rPr>
+        <w:lastRenderedPageBreak/>
+        <w:t>no change</w:t>
+      </w:r>
+      <w:r>
+        <w:t xml:space="preserve"> condition was identical to the target color, and the probe color for the </w:t>
+      </w:r>
+      <w:r>
+        <w:rPr>
+          <w:i/>
+        </w:rPr>
+        <w:t>change</w:t>
+      </w:r>
+      <w:r>
+        <w:t xml:space="preserve"> condition was randomly choose from any color that is not the target color with equal probability. </w:t>
+      </w:r>
+      <w:r>
+        <w:t>The</w:t>
+      </w:r>
+      <w:r>
+        <w:t xml:space="preserve"> </w:t>
+      </w:r>
+      <w:r>
+        <w:t>probe scheme</w:t>
+      </w:r>
+      <w:r>
+        <w:t xml:space="preserve"> of Experiment B</w:t>
+      </w:r>
+      <w:r>
+        <w:t xml:space="preserve"> </w:t>
+      </w:r>
+      <w:r>
+        <w:t>follow</w:t>
+      </w:r>
+      <w:r>
+        <w:t>ed</w:t>
+      </w:r>
+      <w:r>
+        <w:t xml:space="preserve"> the </w:t>
+      </w:r>
+      <w:r>
+        <w:t xml:space="preserve">traditional probe scheme for single-probe change-detection task. </w:t>
+      </w:r>
+      <w:r>
+        <w:t xml:space="preserve">The </w:t>
+      </w:r>
+      <w:r>
+        <w:t xml:space="preserve">probes from the </w:t>
+      </w:r>
+      <w:r>
+        <w:rPr>
+          <w:i/>
+        </w:rPr>
+        <w:t>no change</w:t>
+      </w:r>
+      <w:r>
+        <w:t xml:space="preserve"> condition are sampled around the target color, and the probes from the </w:t>
+      </w:r>
+      <w:r>
+        <w:rPr>
+          <w:i/>
+        </w:rPr>
+        <w:t>change</w:t>
+      </w:r>
+      <w:r>
+        <w:t xml:space="preserve"> condition are either sampled from the non-target colors or from the colors what are not around target and non-targ</w:t>
+      </w:r>
+      <w:r>
+        <w:t>et colors.</w:t>
+      </w:r>
+    </w:p>
+    <w:p>
+      <w:pPr>
+        <w:pStyle w:val="Heading2"/>
+      </w:pPr>
+      <w:r>
+        <w:t>Method</w:t>
+      </w:r>
+    </w:p>
+    <w:p>
+      <w:pPr>
+        <w:pStyle w:val="Heading3"/>
+      </w:pPr>
+      <w:r>
+        <w:t>Participants</w:t>
+      </w:r>
+    </w:p>
+    <w:p>
+      <w:r>
+        <w:t xml:space="preserve">Experiment A and Experiment B both included twenty participants </w:t>
+      </w:r>
+      <w:r>
+        <w:t>recru</w:t>
+      </w:r>
+      <w:r>
+        <w:t xml:space="preserve">ited from University of Zurich. </w:t>
+      </w:r>
+      <w:r>
+        <w:t xml:space="preserve">Participants had normal or corrected-to-normal vision and no colorblind. Participants were rewarded with course credits or 60 Swiss Francs after completing the </w:t>
+      </w:r>
+      <w:r>
+        <w:t>Experiment A and 45 Swiss Francs after completing Experiment B</w:t>
+      </w:r>
+      <w:r>
+        <w:t>.</w:t>
+      </w:r>
+    </w:p>
+    <w:p>
+      <w:pPr>
+        <w:pStyle w:val="Heading3"/>
+      </w:pPr>
+      <w:r>
+        <w:t>Material</w:t>
+      </w:r>
+    </w:p>
+    <w:p>
+      <w:r>
+        <w:t xml:space="preserve">Color patches selected from a color wheel which was created in CIE L*a*b* color space with a radius of 60 and centered at luminance set to 70, </w:t>
+      </w:r>
+      <w:r>
+        <w:rPr>
+          <w:i/>
+        </w:rPr>
+        <w:t>a</w:t>
+      </w:r>
+      <w:r>
+        <w:t xml:space="preserve"> set to 20, and </w:t>
+      </w:r>
+      <w:r>
+        <w:rPr>
+          <w:i/>
+        </w:rPr>
+        <w:t>b</w:t>
+      </w:r>
+      <w:r>
+        <w:t xml:space="preserve"> set to 38.</w:t>
+      </w:r>
+      <w:r>
+        <w:t xml:space="preserve"> The minimum distance between selected colors is 1 degree.</w:t>
+      </w:r>
+      <w:r>
+        <w:t xml:space="preserve"> The stimuli were displayed in RGB value with Gamma correction for </w:t>
+      </w:r>
+      <w:r>
+        <w:t>IEC 61966-2-1</w:t>
+      </w:r>
+      <w:r>
+        <w:t xml:space="preserve"> standard.</w:t>
+      </w:r>
+    </w:p>
+    <w:p>
+      <w:pPr>
+        <w:pStyle w:val="Heading3"/>
+      </w:pPr>
+      <w:r>
+        <w:t>Procedure</w:t>
+      </w:r>
+    </w:p>
+    <w:p>
+      <w:r>
+        <w:t>Experiment A consisted of four identical sessions, and Experiment B consisted of three identical sessions. All the sessions were conducted</w:t>
+      </w:r>
+      <w:r>
+        <w:t xml:space="preserve"> at different days, and each session took about one</w:t>
+      </w:r>
+      <w:r>
+        <w:t xml:space="preserve"> hour to complete.</w:t>
+      </w:r>
+      <w:r>
+        <w:t xml:space="preserve"> Experiment A consists of xxx trials, and Experiment B consists of xxx trials. </w:t>
+      </w:r>
+      <w:r>
+        <w:t>The procedure in the trials are identical for both Experiment A and B.</w:t>
+      </w:r>
+    </w:p>
+    <w:p>
+      <w:r>
+        <w:lastRenderedPageBreak/>
+        <w:t>At</w:t>
+      </w:r>
+      <w:r>
+        <w:t xml:space="preserve"> the beginning of</w:t>
+      </w:r>
+      <w:r>
+        <w:t xml:space="preserve"> each trial, several color patches were displayed on the screen</w:t>
+      </w:r>
+      <w:r>
+        <w:t xml:space="preserve"> for 500ms, which was followed by a blank screen for 500ms</w:t>
+      </w:r>
+      <w:r>
+        <w:t>.</w:t>
+      </w:r>
+      <w:r>
+        <w:t xml:space="preserve"> The number of color patches ranged from one to six.</w:t>
+      </w:r>
+      <w:r>
+        <w:t xml:space="preserve"> The locations of the color patches were randomly selected from</w:t>
+      </w:r>
+      <w:r>
+        <w:t xml:space="preserve"> 13 possible locations on an invisible circle which ce</w:t>
+      </w:r>
+      <w:r>
+        <w:t xml:space="preserve">ntered at the center of screen. </w:t>
+      </w:r>
+      <w:r>
+        <w:t xml:space="preserve">After the blank screen, a probe was displayed on </w:t>
+      </w:r>
+      <w:r>
+        <w:t xml:space="preserve">one of the stimuli locations, and empty frames were displayed on the rest of the stimuli locations. Participants were asked to judge if the probe is the same color as the </w:t>
+      </w:r>
+      <w:r>
+        <w:t xml:space="preserve">color patches presented </w:t>
+      </w:r>
+      <w:r>
+        <w:t xml:space="preserve">previously at the same location by pressing left mouse button for “same” or right mouse button for “change”. </w:t>
+      </w:r>
+      <w:r>
+        <w:t xml:space="preserve">After participants made their response, a blank screen appeared for 500ms and was followed by the beginning of </w:t>
+      </w:r>
+      <w:r>
+        <w:t>the next trial.</w:t>
+      </w:r>
+    </w:p>
+    <w:p>
+      <w:r>
+        <w:t xml:space="preserve">In Experiment A, the probe matched the target color in 50% of the trials. For the remaining 50% of the trial, the probe was selected randomly from </w:t>
+      </w:r>
+      <w:r>
+        <w:t xml:space="preserve">any possible colors other than target color. </w:t>
+      </w:r>
+      <w:r>
+        <w:t xml:space="preserve">In Experiment B, </w:t>
+      </w:r>
+      <w:r>
+        <w:t xml:space="preserve">the probe color was selected </w:t>
+      </w:r>
+      <w:r>
+        <w:t xml:space="preserve">within a boundary </w:t>
+      </w:r>
+      <w:r>
+        <w:t>around th</w:t>
+      </w:r>
+      <w:r>
+        <w:t xml:space="preserve">e target color 50% of the trials. </w:t>
+      </w:r>
+      <w:r>
+        <w:t>In</w:t>
+      </w:r>
+      <w:r>
+        <w:t xml:space="preserve"> 25% of the trials, the probe color was selected within a boundary around the non-target color</w:t>
+      </w:r>
+      <w:r>
+        <w:t>. F</w:t>
+      </w:r>
+      <w:r>
+        <w:t xml:space="preserve">or the remainder of the trials, the </w:t>
+      </w:r>
+      <w:r>
+        <w:t xml:space="preserve">probe color was selected from the colors not within the boundaries of the target color and non-target colors. </w:t>
+      </w:r>
+      <w:r>
+        <w:t xml:space="preserve">The only exception was in set size 1, since there was no </w:t>
+      </w:r>
+      <w:r>
+        <w:t xml:space="preserve">non-target item, the probe was either selected within the boundary around the target color in 50% of the trials or any other possible colors for the remainder 50% of the trial. </w:t>
+      </w:r>
+      <w:r>
+        <w:t>The boundary for selecting the probe color around target and non-target colors varies accordin</w:t>
+      </w:r>
+      <w:r>
+        <w:t xml:space="preserve">g to the set size of the trial, which was b1, b2, b3, b4, b5, </w:t>
+      </w:r>
+      <w:r>
+        <w:t xml:space="preserve">and b6 for set size one to six, respectively. </w:t>
+      </w:r>
+      <w:r>
+        <w:t xml:space="preserve">The boundary was based on the </w:t>
+      </w:r>
+      <w:r>
+        <w:t>response deviance observed from the continuous-reprod</w:t>
+      </w:r>
+      <w:r>
+        <w:t xml:space="preserve">uction task for other study (cite). </w:t>
+      </w:r>
+      <w:r>
+        <w:t xml:space="preserve">The probe scheme for Experiment A and Experiment B are illustrated in Figure </w:t>
+      </w:r>
+      <w:r>
+        <w:rPr>
+          <w:highlight w:val="yellow"/>
+        </w:rPr>
+        <w:t>1</w:t>
+      </w:r>
+      <w:r>
+        <w:t xml:space="preserve">. </w:t>
+      </w:r>
+    </w:p>
+    <w:p>
+      <w:pPr>
+        <w:pStyle w:val="Heading3"/>
+      </w:pPr>
+      <w:r>
+        <w:lastRenderedPageBreak/>
+        <w:t>Result</w:t>
+      </w:r>
+    </w:p>
+    <w:p>
+      <w:r>
+        <w:t xml:space="preserve">In order to bring the </w:t>
+      </w:r>
+      <w:r>
+        <w:t>result of</w:t>
+      </w:r>
+      <w:r>
+        <w:t xml:space="preserve"> Experiment A in line with the result of Experiment B</w:t>
+      </w:r>
+      <w:r>
+        <w:t xml:space="preserve">, </w:t>
+      </w:r>
+      <w:r>
+        <w:t xml:space="preserve">we relabeled the probes in Experiment A in the similar fashion as Experiment B. </w:t>
+      </w:r>
+      <w:r>
+        <w:t xml:space="preserve">The </w:t>
+      </w:r>
+      <w:r>
+        <w:rPr>
+          <w:i/>
+        </w:rPr>
+        <w:t>same</w:t>
+      </w:r>
+      <w:r>
+        <w:t xml:space="preserve"> probes stayed the same. The </w:t>
+      </w:r>
+      <w:r>
+        <w:rPr>
+          <w:i/>
+        </w:rPr>
+        <w:t>change</w:t>
+      </w:r>
+      <w:r>
+        <w:t xml:space="preserve"> probes were relabeled into </w:t>
+      </w:r>
+      <w:r>
+        <w:rPr>
+          <w:i/>
+        </w:rPr>
+        <w:t>internal change</w:t>
+      </w:r>
+      <w:r>
+        <w:t xml:space="preserve"> and </w:t>
+      </w:r>
+      <w:r>
+        <w:rPr>
+          <w:i/>
+        </w:rPr>
+        <w:t>external change</w:t>
+      </w:r>
+      <w:r>
+        <w:t xml:space="preserve">, where the former was the probe was within the boundary of the non-target color, and the later was the probe not within the boundary of the non-target color. The boundary for relabeling the change probes was the same as the boundary in Experiment A. </w:t>
+      </w:r>
+    </w:p>
+    <w:p>
+      <w:pPr>
+        <w:pStyle w:val="NoSpacing"/>
+      </w:pPr>
+      <w:r>
+        <w:t xml:space="preserve">After relabeling the probes, </w:t>
+      </w:r>
+      <w:r>
+        <w:t>the Bayes factor suggests there is no difference between Experiments (BF</w:t>
+      </w:r>
+      <w:r>
+        <w:rPr>
+          <w:vertAlign w:val="subscript"/>
+        </w:rPr>
+        <w:t>01</w:t>
+      </w:r>
+      <w:r>
+        <w:t xml:space="preserve"> = 6.28). </w:t>
+      </w:r>
+      <w:r>
+        <w:t xml:space="preserve">Therefore, the following analysis will be conducted with both Experiment A and B collapse together. </w:t>
+      </w:r>
+      <w:r>
+        <w:t>The Bayes factor shown evidence in supporting both the effect of set size and probe type (BF</w:t>
+      </w:r>
+      <w:r>
+        <w:rPr>
+          <w:vertAlign w:val="subscript"/>
+        </w:rPr>
+        <w:t>10</w:t>
+      </w:r>
+      <w:r>
+        <w:t xml:space="preserve"> = 7.79</w:t>
+      </w:r>
+      <w:r>
+        <w:t>e+41</w:t>
+      </w:r>
+      <w:r>
+        <w:t xml:space="preserve"> and BF</w:t>
+      </w:r>
+      <w:r>
+        <w:rPr>
+          <w:vertAlign w:val="subscript"/>
+        </w:rPr>
+        <w:t>10</w:t>
+      </w:r>
+      <w:r>
+        <w:t xml:space="preserve"> = </w:t>
+      </w:r>
+      <w:r>
+        <w:t>5.65e+18</w:t>
+      </w:r>
+      <w:r>
+        <w:t xml:space="preserve">, respectively). </w:t>
+      </w:r>
+      <w:r>
+        <w:t>Evidence also supporte3d the interaction between set size and the probe type (BF</w:t>
+      </w:r>
+      <w:r>
+        <w:rPr>
+          <w:vertAlign w:val="subscript"/>
+        </w:rPr>
+        <w:t>10</w:t>
+      </w:r>
+      <w:r>
+        <w:t xml:space="preserve"> = </w:t>
+      </w:r>
+      <w:r>
+        <w:t>2.</w:t>
+      </w:r>
+      <w:r>
+        <w:t>20</w:t>
+      </w:r>
+      <w:r>
+        <w:t>e+54</w:t>
+      </w:r>
+      <w:r>
+        <w:t>).</w:t>
+      </w:r>
+    </w:p>
+    <w:p>
+      <w:pPr>
+        <w:pStyle w:val="Heading2"/>
+      </w:pPr>
+      <w:r>
+        <w:t>Model Comparison</w:t>
+      </w:r>
+    </w:p>
+    <w:p>
+      <w:r>
+        <w:t xml:space="preserve">We fitted the Interference Model, Slot-averaging Model, and Variable Precision Model to the data with the </w:t>
+      </w:r>
+      <w:proofErr w:type="spellStart"/>
+      <w:r>
+        <w:t>Baysian</w:t>
+      </w:r>
+      <w:proofErr w:type="spellEnd"/>
+      <w:r>
+        <w:t xml:space="preserve"> Inference rule. The models were implemented in Python 3.6, and the parameters were estimated with evolution </w:t>
+      </w:r>
+      <w:proofErr w:type="spellStart"/>
+      <w:r>
+        <w:t>assimulating</w:t>
+      </w:r>
+      <w:proofErr w:type="spellEnd"/>
+      <w:r>
+        <w:t xml:space="preserve"> algorithm in </w:t>
+      </w:r>
+      <w:proofErr w:type="spellStart"/>
+      <w:r>
+        <w:t>SciPy</w:t>
+      </w:r>
+      <w:proofErr w:type="spellEnd"/>
+      <w:r>
+        <w:t xml:space="preserve"> (CITE). The goodness-of-fit of the model was calculated via -log-likelihood. To avoid local minimum, the fitting process was repeated 10 times with different starting values (automatically chosen by the evolution </w:t>
+      </w:r>
+      <w:proofErr w:type="spellStart"/>
+      <w:r>
+        <w:t>assimulating</w:t>
+      </w:r>
+      <w:proofErr w:type="spellEnd"/>
+      <w:r>
+        <w:t xml:space="preserve"> algorithm), and the best fitting result was reported. To balance the different number of parameters in the models, we used AIC and BIC to compare between models. </w:t>
+      </w:r>
     </w:p>
     <w:p>
       <w:pPr>
         <w:ind w:firstLine="0"/>
       </w:pPr>
+      <w:r>
+        <w:t xml:space="preserve">However, there are some rooms of interpretation in the </w:t>
+      </w:r>
+      <w:proofErr w:type="spellStart"/>
+      <w:r>
+        <w:t>basian</w:t>
+      </w:r>
+      <w:proofErr w:type="spellEnd"/>
+      <w:r>
+        <w:t xml:space="preserve"> inference rule (cite </w:t>
+      </w:r>
+      <w:proofErr w:type="spellStart"/>
+      <w:r>
+        <w:t>donkin</w:t>
+      </w:r>
+      <w:proofErr w:type="spellEnd"/>
+      <w:r>
+        <w:t xml:space="preserve"> 2016). In the IM, we were unsure what level of knowledge was involved in the Bayesian inference rule </w:t>
+      </w:r>
+      <w:r>
+        <w:lastRenderedPageBreak/>
+        <w:t>on two dimensions. The first dimension is whether the Bayesian Inference rule has the knowledge of the target is in the focus of attention or know. If the target is in the focus of attention, the target would have higher precision and resistance to non-target interference. Having the knowledge of the target item is in the focus of attention or not would affect the precision of recall and the probability of recalling the target in the decision rule. The second dimension is whether the Bayesian Inference rule has the knowledge of the probability of recalling the target in the current trial or simply the mean probability of recalling the target at the current set size. While it is possible that participants were able to correctly evaluate the probability of recalling the target from trial to trial, it is also likely possible that participants only had a grasp of the average probability but not down to trial by trial variance. We tested four versions Bayesian inference rule generated by the cross product of the two dimensions. The one involved the knowledge of whether the current target is in the focus of attention or not and only has the grasp of the average probability of recalling the target across different set sizes, and the following report was based on said version.</w:t>
+      </w:r>
+    </w:p>
+    <w:p>
+      <w:r>
+        <w:t xml:space="preserve">For the Slot-Averaging model, we tested two </w:t>
+      </w:r>
+      <w:proofErr w:type="spellStart"/>
+      <w:r>
+        <w:t>Baysian</w:t>
+      </w:r>
+      <w:proofErr w:type="spellEnd"/>
+      <w:r>
+        <w:t xml:space="preserve"> inference rule with different level of knowledge. The first inference rule had the knowledge of the current target is in the memory or not. If the target is in the memory, the recalled color always come from the target color, i.e., P_s=1. If the target is not in the memory, however, the inference rule can only guess with 0.5 probability of change response. The second inference rule assumed that the knowledge of whether the target is in the memory or not is not accessible for the inference rule, but only the general probability of recalling the target is available. The fitting result shown that the second inference rule performed way better than the first one, as shown in Figure x. Therefore, for the </w:t>
+      </w:r>
+      <w:r>
+        <w:lastRenderedPageBreak/>
+        <w:t>following comparison, we used the inference rule which doesn’t have the knowledge of whether the target item is remembered or not.</w:t>
+      </w:r>
+    </w:p>
+    <w:p>
+      <w:r>
+        <w:t xml:space="preserve">The model fittings are shown in Figure x. Overall, all the models were able to fit the similarity gradient effect and the set-size effect for the same probes. However, only the IM was able to predict the worse performance of the internal change probes comparing to the external change probe. The goodness-of-fit shown that IM is the best fitting model out of the three. On average, the IM won on the SA and the VP over xx and xx on AIC and xx and xx on BIC per participants, see Table x for the summary of the goodness of fits. The SA and the VP fitted the data poorly mostly due to failed to fit the worse performance of the internal change probes comparing to the performance of the external change probes, and the fitting algorithm had to compromise between the performance of the internal change probes and external change probes. </w:t>
+      </w:r>
+    </w:p>
+    <w:p>
+      <w:r>
+        <w:t xml:space="preserve">The failure of predicting the worse performance of the internal change probe is due to the lack of ability to recall around the non-target location. For both the SA and the VP, the non-targets were ignored while recalling the target. Hence, the internal change probes were treated in the same way as external change probes, which results in the same prediction for both internal and external change probes. The IM, however, assumed that non-targets caused interference for recalling the target (from both activation A and activation C). Some recall responses were centered around the non-target colors, which caused the worse performance of the internal change probes comparing to the external change probes. </w:t>
+      </w:r>
     </w:p>
     <w:p>
       <w:pPr>
-        <w:pStyle w:val="Heading1"/>
+        <w:ind w:firstLine="0"/>
       </w:pPr>
       <w:r>
-        <w:t>Experiment</w:t>
-      </w:r>
-      <w:r>
-        <w:t xml:space="preserve"> A and B</w:t>
+        <w:t xml:space="preserve">To compensate the lack of ability to predict the non-target responses, we also fitted the variants of the SA and the VP which were able to predict the non-target response, namely: SA-Swap and VP-Binding. The SA-Swap assumes that the swap error occurs between remembered items, and the probability of making the swap error increases linearly with set sizes. VP-Binding assumed </w:t>
+      </w:r>
+      <w:r>
+        <w:lastRenderedPageBreak/>
+        <w:t xml:space="preserve">that the color-location binding information also remembered during the encoding and recognition process, and the location is used to retrieve the bound color. Please refer to </w:t>
+      </w:r>
+      <w:proofErr w:type="spellStart"/>
+      <w:r>
+        <w:t>Oberauer</w:t>
+      </w:r>
+      <w:proofErr w:type="spellEnd"/>
+      <w:r>
+        <w:t xml:space="preserve"> &amp; Lin 2017 for more detail about the SA-Swap and VP-binding model. </w:t>
       </w:r>
     </w:p>
     <w:p>
-      <w:r>
-        <w:t>The goal of Experiment</w:t>
-      </w:r>
-      <w:r>
-        <w:t xml:space="preserve"> A and B</w:t>
-      </w:r>
-      <w:r>
-        <w:t xml:space="preserve"> </w:t>
-      </w:r>
-      <w:r>
-        <w:t>was</w:t>
-      </w:r>
-      <w:r>
-        <w:t xml:space="preserve"> to acquire</w:t>
-      </w:r>
-      <w:r>
-        <w:t xml:space="preserve"> the data for model comparison by using single-probe change-detection task.</w:t>
-      </w:r>
-      <w:r>
-        <w:t xml:space="preserve"> Because the Inference rule assumed a particular</w:t>
-      </w:r>
-      <w:r>
-        <w:t xml:space="preserve"> probe scheme,</w:t>
-      </w:r>
-      <w:r>
-        <w:t xml:space="preserve"> </w:t>
-      </w:r>
-      <w:r>
-        <w:t>w</w:t>
-      </w:r>
-      <w:r>
-        <w:t>e tested two different</w:t>
-      </w:r>
-      <w:r>
-        <w:t xml:space="preserve"> probe scheme</w:t>
-      </w:r>
-      <w:r>
-        <w:t>s in the Experiment</w:t>
-      </w:r>
-      <w:r>
-        <w:t xml:space="preserve"> A and B</w:t>
-      </w:r>
-      <w:r>
-        <w:t>.</w:t>
-      </w:r>
-      <w:r>
-        <w:t xml:space="preserve"> </w:t>
-      </w:r>
-      <w:r>
-        <w:t>The probe selection scheme in Experiment A</w:t>
-      </w:r>
-      <w:r>
-        <w:t xml:space="preserve"> follow</w:t>
-      </w:r>
-      <w:r>
-        <w:t>ed</w:t>
-      </w:r>
-      <w:r>
-        <w:t xml:space="preserve"> the assumption of the Inference rule, i.e., the probe color for </w:t>
-      </w:r>
-      <w:r>
-        <w:rPr>
-          <w:i/>
-        </w:rPr>
-        <w:t>no change</w:t>
-      </w:r>
-      <w:r>
-        <w:t xml:space="preserve"> condition was identical to the target color, and the probe color for the </w:t>
-      </w:r>
-      <w:r>
-        <w:rPr>
-          <w:i/>
-        </w:rPr>
-        <w:t>change</w:t>
-      </w:r>
-      <w:r>
-        <w:t xml:space="preserve"> condition was randomly choose from any color that is not the target color with equal probability. </w:t>
-      </w:r>
-      <w:r>
-        <w:t>The</w:t>
-      </w:r>
-      <w:r>
-        <w:t xml:space="preserve"> </w:t>
-      </w:r>
-      <w:r>
-        <w:t>probe scheme</w:t>
-      </w:r>
-      <w:r>
-        <w:t xml:space="preserve"> of Experiment B</w:t>
-      </w:r>
-      <w:r>
-        <w:t xml:space="preserve"> </w:t>
-      </w:r>
-      <w:r>
-        <w:t>follow</w:t>
-      </w:r>
-      <w:r>
-        <w:t>ed</w:t>
-      </w:r>
-      <w:r>
-        <w:t xml:space="preserve"> the </w:t>
-      </w:r>
-      <w:r>
-        <w:t xml:space="preserve">traditional probe scheme for single-probe change-detection task. </w:t>
-      </w:r>
-      <w:r>
-        <w:t xml:space="preserve">The </w:t>
-      </w:r>
-      <w:r>
-        <w:t xml:space="preserve">probes from the </w:t>
-      </w:r>
-      <w:r>
-        <w:rPr>
-          <w:i/>
-        </w:rPr>
-        <w:t>no change</w:t>
-      </w:r>
-      <w:r>
-        <w:t xml:space="preserve"> condition are sampled around the target color, and the probes from the </w:t>
-      </w:r>
-      <w:r>
-        <w:rPr>
-          <w:i/>
-        </w:rPr>
-        <w:t>change</w:t>
-      </w:r>
-      <w:r>
-        <w:t xml:space="preserve"> condition are either sampled from the non-target colors or from the colors what are not around target and non-targ</w:t>
-      </w:r>
-      <w:r>
-        <w:t>et colors.</w:t>
+      <w:pPr>
+        <w:ind w:firstLine="0"/>
+      </w:pPr>
+      <w:r>
+        <w:t>Both SA-Swap and VP-binding were able to capture the general trend in the data, including the worse performance of the internal change probes. However, both AIC and BIC indicated that SA-Swap and VP-bindin</w:t>
+      </w:r>
+      <w:r>
+        <w:t xml:space="preserve">g are inferior in compare to IM, as shown in Figure x. </w:t>
       </w:r>
     </w:p>
     <w:p>
@@ -1796,417 +3518,17 @@
         <w:pStyle w:val="Heading2"/>
       </w:pPr>
       <w:r>
-        <w:t>Method</w:t>
+        <w:t>Conclusion and General Discussion</w:t>
       </w:r>
     </w:p>
     <w:p>
-      <w:pPr>
-        <w:pStyle w:val="Heading3"/>
-      </w:pPr>
-      <w:r>
-        <w:t>Participants</w:t>
+      <w:r>
+        <w:t>Generic conclusion</w:t>
       </w:r>
     </w:p>
     <w:p>
       <w:r>
-        <w:t xml:space="preserve">Experiment A and Experiment B both included twenty participants </w:t>
-      </w:r>
-      <w:r>
-        <w:t>recru</w:t>
-      </w:r>
-      <w:r>
-        <w:t xml:space="preserve">ited from University of Zurich. </w:t>
-      </w:r>
-      <w:r>
-        <w:t xml:space="preserve">Participants had normal or corrected-to-normal vision and no colorblind. Participants were rewarded with course credits or 60 Swiss Francs after completing the </w:t>
-      </w:r>
-      <w:r>
-        <w:t>Experiment A and 45 Swiss Francs after completing Experiment B</w:t>
-      </w:r>
-      <w:r>
-        <w:t>.</w:t>
-      </w:r>
-    </w:p>
-    <w:p>
-      <w:pPr>
-        <w:pStyle w:val="Heading3"/>
-      </w:pPr>
-      <w:r>
-        <w:t>Material</w:t>
-      </w:r>
-    </w:p>
-    <w:p>
-      <w:r>
-        <w:t xml:space="preserve">Color patches selected from a color wheel which was created in CIE L*a*b* color space with a radius of 60 and centered at luminance set to 70, </w:t>
-      </w:r>
-      <w:r>
-        <w:rPr>
-          <w:i/>
-        </w:rPr>
-        <w:t>a</w:t>
-      </w:r>
-      <w:r>
-        <w:t xml:space="preserve"> set to 20, and </w:t>
-      </w:r>
-      <w:r>
-        <w:rPr>
-          <w:i/>
-        </w:rPr>
-        <w:t>b</w:t>
-      </w:r>
-      <w:r>
-        <w:t xml:space="preserve"> set to 38.</w:t>
-      </w:r>
-      <w:r>
-        <w:t xml:space="preserve"> The </w:t>
-      </w:r>
-      <w:r>
-        <w:lastRenderedPageBreak/>
-        <w:t>minimum distance between selected colors is 1 degree.</w:t>
-      </w:r>
-      <w:r>
-        <w:t xml:space="preserve"> The stimuli were displayed in RGB value with Gamma correction for </w:t>
-      </w:r>
-      <w:r>
-        <w:t>IEC 61966-2-1</w:t>
-      </w:r>
-      <w:r>
-        <w:t xml:space="preserve"> standard.</w:t>
-      </w:r>
-    </w:p>
-    <w:p>
-      <w:pPr>
-        <w:pStyle w:val="Heading3"/>
-      </w:pPr>
-      <w:r>
-        <w:t>Procedure</w:t>
-      </w:r>
-    </w:p>
-    <w:p>
-      <w:r>
-        <w:t>Experiment A consisted of four identical sessions, and Experiment B consisted of three identical sessions. All the sessions were conducted</w:t>
-      </w:r>
-      <w:r>
-        <w:t xml:space="preserve"> at different days, and each session took about one</w:t>
-      </w:r>
-      <w:r>
-        <w:t xml:space="preserve"> hour to complete.</w:t>
-      </w:r>
-      <w:r>
-        <w:t xml:space="preserve"> Experiment A consists of xxx trials, and Experiment B consists of xxx trials. </w:t>
-      </w:r>
-      <w:r>
-        <w:t>The procedure in the trials are identical for both Experiment A and B.</w:t>
-      </w:r>
-    </w:p>
-    <w:p>
-      <w:r>
-        <w:t>At</w:t>
-      </w:r>
-      <w:r>
-        <w:t xml:space="preserve"> the beginning of</w:t>
-      </w:r>
-      <w:r>
-        <w:t xml:space="preserve"> each trial, several color patches were displayed on the screen</w:t>
-      </w:r>
-      <w:r>
-        <w:t xml:space="preserve"> for 500ms, which was followed by a blank screen for 500ms</w:t>
-      </w:r>
-      <w:r>
-        <w:t>.</w:t>
-      </w:r>
-      <w:r>
-        <w:t xml:space="preserve"> The number of color patches ranged from one to six.</w:t>
-      </w:r>
-      <w:r>
-        <w:t xml:space="preserve"> The locations of the color patches were randomly selected from</w:t>
-      </w:r>
-      <w:r>
-        <w:t xml:space="preserve"> 13 possible locations on an invisible circle which ce</w:t>
-      </w:r>
-      <w:r>
-        <w:t xml:space="preserve">ntered at the center of screen. </w:t>
-      </w:r>
-      <w:r>
-        <w:t xml:space="preserve">After the blank screen, a probe was displayed on </w:t>
-      </w:r>
-      <w:r>
-        <w:t xml:space="preserve">one of the stimuli locations, and empty frames were displayed on the rest of the stimuli locations. Participants were asked to judge if the probe is the same color as the </w:t>
-      </w:r>
-      <w:r>
-        <w:t xml:space="preserve">color patches presented </w:t>
-      </w:r>
-      <w:r>
-        <w:t xml:space="preserve">previously at the same location by pressing left mouse button for “same” or right mouse button for “change”. </w:t>
-      </w:r>
-      <w:r>
-        <w:t xml:space="preserve">After participants made their response, a blank screen appeared for 500ms and was followed by the beginning of </w:t>
-      </w:r>
-      <w:r>
-        <w:t>the next trial.</w:t>
-      </w:r>
-    </w:p>
-    <w:p>
-      <w:r>
-        <w:t xml:space="preserve">In Experiment A, the probe matched the target color in 50% of the trials. For the remaining 50% of the trial, the probe was selected randomly from </w:t>
-      </w:r>
-      <w:r>
-        <w:t xml:space="preserve">any possible colors other than target color. </w:t>
-      </w:r>
-      <w:r>
-        <w:t xml:space="preserve">In Experiment B, </w:t>
-      </w:r>
-      <w:r>
-        <w:t xml:space="preserve">the probe color was selected </w:t>
-      </w:r>
-      <w:r>
-        <w:t xml:space="preserve">within a boundary </w:t>
-      </w:r>
-      <w:r>
-        <w:t>around th</w:t>
-      </w:r>
-      <w:r>
-        <w:t xml:space="preserve">e target color 50% of the trials. </w:t>
-      </w:r>
-      <w:r>
-        <w:t>In</w:t>
-      </w:r>
-      <w:r>
-        <w:t xml:space="preserve"> 25% of the trials, the probe color was selected within a boundary around the non-target color</w:t>
-      </w:r>
-      <w:r>
-        <w:t>. F</w:t>
-      </w:r>
-      <w:r>
-        <w:t xml:space="preserve">or the remainder of the trials, the </w:t>
-      </w:r>
-      <w:r>
-        <w:t xml:space="preserve">probe color was selected from the colors not within the boundaries of the target color and non-target colors. </w:t>
-      </w:r>
-      <w:r>
-        <w:t xml:space="preserve">The only exception was in set size 1, since there was no </w:t>
-      </w:r>
-      <w:r>
-        <w:t xml:space="preserve">non-target item, the probe was either selected within the </w:t>
-      </w:r>
-      <w:r>
-        <w:lastRenderedPageBreak/>
-        <w:t xml:space="preserve">boundary around the target color in 50% of the trials or any other possible colors for the remainder 50% of the trial. </w:t>
-      </w:r>
-      <w:r>
-        <w:t>The boundary for selecting the probe color around target and non-target colors varies accordin</w:t>
-      </w:r>
-      <w:r>
-        <w:t xml:space="preserve">g to the set size of the trial, which was b1, b2, b3, b4, b5, </w:t>
-      </w:r>
-      <w:r>
-        <w:t xml:space="preserve">and b6 for set size one to six, respectively. </w:t>
-      </w:r>
-      <w:r>
-        <w:t xml:space="preserve">The boundary was based on the </w:t>
-      </w:r>
-      <w:r>
-        <w:t>response deviance observed from the continuous-reprod</w:t>
-      </w:r>
-      <w:r>
-        <w:t xml:space="preserve">uction task for other study (cite). </w:t>
-      </w:r>
-      <w:r>
-        <w:t xml:space="preserve">The probe scheme for Experiment A and Experiment B are illustrated in Figure </w:t>
-      </w:r>
-      <w:r>
-        <w:rPr>
-          <w:highlight w:val="yellow"/>
-        </w:rPr>
-        <w:t>1</w:t>
-      </w:r>
-      <w:r>
-        <w:t xml:space="preserve">. </w:t>
-      </w:r>
-    </w:p>
-    <w:p>
-      <w:pPr>
-        <w:pStyle w:val="Heading3"/>
-      </w:pPr>
-      <w:r>
-        <w:t>Result</w:t>
-      </w:r>
-    </w:p>
-    <w:p>
-      <w:r>
-        <w:t xml:space="preserve">In order to bring the </w:t>
-      </w:r>
-      <w:r>
-        <w:t>result of</w:t>
-      </w:r>
-      <w:r>
-        <w:t xml:space="preserve"> Experiment A in line with the result of Experiment B</w:t>
-      </w:r>
-      <w:r>
-        <w:t xml:space="preserve">, </w:t>
-      </w:r>
-      <w:r>
-        <w:t xml:space="preserve">we relabeled the probes in Experiment A in the similar fashion as Experiment B. </w:t>
-      </w:r>
-      <w:r>
-        <w:t xml:space="preserve">The </w:t>
-      </w:r>
-      <w:r>
-        <w:rPr>
-          <w:i/>
-        </w:rPr>
-        <w:t>same</w:t>
-      </w:r>
-      <w:r>
-        <w:t xml:space="preserve"> probes stayed the same. The </w:t>
-      </w:r>
-      <w:r>
-        <w:rPr>
-          <w:i/>
-        </w:rPr>
-        <w:t>change</w:t>
-      </w:r>
-      <w:r>
-        <w:t xml:space="preserve"> probes were relabeled into </w:t>
-      </w:r>
-      <w:r>
-        <w:rPr>
-          <w:i/>
-        </w:rPr>
-        <w:t>internal change</w:t>
-      </w:r>
-      <w:r>
-        <w:t xml:space="preserve"> and </w:t>
-      </w:r>
-      <w:r>
-        <w:rPr>
-          <w:i/>
-        </w:rPr>
-        <w:t>external change</w:t>
-      </w:r>
-      <w:r>
-        <w:t xml:space="preserve">, where the former was the probe was within the boundary of the non-target color, and the later was the probe not within the boundary of the non-target color. The boundary for relabeling the change probes was the same as the boundary in Experiment A. </w:t>
-      </w:r>
-    </w:p>
-    <w:p>
-      <w:pPr>
-        <w:pStyle w:val="NoSpacing"/>
-      </w:pPr>
-      <w:r>
-        <w:t xml:space="preserve">After relabeling the probes, </w:t>
-      </w:r>
-      <w:r>
-        <w:t>the Bayes factor suggests there is no difference between Experiments (BF</w:t>
-      </w:r>
-      <w:r>
-        <w:rPr>
-          <w:vertAlign w:val="subscript"/>
-        </w:rPr>
-        <w:t>01</w:t>
-      </w:r>
-      <w:r>
-        <w:t xml:space="preserve"> = 6.28). </w:t>
-      </w:r>
-      <w:r>
-        <w:t xml:space="preserve">Therefore, the following analysis will be conducted with both Experiment A and B collapse together. </w:t>
-      </w:r>
-      <w:r>
-        <w:t>The Bayes factor shown evidence in supporting both the effect of set size and probe type (BF</w:t>
-      </w:r>
-      <w:r>
-        <w:rPr>
-          <w:vertAlign w:val="subscript"/>
-        </w:rPr>
-        <w:t>10</w:t>
-      </w:r>
-      <w:r>
-        <w:t xml:space="preserve"> = 7.79</w:t>
-      </w:r>
-      <w:r>
-        <w:t>e+41</w:t>
-      </w:r>
-      <w:r>
-        <w:t xml:space="preserve"> and BF</w:t>
-      </w:r>
-      <w:r>
-        <w:rPr>
-          <w:vertAlign w:val="subscript"/>
-        </w:rPr>
-        <w:t>10</w:t>
-      </w:r>
-      <w:r>
-        <w:t xml:space="preserve"> = </w:t>
-      </w:r>
-      <w:r>
-        <w:t>5.65e+18</w:t>
-      </w:r>
-      <w:r>
-        <w:t xml:space="preserve">, respectively). </w:t>
-      </w:r>
-      <w:r>
-        <w:t>Evidence also supporte3d the interaction between set size and the probe type (BF</w:t>
-      </w:r>
-      <w:r>
-        <w:rPr>
-          <w:vertAlign w:val="subscript"/>
-        </w:rPr>
-        <w:t>10</w:t>
-      </w:r>
-      <w:r>
-        <w:t xml:space="preserve"> = </w:t>
-      </w:r>
-      <w:r>
-        <w:t>2.</w:t>
-      </w:r>
-      <w:r>
-        <w:t>20</w:t>
-      </w:r>
-      <w:r>
-        <w:t>e+54</w:t>
-      </w:r>
-      <w:r>
-        <w:t>).</w:t>
-      </w:r>
-    </w:p>
-    <w:p>
-      <w:pPr>
-        <w:pStyle w:val="Heading2"/>
-      </w:pPr>
-      <w:r>
-        <w:t>Model Comparison</w:t>
-      </w:r>
-    </w:p>
-    <w:p>
-      <w:r>
-        <w:t xml:space="preserve">We fitted the Interference Model, Slot-averaging Model, and Variable Precision Model to the data with the </w:t>
-      </w:r>
-      <w:proofErr w:type="spellStart"/>
-      <w:r>
-        <w:t>Baysian</w:t>
-      </w:r>
-      <w:proofErr w:type="spellEnd"/>
-      <w:r>
-        <w:t xml:space="preserve"> Inference rule. The models were implemented in Python 3.6, and the parameters were estimated with evolution </w:t>
-      </w:r>
-      <w:proofErr w:type="spellStart"/>
-      <w:r>
-        <w:t>assimulating</w:t>
-      </w:r>
-      <w:proofErr w:type="spellEnd"/>
-      <w:r>
-        <w:t xml:space="preserve"> algorithm in SciPy (CITE). The goodness-of-fit of the model was calculated via -log-likelihood. To avoid local minimum, the </w:t>
-      </w:r>
-      <w:r>
-        <w:lastRenderedPageBreak/>
-        <w:t xml:space="preserve">fitting process was repeated 10 times with different starting values (automatically chosen by the evolution </w:t>
-      </w:r>
-      <w:proofErr w:type="spellStart"/>
-      <w:r>
-        <w:t>assimulating</w:t>
-      </w:r>
-      <w:proofErr w:type="spellEnd"/>
-      <w:r>
-        <w:t xml:space="preserve"> algorithm), and the best fitting result was reported. To balance the different number of parameters in the models, we used AIC and BIC to compare between models. </w:t>
+        <w:t xml:space="preserve">In this study, we tested the </w:t>
       </w:r>
     </w:p>
     <w:p>
@@ -2214,54 +3536,60 @@
         <w:ind w:firstLine="0"/>
       </w:pPr>
       <w:r>
-        <w:t xml:space="preserve">However, there are some rooms of interpretation in the </w:t>
+        <w:t>Unlike in the continuous reproduction task whether the existence of the non-target response is ambiguous</w:t>
+      </w:r>
+      <w:r>
+        <w:t xml:space="preserve"> (cite)</w:t>
+      </w:r>
+      <w:r>
+        <w:t xml:space="preserve">, </w:t>
+      </w:r>
+      <w:r>
+        <w:t>the non-target response is reliably obs</w:t>
+      </w:r>
+      <w:r>
+        <w:t>erved in change-detection task</w:t>
+      </w:r>
+      <w:r>
+        <w:t xml:space="preserve"> (cites)</w:t>
+      </w:r>
+      <w:r>
+        <w:t>. The similar effect was also observed in verbal materials, namely the intrusion cost in th</w:t>
+      </w:r>
+      <w:r>
+        <w:t>e local-recognition task. More importantly, unlike in the continuous reproduction task where the non-target response can be explained as that participants failed to remember the target color and recalled the non-target color as one possible guessing response</w:t>
+      </w:r>
+      <w:r>
+        <w:t>, t</w:t>
+      </w:r>
+      <w:r>
+        <w:t xml:space="preserve">he non-target response in the change-detection task </w:t>
       </w:r>
       <w:proofErr w:type="spellStart"/>
       <w:r>
-        <w:t>basian</w:t>
+        <w:t>can not</w:t>
       </w:r>
       <w:proofErr w:type="spellEnd"/>
       <w:r>
-        <w:t xml:space="preserve"> inference rule (cite </w:t>
-      </w:r>
-      <w:proofErr w:type="spellStart"/>
-      <w:r>
-        <w:t>donkin</w:t>
-      </w:r>
-      <w:proofErr w:type="spellEnd"/>
-      <w:r>
-        <w:t xml:space="preserve"> 2016). In the IM, we were unsure what level of knowledge was involved in the Bayesian inference rule on two dimensions. The first dimension is whether the Bayesian Inference rule has the knowledge of the target is in the focus of attention or know. If the target is in the focus of attention, the target would have higher precision and resistance to non-target interference. Having the knowledge of the target item is in the focus of attention or not would affect the precision of recall and the probability of recalling the target in the decision rule. The second dimension is whether the Bayesian Inference rule has the knowledge of the probability of recalling the target in the current trial or simply the mean probability of recalling the target at the current set size. While it is possible that participants were able to correctly evaluate the probability of recalling the target from trial to trial, it is also likely possible that participants only had a grasp of the average probability but not down to trial by trial variance. We tested four versions Bayesian inference rule generated by the cross product of the two dimensions. The one involved the knowledge of whether the current target is in the focus of attention or not and only has the grasp of the average probability of recalling the target across different set sizes, and the following report was based on said version.</w:t>
-      </w:r>
-    </w:p>
-    <w:p>
-      <w:r>
-        <w:t xml:space="preserve">For the Slot-Averaging model, we tested two </w:t>
-      </w:r>
-      <w:proofErr w:type="spellStart"/>
-      <w:r>
-        <w:t>Baysian</w:t>
-      </w:r>
-      <w:proofErr w:type="spellEnd"/>
-      <w:r>
-        <w:t xml:space="preserve"> inference rule with different level of knowledge. The first inference rule had the knowledge of the current target is in the memory or not. If the target is in the memory, the recalled color always come from the target color, i.e., </w:t>
-      </w:r>
-      <w:r>
-        <w:lastRenderedPageBreak/>
-        <w:t>P_s=1. If the target is not in the memory, however, the inference rule can only guess with 0.5 probability of change response. The second inference rule assumed that the knowledge of whether the target is in the memory or not is not accessible for the inference rule, but only the general probability of recalling the target is available. The fitting result shown that the second inference rule performed way better than the first one, as shown in Figure x. Therefore, for the following comparison, we used the inference rule which doesn’t have the knowledge of whether the target item is remembered or not.</w:t>
-      </w:r>
-    </w:p>
-    <w:p>
-      <w:r>
-        <w:t xml:space="preserve">The model fittings are shown in Figure x. Overall, all the models were able to fit the similarity gradient effect and the set-size effect for the same probes. However, only the IM was able to predict the worse performance of the internal change probes comparing to the external change probe. The goodness-of-fit shown that IM is the best fitting model out of the three. On average, the IM won on the SA and the VP over xx and xx on AIC and xx and xx on BIC per participants, see Table x for the summary of the goodness of fits. The SA and the VP fitted the data poorly mostly due to failed to fit the worse performance of the internal change probes comparing to the performance of the external change probes, and the fitting algorithm had to compromise between the performance of the internal change probes and external change probes. </w:t>
-      </w:r>
-    </w:p>
-    <w:p>
-      <w:r>
-        <w:t xml:space="preserve">The failure of predicting the worse performance of the internal change probe is due to the lack of ability to recall around the non-target location. For both the SA and the VP, the non-targets were ignored while recalling the target. Hence, the internal change probes were treated in the same way as external change probes, which results in the same prediction for both internal and external change probes. The IM, however, assumed that non-targets caused interference for recalling the target (from both activation A and activation C). Some recall responses were </w:t>
-      </w:r>
-      <w:r>
-        <w:lastRenderedPageBreak/>
-        <w:t xml:space="preserve">centered around the non-target colors, which caused the worse performance of the internal change probes comparing to the external change probes. </w:t>
+        <w:t xml:space="preserve"> be explained </w:t>
+      </w:r>
+      <w:r>
+        <w:t xml:space="preserve">via guessing. </w:t>
+      </w:r>
+      <w:r>
+        <w:t xml:space="preserve">If participant did not remember the target color but remembered the non-target color, and the non-target color shown up as a probe. </w:t>
+      </w:r>
+      <w:r>
+        <w:t>The participant should reject the probe since the participant did remember where the non-target com</w:t>
+      </w:r>
+      <w:r>
+        <w:t>es from, and we should</w:t>
+      </w:r>
+      <w:r>
+        <w:t xml:space="preserve"> observe the intrusion benefit.</w:t>
+      </w:r>
+      <w:r>
+        <w:t xml:space="preserve"> The non-target response can only be explained by either losing the location information or a swap error between the non-target and the target. </w:t>
       </w:r>
     </w:p>
     <w:p>
@@ -2269,120 +3597,17 @@
         <w:ind w:firstLine="0"/>
       </w:pPr>
       <w:r>
-        <w:t xml:space="preserve">To compensate the lack of ability to predict the non-target responses, we also fitted the variants of the SA and the VP which were able to predict the non-target response, namely: SA-Swap and VP-Binding. The SA-Swap assumes that the swap error occurs between remembered items, and the probability of making the swap error increases linearly with set sizes. VP-Binding assumed that the color-location binding information also remembered during the encoding and recognition process, and the location is used to retrieve the bound color. Please refer to </w:t>
-      </w:r>
-      <w:proofErr w:type="spellStart"/>
-      <w:r>
-        <w:t>Oberauer</w:t>
-      </w:r>
-      <w:proofErr w:type="spellEnd"/>
-      <w:r>
-        <w:t xml:space="preserve"> &amp; Lin 2017 for more detail about the SA-Swap and VP-binding model. </w:t>
-      </w:r>
-    </w:p>
-    <w:p>
-      <w:pPr>
-        <w:ind w:firstLine="0"/>
-      </w:pPr>
-      <w:r>
-        <w:t>Both SA-Swap and VP-binding were able to capture the general trend in the data, including the worse performance of the internal change probes. However, both AIC and BIC indicated that SA-Swap and VP-bindin</w:t>
-      </w:r>
-      <w:r>
-        <w:t xml:space="preserve">g are inferior in compare to IM, as shown in Figure x. </w:t>
-      </w:r>
-    </w:p>
-    <w:p>
-      <w:pPr>
-        <w:pStyle w:val="Heading2"/>
-      </w:pPr>
-      <w:r>
-        <w:t>Conclusion and General Discussion</w:t>
-      </w:r>
-    </w:p>
-    <w:p>
-      <w:r>
-        <w:t>Generic conclusion</w:t>
-      </w:r>
-    </w:p>
-    <w:p>
-      <w:r>
-        <w:t xml:space="preserve">In this study, we tested the </w:t>
-      </w:r>
-    </w:p>
-    <w:p>
-      <w:pPr>
-        <w:ind w:firstLine="0"/>
-      </w:pPr>
-      <w:r>
-        <w:t>Unlike in the continuous reproduction task whether the existence of the non-target response is ambiguous</w:t>
-      </w:r>
-      <w:r>
-        <w:t xml:space="preserve"> (cite)</w:t>
-      </w:r>
-      <w:r>
-        <w:t xml:space="preserve">, </w:t>
-      </w:r>
-      <w:r>
-        <w:t>the non-target response is reliably obs</w:t>
-      </w:r>
-      <w:r>
-        <w:t>erved in change-detection task</w:t>
-      </w:r>
-      <w:r>
-        <w:t xml:space="preserve"> (cites)</w:t>
-      </w:r>
-      <w:r>
-        <w:t>. The similar effect was also observed in verbal materials, namely the intrusion cost in th</w:t>
-      </w:r>
-      <w:r>
-        <w:t>e local-recognition task. More importantly, unlike in the continuous reproduction task where the non-target response can be explained as that participants failed to remember the target color and recalled the non-target color as one possible guessing response</w:t>
-      </w:r>
-      <w:r>
-        <w:t>, t</w:t>
-      </w:r>
-      <w:r>
-        <w:t xml:space="preserve">he non-target response in the change-detection task </w:t>
-      </w:r>
-      <w:proofErr w:type="spellStart"/>
-      <w:r>
-        <w:t>can not</w:t>
-      </w:r>
-      <w:proofErr w:type="spellEnd"/>
-      <w:r>
-        <w:t xml:space="preserve"> be explained </w:t>
-      </w:r>
-      <w:r>
-        <w:t xml:space="preserve">via guessing. </w:t>
-      </w:r>
-      <w:r>
-        <w:t xml:space="preserve">If participant did not remember the target color but remembered the non-target color, and the non-target color shown up as a probe. </w:t>
+        <w:t xml:space="preserve">In the presented study, the slot averaging model </w:t>
+      </w:r>
+      <w:r>
+        <w:t>failed to simulate the intrusion cost without including the swap error. Also, the probability of the swap error occurs has</w:t>
+      </w:r>
+      <w:r>
+        <w:t xml:space="preserve"> to increase with set </w:t>
       </w:r>
       <w:r>
         <w:lastRenderedPageBreak/>
-        <w:t>The participant should reject the probe since the participant did remember where the non-target com</w:t>
-      </w:r>
-      <w:r>
-        <w:t>es from, and we should</w:t>
-      </w:r>
-      <w:r>
-        <w:t xml:space="preserve"> observe the intrusion benefit.</w:t>
-      </w:r>
-      <w:r>
-        <w:t xml:space="preserve"> The non-target response can only be explained by either losing the location information or a swap error between the non-target and the target. </w:t>
-      </w:r>
-    </w:p>
-    <w:p>
-      <w:pPr>
-        <w:ind w:firstLine="0"/>
-      </w:pPr>
-      <w:r>
-        <w:t xml:space="preserve">In the presented study, the slot averaging model </w:t>
-      </w:r>
-      <w:r>
-        <w:t>failed to simulate the intrusion cost without including the swap error. Also, the probability of the swap error occurs has</w:t>
-      </w:r>
-      <w:r>
-        <w:t xml:space="preserve"> to increase with set sizes</w:t>
+        <w:t>sizes</w:t>
       </w:r>
       <w:r>
         <w:t xml:space="preserve"> in order to simulate the observed intrusion cost</w:t>
@@ -3775,7 +5000,7 @@
 </file>
 
 <file path=word/endnotes.xml><?xml version="1.0" encoding="utf-8"?>
-<w:endnotes xmlns:wpc="http://schemas.microsoft.com/office/word/2010/wordprocessingCanvas" xmlns:cx="http://schemas.microsoft.com/office/drawing/2014/chartex" xmlns:cx1="http://schemas.microsoft.com/office/drawing/2015/9/8/chartex" xmlns:cx2="http://schemas.microsoft.com/office/drawing/2015/10/21/chartex" xmlns:cx3="http://schemas.microsoft.com/office/drawing/2016/5/9/chartex" xmlns:cx4="http://schemas.microsoft.com/office/drawing/2016/5/10/chartex" xmlns:cx5="http://schemas.microsoft.com/office/drawing/2016/5/11/chartex" xmlns:cx6="http://schemas.microsoft.com/office/drawing/2016/5/12/chartex" xmlns:cx7="http://schemas.microsoft.com/office/drawing/2016/5/13/chartex" xmlns:cx8="http://schemas.microsoft.com/office/drawing/2016/5/14/chartex" xmlns:mc="http://schemas.openxmlformats.org/markup-compatibility/2006" xmlns:aink="http://schemas.microsoft.com/office/drawing/2016/ink" xmlns:am3d="http://schemas.microsoft.com/office/drawing/2017/model3d" xmlns:o="urn:schemas-microsoft-com:office:office" xmlns:r="http://schemas.openxmlformats.org/officeDocument/2006/relationships" xmlns:m="http://schemas.openxmlformats.org/officeDocument/2006/math" xmlns:v="urn:schemas-microsoft-com:vml" xmlns:wp14="http://schemas.microsoft.com/office/word/2010/wordprocessingDrawing" xmlns:wp="http://schemas.openxmlformats.org/drawingml/2006/wordprocessingDrawing" xmlns:w10="urn:schemas-microsoft-com:office:word" xmlns:w="http://schemas.openxmlformats.org/wordprocessingml/2006/main" xmlns:w14="http://schemas.microsoft.com/office/word/2010/wordml" xmlns:w15="http://schemas.microsoft.com/office/word/2012/wordml" xmlns:w16cid="http://schemas.microsoft.com/office/word/2016/wordml/cid" xmlns:w16se="http://schemas.microsoft.com/office/word/2015/wordml/symex" xmlns:wpg="http://schemas.microsoft.com/office/word/2010/wordprocessingGroup" xmlns:wpi="http://schemas.microsoft.com/office/word/2010/wordprocessingInk" xmlns:wne="http://schemas.microsoft.com/office/word/2006/wordml" xmlns:wps="http://schemas.microsoft.com/office/word/2010/wordprocessingShape" mc:Ignorable="w14 w15 w16se w16cid wp14">
+<w:endnotes xmlns:wpc="http://schemas.microsoft.com/office/word/2010/wordprocessingCanvas" xmlns:cx="http://schemas.microsoft.com/office/drawing/2014/chartex" xmlns:mc="http://schemas.openxmlformats.org/markup-compatibility/2006" xmlns:o="urn:schemas-microsoft-com:office:office" xmlns:r="http://schemas.openxmlformats.org/officeDocument/2006/relationships" xmlns:m="http://schemas.openxmlformats.org/officeDocument/2006/math" xmlns:v="urn:schemas-microsoft-com:vml" xmlns:wp14="http://schemas.microsoft.com/office/word/2010/wordprocessingDrawing" xmlns:wp="http://schemas.openxmlformats.org/drawingml/2006/wordprocessingDrawing" xmlns:w10="urn:schemas-microsoft-com:office:word" xmlns:w="http://schemas.openxmlformats.org/wordprocessingml/2006/main" xmlns:w14="http://schemas.microsoft.com/office/word/2010/wordml" xmlns:w15="http://schemas.microsoft.com/office/word/2012/wordml" xmlns:w16se="http://schemas.microsoft.com/office/word/2015/wordml/symex" xmlns:wpg="http://schemas.microsoft.com/office/word/2010/wordprocessingGroup" xmlns:wpi="http://schemas.microsoft.com/office/word/2010/wordprocessingInk" xmlns:wne="http://schemas.microsoft.com/office/word/2006/wordml" xmlns:wps="http://schemas.microsoft.com/office/word/2010/wordprocessingShape" mc:Ignorable="w14 w15 w16se wp14">
   <w:endnote w:type="separator" w:id="-1">
     <w:p>
       <w:pPr>
@@ -3802,7 +5027,7 @@
 </file>
 
 <file path=word/footnotes.xml><?xml version="1.0" encoding="utf-8"?>
-<w:footnotes xmlns:wpc="http://schemas.microsoft.com/office/word/2010/wordprocessingCanvas" xmlns:cx="http://schemas.microsoft.com/office/drawing/2014/chartex" xmlns:cx1="http://schemas.microsoft.com/office/drawing/2015/9/8/chartex" xmlns:cx2="http://schemas.microsoft.com/office/drawing/2015/10/21/chartex" xmlns:cx3="http://schemas.microsoft.com/office/drawing/2016/5/9/chartex" xmlns:cx4="http://schemas.microsoft.com/office/drawing/2016/5/10/chartex" xmlns:cx5="http://schemas.microsoft.com/office/drawing/2016/5/11/chartex" xmlns:cx6="http://schemas.microsoft.com/office/drawing/2016/5/12/chartex" xmlns:cx7="http://schemas.microsoft.com/office/drawing/2016/5/13/chartex" xmlns:cx8="http://schemas.microsoft.com/office/drawing/2016/5/14/chartex" xmlns:mc="http://schemas.openxmlformats.org/markup-compatibility/2006" xmlns:aink="http://schemas.microsoft.com/office/drawing/2016/ink" xmlns:am3d="http://schemas.microsoft.com/office/drawing/2017/model3d" xmlns:o="urn:schemas-microsoft-com:office:office" xmlns:r="http://schemas.openxmlformats.org/officeDocument/2006/relationships" xmlns:m="http://schemas.openxmlformats.org/officeDocument/2006/math" xmlns:v="urn:schemas-microsoft-com:vml" xmlns:wp14="http://schemas.microsoft.com/office/word/2010/wordprocessingDrawing" xmlns:wp="http://schemas.openxmlformats.org/drawingml/2006/wordprocessingDrawing" xmlns:w10="urn:schemas-microsoft-com:office:word" xmlns:w="http://schemas.openxmlformats.org/wordprocessingml/2006/main" xmlns:w14="http://schemas.microsoft.com/office/word/2010/wordml" xmlns:w15="http://schemas.microsoft.com/office/word/2012/wordml" xmlns:w16cid="http://schemas.microsoft.com/office/word/2016/wordml/cid" xmlns:w16se="http://schemas.microsoft.com/office/word/2015/wordml/symex" xmlns:wpg="http://schemas.microsoft.com/office/word/2010/wordprocessingGroup" xmlns:wpi="http://schemas.microsoft.com/office/word/2010/wordprocessingInk" xmlns:wne="http://schemas.microsoft.com/office/word/2006/wordml" xmlns:wps="http://schemas.microsoft.com/office/word/2010/wordprocessingShape" mc:Ignorable="w14 w15 w16se w16cid wp14">
+<w:footnotes xmlns:wpc="http://schemas.microsoft.com/office/word/2010/wordprocessingCanvas" xmlns:cx="http://schemas.microsoft.com/office/drawing/2014/chartex" xmlns:mc="http://schemas.openxmlformats.org/markup-compatibility/2006" xmlns:o="urn:schemas-microsoft-com:office:office" xmlns:r="http://schemas.openxmlformats.org/officeDocument/2006/relationships" xmlns:m="http://schemas.openxmlformats.org/officeDocument/2006/math" xmlns:v="urn:schemas-microsoft-com:vml" xmlns:wp14="http://schemas.microsoft.com/office/word/2010/wordprocessingDrawing" xmlns:wp="http://schemas.openxmlformats.org/drawingml/2006/wordprocessingDrawing" xmlns:w10="urn:schemas-microsoft-com:office:word" xmlns:w="http://schemas.openxmlformats.org/wordprocessingml/2006/main" xmlns:w14="http://schemas.microsoft.com/office/word/2010/wordml" xmlns:w15="http://schemas.microsoft.com/office/word/2012/wordml" xmlns:w16se="http://schemas.microsoft.com/office/word/2015/wordml/symex" xmlns:wpg="http://schemas.microsoft.com/office/word/2010/wordprocessingGroup" xmlns:wpi="http://schemas.microsoft.com/office/word/2010/wordprocessingInk" xmlns:wne="http://schemas.microsoft.com/office/word/2006/wordml" xmlns:wps="http://schemas.microsoft.com/office/word/2010/wordprocessingShape" mc:Ignorable="w14 w15 w16se wp14">
   <w:footnote w:type="separator" w:id="-1">
     <w:p>
       <w:pPr>
@@ -3829,7 +5054,7 @@
 </file>
 
 <file path=word/header1.xml><?xml version="1.0" encoding="utf-8"?>
-<w:hdr xmlns:wpc="http://schemas.microsoft.com/office/word/2010/wordprocessingCanvas" xmlns:cx="http://schemas.microsoft.com/office/drawing/2014/chartex" xmlns:cx1="http://schemas.microsoft.com/office/drawing/2015/9/8/chartex" xmlns:cx2="http://schemas.microsoft.com/office/drawing/2015/10/21/chartex" xmlns:cx3="http://schemas.microsoft.com/office/drawing/2016/5/9/chartex" xmlns:cx4="http://schemas.microsoft.com/office/drawing/2016/5/10/chartex" xmlns:cx5="http://schemas.microsoft.com/office/drawing/2016/5/11/chartex" xmlns:cx6="http://schemas.microsoft.com/office/drawing/2016/5/12/chartex" xmlns:cx7="http://schemas.microsoft.com/office/drawing/2016/5/13/chartex" xmlns:cx8="http://schemas.microsoft.com/office/drawing/2016/5/14/chartex" xmlns:mc="http://schemas.openxmlformats.org/markup-compatibility/2006" xmlns:aink="http://schemas.microsoft.com/office/drawing/2016/ink" xmlns:am3d="http://schemas.microsoft.com/office/drawing/2017/model3d" xmlns:o="urn:schemas-microsoft-com:office:office" xmlns:r="http://schemas.openxmlformats.org/officeDocument/2006/relationships" xmlns:m="http://schemas.openxmlformats.org/officeDocument/2006/math" xmlns:v="urn:schemas-microsoft-com:vml" xmlns:wp14="http://schemas.microsoft.com/office/word/2010/wordprocessingDrawing" xmlns:wp="http://schemas.openxmlformats.org/drawingml/2006/wordprocessingDrawing" xmlns:w10="urn:schemas-microsoft-com:office:word" xmlns:w="http://schemas.openxmlformats.org/wordprocessingml/2006/main" xmlns:w14="http://schemas.microsoft.com/office/word/2010/wordml" xmlns:w15="http://schemas.microsoft.com/office/word/2012/wordml" xmlns:w16cid="http://schemas.microsoft.com/office/word/2016/wordml/cid" xmlns:w16se="http://schemas.microsoft.com/office/word/2015/wordml/symex" xmlns:wpg="http://schemas.microsoft.com/office/word/2010/wordprocessingGroup" xmlns:wpi="http://schemas.microsoft.com/office/word/2010/wordprocessingInk" xmlns:wne="http://schemas.microsoft.com/office/word/2006/wordml" xmlns:wps="http://schemas.microsoft.com/office/word/2010/wordprocessingShape" mc:Ignorable="w14 w15 w16se w16cid wp14">
+<w:hdr xmlns:wpc="http://schemas.microsoft.com/office/word/2010/wordprocessingCanvas" xmlns:cx="http://schemas.microsoft.com/office/drawing/2014/chartex" xmlns:mc="http://schemas.openxmlformats.org/markup-compatibility/2006" xmlns:o="urn:schemas-microsoft-com:office:office" xmlns:r="http://schemas.openxmlformats.org/officeDocument/2006/relationships" xmlns:m="http://schemas.openxmlformats.org/officeDocument/2006/math" xmlns:v="urn:schemas-microsoft-com:vml" xmlns:wp14="http://schemas.microsoft.com/office/word/2010/wordprocessingDrawing" xmlns:wp="http://schemas.openxmlformats.org/drawingml/2006/wordprocessingDrawing" xmlns:w10="urn:schemas-microsoft-com:office:word" xmlns:w="http://schemas.openxmlformats.org/wordprocessingml/2006/main" xmlns:w14="http://schemas.microsoft.com/office/word/2010/wordml" xmlns:w15="http://schemas.microsoft.com/office/word/2012/wordml" xmlns:w16se="http://schemas.microsoft.com/office/word/2015/wordml/symex" xmlns:wpg="http://schemas.microsoft.com/office/word/2010/wordprocessingGroup" xmlns:wpi="http://schemas.microsoft.com/office/word/2010/wordprocessingInk" xmlns:wne="http://schemas.microsoft.com/office/word/2006/wordml" xmlns:wps="http://schemas.microsoft.com/office/word/2010/wordprocessingShape" mc:Ignorable="w14 w15 w16se wp14">
   <w:p>
     <w:pPr>
       <w:pStyle w:val="Header"/>
@@ -3894,7 +5119,7 @@
         <w:rStyle w:val="Strong"/>
         <w:noProof/>
       </w:rPr>
-      <w:t>14</w:t>
+      <w:t>17</w:t>
     </w:r>
     <w:r>
       <w:rPr>
@@ -3908,7 +5133,7 @@
 </file>
 
 <file path=word/header2.xml><?xml version="1.0" encoding="utf-8"?>
-<w:hdr xmlns:wpc="http://schemas.microsoft.com/office/word/2010/wordprocessingCanvas" xmlns:cx="http://schemas.microsoft.com/office/drawing/2014/chartex" xmlns:cx1="http://schemas.microsoft.com/office/drawing/2015/9/8/chartex" xmlns:cx2="http://schemas.microsoft.com/office/drawing/2015/10/21/chartex" xmlns:cx3="http://schemas.microsoft.com/office/drawing/2016/5/9/chartex" xmlns:cx4="http://schemas.microsoft.com/office/drawing/2016/5/10/chartex" xmlns:cx5="http://schemas.microsoft.com/office/drawing/2016/5/11/chartex" xmlns:cx6="http://schemas.microsoft.com/office/drawing/2016/5/12/chartex" xmlns:cx7="http://schemas.microsoft.com/office/drawing/2016/5/13/chartex" xmlns:cx8="http://schemas.microsoft.com/office/drawing/2016/5/14/chartex" xmlns:mc="http://schemas.openxmlformats.org/markup-compatibility/2006" xmlns:aink="http://schemas.microsoft.com/office/drawing/2016/ink" xmlns:am3d="http://schemas.microsoft.com/office/drawing/2017/model3d" xmlns:o="urn:schemas-microsoft-com:office:office" xmlns:r="http://schemas.openxmlformats.org/officeDocument/2006/relationships" xmlns:m="http://schemas.openxmlformats.org/officeDocument/2006/math" xmlns:v="urn:schemas-microsoft-com:vml" xmlns:wp14="http://schemas.microsoft.com/office/word/2010/wordprocessingDrawing" xmlns:wp="http://schemas.openxmlformats.org/drawingml/2006/wordprocessingDrawing" xmlns:w10="urn:schemas-microsoft-com:office:word" xmlns:w="http://schemas.openxmlformats.org/wordprocessingml/2006/main" xmlns:w14="http://schemas.microsoft.com/office/word/2010/wordml" xmlns:w15="http://schemas.microsoft.com/office/word/2012/wordml" xmlns:w16cid="http://schemas.microsoft.com/office/word/2016/wordml/cid" xmlns:w16se="http://schemas.microsoft.com/office/word/2015/wordml/symex" xmlns:wpg="http://schemas.microsoft.com/office/word/2010/wordprocessingGroup" xmlns:wpi="http://schemas.microsoft.com/office/word/2010/wordprocessingInk" xmlns:wne="http://schemas.microsoft.com/office/word/2006/wordml" xmlns:wps="http://schemas.microsoft.com/office/word/2010/wordprocessingShape" mc:Ignorable="w14 w15 w16se w16cid wp14">
+<w:hdr xmlns:wpc="http://schemas.microsoft.com/office/word/2010/wordprocessingCanvas" xmlns:cx="http://schemas.microsoft.com/office/drawing/2014/chartex" xmlns:mc="http://schemas.openxmlformats.org/markup-compatibility/2006" xmlns:o="urn:schemas-microsoft-com:office:office" xmlns:r="http://schemas.openxmlformats.org/officeDocument/2006/relationships" xmlns:m="http://schemas.openxmlformats.org/officeDocument/2006/math" xmlns:v="urn:schemas-microsoft-com:vml" xmlns:wp14="http://schemas.microsoft.com/office/word/2010/wordprocessingDrawing" xmlns:wp="http://schemas.openxmlformats.org/drawingml/2006/wordprocessingDrawing" xmlns:w10="urn:schemas-microsoft-com:office:word" xmlns:w="http://schemas.openxmlformats.org/wordprocessingml/2006/main" xmlns:w14="http://schemas.microsoft.com/office/word/2010/wordml" xmlns:w15="http://schemas.microsoft.com/office/word/2012/wordml" xmlns:w16se="http://schemas.microsoft.com/office/word/2015/wordml/symex" xmlns:wpg="http://schemas.microsoft.com/office/word/2010/wordprocessingGroup" xmlns:wpi="http://schemas.microsoft.com/office/word/2010/wordprocessingInk" xmlns:wne="http://schemas.microsoft.com/office/word/2006/wordml" xmlns:wps="http://schemas.microsoft.com/office/word/2010/wordprocessingShape" mc:Ignorable="w14 w15 w16se wp14">
   <w:p>
     <w:pPr>
       <w:pStyle w:val="Header"/>
@@ -3993,7 +5218,7 @@
 </file>
 
 <file path=word/numbering.xml><?xml version="1.0" encoding="utf-8"?>
-<w:numbering xmlns:wpc="http://schemas.microsoft.com/office/word/2010/wordprocessingCanvas" xmlns:cx="http://schemas.microsoft.com/office/drawing/2014/chartex" xmlns:cx1="http://schemas.microsoft.com/office/drawing/2015/9/8/chartex" xmlns:cx2="http://schemas.microsoft.com/office/drawing/2015/10/21/chartex" xmlns:cx3="http://schemas.microsoft.com/office/drawing/2016/5/9/chartex" xmlns:cx4="http://schemas.microsoft.com/office/drawing/2016/5/10/chartex" xmlns:cx5="http://schemas.microsoft.com/office/drawing/2016/5/11/chartex" xmlns:cx6="http://schemas.microsoft.com/office/drawing/2016/5/12/chartex" xmlns:cx7="http://schemas.microsoft.com/office/drawing/2016/5/13/chartex" xmlns:cx8="http://schemas.microsoft.com/office/drawing/2016/5/14/chartex" xmlns:mc="http://schemas.openxmlformats.org/markup-compatibility/2006" xmlns:aink="http://schemas.microsoft.com/office/drawing/2016/ink" xmlns:am3d="http://schemas.microsoft.com/office/drawing/2017/model3d" xmlns:o="urn:schemas-microsoft-com:office:office" xmlns:r="http://schemas.openxmlformats.org/officeDocument/2006/relationships" xmlns:m="http://schemas.openxmlformats.org/officeDocument/2006/math" xmlns:v="urn:schemas-microsoft-com:vml" xmlns:wp14="http://schemas.microsoft.com/office/word/2010/wordprocessingDrawing" xmlns:wp="http://schemas.openxmlformats.org/drawingml/2006/wordprocessingDrawing" xmlns:w10="urn:schemas-microsoft-com:office:word" xmlns:w="http://schemas.openxmlformats.org/wordprocessingml/2006/main" xmlns:w14="http://schemas.microsoft.com/office/word/2010/wordml" xmlns:w15="http://schemas.microsoft.com/office/word/2012/wordml" xmlns:w16cid="http://schemas.microsoft.com/office/word/2016/wordml/cid" xmlns:w16se="http://schemas.microsoft.com/office/word/2015/wordml/symex" xmlns:wpg="http://schemas.microsoft.com/office/word/2010/wordprocessingGroup" xmlns:wpi="http://schemas.microsoft.com/office/word/2010/wordprocessingInk" xmlns:wne="http://schemas.microsoft.com/office/word/2006/wordml" xmlns:wps="http://schemas.microsoft.com/office/word/2010/wordprocessingShape" mc:Ignorable="w14 w15 w16se w16cid wp14">
+<w:numbering xmlns:wpc="http://schemas.microsoft.com/office/word/2010/wordprocessingCanvas" xmlns:cx="http://schemas.microsoft.com/office/drawing/2014/chartex" xmlns:mc="http://schemas.openxmlformats.org/markup-compatibility/2006" xmlns:o="urn:schemas-microsoft-com:office:office" xmlns:r="http://schemas.openxmlformats.org/officeDocument/2006/relationships" xmlns:m="http://schemas.openxmlformats.org/officeDocument/2006/math" xmlns:v="urn:schemas-microsoft-com:vml" xmlns:wp14="http://schemas.microsoft.com/office/word/2010/wordprocessingDrawing" xmlns:wp="http://schemas.openxmlformats.org/drawingml/2006/wordprocessingDrawing" xmlns:w10="urn:schemas-microsoft-com:office:word" xmlns:w="http://schemas.openxmlformats.org/wordprocessingml/2006/main" xmlns:w14="http://schemas.microsoft.com/office/word/2010/wordml" xmlns:w15="http://schemas.microsoft.com/office/word/2012/wordml" xmlns:w16se="http://schemas.microsoft.com/office/word/2015/wordml/symex" xmlns:wpg="http://schemas.microsoft.com/office/word/2010/wordprocessingGroup" xmlns:wpi="http://schemas.microsoft.com/office/word/2010/wordprocessingInk" xmlns:wne="http://schemas.microsoft.com/office/word/2006/wordml" xmlns:wps="http://schemas.microsoft.com/office/word/2010/wordprocessingShape" mc:Ignorable="w14 w15 w16se wp14">
   <w:abstractNum w:abstractNumId="0" w15:restartNumberingAfterBreak="0">
     <w:nsid w:val="FFFFFF7C"/>
     <w:multiLevelType w:val="singleLevel"/>
@@ -4590,7 +5815,7 @@
 </file>
 
 <file path=word/styles.xml><?xml version="1.0" encoding="utf-8"?>
-<w:styles xmlns:mc="http://schemas.openxmlformats.org/markup-compatibility/2006" xmlns:r="http://schemas.openxmlformats.org/officeDocument/2006/relationships" xmlns:w="http://schemas.openxmlformats.org/wordprocessingml/2006/main" xmlns:w14="http://schemas.microsoft.com/office/word/2010/wordml" xmlns:w15="http://schemas.microsoft.com/office/word/2012/wordml" xmlns:w16cid="http://schemas.microsoft.com/office/word/2016/wordml/cid" xmlns:w16se="http://schemas.microsoft.com/office/word/2015/wordml/symex" mc:Ignorable="w14 w15 w16se w16cid">
+<w:styles xmlns:mc="http://schemas.openxmlformats.org/markup-compatibility/2006" xmlns:r="http://schemas.openxmlformats.org/officeDocument/2006/relationships" xmlns:w="http://schemas.openxmlformats.org/wordprocessingml/2006/main" xmlns:w14="http://schemas.microsoft.com/office/word/2010/wordml" xmlns:w15="http://schemas.microsoft.com/office/word/2012/wordml" xmlns:w16se="http://schemas.microsoft.com/office/word/2015/wordml/symex" mc:Ignorable="w14 w15 w16se">
   <w:docDefaults>
     <w:rPrDefault>
       <w:rPr>
@@ -4607,7 +5832,7 @@
       </w:pPr>
     </w:pPrDefault>
   </w:docDefaults>
-  <w:latentStyles w:defLockedState="0" w:defUIPriority="99" w:defSemiHidden="0" w:defUnhideWhenUsed="0" w:defQFormat="0" w:count="375">
+  <w:latentStyles w:defLockedState="0" w:defUIPriority="99" w:defSemiHidden="0" w:defUnhideWhenUsed="0" w:defQFormat="0" w:count="371">
     <w:lsdException w:name="Normal" w:uiPriority="0" w:qFormat="1"/>
     <w:lsdException w:name="heading 1" w:uiPriority="9" w:qFormat="1"/>
     <w:lsdException w:name="heading 2" w:semiHidden="1" w:uiPriority="3" w:unhideWhenUsed="1" w:qFormat="1"/>
@@ -4979,10 +6204,6 @@
     <w:lsdException w:name="List Table 5 Dark Accent 6" w:uiPriority="50"/>
     <w:lsdException w:name="List Table 6 Colorful Accent 6" w:uiPriority="51"/>
     <w:lsdException w:name="List Table 7 Colorful Accent 6" w:uiPriority="52"/>
-    <w:lsdException w:name="Mention" w:semiHidden="1" w:unhideWhenUsed="1"/>
-    <w:lsdException w:name="Smart Hyperlink" w:semiHidden="1" w:unhideWhenUsed="1"/>
-    <w:lsdException w:name="Hashtag" w:semiHidden="1" w:unhideWhenUsed="1"/>
-    <w:lsdException w:name="Unresolved Mention" w:semiHidden="1" w:unhideWhenUsed="1"/>
   </w:latentStyles>
   <w:style w:type="paragraph" w:default="1" w:styleId="Normal">
     <w:name w:val="Normal"/>
@@ -8098,7 +9319,7 @@
 </file>
 
 <file path=word/glossary/document.xml><?xml version="1.0" encoding="utf-8"?>
-<w:glossaryDocument xmlns:wpc="http://schemas.microsoft.com/office/word/2010/wordprocessingCanvas" xmlns:cx="http://schemas.microsoft.com/office/drawing/2014/chartex" xmlns:cx1="http://schemas.microsoft.com/office/drawing/2015/9/8/chartex" xmlns:cx2="http://schemas.microsoft.com/office/drawing/2015/10/21/chartex" xmlns:cx3="http://schemas.microsoft.com/office/drawing/2016/5/9/chartex" xmlns:cx4="http://schemas.microsoft.com/office/drawing/2016/5/10/chartex" xmlns:cx5="http://schemas.microsoft.com/office/drawing/2016/5/11/chartex" xmlns:cx6="http://schemas.microsoft.com/office/drawing/2016/5/12/chartex" xmlns:cx7="http://schemas.microsoft.com/office/drawing/2016/5/13/chartex" xmlns:cx8="http://schemas.microsoft.com/office/drawing/2016/5/14/chartex" xmlns:mc="http://schemas.openxmlformats.org/markup-compatibility/2006" xmlns:aink="http://schemas.microsoft.com/office/drawing/2016/ink" xmlns:am3d="http://schemas.microsoft.com/office/drawing/2017/model3d" xmlns:o="urn:schemas-microsoft-com:office:office" xmlns:r="http://schemas.openxmlformats.org/officeDocument/2006/relationships" xmlns:m="http://schemas.openxmlformats.org/officeDocument/2006/math" xmlns:v="urn:schemas-microsoft-com:vml" xmlns:wp14="http://schemas.microsoft.com/office/word/2010/wordprocessingDrawing" xmlns:wp="http://schemas.openxmlformats.org/drawingml/2006/wordprocessingDrawing" xmlns:w10="urn:schemas-microsoft-com:office:word" xmlns:w="http://schemas.openxmlformats.org/wordprocessingml/2006/main" xmlns:w14="http://schemas.microsoft.com/office/word/2010/wordml" xmlns:w15="http://schemas.microsoft.com/office/word/2012/wordml" xmlns:w16cid="http://schemas.microsoft.com/office/word/2016/wordml/cid" xmlns:w16se="http://schemas.microsoft.com/office/word/2015/wordml/symex" xmlns:wpg="http://schemas.microsoft.com/office/word/2010/wordprocessingGroup" xmlns:wpi="http://schemas.microsoft.com/office/word/2010/wordprocessingInk" xmlns:wne="http://schemas.microsoft.com/office/word/2006/wordml" xmlns:wps="http://schemas.microsoft.com/office/word/2010/wordprocessingShape" mc:Ignorable="w14 w15 w16se w16cid wp14">
+<w:glossaryDocument xmlns:wpc="http://schemas.microsoft.com/office/word/2010/wordprocessingCanvas" xmlns:cx="http://schemas.microsoft.com/office/drawing/2014/chartex" xmlns:mc="http://schemas.openxmlformats.org/markup-compatibility/2006" xmlns:o="urn:schemas-microsoft-com:office:office" xmlns:r="http://schemas.openxmlformats.org/officeDocument/2006/relationships" xmlns:m="http://schemas.openxmlformats.org/officeDocument/2006/math" xmlns:v="urn:schemas-microsoft-com:vml" xmlns:wp14="http://schemas.microsoft.com/office/word/2010/wordprocessingDrawing" xmlns:wp="http://schemas.openxmlformats.org/drawingml/2006/wordprocessingDrawing" xmlns:w10="urn:schemas-microsoft-com:office:word" xmlns:w="http://schemas.openxmlformats.org/wordprocessingml/2006/main" xmlns:w14="http://schemas.microsoft.com/office/word/2010/wordml" xmlns:w15="http://schemas.microsoft.com/office/word/2012/wordml" xmlns:w16se="http://schemas.microsoft.com/office/word/2015/wordml/symex" xmlns:wpg="http://schemas.microsoft.com/office/word/2010/wordprocessingGroup" xmlns:wpi="http://schemas.microsoft.com/office/word/2010/wordprocessingInk" xmlns:wne="http://schemas.microsoft.com/office/word/2006/wordml" xmlns:wps="http://schemas.microsoft.com/office/word/2010/wordprocessingShape" mc:Ignorable="w14 w15 w16se wp14">
   <w:docParts>
     <w:docPart>
       <w:docPartPr>
@@ -9423,7 +10644,7 @@
 </file>
 
 <file path=word/glossary/fontTable.xml><?xml version="1.0" encoding="utf-8"?>
-<w:fonts xmlns:mc="http://schemas.openxmlformats.org/markup-compatibility/2006" xmlns:r="http://schemas.openxmlformats.org/officeDocument/2006/relationships" xmlns:w="http://schemas.openxmlformats.org/wordprocessingml/2006/main" xmlns:w14="http://schemas.microsoft.com/office/word/2010/wordml" xmlns:w15="http://schemas.microsoft.com/office/word/2012/wordml" xmlns:w16cid="http://schemas.microsoft.com/office/word/2016/wordml/cid" xmlns:w16se="http://schemas.microsoft.com/office/word/2015/wordml/symex" mc:Ignorable="w14 w15 w16se w16cid">
+<w:fonts xmlns:mc="http://schemas.openxmlformats.org/markup-compatibility/2006" xmlns:r="http://schemas.openxmlformats.org/officeDocument/2006/relationships" xmlns:w="http://schemas.openxmlformats.org/wordprocessingml/2006/main" xmlns:w14="http://schemas.microsoft.com/office/word/2010/wordml" xmlns:w15="http://schemas.microsoft.com/office/word/2012/wordml" xmlns:w16se="http://schemas.microsoft.com/office/word/2015/wordml/symex" mc:Ignorable="w14 w15 w16se">
   <w:font w:name="Symbol">
     <w:panose1 w:val="05050102010706020507"/>
     <w:charset w:val="02"/>
@@ -9436,7 +10657,7 @@
     <w:charset w:val="00"/>
     <w:family w:val="roman"/>
     <w:pitch w:val="variable"/>
-    <w:sig w:usb0="E0002AFF" w:usb1="C0007843" w:usb2="00000009" w:usb3="00000000" w:csb0="000001FF" w:csb1="00000000"/>
+    <w:sig w:usb0="E0002EFF" w:usb1="C000785B" w:usb2="00000009" w:usb3="00000000" w:csb0="000001FF" w:csb1="00000000"/>
   </w:font>
   <w:font w:name="SimSun">
     <w:altName w:val="宋体"/>
@@ -9475,8 +10696,8 @@
     <w:pitch w:val="variable"/>
     <w:sig w:usb0="E00006FF" w:usb1="420024FF" w:usb2="02000000" w:usb3="00000000" w:csb0="0000019F" w:csb1="00000000"/>
   </w:font>
-  <w:font w:name="新細明體">
-    <w:altName w:val="PMingLiU"/>
+  <w:font w:name="PMingLiU">
+    <w:altName w:val="新細明體"/>
     <w:panose1 w:val="02020500000000000000"/>
     <w:charset w:val="88"/>
     <w:family w:val="roman"/>
@@ -9488,20 +10709,20 @@
     <w:charset w:val="00"/>
     <w:family w:val="swiss"/>
     <w:pitch w:val="variable"/>
-    <w:sig w:usb0="E1002AFF" w:usb1="4000ACFF" w:usb2="00000009" w:usb3="00000000" w:csb0="000001FF" w:csb1="00000000"/>
+    <w:sig w:usb0="E0002AFF" w:usb1="C000247B" w:usb2="00000009" w:usb3="00000000" w:csb0="000001FF" w:csb1="00000000"/>
   </w:font>
   <w:font w:name="Calibri Light">
     <w:panose1 w:val="020F0302020204030204"/>
     <w:charset w:val="00"/>
     <w:family w:val="swiss"/>
     <w:pitch w:val="variable"/>
-    <w:sig w:usb0="A0002AEF" w:usb1="4000207B" w:usb2="00000000" w:usb3="00000000" w:csb0="000001FF" w:csb1="00000000"/>
+    <w:sig w:usb0="E0002AFF" w:usb1="C000247B" w:usb2="00000009" w:usb3="00000000" w:csb0="000001FF" w:csb1="00000000"/>
   </w:font>
 </w:fonts>
 </file>
 
 <file path=word/glossary/settings.xml><?xml version="1.0" encoding="utf-8"?>
-<w:settings xmlns:mc="http://schemas.openxmlformats.org/markup-compatibility/2006" xmlns:o="urn:schemas-microsoft-com:office:office" xmlns:r="http://schemas.openxmlformats.org/officeDocument/2006/relationships" xmlns:m="http://schemas.openxmlformats.org/officeDocument/2006/math" xmlns:v="urn:schemas-microsoft-com:vml" xmlns:w10="urn:schemas-microsoft-com:office:word" xmlns:w="http://schemas.openxmlformats.org/wordprocessingml/2006/main" xmlns:w14="http://schemas.microsoft.com/office/word/2010/wordml" xmlns:w15="http://schemas.microsoft.com/office/word/2012/wordml" xmlns:w16cid="http://schemas.microsoft.com/office/word/2016/wordml/cid" xmlns:w16se="http://schemas.microsoft.com/office/word/2015/wordml/symex" xmlns:sl="http://schemas.openxmlformats.org/schemaLibrary/2006/main" mc:Ignorable="w14 w15 w16se w16cid">
+<w:settings xmlns:mc="http://schemas.openxmlformats.org/markup-compatibility/2006" xmlns:o="urn:schemas-microsoft-com:office:office" xmlns:r="http://schemas.openxmlformats.org/officeDocument/2006/relationships" xmlns:m="http://schemas.openxmlformats.org/officeDocument/2006/math" xmlns:v="urn:schemas-microsoft-com:vml" xmlns:w10="urn:schemas-microsoft-com:office:word" xmlns:w="http://schemas.openxmlformats.org/wordprocessingml/2006/main" xmlns:w14="http://schemas.microsoft.com/office/word/2010/wordml" xmlns:w15="http://schemas.microsoft.com/office/word/2012/wordml" xmlns:w16se="http://schemas.microsoft.com/office/word/2015/wordml/symex" xmlns:sl="http://schemas.openxmlformats.org/schemaLibrary/2006/main" mc:Ignorable="w14 w15 w16se">
   <w:view w:val="normal"/>
   <w:defaultTabStop w:val="720"/>
   <w:characterSpacingControl w:val="doNotCompress"/>
@@ -9512,7 +10733,6 @@
     <w:compatSetting w:name="enableOpenTypeFeatures" w:uri="http://schemas.microsoft.com/office/word" w:val="1"/>
     <w:compatSetting w:name="doNotFlipMirrorIndents" w:uri="http://schemas.microsoft.com/office/word" w:val="1"/>
     <w:compatSetting w:name="differentiateMultirowTableHeaders" w:uri="http://schemas.microsoft.com/office/word" w:val="1"/>
-    <w:compatSetting w:name="useWord2013TrackBottomHyphenation" w:uri="http://schemas.microsoft.com/office/word" w:val="1"/>
   </w:compat>
   <w:rsids>
     <w:rsidRoot w:val="00DB6E85"/>
@@ -9523,11 +10743,13 @@
     <w:rsid w:val="003315D6"/>
     <w:rsid w:val="00445028"/>
     <w:rsid w:val="004A1AB4"/>
+    <w:rsid w:val="00550394"/>
     <w:rsid w:val="00753C3B"/>
     <w:rsid w:val="008A4C9A"/>
     <w:rsid w:val="009F060A"/>
     <w:rsid w:val="00A07F56"/>
     <w:rsid w:val="00A638EE"/>
+    <w:rsid w:val="00C55872"/>
     <w:rsid w:val="00DA7D22"/>
     <w:rsid w:val="00DB6E85"/>
     <w:rsid w:val="00EB0119"/>
@@ -9555,7 +10777,7 @@
 </file>
 
 <file path=word/glossary/styles.xml><?xml version="1.0" encoding="utf-8"?>
-<w:styles xmlns:mc="http://schemas.openxmlformats.org/markup-compatibility/2006" xmlns:r="http://schemas.openxmlformats.org/officeDocument/2006/relationships" xmlns:w="http://schemas.openxmlformats.org/wordprocessingml/2006/main" xmlns:w14="http://schemas.microsoft.com/office/word/2010/wordml" xmlns:w15="http://schemas.microsoft.com/office/word/2012/wordml" xmlns:w16cid="http://schemas.microsoft.com/office/word/2016/wordml/cid" xmlns:w16se="http://schemas.microsoft.com/office/word/2015/wordml/symex" mc:Ignorable="w14 w15 w16se w16cid">
+<w:styles xmlns:mc="http://schemas.openxmlformats.org/markup-compatibility/2006" xmlns:r="http://schemas.openxmlformats.org/officeDocument/2006/relationships" xmlns:w="http://schemas.openxmlformats.org/wordprocessingml/2006/main" xmlns:w14="http://schemas.microsoft.com/office/word/2010/wordml" xmlns:w15="http://schemas.microsoft.com/office/word/2012/wordml" xmlns:w16se="http://schemas.microsoft.com/office/word/2015/wordml/symex" mc:Ignorable="w14 w15 w16se">
   <w:docDefaults>
     <w:rPrDefault>
       <w:rPr>
@@ -9571,7 +10793,7 @@
       </w:pPr>
     </w:pPrDefault>
   </w:docDefaults>
-  <w:latentStyles w:defLockedState="0" w:defUIPriority="99" w:defSemiHidden="0" w:defUnhideWhenUsed="0" w:defQFormat="0" w:count="375">
+  <w:latentStyles w:defLockedState="0" w:defUIPriority="99" w:defSemiHidden="0" w:defUnhideWhenUsed="0" w:defQFormat="0" w:count="371">
     <w:lsdException w:name="Normal" w:uiPriority="0" w:qFormat="1"/>
     <w:lsdException w:name="heading 1" w:uiPriority="9" w:qFormat="1"/>
     <w:lsdException w:name="heading 2" w:semiHidden="1" w:uiPriority="9" w:unhideWhenUsed="1" w:qFormat="1"/>
@@ -9943,10 +11165,6 @@
     <w:lsdException w:name="List Table 5 Dark Accent 6" w:uiPriority="50"/>
     <w:lsdException w:name="List Table 6 Colorful Accent 6" w:uiPriority="51"/>
     <w:lsdException w:name="List Table 7 Colorful Accent 6" w:uiPriority="52"/>
-    <w:lsdException w:name="Mention" w:semiHidden="1" w:unhideWhenUsed="1"/>
-    <w:lsdException w:name="Smart Hyperlink" w:semiHidden="1" w:unhideWhenUsed="1"/>
-    <w:lsdException w:name="Hashtag" w:semiHidden="1" w:unhideWhenUsed="1"/>
-    <w:lsdException w:name="Unresolved Mention" w:semiHidden="1" w:unhideWhenUsed="1"/>
   </w:latentStyles>
   <w:style w:type="paragraph" w:default="1" w:styleId="Normal">
     <w:name w:val="Normal"/>
@@ -10184,7 +11402,7 @@
     <w:basedOn w:val="DefaultParagraphFont"/>
     <w:uiPriority w:val="99"/>
     <w:semiHidden/>
-    <w:rsid w:val="00F550E6"/>
+    <w:rsid w:val="00550394"/>
     <w:rPr>
       <w:color w:val="404040" w:themeColor="text1" w:themeTint="BF"/>
     </w:rPr>
@@ -10201,7 +11419,7 @@
 </file>
 
 <file path=word/glossary/webSettings.xml><?xml version="1.0" encoding="utf-8"?>
-<w:webSettings xmlns:mc="http://schemas.openxmlformats.org/markup-compatibility/2006" xmlns:r="http://schemas.openxmlformats.org/officeDocument/2006/relationships" xmlns:w="http://schemas.openxmlformats.org/wordprocessingml/2006/main" xmlns:w14="http://schemas.microsoft.com/office/word/2010/wordml" xmlns:w15="http://schemas.microsoft.com/office/word/2012/wordml" xmlns:w16cid="http://schemas.microsoft.com/office/word/2016/wordml/cid" xmlns:w16se="http://schemas.microsoft.com/office/word/2015/wordml/symex" mc:Ignorable="w14 w15 w16se w16cid">
+<w:webSettings xmlns:mc="http://schemas.openxmlformats.org/markup-compatibility/2006" xmlns:r="http://schemas.openxmlformats.org/officeDocument/2006/relationships" xmlns:w="http://schemas.openxmlformats.org/wordprocessingml/2006/main" xmlns:w14="http://schemas.microsoft.com/office/word/2010/wordml" xmlns:w15="http://schemas.microsoft.com/office/word/2012/wordml" xmlns:w16se="http://schemas.microsoft.com/office/word/2015/wordml/symex" mc:Ignorable="w14 w15 w16se">
   <w:optimizeForBrowser/>
   <w:allowPNG/>
 </w:webSettings>
@@ -10456,7 +11674,7 @@
 </file>
 
 <file path=customXml/itemProps1.xml><?xml version="1.0" encoding="utf-8"?>
-<ds:datastoreItem xmlns:ds="http://schemas.openxmlformats.org/officeDocument/2006/customXml" ds:itemID="{EABF9879-7FF1-4F75-BCBD-0865D226FFA5}">
+<ds:datastoreItem xmlns:ds="http://schemas.openxmlformats.org/officeDocument/2006/customXml" ds:itemID="{D7DCD54A-0E7F-4CBA-A9AA-91D9797DD612}">
   <ds:schemaRefs>
     <ds:schemaRef ds:uri="http://schemas.openxmlformats.org/officeDocument/2006/bibliography"/>
   </ds:schemaRefs>

--- a/publications/Manuscripts/Interference Model for Change Detection Task/Interference Model for Change Detection Task.docx
+++ b/publications/Manuscripts/Interference Model for Change Detection Task/Interference Model for Change Detection Task.docx
@@ -1,6 +1,6 @@
 
 <file path=word/document.xml><?xml version="1.0" encoding="utf-8"?>
-<w:document xmlns:wpc="http://schemas.microsoft.com/office/word/2010/wordprocessingCanvas" xmlns:cx="http://schemas.microsoft.com/office/drawing/2014/chartex" xmlns:mc="http://schemas.openxmlformats.org/markup-compatibility/2006" xmlns:o="urn:schemas-microsoft-com:office:office" xmlns:r="http://schemas.openxmlformats.org/officeDocument/2006/relationships" xmlns:m="http://schemas.openxmlformats.org/officeDocument/2006/math" xmlns:v="urn:schemas-microsoft-com:vml" xmlns:wp14="http://schemas.microsoft.com/office/word/2010/wordprocessingDrawing" xmlns:wp="http://schemas.openxmlformats.org/drawingml/2006/wordprocessingDrawing" xmlns:w10="urn:schemas-microsoft-com:office:word" xmlns:w="http://schemas.openxmlformats.org/wordprocessingml/2006/main" xmlns:w14="http://schemas.microsoft.com/office/word/2010/wordml" xmlns:w15="http://schemas.microsoft.com/office/word/2012/wordml" xmlns:w16se="http://schemas.microsoft.com/office/word/2015/wordml/symex" xmlns:wpg="http://schemas.microsoft.com/office/word/2010/wordprocessingGroup" xmlns:wpi="http://schemas.microsoft.com/office/word/2010/wordprocessingInk" xmlns:wne="http://schemas.microsoft.com/office/word/2006/wordml" xmlns:wps="http://schemas.microsoft.com/office/word/2010/wordprocessingShape" mc:Ignorable="w14 w15 w16se wp14">
+<w:document xmlns:wpc="http://schemas.microsoft.com/office/word/2010/wordprocessingCanvas" xmlns:cx="http://schemas.microsoft.com/office/drawing/2014/chartex" xmlns:cx1="http://schemas.microsoft.com/office/drawing/2015/9/8/chartex" xmlns:cx2="http://schemas.microsoft.com/office/drawing/2015/10/21/chartex" xmlns:cx3="http://schemas.microsoft.com/office/drawing/2016/5/9/chartex" xmlns:cx4="http://schemas.microsoft.com/office/drawing/2016/5/10/chartex" xmlns:cx5="http://schemas.microsoft.com/office/drawing/2016/5/11/chartex" xmlns:cx6="http://schemas.microsoft.com/office/drawing/2016/5/12/chartex" xmlns:cx7="http://schemas.microsoft.com/office/drawing/2016/5/13/chartex" xmlns:cx8="http://schemas.microsoft.com/office/drawing/2016/5/14/chartex" xmlns:mc="http://schemas.openxmlformats.org/markup-compatibility/2006" xmlns:aink="http://schemas.microsoft.com/office/drawing/2016/ink" xmlns:am3d="http://schemas.microsoft.com/office/drawing/2017/model3d" xmlns:o="urn:schemas-microsoft-com:office:office" xmlns:r="http://schemas.openxmlformats.org/officeDocument/2006/relationships" xmlns:m="http://schemas.openxmlformats.org/officeDocument/2006/math" xmlns:v="urn:schemas-microsoft-com:vml" xmlns:wp14="http://schemas.microsoft.com/office/word/2010/wordprocessingDrawing" xmlns:wp="http://schemas.openxmlformats.org/drawingml/2006/wordprocessingDrawing" xmlns:w10="urn:schemas-microsoft-com:office:word" xmlns:w="http://schemas.openxmlformats.org/wordprocessingml/2006/main" xmlns:w14="http://schemas.microsoft.com/office/word/2010/wordml" xmlns:w15="http://schemas.microsoft.com/office/word/2012/wordml" xmlns:w16cid="http://schemas.microsoft.com/office/word/2016/wordml/cid" xmlns:w16se="http://schemas.microsoft.com/office/word/2015/wordml/symex" xmlns:wpg="http://schemas.microsoft.com/office/word/2010/wordprocessingGroup" xmlns:wpi="http://schemas.microsoft.com/office/word/2010/wordprocessingInk" xmlns:wne="http://schemas.microsoft.com/office/word/2006/wordml" xmlns:wps="http://schemas.microsoft.com/office/word/2010/wordprocessingShape" mc:Ignorable="w14 w15 w16se w16cid wp14">
   <w:body>
     <w:p>
       <w:pPr>
@@ -858,21 +858,21 @@
             </w:r>
             <w:r>
               <w:rPr>
-                <w:rFonts w:eastAsia="PMingLiU"/>
+                <w:rFonts w:eastAsia="新細明體"/>
                 <w:lang w:eastAsia="zh-TW"/>
               </w:rPr>
               <w:instrText xml:space="preserve"> </w:instrText>
             </w:r>
             <w:r>
               <w:rPr>
-                <w:rFonts w:eastAsia="PMingLiU" w:hint="eastAsia"/>
+                <w:rFonts w:eastAsia="新細明體" w:hint="eastAsia"/>
                 <w:lang w:eastAsia="zh-TW"/>
               </w:rPr>
               <w:instrText>= 1 \* Arabic</w:instrText>
             </w:r>
             <w:r>
               <w:rPr>
-                <w:rFonts w:eastAsia="PMingLiU"/>
+                <w:rFonts w:eastAsia="新細明體"/>
                 <w:lang w:eastAsia="zh-TW"/>
               </w:rPr>
               <w:instrText xml:space="preserve"> </w:instrText>
@@ -882,7 +882,7 @@
             </w:r>
             <w:r>
               <w:rPr>
-                <w:rFonts w:eastAsia="PMingLiU"/>
+                <w:rFonts w:eastAsia="新細明體"/>
                 <w:noProof/>
                 <w:lang w:eastAsia="zh-TW"/>
               </w:rPr>
@@ -1823,21 +1823,21 @@
             </w:r>
             <w:r>
               <w:rPr>
-                <w:rFonts w:eastAsia="PMingLiU"/>
+                <w:rFonts w:eastAsia="新細明體"/>
                 <w:lang w:eastAsia="zh-TW"/>
               </w:rPr>
               <w:instrText xml:space="preserve"> </w:instrText>
             </w:r>
             <w:r>
               <w:rPr>
-                <w:rFonts w:eastAsia="PMingLiU" w:hint="eastAsia"/>
+                <w:rFonts w:eastAsia="新細明體" w:hint="eastAsia"/>
                 <w:lang w:eastAsia="zh-TW"/>
               </w:rPr>
               <w:instrText>= 1 \* Arabic</w:instrText>
             </w:r>
             <w:r>
               <w:rPr>
-                <w:rFonts w:eastAsia="PMingLiU"/>
+                <w:rFonts w:eastAsia="新細明體"/>
                 <w:lang w:eastAsia="zh-TW"/>
               </w:rPr>
               <w:instrText xml:space="preserve"> </w:instrText>
@@ -1847,7 +1847,7 @@
             </w:r>
             <w:r>
               <w:rPr>
-                <w:rFonts w:eastAsia="PMingLiU"/>
+                <w:rFonts w:eastAsia="新細明體"/>
                 <w:noProof/>
                 <w:lang w:eastAsia="zh-TW"/>
               </w:rPr>
@@ -2054,13 +2054,7 @@
                   <w:rPr>
                     <w:rFonts w:ascii="Cambria Math" w:hAnsi="Cambria Math"/>
                   </w:rPr>
-                  <m:t>(x)</m:t>
-                </m:r>
-                <m:r>
-                  <w:rPr>
-                    <w:rFonts w:ascii="Cambria Math" w:hAnsi="Cambria Math"/>
-                  </w:rPr>
-                  <m:t>.</m:t>
+                  <m:t>(x).</m:t>
                 </m:r>
               </m:oMath>
             </m:oMathPara>
@@ -2084,21 +2078,21 @@
             </w:r>
             <w:r>
               <w:rPr>
-                <w:rFonts w:eastAsia="PMingLiU"/>
+                <w:rFonts w:eastAsia="新細明體"/>
                 <w:lang w:eastAsia="zh-TW"/>
               </w:rPr>
               <w:instrText xml:space="preserve"> </w:instrText>
             </w:r>
             <w:r>
               <w:rPr>
-                <w:rFonts w:eastAsia="PMingLiU" w:hint="eastAsia"/>
+                <w:rFonts w:eastAsia="新細明體" w:hint="eastAsia"/>
                 <w:lang w:eastAsia="zh-TW"/>
               </w:rPr>
               <w:instrText>= 1 \* Arabic</w:instrText>
             </w:r>
             <w:r>
               <w:rPr>
-                <w:rFonts w:eastAsia="PMingLiU"/>
+                <w:rFonts w:eastAsia="新細明體"/>
                 <w:lang w:eastAsia="zh-TW"/>
               </w:rPr>
               <w:instrText xml:space="preserve"> </w:instrText>
@@ -2108,7 +2102,7 @@
             </w:r>
             <w:r>
               <w:rPr>
-                <w:rFonts w:eastAsia="PMingLiU"/>
+                <w:rFonts w:eastAsia="新細明體"/>
                 <w:noProof/>
                 <w:lang w:eastAsia="zh-TW"/>
               </w:rPr>
@@ -2396,21 +2390,21 @@
             </w:r>
             <w:r>
               <w:rPr>
-                <w:rFonts w:eastAsia="PMingLiU"/>
+                <w:rFonts w:eastAsia="新細明體"/>
                 <w:lang w:eastAsia="zh-TW"/>
               </w:rPr>
               <w:instrText xml:space="preserve"> </w:instrText>
             </w:r>
             <w:r>
               <w:rPr>
-                <w:rFonts w:eastAsia="PMingLiU" w:hint="eastAsia"/>
+                <w:rFonts w:eastAsia="新細明體" w:hint="eastAsia"/>
                 <w:lang w:eastAsia="zh-TW"/>
               </w:rPr>
               <w:instrText>= 1 \* Arabic</w:instrText>
             </w:r>
             <w:r>
               <w:rPr>
-                <w:rFonts w:eastAsia="PMingLiU"/>
+                <w:rFonts w:eastAsia="新細明體"/>
                 <w:lang w:eastAsia="zh-TW"/>
               </w:rPr>
               <w:instrText xml:space="preserve"> </w:instrText>
@@ -2420,7 +2414,7 @@
             </w:r>
             <w:r>
               <w:rPr>
-                <w:rFonts w:eastAsia="PMingLiU"/>
+                <w:rFonts w:eastAsia="新細明體"/>
                 <w:noProof/>
                 <w:lang w:eastAsia="zh-TW"/>
               </w:rPr>
@@ -2617,13 +2611,7 @@
                           <w:rPr>
                             <w:rFonts w:ascii="Cambria Math" w:hAnsi="Cambria Math"/>
                           </w:rPr>
-                          <m:t>[</m:t>
-                        </m:r>
-                        <m:r>
-                          <w:rPr>
-                            <w:rFonts w:ascii="Cambria Math" w:hAnsi="Cambria Math"/>
-                          </w:rPr>
-                          <m:t>d</m:t>
+                          <m:t>[d</m:t>
                         </m:r>
                       </m:e>
                       <m:sub>
@@ -2733,21 +2721,21 @@
             </w:r>
             <w:r>
               <w:rPr>
-                <w:rFonts w:eastAsia="PMingLiU"/>
+                <w:rFonts w:eastAsia="新細明體"/>
                 <w:lang w:eastAsia="zh-TW"/>
               </w:rPr>
               <w:instrText xml:space="preserve"> </w:instrText>
             </w:r>
             <w:r>
               <w:rPr>
-                <w:rFonts w:eastAsia="PMingLiU" w:hint="eastAsia"/>
+                <w:rFonts w:eastAsia="新細明體" w:hint="eastAsia"/>
                 <w:lang w:eastAsia="zh-TW"/>
               </w:rPr>
               <w:instrText>= 1 \* Arabic</w:instrText>
             </w:r>
             <w:r>
               <w:rPr>
-                <w:rFonts w:eastAsia="PMingLiU"/>
+                <w:rFonts w:eastAsia="新細明體"/>
                 <w:lang w:eastAsia="zh-TW"/>
               </w:rPr>
               <w:instrText xml:space="preserve"> </w:instrText>
@@ -2757,7 +2745,7 @@
             </w:r>
             <w:r>
               <w:rPr>
-                <w:rFonts w:eastAsia="PMingLiU"/>
+                <w:rFonts w:eastAsia="新細明體"/>
                 <w:noProof/>
                 <w:lang w:eastAsia="zh-TW"/>
               </w:rPr>
@@ -2862,8 +2850,6 @@
       <w:r>
         <w:t xml:space="preserve">t with difference probe scheme and investigate how the probe scheme affects the result. </w:t>
       </w:r>
-      <w:bookmarkStart w:id="0" w:name="_GoBack"/>
-      <w:bookmarkEnd w:id="0"/>
     </w:p>
     <w:p>
       <w:pPr>
@@ -3408,15 +3394,7 @@
       </w:r>
       <w:proofErr w:type="spellEnd"/>
       <w:r>
-        <w:t xml:space="preserve"> algorithm in </w:t>
-      </w:r>
-      <w:proofErr w:type="spellStart"/>
-      <w:r>
-        <w:t>SciPy</w:t>
-      </w:r>
-      <w:proofErr w:type="spellEnd"/>
-      <w:r>
-        <w:t xml:space="preserve"> (CITE). The goodness-of-fit of the model was calculated via -log-likelihood. To avoid local minimum, the fitting process was repeated 10 times with different starting values (automatically chosen by the evolution </w:t>
+        <w:t xml:space="preserve"> algorithm in SciPy (CITE). The goodness-of-fit of the model was calculated via -log-likelihood. To avoid local minimum, the fitting process was repeated 10 times with different starting values (automatically chosen by the evolution </w:t>
       </w:r>
       <w:proofErr w:type="spellStart"/>
       <w:r>
@@ -3434,50 +3412,186 @@
       <w:r>
         <w:t xml:space="preserve">However, there are some rooms of interpretation in the </w:t>
       </w:r>
-      <w:proofErr w:type="spellStart"/>
-      <w:r>
-        <w:t>basian</w:t>
-      </w:r>
-      <w:proofErr w:type="spellEnd"/>
-      <w:r>
-        <w:t xml:space="preserve"> inference rule (cite </w:t>
-      </w:r>
-      <w:proofErr w:type="spellStart"/>
-      <w:r>
-        <w:t>donkin</w:t>
-      </w:r>
-      <w:proofErr w:type="spellEnd"/>
-      <w:r>
-        <w:t xml:space="preserve"> 2016). In the IM, we were unsure what level of knowledge was involved in the Bayesian inference rule </w:t>
+      <w:r>
+        <w:t>Bayesian</w:t>
+      </w:r>
+      <w:r>
+        <w:t xml:space="preserve"> </w:t>
+      </w:r>
+      <w:r>
+        <w:t>I</w:t>
+      </w:r>
+      <w:r>
+        <w:t>nference rule</w:t>
+      </w:r>
+      <w:r>
+        <w:t>, especially when regarding the discrete states in the model</w:t>
+      </w:r>
+      <w:r>
+        <w:t xml:space="preserve">. In the IM, whether the Bayesian Inference rule has the </w:t>
       </w:r>
       <w:r>
         <w:lastRenderedPageBreak/>
-        <w:t>on two dimensions. The first dimension is whether the Bayesian Inference rule has the knowledge of the target is in the focus of attention or know. If the target is in the focus of attention, the target would have higher precision and resistance to non-target interference. Having the knowledge of the target item is in the focus of attention or not would affect the precision of recall and the probability of recalling the target in the decision rule. The second dimension is whether the Bayesian Inference rule has the knowledge of the probability of recalling the target in the current trial or simply the mean probability of recalling the target at the current set size. While it is possible that participants were able to correctly evaluate the probability of recalling the target from trial to trial, it is also likely possible that participants only had a grasp of the average probability but not down to trial by trial variance. We tested four versions Bayesian inference rule generated by the cross product of the two dimensions. The one involved the knowledge of whether the current target is in the focus of attention or not and only has the grasp of the average probability of recalling the target across different set sizes, and the following report was based on said version.</w:t>
+        <w:t xml:space="preserve">knowledge of the target is in the focus of attention or </w:t>
+      </w:r>
+      <w:r>
+        <w:t>not</w:t>
+      </w:r>
+      <w:r>
+        <w:t>. If the target is in the focus of attention, the target would have higher precision and resistance to non-target interference</w:t>
+      </w:r>
+      <w:r>
+        <w:t xml:space="preserve">, which generates different </w:t>
+      </w:r>
+      <m:oMath>
+        <m:sSub>
+          <m:sSubPr>
+            <m:ctrlPr>
+              <w:rPr>
+                <w:rFonts w:ascii="Cambria Math" w:hAnsi="Cambria Math"/>
+                <w:i/>
+              </w:rPr>
+            </m:ctrlPr>
+          </m:sSubPr>
+          <m:e>
+            <m:r>
+              <w:rPr>
+                <w:rFonts w:ascii="Cambria Math" w:hAnsi="Cambria Math"/>
+              </w:rPr>
+              <m:t>P</m:t>
+            </m:r>
+          </m:e>
+          <m:sub>
+            <m:r>
+              <w:rPr>
+                <w:rFonts w:ascii="Cambria Math" w:hAnsi="Cambria Math"/>
+              </w:rPr>
+              <m:t>recall</m:t>
+            </m:r>
+          </m:sub>
+        </m:sSub>
+        <m:r>
+          <w:rPr>
+            <w:rFonts w:ascii="Cambria Math" w:hAnsi="Cambria Math"/>
+          </w:rPr>
+          <m:t>(x)</m:t>
+        </m:r>
+      </m:oMath>
+      <w:r>
+        <w:t xml:space="preserve"> comparing to recall the items not in the focus of attention</w:t>
+      </w:r>
+      <w:r>
+        <w:t>. Having the knowledge of the target item is in the focus of attention or not would affect</w:t>
+      </w:r>
+      <w:r>
+        <w:t xml:space="preserve"> which </w:t>
+      </w:r>
+      <m:oMath>
+        <m:sSub>
+          <m:sSubPr>
+            <m:ctrlPr>
+              <w:rPr>
+                <w:rFonts w:ascii="Cambria Math" w:hAnsi="Cambria Math"/>
+                <w:i/>
+              </w:rPr>
+            </m:ctrlPr>
+          </m:sSubPr>
+          <m:e>
+            <m:r>
+              <w:rPr>
+                <w:rFonts w:ascii="Cambria Math" w:hAnsi="Cambria Math"/>
+              </w:rPr>
+              <m:t>P</m:t>
+            </m:r>
+          </m:e>
+          <m:sub>
+            <m:r>
+              <w:rPr>
+                <w:rFonts w:ascii="Cambria Math" w:hAnsi="Cambria Math"/>
+              </w:rPr>
+              <m:t>recall</m:t>
+            </m:r>
+          </m:sub>
+        </m:sSub>
+        <m:r>
+          <w:rPr>
+            <w:rFonts w:ascii="Cambria Math" w:hAnsi="Cambria Math"/>
+          </w:rPr>
+          <m:t>(x)</m:t>
+        </m:r>
+      </m:oMath>
+      <w:r>
+        <w:t xml:space="preserve"> </w:t>
+      </w:r>
+      <w:r>
+        <w:t>will be taking into the Bayesian Inference rule.</w:t>
+      </w:r>
+      <w:r>
+        <w:t xml:space="preserve"> We tested </w:t>
+      </w:r>
+      <w:r>
+        <w:t>both</w:t>
+      </w:r>
+      <w:r>
+        <w:t xml:space="preserve"> versions</w:t>
+      </w:r>
+      <w:r>
+        <w:t xml:space="preserve"> of</w:t>
+      </w:r>
+      <w:r>
+        <w:t xml:space="preserve"> Bayesian inference rule. The one involved the knowledge of whether the current target is in the focus of attention or not</w:t>
+      </w:r>
+      <w:r>
+        <w:t xml:space="preserve"> performed better than the other model,</w:t>
+      </w:r>
+      <w:r>
+        <w:t xml:space="preserve"> and the following report was based on said version.</w:t>
       </w:r>
     </w:p>
     <w:p>
+      <w:pPr>
+        <w:pStyle w:val="NoSpacing"/>
+      </w:pPr>
       <w:r>
         <w:t xml:space="preserve">For the Slot-Averaging model, we tested two </w:t>
       </w:r>
-      <w:proofErr w:type="spellStart"/>
-      <w:r>
-        <w:t>Baysian</w:t>
-      </w:r>
-      <w:proofErr w:type="spellEnd"/>
-      <w:r>
-        <w:t xml:space="preserve"> inference rule with different level of knowledge. The first inference rule had the knowledge of the current target is in the memory or not. If the target is in the memory, the recalled color always come from the target color, i.e., P_s=1. If the target is not in the memory, however, the inference rule can only guess with 0.5 probability of change response. The second inference rule assumed that the knowledge of whether the target is in the memory or not is not accessible for the inference rule, but only the general probability of recalling the target is available. The fitting result shown that the second inference rule performed way better than the first one, as shown in Figure x. Therefore, for the </w:t>
-      </w:r>
-      <w:r>
-        <w:lastRenderedPageBreak/>
-        <w:t>following comparison, we used the inference rule which doesn’t have the knowledge of whether the target item is remembered or not.</w:t>
+      <w:r>
+        <w:t>Bayesian</w:t>
+      </w:r>
+      <w:r>
+        <w:t xml:space="preserve"> inference </w:t>
+      </w:r>
+      <w:proofErr w:type="gramStart"/>
+      <w:r>
+        <w:t>rule</w:t>
+      </w:r>
+      <w:proofErr w:type="gramEnd"/>
+      <w:r>
+        <w:t xml:space="preserve"> with different level of knowledge. The first inference rule had the knowledge of the current target is in the memory or not. If the target is in the memory, the recalled color always come from the target color, i.e., </w:t>
+      </w:r>
+      <w:r>
+        <w:t>the probability of guessing is zero</w:t>
+      </w:r>
+      <w:r>
+        <w:t>. If the target is not in the memory, however, the inference rule can only guess with 0.5 probability of change response. The second inference rule assumed that the knowledge of whether the target is in the memory or not is not accessible for the inference rule, but only the general probability of recalling the target is available. The fitting result shown that the second inference rule performed way better than the first one, as shown in Figure x. Therefore, for the following comparison, we used the inference rule which doesn’t have the knowledge of whether the target item is remembered or not.</w:t>
       </w:r>
     </w:p>
     <w:p>
-      <w:r>
-        <w:t xml:space="preserve">The model fittings are shown in Figure x. Overall, all the models were able to fit the similarity gradient effect and the set-size effect for the same probes. However, only the IM was able to predict the worse performance of the internal change probes comparing to the external change probe. The goodness-of-fit shown that IM is the best fitting model out of the three. On average, the IM won on the SA and the VP over xx and xx on AIC and xx and xx on BIC per participants, see Table x for the summary of the goodness of fits. The SA and the VP fitted the data poorly mostly due to failed to fit the worse performance of the internal change probes comparing to the performance of the external change probes, and the fitting algorithm had to compromise between the performance of the internal change probes and external change probes. </w:t>
+      <w:pPr>
+        <w:pStyle w:val="NoSpacing"/>
+      </w:pPr>
+      <w:r>
+        <w:t xml:space="preserve">The model fittings are shown in Figure x. Overall, all the models were able to fit the similarity gradient effect and the set-size effect for the same probes. However, only the IM was able to predict the worse performance of the internal change probes comparing to the external change probe. The goodness-of-fit shown that IM is the best fitting model out of the three. On average, the IM won on the SA and the VP over xx and xx on AIC and xx and xx on BIC per participants, see Table x for the summary of the goodness of fits. The SA and the VP fitted the data poorly </w:t>
+      </w:r>
+      <w:r>
+        <w:lastRenderedPageBreak/>
+        <w:t xml:space="preserve">mostly due to failed to fit the worse performance of the internal change probes comparing to the performance of the external change probes, and the fitting algorithm had to compromise between the performance of the internal change probes and external change probes. </w:t>
       </w:r>
     </w:p>
     <w:p>
+      <w:pPr>
+        <w:pStyle w:val="NoSpacing"/>
+      </w:pPr>
       <w:r>
         <w:t xml:space="preserve">The failure of predicting the worse performance of the internal change probe is due to the lack of ability to recall around the non-target location. For both the SA and the VP, the non-targets were ignored while recalling the target. Hence, the internal change probes were treated in the same way as external change probes, which results in the same prediction for both internal and external change probes. The IM, however, assumed that non-targets caused interference for recalling the target (from both activation A and activation C). Some recall responses were centered around the non-target colors, which caused the worse performance of the internal change probes comparing to the external change probes. </w:t>
       </w:r>
@@ -3487,11 +3601,7 @@
         <w:ind w:firstLine="0"/>
       </w:pPr>
       <w:r>
-        <w:t xml:space="preserve">To compensate the lack of ability to predict the non-target responses, we also fitted the variants of the SA and the VP which were able to predict the non-target response, namely: SA-Swap and VP-Binding. The SA-Swap assumes that the swap error occurs between remembered items, and the probability of making the swap error increases linearly with set sizes. VP-Binding assumed </w:t>
-      </w:r>
-      <w:r>
-        <w:lastRenderedPageBreak/>
-        <w:t xml:space="preserve">that the color-location binding information also remembered during the encoding and recognition process, and the location is used to retrieve the bound color. Please refer to </w:t>
+        <w:t xml:space="preserve">To compensate the lack of ability to predict the non-target responses, we also fitted the variants of the SA and the VP which were able to predict the non-target response, namely: SA-Swap and VP-Binding. The SA-Swap assumes that the swap error occurs between remembered items, and the probability of making the swap error increases linearly with set sizes. VP-Binding assumed that the color-location binding information also remembered during the encoding and recognition process, and the location is used to retrieve the bound color. Please refer to </w:t>
       </w:r>
       <w:proofErr w:type="spellStart"/>
       <w:r>
@@ -3518,17 +3628,33 @@
         <w:pStyle w:val="Heading2"/>
       </w:pPr>
       <w:r>
+        <w:lastRenderedPageBreak/>
         <w:t>Conclusion and General Discussion</w:t>
       </w:r>
     </w:p>
     <w:p>
       <w:r>
-        <w:t>Generic conclusion</w:t>
-      </w:r>
-    </w:p>
-    <w:p>
-      <w:r>
         <w:t xml:space="preserve">In this study, we tested the </w:t>
+      </w:r>
+      <w:r>
+        <w:t>models from three different</w:t>
+      </w:r>
+      <w:r>
+        <w:t xml:space="preserve"> theories about visual working memory capacity on the single-probe change detection task.</w:t>
+      </w:r>
+      <w:bookmarkStart w:id="0" w:name="_GoBack"/>
+      <w:bookmarkEnd w:id="0"/>
+      <w:r>
+        <w:t xml:space="preserve"> </w:t>
+      </w:r>
+      <w:r>
+        <w:t>The Interference Model out performed both Slot-Averaging and the Variable-Precision model</w:t>
+      </w:r>
+      <w:r>
+        <w:t xml:space="preserve">, even after we extended the SA and VP models to account for the non-target response we observed in the data. </w:t>
+      </w:r>
+      <w:r>
+        <w:t xml:space="preserve">The IM still fits the data better. </w:t>
       </w:r>
     </w:p>
     <w:p>
@@ -3603,38 +3729,38 @@
         <w:t>failed to simulate the intrusion cost without including the swap error. Also, the probability of the swap error occurs has</w:t>
       </w:r>
       <w:r>
-        <w:t xml:space="preserve"> to increase with set </w:t>
+        <w:t xml:space="preserve"> to increase with set sizes</w:t>
+      </w:r>
+      <w:r>
+        <w:t xml:space="preserve"> in order to simulate the observed intrusion cost</w:t>
+      </w:r>
+      <w:r>
+        <w:t xml:space="preserve">. </w:t>
+      </w:r>
+      <w:r>
+        <w:t xml:space="preserve">Donkin (2014) shown that the </w:t>
+      </w:r>
+      <w:r>
+        <w:t>slot</w:t>
+      </w:r>
+      <w:r>
+        <w:t xml:space="preserve"> model with constant swap error would predict the de</w:t>
+      </w:r>
+      <w:r>
+        <w:t>creasing of the intrusion cost, which contradict</w:t>
+      </w:r>
+      <w:r>
+        <w:t>ed</w:t>
+      </w:r>
+      <w:r>
+        <w:t xml:space="preserve"> to the finding in Donkin (2014) and in present study. </w:t>
+      </w:r>
+      <w:r>
+        <w:t xml:space="preserve">However, with the assumption that the </w:t>
       </w:r>
       <w:r>
         <w:lastRenderedPageBreak/>
-        <w:t>sizes</w:t>
-      </w:r>
-      <w:r>
-        <w:t xml:space="preserve"> in order to simulate the observed intrusion cost</w:t>
-      </w:r>
-      <w:r>
-        <w:t xml:space="preserve">. </w:t>
-      </w:r>
-      <w:r>
-        <w:t xml:space="preserve">Donkin (2014) shown that the </w:t>
-      </w:r>
-      <w:r>
-        <w:t>slot</w:t>
-      </w:r>
-      <w:r>
-        <w:t xml:space="preserve"> model with constant swap error would predict the de</w:t>
-      </w:r>
-      <w:r>
-        <w:t>creasing of the intrusion cost, which contradict</w:t>
-      </w:r>
-      <w:r>
-        <w:t>ed</w:t>
-      </w:r>
-      <w:r>
-        <w:t xml:space="preserve"> to the finding in Donkin (2014) and in present study. </w:t>
-      </w:r>
-      <w:r>
-        <w:t xml:space="preserve">However, with the assumption that the probability of swap error increases with set sizes, the SA model is able to simulate </w:t>
+        <w:t xml:space="preserve">probability of swap error increases with set sizes, the SA model is able to simulate </w:t>
       </w:r>
       <w:r>
         <w:t xml:space="preserve">the intrusion cost we observed, although it is difficult to explain why the swap error would increase with set sizes, especially when the set size exceeds the capacity limit. </w:t>
@@ -3669,29 +3795,95 @@
       </w:r>
     </w:p>
     <w:p>
-      <w:pPr>
-        <w:ind w:firstLine="0"/>
-      </w:pPr>
-    </w:p>
-    <w:p>
-      <w:r>
-        <w:t>Bayesian inference rule with different level of knowledge.</w:t>
-      </w:r>
-    </w:p>
-    <w:p>
-      <w:pPr>
-        <w:ind w:left="720"/>
-      </w:pPr>
-      <w:r>
-        <w:t>Mention Donkin’s study, and the failure of SA model</w:t>
-      </w:r>
-    </w:p>
-    <w:p>
-      <w:pPr>
-        <w:ind w:left="720"/>
-      </w:pPr>
-      <w:r>
-        <w:t>IM is less affected.</w:t>
+      <w:r>
+        <w:t xml:space="preserve">The different level of knowledge </w:t>
+      </w:r>
+      <w:r>
+        <w:t xml:space="preserve">involved in the Bayesian inference rule </w:t>
+      </w:r>
+      <w:r>
+        <w:t xml:space="preserve">shown both benefit and harm to the model fitting depending on the models. </w:t>
+      </w:r>
+      <w:r>
+        <w:t xml:space="preserve">For </w:t>
+      </w:r>
+      <w:r>
+        <w:t>IM</w:t>
+      </w:r>
+      <w:r>
+        <w:t xml:space="preserve">, </w:t>
+      </w:r>
+      <w:r>
+        <w:t xml:space="preserve">the knowledge of knowing if the target is in the focus of attention or not improved the model performance. </w:t>
+      </w:r>
+      <w:r>
+        <w:t xml:space="preserve">However, the knowledge of an item is in the memory or not reduced the performance on the SA model. </w:t>
+      </w:r>
+      <w:r>
+        <w:t xml:space="preserve">The detriment of the SA could be because that in the paper, the Bayesian inference rule does not include response bias. </w:t>
+      </w:r>
+      <w:r>
+        <w:t xml:space="preserve">Both </w:t>
+      </w:r>
+      <w:r>
+        <w:rPr>
+          <w:i/>
+        </w:rPr>
+        <w:t>same</w:t>
+      </w:r>
+      <w:r>
+        <w:t xml:space="preserve"> and </w:t>
+      </w:r>
+      <w:r>
+        <w:rPr>
+          <w:i/>
+        </w:rPr>
+        <w:t>change</w:t>
+      </w:r>
+      <w:r>
+        <w:t xml:space="preserve"> are equally possible in the guessing state. </w:t>
+      </w:r>
+      <w:r>
+        <w:t>Thus</w:t>
+      </w:r>
+      <w:r>
+        <w:t>,</w:t>
+      </w:r>
+      <w:r>
+        <w:t xml:space="preserve"> the predicted performance for both </w:t>
+      </w:r>
+      <w:r>
+        <w:rPr>
+          <w:i/>
+        </w:rPr>
+        <w:t>same</w:t>
+      </w:r>
+      <w:r>
+        <w:t xml:space="preserve"> and </w:t>
+      </w:r>
+      <w:r>
+        <w:rPr>
+          <w:i/>
+        </w:rPr>
+        <w:t>change</w:t>
+      </w:r>
+      <w:r>
+        <w:t xml:space="preserve"> probes </w:t>
+      </w:r>
+      <w:r>
+        <w:t xml:space="preserve">reduced when the set size increases. </w:t>
+      </w:r>
+      <w:r>
+        <w:t xml:space="preserve">We didn’t include the response bias into the Bayesian inference rule because the inference rule without the knowledge of the memory state can still perform the task, </w:t>
+      </w:r>
+      <w:r>
+        <w:t>and</w:t>
+      </w:r>
+      <w:r>
+        <w:t xml:space="preserve"> the response bias requires one additional parameter</w:t>
+      </w:r>
+      <w:r>
+        <w:t>.</w:t>
       </w:r>
     </w:p>
     <w:p>
@@ -3795,72 +3987,6 @@
         </w:p>
       </w:sdtContent>
     </w:sdt>
-    <w:sdt>
-      <w:sdtPr>
-        <w:alias w:val="Footnotes title:"/>
-        <w:tag w:val="Footnotes title:"/>
-        <w:id w:val="-1680037918"/>
-        <w:placeholder>
-          <w:docPart w:val="884CC8159DAD454C927EB793AA7757E8"/>
-        </w:placeholder>
-        <w:temporary/>
-        <w:showingPlcHdr/>
-        <w15:appearance w15:val="hidden"/>
-      </w:sdtPr>
-      <w:sdtEndPr/>
-      <w:sdtContent>
-        <w:p>
-          <w:pPr>
-            <w:pStyle w:val="SectionTitle"/>
-          </w:pPr>
-          <w:r>
-            <w:t>Footnotes</w:t>
-          </w:r>
-        </w:p>
-      </w:sdtContent>
-    </w:sdt>
-    <w:p>
-      <w:r>
-        <w:rPr>
-          <w:rStyle w:val="FootnoteReference"/>
-        </w:rPr>
-        <w:t>1</w:t>
-      </w:r>
-      <w:sdt>
-        <w:sdtPr>
-          <w:alias w:val="Footnotes text:"/>
-          <w:tag w:val="Footnotes text:"/>
-          <w:id w:val="1069077422"/>
-          <w:placeholder>
-            <w:docPart w:val="F73E2C0447F0413DA8B93886564D0FFA"/>
-          </w:placeholder>
-          <w:temporary/>
-          <w:showingPlcHdr/>
-          <w15:appearance w15:val="hidden"/>
-          <w:text/>
-        </w:sdtPr>
-        <w:sdtEndPr>
-          <w:rPr>
-            <w:rStyle w:val="FootnoteReference"/>
-            <w:vertAlign w:val="superscript"/>
-          </w:rPr>
-        </w:sdtEndPr>
-        <w:sdtContent>
-          <w:r>
-            <w:t xml:space="preserve">[Add footnotes, if any, on their own page following references.  For APA formatting requirements, it’s easy to just type your own footnote references and notes.  To format a footnote reference, select the number and then, on the Home tab, in the Styles gallery, click Footnote Reference.  The body of a footnote, such as this example, uses the Normal text style.  </w:t>
-          </w:r>
-          <w:r>
-            <w:rPr>
-              <w:rStyle w:val="Emphasis"/>
-            </w:rPr>
-            <w:t>(Note:  If you delete this sample footnote, don’t forget to delete its in-text reference as well.  That’s at the end of the sample Heading 2 paragraph on the first page of body content in this template.)</w:t>
-          </w:r>
-          <w:r>
-            <w:t>]</w:t>
-          </w:r>
-        </w:sdtContent>
-      </w:sdt>
-    </w:p>
     <w:p>
       <w:pPr>
         <w:pStyle w:val="SectionTitle"/>
@@ -4883,19 +5009,562 @@
         </w:sdtContent>
       </w:sdt>
     </w:p>
+    <w:p>
+      <w:pPr>
+        <w:pStyle w:val="SectionTitle"/>
+      </w:pPr>
+      <w:r>
+        <w:lastRenderedPageBreak/>
+        <w:t>Figures</w:t>
+      </w:r>
+    </w:p>
+    <w:p>
+      <w:pPr>
+        <w:pStyle w:val="NoSpacing"/>
+      </w:pPr>
+      <w:r>
+        <w:rPr>
+          <w:noProof/>
+        </w:rPr>
+        <mc:AlternateContent>
+          <mc:Choice Requires="wps">
+            <w:drawing>
+              <wp:anchor distT="45720" distB="45720" distL="114300" distR="114300" simplePos="0" relativeHeight="251661312" behindDoc="1" locked="0" layoutInCell="1" allowOverlap="1" wp14:anchorId="79AB43F6" wp14:editId="3A5B335F">
+                <wp:simplePos x="0" y="0"/>
+                <wp:positionH relativeFrom="column">
+                  <wp:posOffset>1334770</wp:posOffset>
+                </wp:positionH>
+                <wp:positionV relativeFrom="paragraph">
+                  <wp:posOffset>1232866</wp:posOffset>
+                </wp:positionV>
+                <wp:extent cx="1510665" cy="333375"/>
+                <wp:effectExtent l="0" t="0" r="0" b="9525"/>
+                <wp:wrapNone/>
+                <wp:docPr id="9" name="Text Box 2"/>
+                <wp:cNvGraphicFramePr>
+                  <a:graphicFrameLocks xmlns:a="http://schemas.openxmlformats.org/drawingml/2006/main"/>
+                </wp:cNvGraphicFramePr>
+                <a:graphic xmlns:a="http://schemas.openxmlformats.org/drawingml/2006/main">
+                  <a:graphicData uri="http://schemas.microsoft.com/office/word/2010/wordprocessingShape">
+                    <wps:wsp>
+                      <wps:cNvSpPr txBox="1">
+                        <a:spLocks noChangeArrowheads="1"/>
+                      </wps:cNvSpPr>
+                      <wps:spPr bwMode="auto">
+                        <a:xfrm>
+                          <a:off x="0" y="0"/>
+                          <a:ext cx="1510665" cy="333375"/>
+                        </a:xfrm>
+                        <a:prstGeom prst="rect">
+                          <a:avLst/>
+                        </a:prstGeom>
+                        <a:solidFill>
+                          <a:srgbClr val="FFFFFF"/>
+                        </a:solidFill>
+                        <a:ln w="9525">
+                          <a:noFill/>
+                          <a:miter lim="800000"/>
+                          <a:headEnd/>
+                          <a:tailEnd/>
+                        </a:ln>
+                      </wps:spPr>
+                      <wps:txbx>
+                        <w:txbxContent>
+                          <w:p>
+                            <w:r>
+                              <w:t>Change</w:t>
+                            </w:r>
+                          </w:p>
+                        </w:txbxContent>
+                      </wps:txbx>
+                      <wps:bodyPr rot="0" vert="horz" wrap="square" lIns="91440" tIns="45720" rIns="91440" bIns="45720" anchor="t" anchorCtr="0">
+                        <a:noAutofit/>
+                      </wps:bodyPr>
+                    </wps:wsp>
+                  </a:graphicData>
+                </a:graphic>
+                <wp14:sizeRelH relativeFrom="margin">
+                  <wp14:pctWidth>0</wp14:pctWidth>
+                </wp14:sizeRelH>
+                <wp14:sizeRelV relativeFrom="margin">
+                  <wp14:pctHeight>0</wp14:pctHeight>
+                </wp14:sizeRelV>
+              </wp:anchor>
+            </w:drawing>
+          </mc:Choice>
+          <mc:Fallback>
+            <w:pict>
+              <v:shapetype w14:anchorId="79AB43F6" id="_x0000_t202" coordsize="21600,21600" o:spt="202" path="m,l,21600r21600,l21600,xe">
+                <v:stroke joinstyle="miter"/>
+                <v:path gradientshapeok="t" o:connecttype="rect"/>
+              </v:shapetype>
+              <v:shape id="Text Box 2" o:spid="_x0000_s1026" type="#_x0000_t202" style="position:absolute;margin-left:105.1pt;margin-top:97.1pt;width:118.95pt;height:26.25pt;z-index:-251655168;visibility:visible;mso-wrap-style:square;mso-width-percent:0;mso-height-percent:0;mso-wrap-distance-left:9pt;mso-wrap-distance-top:3.6pt;mso-wrap-distance-right:9pt;mso-wrap-distance-bottom:3.6pt;mso-position-horizontal:absolute;mso-position-horizontal-relative:text;mso-position-vertical:absolute;mso-position-vertical-relative:text;mso-width-percent:0;mso-height-percent:0;mso-width-relative:margin;mso-height-relative:margin;v-text-anchor:top" o:gfxdata="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" stroked="f">
+                <v:textbox>
+                  <w:txbxContent>
+                    <w:p>
+                      <w:r>
+                        <w:t>Change</w:t>
+                      </w:r>
+                    </w:p>
+                  </w:txbxContent>
+                </v:textbox>
+              </v:shape>
+            </w:pict>
+          </mc:Fallback>
+        </mc:AlternateContent>
+      </w:r>
+      <w:r>
+        <w:rPr>
+          <w:noProof/>
+        </w:rPr>
+        <mc:AlternateContent>
+          <mc:Choice Requires="wps">
+            <w:drawing>
+              <wp:anchor distT="45720" distB="45720" distL="114300" distR="114300" simplePos="0" relativeHeight="251659264" behindDoc="1" locked="0" layoutInCell="1" allowOverlap="1">
+                <wp:simplePos x="0" y="0"/>
+                <wp:positionH relativeFrom="column">
+                  <wp:posOffset>-103505</wp:posOffset>
+                </wp:positionH>
+                <wp:positionV relativeFrom="paragraph">
+                  <wp:posOffset>1238637</wp:posOffset>
+                </wp:positionV>
+                <wp:extent cx="1510665" cy="333375"/>
+                <wp:effectExtent l="0" t="0" r="0" b="9525"/>
+                <wp:wrapNone/>
+                <wp:docPr id="217" name="Text Box 2"/>
+                <wp:cNvGraphicFramePr>
+                  <a:graphicFrameLocks xmlns:a="http://schemas.openxmlformats.org/drawingml/2006/main"/>
+                </wp:cNvGraphicFramePr>
+                <a:graphic xmlns:a="http://schemas.openxmlformats.org/drawingml/2006/main">
+                  <a:graphicData uri="http://schemas.microsoft.com/office/word/2010/wordprocessingShape">
+                    <wps:wsp>
+                      <wps:cNvSpPr txBox="1">
+                        <a:spLocks noChangeArrowheads="1"/>
+                      </wps:cNvSpPr>
+                      <wps:spPr bwMode="auto">
+                        <a:xfrm>
+                          <a:off x="0" y="0"/>
+                          <a:ext cx="1510665" cy="333375"/>
+                        </a:xfrm>
+                        <a:prstGeom prst="rect">
+                          <a:avLst/>
+                        </a:prstGeom>
+                        <a:solidFill>
+                          <a:srgbClr val="FFFFFF"/>
+                        </a:solidFill>
+                        <a:ln w="9525">
+                          <a:noFill/>
+                          <a:miter lim="800000"/>
+                          <a:headEnd/>
+                          <a:tailEnd/>
+                        </a:ln>
+                      </wps:spPr>
+                      <wps:txbx>
+                        <w:txbxContent>
+                          <w:p>
+                            <w:r>
+                              <w:t>Same</w:t>
+                            </w:r>
+                          </w:p>
+                        </w:txbxContent>
+                      </wps:txbx>
+                      <wps:bodyPr rot="0" vert="horz" wrap="square" lIns="91440" tIns="45720" rIns="91440" bIns="45720" anchor="t" anchorCtr="0">
+                        <a:noAutofit/>
+                      </wps:bodyPr>
+                    </wps:wsp>
+                  </a:graphicData>
+                </a:graphic>
+                <wp14:sizeRelH relativeFrom="margin">
+                  <wp14:pctWidth>0</wp14:pctWidth>
+                </wp14:sizeRelH>
+                <wp14:sizeRelV relativeFrom="margin">
+                  <wp14:pctHeight>0</wp14:pctHeight>
+                </wp14:sizeRelV>
+              </wp:anchor>
+            </w:drawing>
+          </mc:Choice>
+          <mc:Fallback>
+            <w:pict>
+              <v:shape id="_x0000_s1027" type="#_x0000_t202" style="position:absolute;margin-left:-8.15pt;margin-top:97.55pt;width:118.95pt;height:26.25pt;z-index:-251657216;visibility:visible;mso-wrap-style:square;mso-width-percent:0;mso-height-percent:0;mso-wrap-distance-left:9pt;mso-wrap-distance-top:3.6pt;mso-wrap-distance-right:9pt;mso-wrap-distance-bottom:3.6pt;mso-position-horizontal:absolute;mso-position-horizontal-relative:text;mso-position-vertical:absolute;mso-position-vertical-relative:text;mso-width-percent:0;mso-height-percent:0;mso-width-relative:margin;mso-height-relative:margin;v-text-anchor:top" o:gfxdata="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" stroked="f">
+                <v:textbox>
+                  <w:txbxContent>
+                    <w:p>
+                      <w:r>
+                        <w:t>Same</w:t>
+                      </w:r>
+                    </w:p>
+                  </w:txbxContent>
+                </v:textbox>
+              </v:shape>
+            </w:pict>
+          </mc:Fallback>
+        </mc:AlternateContent>
+      </w:r>
+      <w:r>
+        <w:rPr>
+          <w:noProof/>
+        </w:rPr>
+        <w:drawing>
+          <wp:inline distT="0" distB="0" distL="0" distR="0">
+            <wp:extent cx="1304014" cy="1312983"/>
+            <wp:effectExtent l="0" t="0" r="0" b="1905"/>
+            <wp:docPr id="6" name="Picture 6"/>
+            <wp:cNvGraphicFramePr>
+              <a:graphicFrameLocks xmlns:a="http://schemas.openxmlformats.org/drawingml/2006/main" noChangeAspect="1"/>
+            </wp:cNvGraphicFramePr>
+            <a:graphic xmlns:a="http://schemas.openxmlformats.org/drawingml/2006/main">
+              <a:graphicData uri="http://schemas.openxmlformats.org/drawingml/2006/picture">
+                <pic:pic xmlns:pic="http://schemas.openxmlformats.org/drawingml/2006/picture">
+                  <pic:nvPicPr>
+                    <pic:cNvPr id="0" name="Picture 3"/>
+                    <pic:cNvPicPr>
+                      <a:picLocks noChangeAspect="1" noChangeArrowheads="1"/>
+                    </pic:cNvPicPr>
+                  </pic:nvPicPr>
+                  <pic:blipFill rotWithShape="1">
+                    <a:blip r:embed="rId8" cstate="print">
+                      <a:extLst>
+                        <a:ext uri="{28A0092B-C50C-407E-A947-70E740481C1C}">
+                          <a14:useLocalDpi xmlns:a14="http://schemas.microsoft.com/office/drawing/2010/main" val="0"/>
+                        </a:ext>
+                      </a:extLst>
+                    </a:blip>
+                    <a:srcRect t="22387" r="56722"/>
+                    <a:stretch/>
+                  </pic:blipFill>
+                  <pic:spPr bwMode="auto">
+                    <a:xfrm>
+                      <a:off x="0" y="0"/>
+                      <a:ext cx="1314916" cy="1323960"/>
+                    </a:xfrm>
+                    <a:prstGeom prst="rect">
+                      <a:avLst/>
+                    </a:prstGeom>
+                    <a:noFill/>
+                    <a:ln>
+                      <a:noFill/>
+                    </a:ln>
+                    <a:extLst>
+                      <a:ext uri="{53640926-AAD7-44D8-BBD7-CCE9431645EC}">
+                        <a14:shadowObscured xmlns:a14="http://schemas.microsoft.com/office/drawing/2010/main"/>
+                      </a:ext>
+                    </a:extLst>
+                  </pic:spPr>
+                </pic:pic>
+              </a:graphicData>
+            </a:graphic>
+          </wp:inline>
+        </w:drawing>
+      </w:r>
+      <w:r>
+        <w:t xml:space="preserve"> </w:t>
+      </w:r>
+      <w:r>
+        <w:rPr>
+          <w:noProof/>
+        </w:rPr>
+        <w:drawing>
+          <wp:inline distT="0" distB="0" distL="0" distR="0">
+            <wp:extent cx="1445757" cy="1295625"/>
+            <wp:effectExtent l="0" t="0" r="2540" b="0"/>
+            <wp:docPr id="8" name="Picture 8"/>
+            <wp:cNvGraphicFramePr>
+              <a:graphicFrameLocks xmlns:a="http://schemas.openxmlformats.org/drawingml/2006/main" noChangeAspect="1"/>
+            </wp:cNvGraphicFramePr>
+            <a:graphic xmlns:a="http://schemas.openxmlformats.org/drawingml/2006/main">
+              <a:graphicData uri="http://schemas.openxmlformats.org/drawingml/2006/picture">
+                <pic:pic xmlns:pic="http://schemas.openxmlformats.org/drawingml/2006/picture">
+                  <pic:nvPicPr>
+                    <pic:cNvPr id="0" name="Picture 7"/>
+                    <pic:cNvPicPr>
+                      <a:picLocks noChangeAspect="1" noChangeArrowheads="1"/>
+                    </pic:cNvPicPr>
+                  </pic:nvPicPr>
+                  <pic:blipFill rotWithShape="1">
+                    <a:blip r:embed="rId9" cstate="print">
+                      <a:extLst>
+                        <a:ext uri="{28A0092B-C50C-407E-A947-70E740481C1C}">
+                          <a14:useLocalDpi xmlns:a14="http://schemas.microsoft.com/office/drawing/2010/main" val="0"/>
+                        </a:ext>
+                      </a:extLst>
+                    </a:blip>
+                    <a:srcRect l="50751" t="21392"/>
+                    <a:stretch/>
+                  </pic:blipFill>
+                  <pic:spPr bwMode="auto">
+                    <a:xfrm>
+                      <a:off x="0" y="0"/>
+                      <a:ext cx="1488876" cy="1334266"/>
+                    </a:xfrm>
+                    <a:prstGeom prst="rect">
+                      <a:avLst/>
+                    </a:prstGeom>
+                    <a:noFill/>
+                    <a:ln>
+                      <a:noFill/>
+                    </a:ln>
+                    <a:extLst>
+                      <a:ext uri="{53640926-AAD7-44D8-BBD7-CCE9431645EC}">
+                        <a14:shadowObscured xmlns:a14="http://schemas.microsoft.com/office/drawing/2010/main"/>
+                      </a:ext>
+                    </a:extLst>
+                  </pic:spPr>
+                </pic:pic>
+              </a:graphicData>
+            </a:graphic>
+          </wp:inline>
+        </w:drawing>
+      </w:r>
+    </w:p>
+    <w:p>
+      <w:pPr>
+        <w:pStyle w:val="NoSpacing"/>
+      </w:pPr>
+      <w:r>
+        <w:rPr>
+          <w:noProof/>
+        </w:rPr>
+        <w:drawing>
+          <wp:inline distT="0" distB="0" distL="0" distR="0">
+            <wp:extent cx="4301656" cy="1507608"/>
+            <wp:effectExtent l="0" t="0" r="3810" b="0"/>
+            <wp:docPr id="7" name="Picture 7"/>
+            <wp:cNvGraphicFramePr>
+              <a:graphicFrameLocks xmlns:a="http://schemas.openxmlformats.org/drawingml/2006/main" noChangeAspect="1"/>
+            </wp:cNvGraphicFramePr>
+            <a:graphic xmlns:a="http://schemas.openxmlformats.org/drawingml/2006/main">
+              <a:graphicData uri="http://schemas.openxmlformats.org/drawingml/2006/picture">
+                <pic:pic xmlns:pic="http://schemas.openxmlformats.org/drawingml/2006/picture">
+                  <pic:nvPicPr>
+                    <pic:cNvPr id="0" name="Picture 5"/>
+                    <pic:cNvPicPr>
+                      <a:picLocks noChangeAspect="1" noChangeArrowheads="1"/>
+                    </pic:cNvPicPr>
+                  </pic:nvPicPr>
+                  <pic:blipFill>
+                    <a:blip r:embed="rId10" cstate="print">
+                      <a:extLst>
+                        <a:ext uri="{28A0092B-C50C-407E-A947-70E740481C1C}">
+                          <a14:useLocalDpi xmlns:a14="http://schemas.microsoft.com/office/drawing/2010/main" val="0"/>
+                        </a:ext>
+                      </a:extLst>
+                    </a:blip>
+                    <a:srcRect/>
+                    <a:stretch>
+                      <a:fillRect/>
+                    </a:stretch>
+                  </pic:blipFill>
+                  <pic:spPr bwMode="auto">
+                    <a:xfrm>
+                      <a:off x="0" y="0"/>
+                      <a:ext cx="4450051" cy="1559616"/>
+                    </a:xfrm>
+                    <a:prstGeom prst="rect">
+                      <a:avLst/>
+                    </a:prstGeom>
+                    <a:noFill/>
+                    <a:ln>
+                      <a:noFill/>
+                    </a:ln>
+                  </pic:spPr>
+                </pic:pic>
+              </a:graphicData>
+            </a:graphic>
+          </wp:inline>
+        </w:drawing>
+      </w:r>
+    </w:p>
+    <w:p>
+      <w:pPr>
+        <w:pStyle w:val="TableFigure"/>
+      </w:pPr>
+      <w:r>
+        <w:rPr>
+          <w:rStyle w:val="Emphasis"/>
+        </w:rPr>
+        <w:t>Figure 1</w:t>
+      </w:r>
+      <w:r>
+        <w:t xml:space="preserve">. </w:t>
+      </w:r>
+      <w:r>
+        <w:t xml:space="preserve">The </w:t>
+      </w:r>
+      <w:r>
+        <w:t xml:space="preserve">probe scheme for Experiment A and the Experiment B. </w:t>
+      </w:r>
+      <w:r>
+        <w:t xml:space="preserve">The four colors used in the trials are blue, red, green, and yellow, and the probe is presented at the blue color location. </w:t>
+      </w:r>
+      <w:r>
+        <w:t xml:space="preserve">The top row is the probe scheme for Experiment A, and the bottom row is the probe scheme of Experiment B. </w:t>
+      </w:r>
+    </w:p>
+    <w:p>
+      <w:r>
+        <w:br w:type="page"/>
+      </w:r>
+    </w:p>
+    <w:p>
+      <w:pPr>
+        <w:pStyle w:val="NoSpacing"/>
+      </w:pPr>
+      <w:r>
+        <w:rPr>
+          <w:noProof/>
+        </w:rPr>
+        <w:lastRenderedPageBreak/>
+        <w:drawing>
+          <wp:inline distT="0" distB="0" distL="0" distR="0">
+            <wp:extent cx="2830664" cy="1964900"/>
+            <wp:effectExtent l="0" t="0" r="8255" b="0"/>
+            <wp:docPr id="12" name="Picture 12"/>
+            <wp:cNvGraphicFramePr>
+              <a:graphicFrameLocks xmlns:a="http://schemas.openxmlformats.org/drawingml/2006/main" noChangeAspect="1"/>
+            </wp:cNvGraphicFramePr>
+            <a:graphic xmlns:a="http://schemas.openxmlformats.org/drawingml/2006/main">
+              <a:graphicData uri="http://schemas.openxmlformats.org/drawingml/2006/picture">
+                <pic:pic xmlns:pic="http://schemas.openxmlformats.org/drawingml/2006/picture">
+                  <pic:nvPicPr>
+                    <pic:cNvPr id="0" name="Picture 19"/>
+                    <pic:cNvPicPr>
+                      <a:picLocks noChangeAspect="1" noChangeArrowheads="1"/>
+                    </pic:cNvPicPr>
+                  </pic:nvPicPr>
+                  <pic:blipFill>
+                    <a:blip r:embed="rId11" cstate="print">
+                      <a:extLst>
+                        <a:ext uri="{28A0092B-C50C-407E-A947-70E740481C1C}">
+                          <a14:useLocalDpi xmlns:a14="http://schemas.microsoft.com/office/drawing/2010/main" val="0"/>
+                        </a:ext>
+                      </a:extLst>
+                    </a:blip>
+                    <a:srcRect/>
+                    <a:stretch>
+                      <a:fillRect/>
+                    </a:stretch>
+                  </pic:blipFill>
+                  <pic:spPr bwMode="auto">
+                    <a:xfrm>
+                      <a:off x="0" y="0"/>
+                      <a:ext cx="2852898" cy="1980333"/>
+                    </a:xfrm>
+                    <a:prstGeom prst="rect">
+                      <a:avLst/>
+                    </a:prstGeom>
+                    <a:noFill/>
+                    <a:ln>
+                      <a:noFill/>
+                    </a:ln>
+                  </pic:spPr>
+                </pic:pic>
+              </a:graphicData>
+            </a:graphic>
+          </wp:inline>
+        </w:drawing>
+      </w:r>
+      <w:r>
+        <w:rPr>
+          <w:noProof/>
+        </w:rPr>
+        <w:drawing>
+          <wp:inline distT="0" distB="0" distL="0" distR="0">
+            <wp:extent cx="2877375" cy="1997323"/>
+            <wp:effectExtent l="0" t="0" r="0" b="3175"/>
+            <wp:docPr id="13" name="Picture 13"/>
+            <wp:cNvGraphicFramePr>
+              <a:graphicFrameLocks xmlns:a="http://schemas.openxmlformats.org/drawingml/2006/main" noChangeAspect="1"/>
+            </wp:cNvGraphicFramePr>
+            <a:graphic xmlns:a="http://schemas.openxmlformats.org/drawingml/2006/main">
+              <a:graphicData uri="http://schemas.openxmlformats.org/drawingml/2006/picture">
+                <pic:pic xmlns:pic="http://schemas.openxmlformats.org/drawingml/2006/picture">
+                  <pic:nvPicPr>
+                    <pic:cNvPr id="0" name="Picture 21"/>
+                    <pic:cNvPicPr>
+                      <a:picLocks noChangeAspect="1" noChangeArrowheads="1"/>
+                    </pic:cNvPicPr>
+                  </pic:nvPicPr>
+                  <pic:blipFill>
+                    <a:blip r:embed="rId12" cstate="print">
+                      <a:extLst>
+                        <a:ext uri="{28A0092B-C50C-407E-A947-70E740481C1C}">
+                          <a14:useLocalDpi xmlns:a14="http://schemas.microsoft.com/office/drawing/2010/main" val="0"/>
+                        </a:ext>
+                      </a:extLst>
+                    </a:blip>
+                    <a:srcRect/>
+                    <a:stretch>
+                      <a:fillRect/>
+                    </a:stretch>
+                  </pic:blipFill>
+                  <pic:spPr bwMode="auto">
+                    <a:xfrm>
+                      <a:off x="0" y="0"/>
+                      <a:ext cx="2898648" cy="2012090"/>
+                    </a:xfrm>
+                    <a:prstGeom prst="rect">
+                      <a:avLst/>
+                    </a:prstGeom>
+                    <a:noFill/>
+                    <a:ln>
+                      <a:noFill/>
+                    </a:ln>
+                  </pic:spPr>
+                </pic:pic>
+              </a:graphicData>
+            </a:graphic>
+          </wp:inline>
+        </w:drawing>
+      </w:r>
+    </w:p>
+    <w:p>
+      <w:pPr>
+        <w:pStyle w:val="TableFigure"/>
+      </w:pPr>
+      <w:r>
+        <w:rPr>
+          <w:rStyle w:val="Emphasis"/>
+        </w:rPr>
+        <w:t>Figure 1</w:t>
+      </w:r>
+      <w:r>
+        <w:t xml:space="preserve">. </w:t>
+      </w:r>
+      <w:r>
+        <w:t>The response distribution and the Proportion of Correct from</w:t>
+      </w:r>
+      <w:r>
+        <w:t xml:space="preserve"> the collapsed result </w:t>
+      </w:r>
+      <w:proofErr w:type="gramStart"/>
+      <w:r>
+        <w:t xml:space="preserve">of </w:t>
+      </w:r>
+      <w:r>
+        <w:t xml:space="preserve"> Experiment</w:t>
+      </w:r>
+      <w:proofErr w:type="gramEnd"/>
+      <w:r>
+        <w:t xml:space="preserve"> A and B. </w:t>
+      </w:r>
+    </w:p>
+    <w:p>
+      <w:r>
+        <w:br w:type="page"/>
+      </w:r>
+    </w:p>
     <w:sdt>
       <w:sdtPr>
         <w:alias w:val="Figures title:"/>
         <w:tag w:val="Figures title:"/>
-        <w:id w:val="-2071720289"/>
+        <w:id w:val="-636257227"/>
         <w:placeholder>
-          <w:docPart w:val="149459C6EF024F2FAFCBA241E36A585A"/>
+          <w:docPart w:val="726370298FFC4018B9F24C6E68E4CEED"/>
         </w:placeholder>
         <w:temporary/>
         <w:showingPlcHdr/>
         <w15:appearance w15:val="hidden"/>
       </w:sdtPr>
-      <w:sdtEndPr/>
       <w:sdtContent>
         <w:p>
           <w:pPr>
@@ -4917,14 +5586,14 @@
           <w:lang w:eastAsia="zh-TW"/>
         </w:rPr>
         <w:drawing>
-          <wp:inline distT="0" distB="0" distL="0" distR="0">
+          <wp:inline distT="0" distB="0" distL="0" distR="0" wp14:anchorId="610FCE1C" wp14:editId="3662E05D">
             <wp:extent cx="5943600" cy="3200400"/>
             <wp:effectExtent l="0" t="0" r="0" b="0"/>
-            <wp:docPr id="2" name="Chart 2" descr="Clustered column chart showing the values of 3 series for 4 categories"/>
+            <wp:docPr id="4" name="Chart 4" descr="Clustered column chart showing the values of 3 series for 4 categories"/>
             <wp:cNvGraphicFramePr/>
             <a:graphic xmlns:a="http://schemas.openxmlformats.org/drawingml/2006/main">
               <a:graphicData uri="http://schemas.openxmlformats.org/drawingml/2006/chart">
-                <c:chart xmlns:c="http://schemas.openxmlformats.org/drawingml/2006/chart" xmlns:r="http://schemas.openxmlformats.org/officeDocument/2006/relationships" r:id="rId8"/>
+                <c:chart xmlns:c="http://schemas.openxmlformats.org/drawingml/2006/chart" xmlns:r="http://schemas.openxmlformats.org/officeDocument/2006/relationships" r:id="rId13"/>
               </a:graphicData>
             </a:graphic>
           </wp:inline>
@@ -4948,16 +5617,15 @@
         <w:sdtPr>
           <w:alias w:val="Figure 1 text:"/>
           <w:tag w:val="Figure 1 text:"/>
-          <w:id w:val="1420302148"/>
+          <w:id w:val="1497298359"/>
           <w:placeholder>
-            <w:docPart w:val="D594D782D5B04DF9A88A7E4D3333711D"/>
+            <w:docPart w:val="36E09BD7CAC94D229F37CF4889074137"/>
           </w:placeholder>
           <w:temporary/>
           <w:showingPlcHdr/>
           <w15:appearance w15:val="hidden"/>
           <w:text/>
         </w:sdtPr>
-        <w:sdtEndPr/>
         <w:sdtContent>
           <w:r>
             <w:t>[Include all figures in their own section, following references (and footnotes and tables, if applicable).  Include a numbered caption for each figure.  Use the Table/Figure style for easy spacing between figure and caption.]</w:t>
@@ -4982,9 +5650,19 @@
         <w:t>.</w:t>
       </w:r>
     </w:p>
+    <w:p>
+      <w:r>
+        <w:br w:type="page"/>
+      </w:r>
+    </w:p>
+    <w:p>
+      <w:pPr>
+        <w:pStyle w:val="TableFigure"/>
+      </w:pPr>
+    </w:p>
     <w:sectPr>
-      <w:headerReference w:type="default" r:id="rId9"/>
-      <w:headerReference w:type="first" r:id="rId10"/>
+      <w:headerReference w:type="default" r:id="rId14"/>
+      <w:headerReference w:type="first" r:id="rId15"/>
       <w:footnotePr>
         <w:pos w:val="beneathText"/>
       </w:footnotePr>
@@ -5000,7 +5678,7 @@
 </file>
 
 <file path=word/endnotes.xml><?xml version="1.0" encoding="utf-8"?>
-<w:endnotes xmlns:wpc="http://schemas.microsoft.com/office/word/2010/wordprocessingCanvas" xmlns:cx="http://schemas.microsoft.com/office/drawing/2014/chartex" xmlns:mc="http://schemas.openxmlformats.org/markup-compatibility/2006" xmlns:o="urn:schemas-microsoft-com:office:office" xmlns:r="http://schemas.openxmlformats.org/officeDocument/2006/relationships" xmlns:m="http://schemas.openxmlformats.org/officeDocument/2006/math" xmlns:v="urn:schemas-microsoft-com:vml" xmlns:wp14="http://schemas.microsoft.com/office/word/2010/wordprocessingDrawing" xmlns:wp="http://schemas.openxmlformats.org/drawingml/2006/wordprocessingDrawing" xmlns:w10="urn:schemas-microsoft-com:office:word" xmlns:w="http://schemas.openxmlformats.org/wordprocessingml/2006/main" xmlns:w14="http://schemas.microsoft.com/office/word/2010/wordml" xmlns:w15="http://schemas.microsoft.com/office/word/2012/wordml" xmlns:w16se="http://schemas.microsoft.com/office/word/2015/wordml/symex" xmlns:wpg="http://schemas.microsoft.com/office/word/2010/wordprocessingGroup" xmlns:wpi="http://schemas.microsoft.com/office/word/2010/wordprocessingInk" xmlns:wne="http://schemas.microsoft.com/office/word/2006/wordml" xmlns:wps="http://schemas.microsoft.com/office/word/2010/wordprocessingShape" mc:Ignorable="w14 w15 w16se wp14">
+<w:endnotes xmlns:wpc="http://schemas.microsoft.com/office/word/2010/wordprocessingCanvas" xmlns:cx="http://schemas.microsoft.com/office/drawing/2014/chartex" xmlns:cx1="http://schemas.microsoft.com/office/drawing/2015/9/8/chartex" xmlns:cx2="http://schemas.microsoft.com/office/drawing/2015/10/21/chartex" xmlns:cx3="http://schemas.microsoft.com/office/drawing/2016/5/9/chartex" xmlns:cx4="http://schemas.microsoft.com/office/drawing/2016/5/10/chartex" xmlns:cx5="http://schemas.microsoft.com/office/drawing/2016/5/11/chartex" xmlns:cx6="http://schemas.microsoft.com/office/drawing/2016/5/12/chartex" xmlns:cx7="http://schemas.microsoft.com/office/drawing/2016/5/13/chartex" xmlns:cx8="http://schemas.microsoft.com/office/drawing/2016/5/14/chartex" xmlns:mc="http://schemas.openxmlformats.org/markup-compatibility/2006" xmlns:aink="http://schemas.microsoft.com/office/drawing/2016/ink" xmlns:am3d="http://schemas.microsoft.com/office/drawing/2017/model3d" xmlns:o="urn:schemas-microsoft-com:office:office" xmlns:r="http://schemas.openxmlformats.org/officeDocument/2006/relationships" xmlns:m="http://schemas.openxmlformats.org/officeDocument/2006/math" xmlns:v="urn:schemas-microsoft-com:vml" xmlns:wp14="http://schemas.microsoft.com/office/word/2010/wordprocessingDrawing" xmlns:wp="http://schemas.openxmlformats.org/drawingml/2006/wordprocessingDrawing" xmlns:w10="urn:schemas-microsoft-com:office:word" xmlns:w="http://schemas.openxmlformats.org/wordprocessingml/2006/main" xmlns:w14="http://schemas.microsoft.com/office/word/2010/wordml" xmlns:w15="http://schemas.microsoft.com/office/word/2012/wordml" xmlns:w16cid="http://schemas.microsoft.com/office/word/2016/wordml/cid" xmlns:w16se="http://schemas.microsoft.com/office/word/2015/wordml/symex" xmlns:wpg="http://schemas.microsoft.com/office/word/2010/wordprocessingGroup" xmlns:wpi="http://schemas.microsoft.com/office/word/2010/wordprocessingInk" xmlns:wne="http://schemas.microsoft.com/office/word/2006/wordml" xmlns:wps="http://schemas.microsoft.com/office/word/2010/wordprocessingShape" mc:Ignorable="w14 w15 w16se w16cid wp14">
   <w:endnote w:type="separator" w:id="-1">
     <w:p>
       <w:pPr>
@@ -5027,7 +5705,7 @@
 </file>
 
 <file path=word/footnotes.xml><?xml version="1.0" encoding="utf-8"?>
-<w:footnotes xmlns:wpc="http://schemas.microsoft.com/office/word/2010/wordprocessingCanvas" xmlns:cx="http://schemas.microsoft.com/office/drawing/2014/chartex" xmlns:mc="http://schemas.openxmlformats.org/markup-compatibility/2006" xmlns:o="urn:schemas-microsoft-com:office:office" xmlns:r="http://schemas.openxmlformats.org/officeDocument/2006/relationships" xmlns:m="http://schemas.openxmlformats.org/officeDocument/2006/math" xmlns:v="urn:schemas-microsoft-com:vml" xmlns:wp14="http://schemas.microsoft.com/office/word/2010/wordprocessingDrawing" xmlns:wp="http://schemas.openxmlformats.org/drawingml/2006/wordprocessingDrawing" xmlns:w10="urn:schemas-microsoft-com:office:word" xmlns:w="http://schemas.openxmlformats.org/wordprocessingml/2006/main" xmlns:w14="http://schemas.microsoft.com/office/word/2010/wordml" xmlns:w15="http://schemas.microsoft.com/office/word/2012/wordml" xmlns:w16se="http://schemas.microsoft.com/office/word/2015/wordml/symex" xmlns:wpg="http://schemas.microsoft.com/office/word/2010/wordprocessingGroup" xmlns:wpi="http://schemas.microsoft.com/office/word/2010/wordprocessingInk" xmlns:wne="http://schemas.microsoft.com/office/word/2006/wordml" xmlns:wps="http://schemas.microsoft.com/office/word/2010/wordprocessingShape" mc:Ignorable="w14 w15 w16se wp14">
+<w:footnotes xmlns:wpc="http://schemas.microsoft.com/office/word/2010/wordprocessingCanvas" xmlns:cx="http://schemas.microsoft.com/office/drawing/2014/chartex" xmlns:cx1="http://schemas.microsoft.com/office/drawing/2015/9/8/chartex" xmlns:cx2="http://schemas.microsoft.com/office/drawing/2015/10/21/chartex" xmlns:cx3="http://schemas.microsoft.com/office/drawing/2016/5/9/chartex" xmlns:cx4="http://schemas.microsoft.com/office/drawing/2016/5/10/chartex" xmlns:cx5="http://schemas.microsoft.com/office/drawing/2016/5/11/chartex" xmlns:cx6="http://schemas.microsoft.com/office/drawing/2016/5/12/chartex" xmlns:cx7="http://schemas.microsoft.com/office/drawing/2016/5/13/chartex" xmlns:cx8="http://schemas.microsoft.com/office/drawing/2016/5/14/chartex" xmlns:mc="http://schemas.openxmlformats.org/markup-compatibility/2006" xmlns:aink="http://schemas.microsoft.com/office/drawing/2016/ink" xmlns:am3d="http://schemas.microsoft.com/office/drawing/2017/model3d" xmlns:o="urn:schemas-microsoft-com:office:office" xmlns:r="http://schemas.openxmlformats.org/officeDocument/2006/relationships" xmlns:m="http://schemas.openxmlformats.org/officeDocument/2006/math" xmlns:v="urn:schemas-microsoft-com:vml" xmlns:wp14="http://schemas.microsoft.com/office/word/2010/wordprocessingDrawing" xmlns:wp="http://schemas.openxmlformats.org/drawingml/2006/wordprocessingDrawing" xmlns:w10="urn:schemas-microsoft-com:office:word" xmlns:w="http://schemas.openxmlformats.org/wordprocessingml/2006/main" xmlns:w14="http://schemas.microsoft.com/office/word/2010/wordml" xmlns:w15="http://schemas.microsoft.com/office/word/2012/wordml" xmlns:w16cid="http://schemas.microsoft.com/office/word/2016/wordml/cid" xmlns:w16se="http://schemas.microsoft.com/office/word/2015/wordml/symex" xmlns:wpg="http://schemas.microsoft.com/office/word/2010/wordprocessingGroup" xmlns:wpi="http://schemas.microsoft.com/office/word/2010/wordprocessingInk" xmlns:wne="http://schemas.microsoft.com/office/word/2006/wordml" xmlns:wps="http://schemas.microsoft.com/office/word/2010/wordprocessingShape" mc:Ignorable="w14 w15 w16se w16cid wp14">
   <w:footnote w:type="separator" w:id="-1">
     <w:p>
       <w:pPr>
@@ -5054,7 +5732,7 @@
 </file>
 
 <file path=word/header1.xml><?xml version="1.0" encoding="utf-8"?>
-<w:hdr xmlns:wpc="http://schemas.microsoft.com/office/word/2010/wordprocessingCanvas" xmlns:cx="http://schemas.microsoft.com/office/drawing/2014/chartex" xmlns:mc="http://schemas.openxmlformats.org/markup-compatibility/2006" xmlns:o="urn:schemas-microsoft-com:office:office" xmlns:r="http://schemas.openxmlformats.org/officeDocument/2006/relationships" xmlns:m="http://schemas.openxmlformats.org/officeDocument/2006/math" xmlns:v="urn:schemas-microsoft-com:vml" xmlns:wp14="http://schemas.microsoft.com/office/word/2010/wordprocessingDrawing" xmlns:wp="http://schemas.openxmlformats.org/drawingml/2006/wordprocessingDrawing" xmlns:w10="urn:schemas-microsoft-com:office:word" xmlns:w="http://schemas.openxmlformats.org/wordprocessingml/2006/main" xmlns:w14="http://schemas.microsoft.com/office/word/2010/wordml" xmlns:w15="http://schemas.microsoft.com/office/word/2012/wordml" xmlns:w16se="http://schemas.microsoft.com/office/word/2015/wordml/symex" xmlns:wpg="http://schemas.microsoft.com/office/word/2010/wordprocessingGroup" xmlns:wpi="http://schemas.microsoft.com/office/word/2010/wordprocessingInk" xmlns:wne="http://schemas.microsoft.com/office/word/2006/wordml" xmlns:wps="http://schemas.microsoft.com/office/word/2010/wordprocessingShape" mc:Ignorable="w14 w15 w16se wp14">
+<w:hdr xmlns:wpc="http://schemas.microsoft.com/office/word/2010/wordprocessingCanvas" xmlns:cx="http://schemas.microsoft.com/office/drawing/2014/chartex" xmlns:cx1="http://schemas.microsoft.com/office/drawing/2015/9/8/chartex" xmlns:cx2="http://schemas.microsoft.com/office/drawing/2015/10/21/chartex" xmlns:cx3="http://schemas.microsoft.com/office/drawing/2016/5/9/chartex" xmlns:cx4="http://schemas.microsoft.com/office/drawing/2016/5/10/chartex" xmlns:cx5="http://schemas.microsoft.com/office/drawing/2016/5/11/chartex" xmlns:cx6="http://schemas.microsoft.com/office/drawing/2016/5/12/chartex" xmlns:cx7="http://schemas.microsoft.com/office/drawing/2016/5/13/chartex" xmlns:cx8="http://schemas.microsoft.com/office/drawing/2016/5/14/chartex" xmlns:mc="http://schemas.openxmlformats.org/markup-compatibility/2006" xmlns:aink="http://schemas.microsoft.com/office/drawing/2016/ink" xmlns:am3d="http://schemas.microsoft.com/office/drawing/2017/model3d" xmlns:o="urn:schemas-microsoft-com:office:office" xmlns:r="http://schemas.openxmlformats.org/officeDocument/2006/relationships" xmlns:m="http://schemas.openxmlformats.org/officeDocument/2006/math" xmlns:v="urn:schemas-microsoft-com:vml" xmlns:wp14="http://schemas.microsoft.com/office/word/2010/wordprocessingDrawing" xmlns:wp="http://schemas.openxmlformats.org/drawingml/2006/wordprocessingDrawing" xmlns:w10="urn:schemas-microsoft-com:office:word" xmlns:w="http://schemas.openxmlformats.org/wordprocessingml/2006/main" xmlns:w14="http://schemas.microsoft.com/office/word/2010/wordml" xmlns:w15="http://schemas.microsoft.com/office/word/2012/wordml" xmlns:w16cid="http://schemas.microsoft.com/office/word/2016/wordml/cid" xmlns:w16se="http://schemas.microsoft.com/office/word/2015/wordml/symex" xmlns:wpg="http://schemas.microsoft.com/office/word/2010/wordprocessingGroup" xmlns:wpi="http://schemas.microsoft.com/office/word/2010/wordprocessingInk" xmlns:wne="http://schemas.microsoft.com/office/word/2006/wordml" xmlns:wps="http://schemas.microsoft.com/office/word/2010/wordprocessingShape" mc:Ignorable="w14 w15 w16se w16cid wp14">
   <w:p>
     <w:pPr>
       <w:pStyle w:val="Header"/>
@@ -5133,7 +5811,7 @@
 </file>
 
 <file path=word/header2.xml><?xml version="1.0" encoding="utf-8"?>
-<w:hdr xmlns:wpc="http://schemas.microsoft.com/office/word/2010/wordprocessingCanvas" xmlns:cx="http://schemas.microsoft.com/office/drawing/2014/chartex" xmlns:mc="http://schemas.openxmlformats.org/markup-compatibility/2006" xmlns:o="urn:schemas-microsoft-com:office:office" xmlns:r="http://schemas.openxmlformats.org/officeDocument/2006/relationships" xmlns:m="http://schemas.openxmlformats.org/officeDocument/2006/math" xmlns:v="urn:schemas-microsoft-com:vml" xmlns:wp14="http://schemas.microsoft.com/office/word/2010/wordprocessingDrawing" xmlns:wp="http://schemas.openxmlformats.org/drawingml/2006/wordprocessingDrawing" xmlns:w10="urn:schemas-microsoft-com:office:word" xmlns:w="http://schemas.openxmlformats.org/wordprocessingml/2006/main" xmlns:w14="http://schemas.microsoft.com/office/word/2010/wordml" xmlns:w15="http://schemas.microsoft.com/office/word/2012/wordml" xmlns:w16se="http://schemas.microsoft.com/office/word/2015/wordml/symex" xmlns:wpg="http://schemas.microsoft.com/office/word/2010/wordprocessingGroup" xmlns:wpi="http://schemas.microsoft.com/office/word/2010/wordprocessingInk" xmlns:wne="http://schemas.microsoft.com/office/word/2006/wordml" xmlns:wps="http://schemas.microsoft.com/office/word/2010/wordprocessingShape" mc:Ignorable="w14 w15 w16se wp14">
+<w:hdr xmlns:wpc="http://schemas.microsoft.com/office/word/2010/wordprocessingCanvas" xmlns:cx="http://schemas.microsoft.com/office/drawing/2014/chartex" xmlns:cx1="http://schemas.microsoft.com/office/drawing/2015/9/8/chartex" xmlns:cx2="http://schemas.microsoft.com/office/drawing/2015/10/21/chartex" xmlns:cx3="http://schemas.microsoft.com/office/drawing/2016/5/9/chartex" xmlns:cx4="http://schemas.microsoft.com/office/drawing/2016/5/10/chartex" xmlns:cx5="http://schemas.microsoft.com/office/drawing/2016/5/11/chartex" xmlns:cx6="http://schemas.microsoft.com/office/drawing/2016/5/12/chartex" xmlns:cx7="http://schemas.microsoft.com/office/drawing/2016/5/13/chartex" xmlns:cx8="http://schemas.microsoft.com/office/drawing/2016/5/14/chartex" xmlns:mc="http://schemas.openxmlformats.org/markup-compatibility/2006" xmlns:aink="http://schemas.microsoft.com/office/drawing/2016/ink" xmlns:am3d="http://schemas.microsoft.com/office/drawing/2017/model3d" xmlns:o="urn:schemas-microsoft-com:office:office" xmlns:r="http://schemas.openxmlformats.org/officeDocument/2006/relationships" xmlns:m="http://schemas.openxmlformats.org/officeDocument/2006/math" xmlns:v="urn:schemas-microsoft-com:vml" xmlns:wp14="http://schemas.microsoft.com/office/word/2010/wordprocessingDrawing" xmlns:wp="http://schemas.openxmlformats.org/drawingml/2006/wordprocessingDrawing" xmlns:w10="urn:schemas-microsoft-com:office:word" xmlns:w="http://schemas.openxmlformats.org/wordprocessingml/2006/main" xmlns:w14="http://schemas.microsoft.com/office/word/2010/wordml" xmlns:w15="http://schemas.microsoft.com/office/word/2012/wordml" xmlns:w16cid="http://schemas.microsoft.com/office/word/2016/wordml/cid" xmlns:w16se="http://schemas.microsoft.com/office/word/2015/wordml/symex" xmlns:wpg="http://schemas.microsoft.com/office/word/2010/wordprocessingGroup" xmlns:wpi="http://schemas.microsoft.com/office/word/2010/wordprocessingInk" xmlns:wne="http://schemas.microsoft.com/office/word/2006/wordml" xmlns:wps="http://schemas.microsoft.com/office/word/2010/wordprocessingShape" mc:Ignorable="w14 w15 w16se w16cid wp14">
   <w:p>
     <w:pPr>
       <w:pStyle w:val="Header"/>
@@ -5218,7 +5896,7 @@
 </file>
 
 <file path=word/numbering.xml><?xml version="1.0" encoding="utf-8"?>
-<w:numbering xmlns:wpc="http://schemas.microsoft.com/office/word/2010/wordprocessingCanvas" xmlns:cx="http://schemas.microsoft.com/office/drawing/2014/chartex" xmlns:mc="http://schemas.openxmlformats.org/markup-compatibility/2006" xmlns:o="urn:schemas-microsoft-com:office:office" xmlns:r="http://schemas.openxmlformats.org/officeDocument/2006/relationships" xmlns:m="http://schemas.openxmlformats.org/officeDocument/2006/math" xmlns:v="urn:schemas-microsoft-com:vml" xmlns:wp14="http://schemas.microsoft.com/office/word/2010/wordprocessingDrawing" xmlns:wp="http://schemas.openxmlformats.org/drawingml/2006/wordprocessingDrawing" xmlns:w10="urn:schemas-microsoft-com:office:word" xmlns:w="http://schemas.openxmlformats.org/wordprocessingml/2006/main" xmlns:w14="http://schemas.microsoft.com/office/word/2010/wordml" xmlns:w15="http://schemas.microsoft.com/office/word/2012/wordml" xmlns:w16se="http://schemas.microsoft.com/office/word/2015/wordml/symex" xmlns:wpg="http://schemas.microsoft.com/office/word/2010/wordprocessingGroup" xmlns:wpi="http://schemas.microsoft.com/office/word/2010/wordprocessingInk" xmlns:wne="http://schemas.microsoft.com/office/word/2006/wordml" xmlns:wps="http://schemas.microsoft.com/office/word/2010/wordprocessingShape" mc:Ignorable="w14 w15 w16se wp14">
+<w:numbering xmlns:wpc="http://schemas.microsoft.com/office/word/2010/wordprocessingCanvas" xmlns:cx="http://schemas.microsoft.com/office/drawing/2014/chartex" xmlns:cx1="http://schemas.microsoft.com/office/drawing/2015/9/8/chartex" xmlns:cx2="http://schemas.microsoft.com/office/drawing/2015/10/21/chartex" xmlns:cx3="http://schemas.microsoft.com/office/drawing/2016/5/9/chartex" xmlns:cx4="http://schemas.microsoft.com/office/drawing/2016/5/10/chartex" xmlns:cx5="http://schemas.microsoft.com/office/drawing/2016/5/11/chartex" xmlns:cx6="http://schemas.microsoft.com/office/drawing/2016/5/12/chartex" xmlns:cx7="http://schemas.microsoft.com/office/drawing/2016/5/13/chartex" xmlns:cx8="http://schemas.microsoft.com/office/drawing/2016/5/14/chartex" xmlns:mc="http://schemas.openxmlformats.org/markup-compatibility/2006" xmlns:aink="http://schemas.microsoft.com/office/drawing/2016/ink" xmlns:am3d="http://schemas.microsoft.com/office/drawing/2017/model3d" xmlns:o="urn:schemas-microsoft-com:office:office" xmlns:r="http://schemas.openxmlformats.org/officeDocument/2006/relationships" xmlns:m="http://schemas.openxmlformats.org/officeDocument/2006/math" xmlns:v="urn:schemas-microsoft-com:vml" xmlns:wp14="http://schemas.microsoft.com/office/word/2010/wordprocessingDrawing" xmlns:wp="http://schemas.openxmlformats.org/drawingml/2006/wordprocessingDrawing" xmlns:w10="urn:schemas-microsoft-com:office:word" xmlns:w="http://schemas.openxmlformats.org/wordprocessingml/2006/main" xmlns:w14="http://schemas.microsoft.com/office/word/2010/wordml" xmlns:w15="http://schemas.microsoft.com/office/word/2012/wordml" xmlns:w16cid="http://schemas.microsoft.com/office/word/2016/wordml/cid" xmlns:w16se="http://schemas.microsoft.com/office/word/2015/wordml/symex" xmlns:wpg="http://schemas.microsoft.com/office/word/2010/wordprocessingGroup" xmlns:wpi="http://schemas.microsoft.com/office/word/2010/wordprocessingInk" xmlns:wne="http://schemas.microsoft.com/office/word/2006/wordml" xmlns:wps="http://schemas.microsoft.com/office/word/2010/wordprocessingShape" mc:Ignorable="w14 w15 w16se w16cid wp14">
   <w:abstractNum w:abstractNumId="0" w15:restartNumberingAfterBreak="0">
     <w:nsid w:val="FFFFFF7C"/>
     <w:multiLevelType w:val="singleLevel"/>
@@ -5815,7 +6493,7 @@
 </file>
 
 <file path=word/styles.xml><?xml version="1.0" encoding="utf-8"?>
-<w:styles xmlns:mc="http://schemas.openxmlformats.org/markup-compatibility/2006" xmlns:r="http://schemas.openxmlformats.org/officeDocument/2006/relationships" xmlns:w="http://schemas.openxmlformats.org/wordprocessingml/2006/main" xmlns:w14="http://schemas.microsoft.com/office/word/2010/wordml" xmlns:w15="http://schemas.microsoft.com/office/word/2012/wordml" xmlns:w16se="http://schemas.microsoft.com/office/word/2015/wordml/symex" mc:Ignorable="w14 w15 w16se">
+<w:styles xmlns:mc="http://schemas.openxmlformats.org/markup-compatibility/2006" xmlns:r="http://schemas.openxmlformats.org/officeDocument/2006/relationships" xmlns:w="http://schemas.openxmlformats.org/wordprocessingml/2006/main" xmlns:w14="http://schemas.microsoft.com/office/word/2010/wordml" xmlns:w15="http://schemas.microsoft.com/office/word/2012/wordml" xmlns:w16cid="http://schemas.microsoft.com/office/word/2016/wordml/cid" xmlns:w16se="http://schemas.microsoft.com/office/word/2015/wordml/symex" mc:Ignorable="w14 w15 w16se w16cid">
   <w:docDefaults>
     <w:rPrDefault>
       <w:rPr>
@@ -5832,7 +6510,7 @@
       </w:pPr>
     </w:pPrDefault>
   </w:docDefaults>
-  <w:latentStyles w:defLockedState="0" w:defUIPriority="99" w:defSemiHidden="0" w:defUnhideWhenUsed="0" w:defQFormat="0" w:count="371">
+  <w:latentStyles w:defLockedState="0" w:defUIPriority="99" w:defSemiHidden="0" w:defUnhideWhenUsed="0" w:defQFormat="0" w:count="375">
     <w:lsdException w:name="Normal" w:uiPriority="0" w:qFormat="1"/>
     <w:lsdException w:name="heading 1" w:uiPriority="9" w:qFormat="1"/>
     <w:lsdException w:name="heading 2" w:semiHidden="1" w:uiPriority="3" w:unhideWhenUsed="1" w:qFormat="1"/>
@@ -5938,7 +6616,6 @@
     <w:lsdException w:name="HTML Sample" w:semiHidden="1" w:unhideWhenUsed="1"/>
     <w:lsdException w:name="HTML Typewriter" w:semiHidden="1" w:unhideWhenUsed="1"/>
     <w:lsdException w:name="HTML Variable" w:semiHidden="1" w:unhideWhenUsed="1"/>
-    <w:lsdException w:name="Normal Table" w:semiHidden="1" w:unhideWhenUsed="1"/>
     <w:lsdException w:name="annotation subject" w:semiHidden="1" w:unhideWhenUsed="1"/>
     <w:lsdException w:name="No List" w:semiHidden="1" w:unhideWhenUsed="1"/>
     <w:lsdException w:name="Outline List 1" w:semiHidden="1" w:unhideWhenUsed="1"/>
@@ -5982,10 +6659,8 @@
     <w:lsdException w:name="Table Elegant" w:semiHidden="1" w:unhideWhenUsed="1"/>
     <w:lsdException w:name="Table Professional" w:semiHidden="1" w:unhideWhenUsed="1"/>
     <w:lsdException w:name="Table Subtle 1" w:semiHidden="1" w:unhideWhenUsed="1"/>
-    <w:lsdException w:name="Table Subtle 2" w:semiHidden="1" w:unhideWhenUsed="1"/>
     <w:lsdException w:name="Table Web 1" w:semiHidden="1" w:unhideWhenUsed="1"/>
     <w:lsdException w:name="Table Web 2" w:semiHidden="1" w:unhideWhenUsed="1"/>
-    <w:lsdException w:name="Table Web 3" w:semiHidden="1" w:unhideWhenUsed="1"/>
     <w:lsdException w:name="Balloon Text" w:semiHidden="1" w:unhideWhenUsed="1"/>
     <w:lsdException w:name="Table Grid" w:uiPriority="39"/>
     <w:lsdException w:name="Table Theme" w:semiHidden="1" w:unhideWhenUsed="1"/>
@@ -6204,6 +6879,10 @@
     <w:lsdException w:name="List Table 5 Dark Accent 6" w:uiPriority="50"/>
     <w:lsdException w:name="List Table 6 Colorful Accent 6" w:uiPriority="51"/>
     <w:lsdException w:name="List Table 7 Colorful Accent 6" w:uiPriority="52"/>
+    <w:lsdException w:name="Mention" w:semiHidden="1" w:unhideWhenUsed="1"/>
+    <w:lsdException w:name="Smart Hyperlink" w:semiHidden="1" w:unhideWhenUsed="1"/>
+    <w:lsdException w:name="Hashtag" w:semiHidden="1" w:unhideWhenUsed="1"/>
+    <w:lsdException w:name="Unresolved Mention" w:semiHidden="1" w:unhideWhenUsed="1"/>
   </w:latentStyles>
   <w:style w:type="paragraph" w:default="1" w:styleId="Normal">
     <w:name w:val="Normal"/>
@@ -8435,7 +9114,7 @@
           </c:val>
           <c:extLst>
             <c:ext xmlns:c16="http://schemas.microsoft.com/office/drawing/2014/chart" uri="{C3380CC4-5D6E-409C-BE32-E72D297353CC}">
-              <c16:uniqueId val="{00000000-DB11-4EB4-8D82-046C0382AFAD}"/>
+              <c16:uniqueId val="{00000000-B58E-46F0-87F4-C6C9E7A37ED6}"/>
             </c:ext>
           </c:extLst>
         </c:ser>
@@ -8506,7 +9185,7 @@
           </c:val>
           <c:extLst>
             <c:ext xmlns:c16="http://schemas.microsoft.com/office/drawing/2014/chart" uri="{C3380CC4-5D6E-409C-BE32-E72D297353CC}">
-              <c16:uniqueId val="{00000001-DB11-4EB4-8D82-046C0382AFAD}"/>
+              <c16:uniqueId val="{00000001-B58E-46F0-87F4-C6C9E7A37ED6}"/>
             </c:ext>
           </c:extLst>
         </c:ser>
@@ -8577,7 +9256,7 @@
           </c:val>
           <c:extLst>
             <c:ext xmlns:c16="http://schemas.microsoft.com/office/drawing/2014/chart" uri="{C3380CC4-5D6E-409C-BE32-E72D297353CC}">
-              <c16:uniqueId val="{00000002-DB11-4EB4-8D82-046C0382AFAD}"/>
+              <c16:uniqueId val="{00000002-B58E-46F0-87F4-C6C9E7A37ED6}"/>
             </c:ext>
           </c:extLst>
         </c:ser>
@@ -9319,7 +9998,7 @@
 </file>
 
 <file path=word/glossary/document.xml><?xml version="1.0" encoding="utf-8"?>
-<w:glossaryDocument xmlns:wpc="http://schemas.microsoft.com/office/word/2010/wordprocessingCanvas" xmlns:cx="http://schemas.microsoft.com/office/drawing/2014/chartex" xmlns:mc="http://schemas.openxmlformats.org/markup-compatibility/2006" xmlns:o="urn:schemas-microsoft-com:office:office" xmlns:r="http://schemas.openxmlformats.org/officeDocument/2006/relationships" xmlns:m="http://schemas.openxmlformats.org/officeDocument/2006/math" xmlns:v="urn:schemas-microsoft-com:vml" xmlns:wp14="http://schemas.microsoft.com/office/word/2010/wordprocessingDrawing" xmlns:wp="http://schemas.openxmlformats.org/drawingml/2006/wordprocessingDrawing" xmlns:w10="urn:schemas-microsoft-com:office:word" xmlns:w="http://schemas.openxmlformats.org/wordprocessingml/2006/main" xmlns:w14="http://schemas.microsoft.com/office/word/2010/wordml" xmlns:w15="http://schemas.microsoft.com/office/word/2012/wordml" xmlns:w16se="http://schemas.microsoft.com/office/word/2015/wordml/symex" xmlns:wpg="http://schemas.microsoft.com/office/word/2010/wordprocessingGroup" xmlns:wpi="http://schemas.microsoft.com/office/word/2010/wordprocessingInk" xmlns:wne="http://schemas.microsoft.com/office/word/2006/wordml" xmlns:wps="http://schemas.microsoft.com/office/word/2010/wordprocessingShape" mc:Ignorable="w14 w15 w16se wp14">
+<w:glossaryDocument xmlns:wpc="http://schemas.microsoft.com/office/word/2010/wordprocessingCanvas" xmlns:cx="http://schemas.microsoft.com/office/drawing/2014/chartex" xmlns:cx1="http://schemas.microsoft.com/office/drawing/2015/9/8/chartex" xmlns:cx2="http://schemas.microsoft.com/office/drawing/2015/10/21/chartex" xmlns:cx3="http://schemas.microsoft.com/office/drawing/2016/5/9/chartex" xmlns:cx4="http://schemas.microsoft.com/office/drawing/2016/5/10/chartex" xmlns:cx5="http://schemas.microsoft.com/office/drawing/2016/5/11/chartex" xmlns:cx6="http://schemas.microsoft.com/office/drawing/2016/5/12/chartex" xmlns:cx7="http://schemas.microsoft.com/office/drawing/2016/5/13/chartex" xmlns:cx8="http://schemas.microsoft.com/office/drawing/2016/5/14/chartex" xmlns:mc="http://schemas.openxmlformats.org/markup-compatibility/2006" xmlns:aink="http://schemas.microsoft.com/office/drawing/2016/ink" xmlns:am3d="http://schemas.microsoft.com/office/drawing/2017/model3d" xmlns:o="urn:schemas-microsoft-com:office:office" xmlns:r="http://schemas.openxmlformats.org/officeDocument/2006/relationships" xmlns:m="http://schemas.openxmlformats.org/officeDocument/2006/math" xmlns:v="urn:schemas-microsoft-com:vml" xmlns:wp14="http://schemas.microsoft.com/office/word/2010/wordprocessingDrawing" xmlns:wp="http://schemas.openxmlformats.org/drawingml/2006/wordprocessingDrawing" xmlns:w10="urn:schemas-microsoft-com:office:word" xmlns:w="http://schemas.openxmlformats.org/wordprocessingml/2006/main" xmlns:w14="http://schemas.microsoft.com/office/word/2010/wordml" xmlns:w15="http://schemas.microsoft.com/office/word/2012/wordml" xmlns:w16cid="http://schemas.microsoft.com/office/word/2016/wordml/cid" xmlns:w16se="http://schemas.microsoft.com/office/word/2015/wordml/symex" xmlns:wpg="http://schemas.microsoft.com/office/word/2010/wordprocessingGroup" xmlns:wpi="http://schemas.microsoft.com/office/word/2010/wordprocessingInk" xmlns:wne="http://schemas.microsoft.com/office/word/2006/wordml" xmlns:wps="http://schemas.microsoft.com/office/word/2010/wordprocessingShape" mc:Ignorable="w14 w15 w16se w16cid wp14">
   <w:docParts>
     <w:docPart>
       <w:docPartPr>
@@ -9560,67 +10239,6 @@
           </w:pPr>
           <w:r>
             <w:t>[Title Here, up to 12 Words, on One to Two Lines]</w:t>
-          </w:r>
-        </w:p>
-      </w:docPartBody>
-    </w:docPart>
-    <w:docPart>
-      <w:docPartPr>
-        <w:name w:val="884CC8159DAD454C927EB793AA7757E8"/>
-        <w:category>
-          <w:name w:val="General"/>
-          <w:gallery w:val="placeholder"/>
-        </w:category>
-        <w:types>
-          <w:type w:val="bbPlcHdr"/>
-        </w:types>
-        <w:behaviors>
-          <w:behavior w:val="content"/>
-        </w:behaviors>
-        <w:guid w:val="{9174DC79-CA18-4665-A292-0D347F81C081}"/>
-      </w:docPartPr>
-      <w:docPartBody>
-        <w:p>
-          <w:pPr>
-            <w:pStyle w:val="884CC8159DAD454C927EB793AA7757E8"/>
-          </w:pPr>
-          <w:r>
-            <w:t>Footnotes</w:t>
-          </w:r>
-        </w:p>
-      </w:docPartBody>
-    </w:docPart>
-    <w:docPart>
-      <w:docPartPr>
-        <w:name w:val="F73E2C0447F0413DA8B93886564D0FFA"/>
-        <w:category>
-          <w:name w:val="General"/>
-          <w:gallery w:val="placeholder"/>
-        </w:category>
-        <w:types>
-          <w:type w:val="bbPlcHdr"/>
-        </w:types>
-        <w:behaviors>
-          <w:behavior w:val="content"/>
-        </w:behaviors>
-        <w:guid w:val="{3186238B-83E5-4BF4-9F60-918DD27B9D99}"/>
-      </w:docPartPr>
-      <w:docPartBody>
-        <w:p>
-          <w:pPr>
-            <w:pStyle w:val="F73E2C0447F0413DA8B93886564D0FFA"/>
-          </w:pPr>
-          <w:r>
-            <w:t xml:space="preserve">[Add footnotes, if any, on their own page following references.  For APA formatting requirements, it’s easy to just type your own footnote references and notes.  To format a footnote reference, select the number and then, on the Home tab, in the Styles gallery, click Footnote Reference.  The body of a footnote, such as this example, uses the Normal text style.  </w:t>
-          </w:r>
-          <w:r>
-            <w:rPr>
-              <w:rStyle w:val="Emphasis"/>
-            </w:rPr>
-            <w:t>(Note:  If you delete this sample footnote, don’t forget to delete its in-text reference as well.  That’s at the end of the sample Heading 2 paragraph on the first page of body content in this template.)</w:t>
-          </w:r>
-          <w:r>
-            <w:t>]</w:t>
           </w:r>
         </w:p>
       </w:docPartBody>
@@ -10639,12 +11257,64 @@
         </w:p>
       </w:docPartBody>
     </w:docPart>
+    <w:docPart>
+      <w:docPartPr>
+        <w:name w:val="726370298FFC4018B9F24C6E68E4CEED"/>
+        <w:category>
+          <w:name w:val="General"/>
+          <w:gallery w:val="placeholder"/>
+        </w:category>
+        <w:types>
+          <w:type w:val="bbPlcHdr"/>
+        </w:types>
+        <w:behaviors>
+          <w:behavior w:val="content"/>
+        </w:behaviors>
+        <w:guid w:val="{2C0825B9-AE5F-4167-B238-9EAC4273E81C}"/>
+      </w:docPartPr>
+      <w:docPartBody>
+        <w:p>
+          <w:pPr>
+            <w:pStyle w:val="726370298FFC4018B9F24C6E68E4CEED"/>
+          </w:pPr>
+          <w:r>
+            <w:t>Figures title:</w:t>
+          </w:r>
+        </w:p>
+      </w:docPartBody>
+    </w:docPart>
+    <w:docPart>
+      <w:docPartPr>
+        <w:name w:val="36E09BD7CAC94D229F37CF4889074137"/>
+        <w:category>
+          <w:name w:val="General"/>
+          <w:gallery w:val="placeholder"/>
+        </w:category>
+        <w:types>
+          <w:type w:val="bbPlcHdr"/>
+        </w:types>
+        <w:behaviors>
+          <w:behavior w:val="content"/>
+        </w:behaviors>
+        <w:guid w:val="{5FC6E97C-F52C-4861-92C5-ED1633197AB2}"/>
+      </w:docPartPr>
+      <w:docPartBody>
+        <w:p>
+          <w:pPr>
+            <w:pStyle w:val="36E09BD7CAC94D229F37CF4889074137"/>
+          </w:pPr>
+          <w:r>
+            <w:t>[Include all figures in their own section, following references (and footnotes and tables, if applicable).  Include a numbered caption for each figure.  Use the Table/Figure style for easy spacing between figure and caption.]</w:t>
+          </w:r>
+        </w:p>
+      </w:docPartBody>
+    </w:docPart>
   </w:docParts>
 </w:glossaryDocument>
 </file>
 
 <file path=word/glossary/fontTable.xml><?xml version="1.0" encoding="utf-8"?>
-<w:fonts xmlns:mc="http://schemas.openxmlformats.org/markup-compatibility/2006" xmlns:r="http://schemas.openxmlformats.org/officeDocument/2006/relationships" xmlns:w="http://schemas.openxmlformats.org/wordprocessingml/2006/main" xmlns:w14="http://schemas.microsoft.com/office/word/2010/wordml" xmlns:w15="http://schemas.microsoft.com/office/word/2012/wordml" xmlns:w16se="http://schemas.microsoft.com/office/word/2015/wordml/symex" mc:Ignorable="w14 w15 w16se">
+<w:fonts xmlns:mc="http://schemas.openxmlformats.org/markup-compatibility/2006" xmlns:r="http://schemas.openxmlformats.org/officeDocument/2006/relationships" xmlns:w="http://schemas.openxmlformats.org/wordprocessingml/2006/main" xmlns:w14="http://schemas.microsoft.com/office/word/2010/wordml" xmlns:w15="http://schemas.microsoft.com/office/word/2012/wordml" xmlns:w16cid="http://schemas.microsoft.com/office/word/2016/wordml/cid" xmlns:w16se="http://schemas.microsoft.com/office/word/2015/wordml/symex" mc:Ignorable="w14 w15 w16se w16cid">
   <w:font w:name="Symbol">
     <w:panose1 w:val="05050102010706020507"/>
     <w:charset w:val="02"/>
@@ -10696,8 +11366,8 @@
     <w:pitch w:val="variable"/>
     <w:sig w:usb0="E00006FF" w:usb1="420024FF" w:usb2="02000000" w:usb3="00000000" w:csb0="0000019F" w:csb1="00000000"/>
   </w:font>
-  <w:font w:name="PMingLiU">
-    <w:altName w:val="新細明體"/>
+  <w:font w:name="新細明體">
+    <w:altName w:val="PMingLiU"/>
     <w:panose1 w:val="02020500000000000000"/>
     <w:charset w:val="88"/>
     <w:family w:val="roman"/>
@@ -10722,7 +11392,7 @@
 </file>
 
 <file path=word/glossary/settings.xml><?xml version="1.0" encoding="utf-8"?>
-<w:settings xmlns:mc="http://schemas.openxmlformats.org/markup-compatibility/2006" xmlns:o="urn:schemas-microsoft-com:office:office" xmlns:r="http://schemas.openxmlformats.org/officeDocument/2006/relationships" xmlns:m="http://schemas.openxmlformats.org/officeDocument/2006/math" xmlns:v="urn:schemas-microsoft-com:vml" xmlns:w10="urn:schemas-microsoft-com:office:word" xmlns:w="http://schemas.openxmlformats.org/wordprocessingml/2006/main" xmlns:w14="http://schemas.microsoft.com/office/word/2010/wordml" xmlns:w15="http://schemas.microsoft.com/office/word/2012/wordml" xmlns:w16se="http://schemas.microsoft.com/office/word/2015/wordml/symex" xmlns:sl="http://schemas.openxmlformats.org/schemaLibrary/2006/main" mc:Ignorable="w14 w15 w16se">
+<w:settings xmlns:mc="http://schemas.openxmlformats.org/markup-compatibility/2006" xmlns:o="urn:schemas-microsoft-com:office:office" xmlns:r="http://schemas.openxmlformats.org/officeDocument/2006/relationships" xmlns:m="http://schemas.openxmlformats.org/officeDocument/2006/math" xmlns:v="urn:schemas-microsoft-com:vml" xmlns:w10="urn:schemas-microsoft-com:office:word" xmlns:w="http://schemas.openxmlformats.org/wordprocessingml/2006/main" xmlns:w14="http://schemas.microsoft.com/office/word/2010/wordml" xmlns:w15="http://schemas.microsoft.com/office/word/2012/wordml" xmlns:w16cid="http://schemas.microsoft.com/office/word/2016/wordml/cid" xmlns:w16se="http://schemas.microsoft.com/office/word/2015/wordml/symex" xmlns:sl="http://schemas.openxmlformats.org/schemaLibrary/2006/main" mc:Ignorable="w14 w15 w16se w16cid">
   <w:view w:val="normal"/>
   <w:defaultTabStop w:val="720"/>
   <w:characterSpacingControl w:val="doNotCompress"/>
@@ -10733,6 +11403,7 @@
     <w:compatSetting w:name="enableOpenTypeFeatures" w:uri="http://schemas.microsoft.com/office/word" w:val="1"/>
     <w:compatSetting w:name="doNotFlipMirrorIndents" w:uri="http://schemas.microsoft.com/office/word" w:val="1"/>
     <w:compatSetting w:name="differentiateMultirowTableHeaders" w:uri="http://schemas.microsoft.com/office/word" w:val="1"/>
+    <w:compatSetting w:name="useWord2013TrackBottomHyphenation" w:uri="http://schemas.microsoft.com/office/word" w:val="1"/>
   </w:compat>
   <w:rsids>
     <w:rsidRoot w:val="00DB6E85"/>
@@ -10740,9 +11411,11 @@
     <w:rsid w:val="000C0C6E"/>
     <w:rsid w:val="00156EFB"/>
     <w:rsid w:val="002E1B40"/>
+    <w:rsid w:val="003239B8"/>
     <w:rsid w:val="003315D6"/>
     <w:rsid w:val="00445028"/>
     <w:rsid w:val="004A1AB4"/>
+    <w:rsid w:val="00514DF8"/>
     <w:rsid w:val="00550394"/>
     <w:rsid w:val="00753C3B"/>
     <w:rsid w:val="008A4C9A"/>
@@ -10777,7 +11450,7 @@
 </file>
 
 <file path=word/glossary/styles.xml><?xml version="1.0" encoding="utf-8"?>
-<w:styles xmlns:mc="http://schemas.openxmlformats.org/markup-compatibility/2006" xmlns:r="http://schemas.openxmlformats.org/officeDocument/2006/relationships" xmlns:w="http://schemas.openxmlformats.org/wordprocessingml/2006/main" xmlns:w14="http://schemas.microsoft.com/office/word/2010/wordml" xmlns:w15="http://schemas.microsoft.com/office/word/2012/wordml" xmlns:w16se="http://schemas.microsoft.com/office/word/2015/wordml/symex" mc:Ignorable="w14 w15 w16se">
+<w:styles xmlns:mc="http://schemas.openxmlformats.org/markup-compatibility/2006" xmlns:r="http://schemas.openxmlformats.org/officeDocument/2006/relationships" xmlns:w="http://schemas.openxmlformats.org/wordprocessingml/2006/main" xmlns:w14="http://schemas.microsoft.com/office/word/2010/wordml" xmlns:w15="http://schemas.microsoft.com/office/word/2012/wordml" xmlns:w16cid="http://schemas.microsoft.com/office/word/2016/wordml/cid" xmlns:w16se="http://schemas.microsoft.com/office/word/2015/wordml/symex" mc:Ignorable="w14 w15 w16se w16cid">
   <w:docDefaults>
     <w:rPrDefault>
       <w:rPr>
@@ -10793,7 +11466,7 @@
       </w:pPr>
     </w:pPrDefault>
   </w:docDefaults>
-  <w:latentStyles w:defLockedState="0" w:defUIPriority="99" w:defSemiHidden="0" w:defUnhideWhenUsed="0" w:defQFormat="0" w:count="371">
+  <w:latentStyles w:defLockedState="0" w:defUIPriority="99" w:defSemiHidden="0" w:defUnhideWhenUsed="0" w:defQFormat="0" w:count="375">
     <w:lsdException w:name="Normal" w:uiPriority="0" w:qFormat="1"/>
     <w:lsdException w:name="heading 1" w:uiPriority="9" w:qFormat="1"/>
     <w:lsdException w:name="heading 2" w:semiHidden="1" w:uiPriority="9" w:unhideWhenUsed="1" w:qFormat="1"/>
@@ -10899,7 +11572,6 @@
     <w:lsdException w:name="HTML Sample" w:semiHidden="1" w:unhideWhenUsed="1"/>
     <w:lsdException w:name="HTML Typewriter" w:semiHidden="1" w:unhideWhenUsed="1"/>
     <w:lsdException w:name="HTML Variable" w:semiHidden="1" w:unhideWhenUsed="1"/>
-    <w:lsdException w:name="Normal Table" w:semiHidden="1" w:unhideWhenUsed="1"/>
     <w:lsdException w:name="annotation subject" w:semiHidden="1" w:unhideWhenUsed="1"/>
     <w:lsdException w:name="No List" w:semiHidden="1" w:unhideWhenUsed="1"/>
     <w:lsdException w:name="Outline List 1" w:semiHidden="1" w:unhideWhenUsed="1"/>
@@ -10943,10 +11615,8 @@
     <w:lsdException w:name="Table Elegant" w:semiHidden="1" w:unhideWhenUsed="1"/>
     <w:lsdException w:name="Table Professional" w:semiHidden="1" w:unhideWhenUsed="1"/>
     <w:lsdException w:name="Table Subtle 1" w:semiHidden="1" w:unhideWhenUsed="1"/>
-    <w:lsdException w:name="Table Subtle 2" w:semiHidden="1" w:unhideWhenUsed="1"/>
     <w:lsdException w:name="Table Web 1" w:semiHidden="1" w:unhideWhenUsed="1"/>
     <w:lsdException w:name="Table Web 2" w:semiHidden="1" w:unhideWhenUsed="1"/>
-    <w:lsdException w:name="Table Web 3" w:semiHidden="1" w:unhideWhenUsed="1"/>
     <w:lsdException w:name="Balloon Text" w:semiHidden="1" w:unhideWhenUsed="1"/>
     <w:lsdException w:name="Table Grid" w:uiPriority="39"/>
     <w:lsdException w:name="Table Theme" w:semiHidden="1" w:unhideWhenUsed="1"/>
@@ -11165,6 +11835,10 @@
     <w:lsdException w:name="List Table 5 Dark Accent 6" w:uiPriority="50"/>
     <w:lsdException w:name="List Table 6 Colorful Accent 6" w:uiPriority="51"/>
     <w:lsdException w:name="List Table 7 Colorful Accent 6" w:uiPriority="52"/>
+    <w:lsdException w:name="Mention" w:semiHidden="1" w:unhideWhenUsed="1"/>
+    <w:lsdException w:name="Smart Hyperlink" w:semiHidden="1" w:unhideWhenUsed="1"/>
+    <w:lsdException w:name="Hashtag" w:semiHidden="1" w:unhideWhenUsed="1"/>
+    <w:lsdException w:name="Unresolved Mention" w:semiHidden="1" w:unhideWhenUsed="1"/>
   </w:latentStyles>
   <w:style w:type="paragraph" w:default="1" w:styleId="Normal">
     <w:name w:val="Normal"/>
@@ -11402,7 +12076,7 @@
     <w:basedOn w:val="DefaultParagraphFont"/>
     <w:uiPriority w:val="99"/>
     <w:semiHidden/>
-    <w:rsid w:val="00550394"/>
+    <w:rsid w:val="00514DF8"/>
     <w:rPr>
       <w:color w:val="404040" w:themeColor="text1" w:themeTint="BF"/>
     </w:rPr>
@@ -11414,12 +12088,36 @@
   <w:style w:type="paragraph" w:customStyle="1" w:styleId="89063002981C45B7BBA299255CB47785">
     <w:name w:val="89063002981C45B7BBA299255CB47785"/>
     <w:rsid w:val="00F550E6"/>
+  </w:style>
+  <w:style w:type="paragraph" w:customStyle="1" w:styleId="9CD0304ACCF14B3EAB7858AB68A49212">
+    <w:name w:val="9CD0304ACCF14B3EAB7858AB68A49212"/>
+    <w:rsid w:val="00514DF8"/>
+  </w:style>
+  <w:style w:type="paragraph" w:customStyle="1" w:styleId="91B9D9E8D67340EAB988341753F4A31A">
+    <w:name w:val="91B9D9E8D67340EAB988341753F4A31A"/>
+    <w:rsid w:val="00514DF8"/>
+  </w:style>
+  <w:style w:type="paragraph" w:customStyle="1" w:styleId="844E3C804A584295B81FF9CA4F8747F4">
+    <w:name w:val="844E3C804A584295B81FF9CA4F8747F4"/>
+    <w:rsid w:val="00514DF8"/>
+  </w:style>
+  <w:style w:type="paragraph" w:customStyle="1" w:styleId="BDFDA610CEDE410A8F11E5E89D7AA0CF">
+    <w:name w:val="BDFDA610CEDE410A8F11E5E89D7AA0CF"/>
+    <w:rsid w:val="00514DF8"/>
+  </w:style>
+  <w:style w:type="paragraph" w:customStyle="1" w:styleId="726370298FFC4018B9F24C6E68E4CEED">
+    <w:name w:val="726370298FFC4018B9F24C6E68E4CEED"/>
+    <w:rsid w:val="00514DF8"/>
+  </w:style>
+  <w:style w:type="paragraph" w:customStyle="1" w:styleId="36E09BD7CAC94D229F37CF4889074137">
+    <w:name w:val="36E09BD7CAC94D229F37CF4889074137"/>
+    <w:rsid w:val="00514DF8"/>
   </w:style>
 </w:styles>
 </file>
 
 <file path=word/glossary/webSettings.xml><?xml version="1.0" encoding="utf-8"?>
-<w:webSettings xmlns:mc="http://schemas.openxmlformats.org/markup-compatibility/2006" xmlns:r="http://schemas.openxmlformats.org/officeDocument/2006/relationships" xmlns:w="http://schemas.openxmlformats.org/wordprocessingml/2006/main" xmlns:w14="http://schemas.microsoft.com/office/word/2010/wordml" xmlns:w15="http://schemas.microsoft.com/office/word/2012/wordml" xmlns:w16se="http://schemas.microsoft.com/office/word/2015/wordml/symex" mc:Ignorable="w14 w15 w16se">
+<w:webSettings xmlns:mc="http://schemas.openxmlformats.org/markup-compatibility/2006" xmlns:r="http://schemas.openxmlformats.org/officeDocument/2006/relationships" xmlns:w="http://schemas.openxmlformats.org/wordprocessingml/2006/main" xmlns:w14="http://schemas.microsoft.com/office/word/2010/wordml" xmlns:w15="http://schemas.microsoft.com/office/word/2012/wordml" xmlns:w16cid="http://schemas.microsoft.com/office/word/2016/wordml/cid" xmlns:w16se="http://schemas.microsoft.com/office/word/2015/wordml/symex" mc:Ignorable="w14 w15 w16se w16cid">
   <w:optimizeForBrowser/>
   <w:allowPNG/>
 </w:webSettings>
@@ -11674,7 +12372,7 @@
 </file>
 
 <file path=customXml/itemProps1.xml><?xml version="1.0" encoding="utf-8"?>
-<ds:datastoreItem xmlns:ds="http://schemas.openxmlformats.org/officeDocument/2006/customXml" ds:itemID="{D7DCD54A-0E7F-4CBA-A9AA-91D9797DD612}">
+<ds:datastoreItem xmlns:ds="http://schemas.openxmlformats.org/officeDocument/2006/customXml" ds:itemID="{05D9FCB2-D2A6-4399-9A8D-73DF04878F80}">
   <ds:schemaRefs>
     <ds:schemaRef ds:uri="http://schemas.openxmlformats.org/officeDocument/2006/bibliography"/>
   </ds:schemaRefs>

--- a/publications/Manuscripts/Interference Model for Change Detection Task/Interference Model for Change Detection Task.docx
+++ b/publications/Manuscripts/Interference Model for Change Detection Task/Interference Model for Change Detection Task.docx
@@ -1,6 +1,6 @@
 
 <file path=word/document.xml><?xml version="1.0" encoding="utf-8"?>
-<w:document xmlns:wpc="http://schemas.microsoft.com/office/word/2010/wordprocessingCanvas" xmlns:cx="http://schemas.microsoft.com/office/drawing/2014/chartex" xmlns:cx1="http://schemas.microsoft.com/office/drawing/2015/9/8/chartex" xmlns:cx2="http://schemas.microsoft.com/office/drawing/2015/10/21/chartex" xmlns:cx3="http://schemas.microsoft.com/office/drawing/2016/5/9/chartex" xmlns:cx4="http://schemas.microsoft.com/office/drawing/2016/5/10/chartex" xmlns:cx5="http://schemas.microsoft.com/office/drawing/2016/5/11/chartex" xmlns:cx6="http://schemas.microsoft.com/office/drawing/2016/5/12/chartex" xmlns:cx7="http://schemas.microsoft.com/office/drawing/2016/5/13/chartex" xmlns:cx8="http://schemas.microsoft.com/office/drawing/2016/5/14/chartex" xmlns:mc="http://schemas.openxmlformats.org/markup-compatibility/2006" xmlns:aink="http://schemas.microsoft.com/office/drawing/2016/ink" xmlns:am3d="http://schemas.microsoft.com/office/drawing/2017/model3d" xmlns:o="urn:schemas-microsoft-com:office:office" xmlns:r="http://schemas.openxmlformats.org/officeDocument/2006/relationships" xmlns:m="http://schemas.openxmlformats.org/officeDocument/2006/math" xmlns:v="urn:schemas-microsoft-com:vml" xmlns:wp14="http://schemas.microsoft.com/office/word/2010/wordprocessingDrawing" xmlns:wp="http://schemas.openxmlformats.org/drawingml/2006/wordprocessingDrawing" xmlns:w10="urn:schemas-microsoft-com:office:word" xmlns:w="http://schemas.openxmlformats.org/wordprocessingml/2006/main" xmlns:w14="http://schemas.microsoft.com/office/word/2010/wordml" xmlns:w15="http://schemas.microsoft.com/office/word/2012/wordml" xmlns:w16cid="http://schemas.microsoft.com/office/word/2016/wordml/cid" xmlns:w16se="http://schemas.microsoft.com/office/word/2015/wordml/symex" xmlns:wpg="http://schemas.microsoft.com/office/word/2010/wordprocessingGroup" xmlns:wpi="http://schemas.microsoft.com/office/word/2010/wordprocessingInk" xmlns:wne="http://schemas.microsoft.com/office/word/2006/wordml" xmlns:wps="http://schemas.microsoft.com/office/word/2010/wordprocessingShape" mc:Ignorable="w14 w15 w16se w16cid wp14">
+<w:document xmlns:wpc="http://schemas.microsoft.com/office/word/2010/wordprocessingCanvas" xmlns:cx="http://schemas.microsoft.com/office/drawing/2014/chartex" xmlns:mc="http://schemas.openxmlformats.org/markup-compatibility/2006" xmlns:o="urn:schemas-microsoft-com:office:office" xmlns:r="http://schemas.openxmlformats.org/officeDocument/2006/relationships" xmlns:m="http://schemas.openxmlformats.org/officeDocument/2006/math" xmlns:v="urn:schemas-microsoft-com:vml" xmlns:wp14="http://schemas.microsoft.com/office/word/2010/wordprocessingDrawing" xmlns:wp="http://schemas.openxmlformats.org/drawingml/2006/wordprocessingDrawing" xmlns:w10="urn:schemas-microsoft-com:office:word" xmlns:w="http://schemas.openxmlformats.org/wordprocessingml/2006/main" xmlns:w14="http://schemas.microsoft.com/office/word/2010/wordml" xmlns:w15="http://schemas.microsoft.com/office/word/2012/wordml" xmlns:w16se="http://schemas.microsoft.com/office/word/2015/wordml/symex" xmlns:wpg="http://schemas.microsoft.com/office/word/2010/wordprocessingGroup" xmlns:wpi="http://schemas.microsoft.com/office/word/2010/wordprocessingInk" xmlns:wne="http://schemas.microsoft.com/office/word/2006/wordml" xmlns:wps="http://schemas.microsoft.com/office/word/2010/wordprocessingShape" mc:Ignorable="w14 w15 w16se wp14">
   <w:body>
     <w:p>
       <w:pPr>
@@ -287,35 +287,14 @@
       <w:r>
         <w:t xml:space="preserve">s reproduction task. </w:t>
       </w:r>
-      <w:proofErr w:type="spellStart"/>
-      <w:r>
-        <w:t>Keshvari</w:t>
-      </w:r>
-      <w:proofErr w:type="spellEnd"/>
-      <w:r>
-        <w:t xml:space="preserve"> et al (2013) adapted Slot-Averaging model and the Variable-Precision model to change-detection task with Bayesian inference rule. </w:t>
-      </w:r>
-      <w:r>
-        <w:t xml:space="preserve">However, the Interference Model came out after </w:t>
-      </w:r>
-      <w:proofErr w:type="spellStart"/>
-      <w:r>
-        <w:t>Keshvari</w:t>
-      </w:r>
-      <w:proofErr w:type="spellEnd"/>
-      <w:r>
-        <w:t xml:space="preserve"> (2013)</w:t>
-      </w:r>
-      <w:r>
-        <w:t xml:space="preserve">, which was not included in the model comparison. Also, in </w:t>
-      </w:r>
-      <w:proofErr w:type="spellStart"/>
-      <w:r>
-        <w:t>Keshvari</w:t>
-      </w:r>
-      <w:proofErr w:type="spellEnd"/>
-      <w:r>
-        <w:t xml:space="preserve"> (2013), the researchers compared the models with the full array change-detection task</w:t>
+      <w:r>
+        <w:t xml:space="preserve">Keshvari et al (2013) adapted Slot-Averaging model and the Variable-Precision model to change-detection task with Bayesian inference rule. </w:t>
+      </w:r>
+      <w:r>
+        <w:t>However, the Interference Model came out after Keshvari (2013)</w:t>
+      </w:r>
+      <w:r>
+        <w:t>, which was not included in the model comparison. Also, in Keshvari (2013), the researchers compared the models with the full array change-detection task</w:t>
       </w:r>
       <w:r>
         <w:t xml:space="preserve">, which complicated the adaption process. </w:t>
@@ -579,15 +558,7 @@
         <w:t>To adapt</w:t>
       </w:r>
       <w:r>
-        <w:t xml:space="preserve"> the models designed for continuous reproduction task to single-probe change detection task, we implemented the similar Bayesian inference rule as in </w:t>
-      </w:r>
-      <w:proofErr w:type="spellStart"/>
-      <w:r>
-        <w:t>Keshivari</w:t>
-      </w:r>
-      <w:proofErr w:type="spellEnd"/>
-      <w:r>
-        <w:t xml:space="preserve"> (2013). </w:t>
+        <w:t xml:space="preserve"> the models designed for continuous reproduction task to single-probe change detection task, we implemented the similar Bayesian inference rule as in Keshivari (2013). </w:t>
       </w:r>
       <w:r>
         <w:t>While there are other methods to adapt a continuous reproduction model to change-detection task (e.g., the limited information rule in Donkin (2016)), the Bayesian inference rule requires no additional parameters</w:t>
@@ -858,21 +829,21 @@
             </w:r>
             <w:r>
               <w:rPr>
-                <w:rFonts w:eastAsia="新細明體"/>
+                <w:rFonts w:eastAsia="PMingLiU"/>
                 <w:lang w:eastAsia="zh-TW"/>
               </w:rPr>
               <w:instrText xml:space="preserve"> </w:instrText>
             </w:r>
             <w:r>
               <w:rPr>
-                <w:rFonts w:eastAsia="新細明體" w:hint="eastAsia"/>
+                <w:rFonts w:eastAsia="PMingLiU" w:hint="eastAsia"/>
                 <w:lang w:eastAsia="zh-TW"/>
               </w:rPr>
               <w:instrText>= 1 \* Arabic</w:instrText>
             </w:r>
             <w:r>
               <w:rPr>
-                <w:rFonts w:eastAsia="新細明體"/>
+                <w:rFonts w:eastAsia="PMingLiU"/>
                 <w:lang w:eastAsia="zh-TW"/>
               </w:rPr>
               <w:instrText xml:space="preserve"> </w:instrText>
@@ -882,7 +853,7 @@
             </w:r>
             <w:r>
               <w:rPr>
-                <w:rFonts w:eastAsia="新細明體"/>
+                <w:rFonts w:eastAsia="PMingLiU"/>
                 <w:noProof/>
                 <w:lang w:eastAsia="zh-TW"/>
               </w:rPr>
@@ -1637,15 +1608,7 @@
       </w:r>
       <w:r>
         <w:lastRenderedPageBreak/>
-        <w:t xml:space="preserve">randomly from all the possible colors on the </w:t>
-      </w:r>
-      <w:proofErr w:type="spellStart"/>
-      <w:r>
-        <w:t>colorwheel</w:t>
-      </w:r>
-      <w:proofErr w:type="spellEnd"/>
-      <w:r>
-        <w:t xml:space="preserve"> with equal probability.</w:t>
+        <w:t>randomly from all the possible colors on the colorwheel with equal probability.</w:t>
       </w:r>
       <w:r>
         <w:t xml:space="preserve"> </w:t>
@@ -1654,15 +1617,7 @@
         <w:t>Since the recalled</w:t>
       </w:r>
       <w:r>
-        <w:t xml:space="preserve"> color will be center around the target color, and the target color and the probe color are not correlated at all. The recalled color will form a uniform distribution across all the colors on the </w:t>
-      </w:r>
-      <w:proofErr w:type="spellStart"/>
-      <w:r>
-        <w:t>colorwheel</w:t>
-      </w:r>
-      <w:proofErr w:type="spellEnd"/>
-      <w:r>
-        <w:t>.</w:t>
+        <w:t xml:space="preserve"> color will be center around the target color, and the target color and the probe color are not correlated at all. The recalled color will form a uniform distribution across all the colors on the colorwheel.</w:t>
       </w:r>
       <w:r>
         <w:t xml:space="preserve"> </w:t>
@@ -1823,21 +1778,21 @@
             </w:r>
             <w:r>
               <w:rPr>
-                <w:rFonts w:eastAsia="新細明體"/>
+                <w:rFonts w:eastAsia="PMingLiU"/>
                 <w:lang w:eastAsia="zh-TW"/>
               </w:rPr>
               <w:instrText xml:space="preserve"> </w:instrText>
             </w:r>
             <w:r>
               <w:rPr>
-                <w:rFonts w:eastAsia="新細明體" w:hint="eastAsia"/>
+                <w:rFonts w:eastAsia="PMingLiU" w:hint="eastAsia"/>
                 <w:lang w:eastAsia="zh-TW"/>
               </w:rPr>
               <w:instrText>= 1 \* Arabic</w:instrText>
             </w:r>
             <w:r>
               <w:rPr>
-                <w:rFonts w:eastAsia="新細明體"/>
+                <w:rFonts w:eastAsia="PMingLiU"/>
                 <w:lang w:eastAsia="zh-TW"/>
               </w:rPr>
               <w:instrText xml:space="preserve"> </w:instrText>
@@ -1847,7 +1802,7 @@
             </w:r>
             <w:r>
               <w:rPr>
-                <w:rFonts w:eastAsia="新細明體"/>
+                <w:rFonts w:eastAsia="PMingLiU"/>
                 <w:noProof/>
                 <w:lang w:eastAsia="zh-TW"/>
               </w:rPr>
@@ -2078,21 +2033,21 @@
             </w:r>
             <w:r>
               <w:rPr>
-                <w:rFonts w:eastAsia="新細明體"/>
+                <w:rFonts w:eastAsia="PMingLiU"/>
                 <w:lang w:eastAsia="zh-TW"/>
               </w:rPr>
               <w:instrText xml:space="preserve"> </w:instrText>
             </w:r>
             <w:r>
               <w:rPr>
-                <w:rFonts w:eastAsia="新細明體" w:hint="eastAsia"/>
+                <w:rFonts w:eastAsia="PMingLiU" w:hint="eastAsia"/>
                 <w:lang w:eastAsia="zh-TW"/>
               </w:rPr>
               <w:instrText>= 1 \* Arabic</w:instrText>
             </w:r>
             <w:r>
               <w:rPr>
-                <w:rFonts w:eastAsia="新細明體"/>
+                <w:rFonts w:eastAsia="PMingLiU"/>
                 <w:lang w:eastAsia="zh-TW"/>
               </w:rPr>
               <w:instrText xml:space="preserve"> </w:instrText>
@@ -2102,7 +2057,7 @@
             </w:r>
             <w:r>
               <w:rPr>
-                <w:rFonts w:eastAsia="新細明體"/>
+                <w:rFonts w:eastAsia="PMingLiU"/>
                 <w:noProof/>
                 <w:lang w:eastAsia="zh-TW"/>
               </w:rPr>
@@ -2390,21 +2345,21 @@
             </w:r>
             <w:r>
               <w:rPr>
-                <w:rFonts w:eastAsia="新細明體"/>
+                <w:rFonts w:eastAsia="PMingLiU"/>
                 <w:lang w:eastAsia="zh-TW"/>
               </w:rPr>
               <w:instrText xml:space="preserve"> </w:instrText>
             </w:r>
             <w:r>
               <w:rPr>
-                <w:rFonts w:eastAsia="新細明體" w:hint="eastAsia"/>
+                <w:rFonts w:eastAsia="PMingLiU" w:hint="eastAsia"/>
                 <w:lang w:eastAsia="zh-TW"/>
               </w:rPr>
               <w:instrText>= 1 \* Arabic</w:instrText>
             </w:r>
             <w:r>
               <w:rPr>
-                <w:rFonts w:eastAsia="新細明體"/>
+                <w:rFonts w:eastAsia="PMingLiU"/>
                 <w:lang w:eastAsia="zh-TW"/>
               </w:rPr>
               <w:instrText xml:space="preserve"> </w:instrText>
@@ -2414,7 +2369,7 @@
             </w:r>
             <w:r>
               <w:rPr>
-                <w:rFonts w:eastAsia="新細明體"/>
+                <w:rFonts w:eastAsia="PMingLiU"/>
                 <w:noProof/>
                 <w:lang w:eastAsia="zh-TW"/>
               </w:rPr>
@@ -2721,21 +2676,21 @@
             </w:r>
             <w:r>
               <w:rPr>
-                <w:rFonts w:eastAsia="新細明體"/>
+                <w:rFonts w:eastAsia="PMingLiU"/>
                 <w:lang w:eastAsia="zh-TW"/>
               </w:rPr>
               <w:instrText xml:space="preserve"> </w:instrText>
             </w:r>
             <w:r>
               <w:rPr>
-                <w:rFonts w:eastAsia="新細明體" w:hint="eastAsia"/>
+                <w:rFonts w:eastAsia="PMingLiU" w:hint="eastAsia"/>
                 <w:lang w:eastAsia="zh-TW"/>
               </w:rPr>
               <w:instrText>= 1 \* Arabic</w:instrText>
             </w:r>
             <w:r>
               <w:rPr>
-                <w:rFonts w:eastAsia="新細明體"/>
+                <w:rFonts w:eastAsia="PMingLiU"/>
                 <w:lang w:eastAsia="zh-TW"/>
               </w:rPr>
               <w:instrText xml:space="preserve"> </w:instrText>
@@ -2745,7 +2700,7 @@
             </w:r>
             <w:r>
               <w:rPr>
-                <w:rFonts w:eastAsia="新細明體"/>
+                <w:rFonts w:eastAsia="PMingLiU"/>
                 <w:noProof/>
                 <w:lang w:eastAsia="zh-TW"/>
               </w:rPr>
@@ -3380,29 +3335,13 @@
       <w:r>
         <w:t xml:space="preserve">We fitted the Interference Model, Slot-averaging Model, and Variable Precision Model to the data with the </w:t>
       </w:r>
-      <w:proofErr w:type="spellStart"/>
-      <w:r>
-        <w:t>Baysian</w:t>
-      </w:r>
-      <w:proofErr w:type="spellEnd"/>
-      <w:r>
-        <w:t xml:space="preserve"> Inference rule. The models were implemented in Python 3.6, and the parameters were estimated with evolution </w:t>
-      </w:r>
-      <w:proofErr w:type="spellStart"/>
-      <w:r>
-        <w:t>assimulating</w:t>
-      </w:r>
-      <w:proofErr w:type="spellEnd"/>
-      <w:r>
-        <w:t xml:space="preserve"> algorithm in SciPy (CITE). The goodness-of-fit of the model was calculated via -log-likelihood. To avoid local minimum, the fitting process was repeated 10 times with different starting values (automatically chosen by the evolution </w:t>
-      </w:r>
-      <w:proofErr w:type="spellStart"/>
-      <w:r>
-        <w:t>assimulating</w:t>
-      </w:r>
-      <w:proofErr w:type="spellEnd"/>
-      <w:r>
-        <w:t xml:space="preserve"> algorithm), and the best fitting result was reported. To balance the different number of parameters in the models, we used AIC and BIC to compare between models. </w:t>
+      <w:r>
+        <w:t>Bayesian</w:t>
+      </w:r>
+      <w:bookmarkStart w:id="0" w:name="_GoBack"/>
+      <w:bookmarkEnd w:id="0"/>
+      <w:r>
+        <w:t xml:space="preserve"> Inference rule. The models were implemented in Python 3.6, and the parameters were estimated with evolution assimulating algorithm in SciPy (CITE). The goodness-of-fit of the model was calculated via -log-likelihood. To avoid local minimum, the fitting process was repeated 10 times with different starting values (automatically chosen by the evolution assimulating algorithm), and the best fitting result was reported. To balance the different number of parameters in the models, we used AIC and BIC to compare between models. </w:t>
       </w:r>
     </w:p>
     <w:p>
@@ -3559,15 +3498,7 @@
         <w:t>Bayesian</w:t>
       </w:r>
       <w:r>
-        <w:t xml:space="preserve"> inference </w:t>
-      </w:r>
-      <w:proofErr w:type="gramStart"/>
-      <w:r>
-        <w:t>rule</w:t>
-      </w:r>
-      <w:proofErr w:type="gramEnd"/>
-      <w:r>
-        <w:t xml:space="preserve"> with different level of knowledge. The first inference rule had the knowledge of the current target is in the memory or not. If the target is in the memory, the recalled color always come from the target color, i.e., </w:t>
+        <w:t xml:space="preserve"> inference rule with different level of knowledge. The first inference rule had the knowledge of the current target is in the memory or not. If the target is in the memory, the recalled color always come from the target color, i.e., </w:t>
       </w:r>
       <w:r>
         <w:t>the probability of guessing is zero</w:t>
@@ -3601,15 +3532,7 @@
         <w:ind w:firstLine="0"/>
       </w:pPr>
       <w:r>
-        <w:t xml:space="preserve">To compensate the lack of ability to predict the non-target responses, we also fitted the variants of the SA and the VP which were able to predict the non-target response, namely: SA-Swap and VP-Binding. The SA-Swap assumes that the swap error occurs between remembered items, and the probability of making the swap error increases linearly with set sizes. VP-Binding assumed that the color-location binding information also remembered during the encoding and recognition process, and the location is used to retrieve the bound color. Please refer to </w:t>
-      </w:r>
-      <w:proofErr w:type="spellStart"/>
-      <w:r>
-        <w:t>Oberauer</w:t>
-      </w:r>
-      <w:proofErr w:type="spellEnd"/>
-      <w:r>
-        <w:t xml:space="preserve"> &amp; Lin 2017 for more detail about the SA-Swap and VP-binding model. </w:t>
+        <w:t xml:space="preserve">To compensate the lack of ability to predict the non-target responses, we also fitted the variants of the SA and the VP which were able to predict the non-target response, namely: SA-Swap and VP-Binding. The SA-Swap assumes that the swap error occurs between remembered items, and the probability of making the swap error increases linearly with set sizes. VP-Binding assumed that the color-location binding information also remembered during the encoding and recognition process, and the location is used to retrieve the bound color. Please refer to Oberauer &amp; Lin 2017 for more detail about the SA-Swap and VP-binding model. </w:t>
       </w:r>
     </w:p>
     <w:p>
@@ -3640,12 +3563,7 @@
         <w:t>models from three different</w:t>
       </w:r>
       <w:r>
-        <w:t xml:space="preserve"> theories about visual working memory capacity on the single-probe change detection task.</w:t>
-      </w:r>
-      <w:bookmarkStart w:id="0" w:name="_GoBack"/>
-      <w:bookmarkEnd w:id="0"/>
-      <w:r>
-        <w:t xml:space="preserve"> </w:t>
+        <w:t xml:space="preserve"> theories about visual working memory capacity on the single-probe change detection task. </w:t>
       </w:r>
       <w:r>
         <w:t>The Interference Model out performed both Slot-Averaging and the Variable-Precision model</w:t>
@@ -3689,15 +3607,7 @@
         <w:t>, t</w:t>
       </w:r>
       <w:r>
-        <w:t xml:space="preserve">he non-target response in the change-detection task </w:t>
-      </w:r>
-      <w:proofErr w:type="spellStart"/>
-      <w:r>
-        <w:t>can not</w:t>
-      </w:r>
-      <w:proofErr w:type="spellEnd"/>
-      <w:r>
-        <w:t xml:space="preserve"> be explained </w:t>
+        <w:t xml:space="preserve">he non-target response in the change-detection task can not be explained </w:t>
       </w:r>
       <w:r>
         <w:t xml:space="preserve">via guessing. </w:t>
@@ -3771,15 +3681,7 @@
         <w:ind w:firstLine="0"/>
       </w:pPr>
       <w:r>
-        <w:t xml:space="preserve">The Variable Precision model also </w:t>
-      </w:r>
-      <w:proofErr w:type="spellStart"/>
-      <w:r>
-        <w:t>can not</w:t>
-      </w:r>
-      <w:proofErr w:type="spellEnd"/>
-      <w:r>
-        <w:t xml:space="preserve"> simulate the intrusion cost without implementing the non-tar</w:t>
+        <w:t>The Variable Precision model also can not simulate the intrusion cost without implementing the non-tar</w:t>
       </w:r>
       <w:r>
         <w:t xml:space="preserve">get response. Also, similar to the SA-swap where the probability of swap error increases with set sizes, the VP-binding also assumes that the probability of making the non-target response increases with set sizes. </w:t>
@@ -5025,6 +4927,7 @@
       <w:r>
         <w:rPr>
           <w:noProof/>
+          <w:lang w:eastAsia="zh-TW"/>
         </w:rPr>
         <mc:AlternateContent>
           <mc:Choice Requires="wps">
@@ -5092,7 +4995,7 @@
               </wp:anchor>
             </w:drawing>
           </mc:Choice>
-          <mc:Fallback>
+          <mc:Fallback xmlns:w16cid="http://schemas.microsoft.com/office/word/2016/wordml/cid" xmlns:am3d="http://schemas.microsoft.com/office/drawing/2017/model3d" xmlns:aink="http://schemas.microsoft.com/office/drawing/2016/ink" xmlns:cx8="http://schemas.microsoft.com/office/drawing/2016/5/14/chartex" xmlns:cx7="http://schemas.microsoft.com/office/drawing/2016/5/13/chartex" xmlns:cx6="http://schemas.microsoft.com/office/drawing/2016/5/12/chartex" xmlns:cx5="http://schemas.microsoft.com/office/drawing/2016/5/11/chartex" xmlns:cx4="http://schemas.microsoft.com/office/drawing/2016/5/10/chartex" xmlns:cx3="http://schemas.microsoft.com/office/drawing/2016/5/9/chartex" xmlns:cx2="http://schemas.microsoft.com/office/drawing/2015/10/21/chartex" xmlns:cx1="http://schemas.microsoft.com/office/drawing/2015/9/8/chartex">
             <w:pict>
               <v:shapetype w14:anchorId="79AB43F6" id="_x0000_t202" coordsize="21600,21600" o:spt="202" path="m,l,21600r21600,l21600,xe">
                 <v:stroke joinstyle="miter"/>
@@ -5116,6 +5019,7 @@
       <w:r>
         <w:rPr>
           <w:noProof/>
+          <w:lang w:eastAsia="zh-TW"/>
         </w:rPr>
         <mc:AlternateContent>
           <mc:Choice Requires="wps">
@@ -5183,7 +5087,7 @@
               </wp:anchor>
             </w:drawing>
           </mc:Choice>
-          <mc:Fallback>
+          <mc:Fallback xmlns:w16cid="http://schemas.microsoft.com/office/word/2016/wordml/cid" xmlns:am3d="http://schemas.microsoft.com/office/drawing/2017/model3d" xmlns:aink="http://schemas.microsoft.com/office/drawing/2016/ink" xmlns:cx8="http://schemas.microsoft.com/office/drawing/2016/5/14/chartex" xmlns:cx7="http://schemas.microsoft.com/office/drawing/2016/5/13/chartex" xmlns:cx6="http://schemas.microsoft.com/office/drawing/2016/5/12/chartex" xmlns:cx5="http://schemas.microsoft.com/office/drawing/2016/5/11/chartex" xmlns:cx4="http://schemas.microsoft.com/office/drawing/2016/5/10/chartex" xmlns:cx3="http://schemas.microsoft.com/office/drawing/2016/5/9/chartex" xmlns:cx2="http://schemas.microsoft.com/office/drawing/2015/10/21/chartex" xmlns:cx1="http://schemas.microsoft.com/office/drawing/2015/9/8/chartex">
             <w:pict>
               <v:shape id="_x0000_s1027" type="#_x0000_t202" style="position:absolute;margin-left:-8.15pt;margin-top:97.55pt;width:118.95pt;height:26.25pt;z-index:-251657216;visibility:visible;mso-wrap-style:square;mso-width-percent:0;mso-height-percent:0;mso-wrap-distance-left:9pt;mso-wrap-distance-top:3.6pt;mso-wrap-distance-right:9pt;mso-wrap-distance-bottom:3.6pt;mso-position-horizontal:absolute;mso-position-horizontal-relative:text;mso-position-vertical:absolute;mso-position-vertical-relative:text;mso-width-percent:0;mso-height-percent:0;mso-width-relative:margin;mso-height-relative:margin;v-text-anchor:top" o:gfxdata="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" stroked="f">
                 <v:textbox>
@@ -5203,6 +5107,7 @@
       <w:r>
         <w:rPr>
           <w:noProof/>
+          <w:lang w:eastAsia="zh-TW"/>
         </w:rPr>
         <w:drawing>
           <wp:inline distT="0" distB="0" distL="0" distR="0">
@@ -5262,6 +5167,7 @@
       <w:r>
         <w:rPr>
           <w:noProof/>
+          <w:lang w:eastAsia="zh-TW"/>
         </w:rPr>
         <w:drawing>
           <wp:inline distT="0" distB="0" distL="0" distR="0">
@@ -5323,6 +5229,7 @@
       <w:r>
         <w:rPr>
           <w:noProof/>
+          <w:lang w:eastAsia="zh-TW"/>
         </w:rPr>
         <w:drawing>
           <wp:inline distT="0" distB="0" distL="0" distR="0">
@@ -5412,6 +5319,7 @@
       <w:r>
         <w:rPr>
           <w:noProof/>
+          <w:lang w:eastAsia="zh-TW"/>
         </w:rPr>
         <w:lastRenderedPageBreak/>
         <w:drawing>
@@ -5466,6 +5374,7 @@
       <w:r>
         <w:rPr>
           <w:noProof/>
+          <w:lang w:eastAsia="zh-TW"/>
         </w:rPr>
         <w:drawing>
           <wp:inline distT="0" distB="0" distL="0" distR="0">
@@ -5534,18 +5443,10 @@
         <w:t>The response distribution and the Proportion of Correct from</w:t>
       </w:r>
       <w:r>
-        <w:t xml:space="preserve"> the collapsed result </w:t>
-      </w:r>
-      <w:proofErr w:type="gramStart"/>
-      <w:r>
-        <w:t xml:space="preserve">of </w:t>
-      </w:r>
-      <w:r>
-        <w:t xml:space="preserve"> Experiment</w:t>
-      </w:r>
-      <w:proofErr w:type="gramEnd"/>
-      <w:r>
-        <w:t xml:space="preserve"> A and B. </w:t>
+        <w:t xml:space="preserve"> the collapsed result of </w:t>
+      </w:r>
+      <w:r>
+        <w:t xml:space="preserve"> Experiment A and B. </w:t>
       </w:r>
     </w:p>
     <w:p>
@@ -5565,6 +5466,7 @@
         <w:showingPlcHdr/>
         <w15:appearance w15:val="hidden"/>
       </w:sdtPr>
+      <w:sdtEndPr/>
       <w:sdtContent>
         <w:p>
           <w:pPr>
@@ -5626,6 +5528,7 @@
           <w15:appearance w15:val="hidden"/>
           <w:text/>
         </w:sdtPr>
+        <w:sdtEndPr/>
         <w:sdtContent>
           <w:r>
             <w:t>[Include all figures in their own section, following references (and footnotes and tables, if applicable).  Include a numbered caption for each figure.  Use the Table/Figure style for easy spacing between figure and caption.]</w:t>
@@ -5678,7 +5581,7 @@
 </file>
 
 <file path=word/endnotes.xml><?xml version="1.0" encoding="utf-8"?>
-<w:endnotes xmlns:wpc="http://schemas.microsoft.com/office/word/2010/wordprocessingCanvas" xmlns:cx="http://schemas.microsoft.com/office/drawing/2014/chartex" xmlns:cx1="http://schemas.microsoft.com/office/drawing/2015/9/8/chartex" xmlns:cx2="http://schemas.microsoft.com/office/drawing/2015/10/21/chartex" xmlns:cx3="http://schemas.microsoft.com/office/drawing/2016/5/9/chartex" xmlns:cx4="http://schemas.microsoft.com/office/drawing/2016/5/10/chartex" xmlns:cx5="http://schemas.microsoft.com/office/drawing/2016/5/11/chartex" xmlns:cx6="http://schemas.microsoft.com/office/drawing/2016/5/12/chartex" xmlns:cx7="http://schemas.microsoft.com/office/drawing/2016/5/13/chartex" xmlns:cx8="http://schemas.microsoft.com/office/drawing/2016/5/14/chartex" xmlns:mc="http://schemas.openxmlformats.org/markup-compatibility/2006" xmlns:aink="http://schemas.microsoft.com/office/drawing/2016/ink" xmlns:am3d="http://schemas.microsoft.com/office/drawing/2017/model3d" xmlns:o="urn:schemas-microsoft-com:office:office" xmlns:r="http://schemas.openxmlformats.org/officeDocument/2006/relationships" xmlns:m="http://schemas.openxmlformats.org/officeDocument/2006/math" xmlns:v="urn:schemas-microsoft-com:vml" xmlns:wp14="http://schemas.microsoft.com/office/word/2010/wordprocessingDrawing" xmlns:wp="http://schemas.openxmlformats.org/drawingml/2006/wordprocessingDrawing" xmlns:w10="urn:schemas-microsoft-com:office:word" xmlns:w="http://schemas.openxmlformats.org/wordprocessingml/2006/main" xmlns:w14="http://schemas.microsoft.com/office/word/2010/wordml" xmlns:w15="http://schemas.microsoft.com/office/word/2012/wordml" xmlns:w16cid="http://schemas.microsoft.com/office/word/2016/wordml/cid" xmlns:w16se="http://schemas.microsoft.com/office/word/2015/wordml/symex" xmlns:wpg="http://schemas.microsoft.com/office/word/2010/wordprocessingGroup" xmlns:wpi="http://schemas.microsoft.com/office/word/2010/wordprocessingInk" xmlns:wne="http://schemas.microsoft.com/office/word/2006/wordml" xmlns:wps="http://schemas.microsoft.com/office/word/2010/wordprocessingShape" mc:Ignorable="w14 w15 w16se w16cid wp14">
+<w:endnotes xmlns:wpc="http://schemas.microsoft.com/office/word/2010/wordprocessingCanvas" xmlns:cx="http://schemas.microsoft.com/office/drawing/2014/chartex" xmlns:mc="http://schemas.openxmlformats.org/markup-compatibility/2006" xmlns:o="urn:schemas-microsoft-com:office:office" xmlns:r="http://schemas.openxmlformats.org/officeDocument/2006/relationships" xmlns:m="http://schemas.openxmlformats.org/officeDocument/2006/math" xmlns:v="urn:schemas-microsoft-com:vml" xmlns:wp14="http://schemas.microsoft.com/office/word/2010/wordprocessingDrawing" xmlns:wp="http://schemas.openxmlformats.org/drawingml/2006/wordprocessingDrawing" xmlns:w10="urn:schemas-microsoft-com:office:word" xmlns:w="http://schemas.openxmlformats.org/wordprocessingml/2006/main" xmlns:w14="http://schemas.microsoft.com/office/word/2010/wordml" xmlns:w15="http://schemas.microsoft.com/office/word/2012/wordml" xmlns:w16se="http://schemas.microsoft.com/office/word/2015/wordml/symex" xmlns:wpg="http://schemas.microsoft.com/office/word/2010/wordprocessingGroup" xmlns:wpi="http://schemas.microsoft.com/office/word/2010/wordprocessingInk" xmlns:wne="http://schemas.microsoft.com/office/word/2006/wordml" xmlns:wps="http://schemas.microsoft.com/office/word/2010/wordprocessingShape" mc:Ignorable="w14 w15 w16se wp14">
   <w:endnote w:type="separator" w:id="-1">
     <w:p>
       <w:pPr>
@@ -5705,7 +5608,7 @@
 </file>
 
 <file path=word/footnotes.xml><?xml version="1.0" encoding="utf-8"?>
-<w:footnotes xmlns:wpc="http://schemas.microsoft.com/office/word/2010/wordprocessingCanvas" xmlns:cx="http://schemas.microsoft.com/office/drawing/2014/chartex" xmlns:cx1="http://schemas.microsoft.com/office/drawing/2015/9/8/chartex" xmlns:cx2="http://schemas.microsoft.com/office/drawing/2015/10/21/chartex" xmlns:cx3="http://schemas.microsoft.com/office/drawing/2016/5/9/chartex" xmlns:cx4="http://schemas.microsoft.com/office/drawing/2016/5/10/chartex" xmlns:cx5="http://schemas.microsoft.com/office/drawing/2016/5/11/chartex" xmlns:cx6="http://schemas.microsoft.com/office/drawing/2016/5/12/chartex" xmlns:cx7="http://schemas.microsoft.com/office/drawing/2016/5/13/chartex" xmlns:cx8="http://schemas.microsoft.com/office/drawing/2016/5/14/chartex" xmlns:mc="http://schemas.openxmlformats.org/markup-compatibility/2006" xmlns:aink="http://schemas.microsoft.com/office/drawing/2016/ink" xmlns:am3d="http://schemas.microsoft.com/office/drawing/2017/model3d" xmlns:o="urn:schemas-microsoft-com:office:office" xmlns:r="http://schemas.openxmlformats.org/officeDocument/2006/relationships" xmlns:m="http://schemas.openxmlformats.org/officeDocument/2006/math" xmlns:v="urn:schemas-microsoft-com:vml" xmlns:wp14="http://schemas.microsoft.com/office/word/2010/wordprocessingDrawing" xmlns:wp="http://schemas.openxmlformats.org/drawingml/2006/wordprocessingDrawing" xmlns:w10="urn:schemas-microsoft-com:office:word" xmlns:w="http://schemas.openxmlformats.org/wordprocessingml/2006/main" xmlns:w14="http://schemas.microsoft.com/office/word/2010/wordml" xmlns:w15="http://schemas.microsoft.com/office/word/2012/wordml" xmlns:w16cid="http://schemas.microsoft.com/office/word/2016/wordml/cid" xmlns:w16se="http://schemas.microsoft.com/office/word/2015/wordml/symex" xmlns:wpg="http://schemas.microsoft.com/office/word/2010/wordprocessingGroup" xmlns:wpi="http://schemas.microsoft.com/office/word/2010/wordprocessingInk" xmlns:wne="http://schemas.microsoft.com/office/word/2006/wordml" xmlns:wps="http://schemas.microsoft.com/office/word/2010/wordprocessingShape" mc:Ignorable="w14 w15 w16se w16cid wp14">
+<w:footnotes xmlns:wpc="http://schemas.microsoft.com/office/word/2010/wordprocessingCanvas" xmlns:cx="http://schemas.microsoft.com/office/drawing/2014/chartex" xmlns:mc="http://schemas.openxmlformats.org/markup-compatibility/2006" xmlns:o="urn:schemas-microsoft-com:office:office" xmlns:r="http://schemas.openxmlformats.org/officeDocument/2006/relationships" xmlns:m="http://schemas.openxmlformats.org/officeDocument/2006/math" xmlns:v="urn:schemas-microsoft-com:vml" xmlns:wp14="http://schemas.microsoft.com/office/word/2010/wordprocessingDrawing" xmlns:wp="http://schemas.openxmlformats.org/drawingml/2006/wordprocessingDrawing" xmlns:w10="urn:schemas-microsoft-com:office:word" xmlns:w="http://schemas.openxmlformats.org/wordprocessingml/2006/main" xmlns:w14="http://schemas.microsoft.com/office/word/2010/wordml" xmlns:w15="http://schemas.microsoft.com/office/word/2012/wordml" xmlns:w16se="http://schemas.microsoft.com/office/word/2015/wordml/symex" xmlns:wpg="http://schemas.microsoft.com/office/word/2010/wordprocessingGroup" xmlns:wpi="http://schemas.microsoft.com/office/word/2010/wordprocessingInk" xmlns:wne="http://schemas.microsoft.com/office/word/2006/wordml" xmlns:wps="http://schemas.microsoft.com/office/word/2010/wordprocessingShape" mc:Ignorable="w14 w15 w16se wp14">
   <w:footnote w:type="separator" w:id="-1">
     <w:p>
       <w:pPr>
@@ -5732,7 +5635,7 @@
 </file>
 
 <file path=word/header1.xml><?xml version="1.0" encoding="utf-8"?>
-<w:hdr xmlns:wpc="http://schemas.microsoft.com/office/word/2010/wordprocessingCanvas" xmlns:cx="http://schemas.microsoft.com/office/drawing/2014/chartex" xmlns:cx1="http://schemas.microsoft.com/office/drawing/2015/9/8/chartex" xmlns:cx2="http://schemas.microsoft.com/office/drawing/2015/10/21/chartex" xmlns:cx3="http://schemas.microsoft.com/office/drawing/2016/5/9/chartex" xmlns:cx4="http://schemas.microsoft.com/office/drawing/2016/5/10/chartex" xmlns:cx5="http://schemas.microsoft.com/office/drawing/2016/5/11/chartex" xmlns:cx6="http://schemas.microsoft.com/office/drawing/2016/5/12/chartex" xmlns:cx7="http://schemas.microsoft.com/office/drawing/2016/5/13/chartex" xmlns:cx8="http://schemas.microsoft.com/office/drawing/2016/5/14/chartex" xmlns:mc="http://schemas.openxmlformats.org/markup-compatibility/2006" xmlns:aink="http://schemas.microsoft.com/office/drawing/2016/ink" xmlns:am3d="http://schemas.microsoft.com/office/drawing/2017/model3d" xmlns:o="urn:schemas-microsoft-com:office:office" xmlns:r="http://schemas.openxmlformats.org/officeDocument/2006/relationships" xmlns:m="http://schemas.openxmlformats.org/officeDocument/2006/math" xmlns:v="urn:schemas-microsoft-com:vml" xmlns:wp14="http://schemas.microsoft.com/office/word/2010/wordprocessingDrawing" xmlns:wp="http://schemas.openxmlformats.org/drawingml/2006/wordprocessingDrawing" xmlns:w10="urn:schemas-microsoft-com:office:word" xmlns:w="http://schemas.openxmlformats.org/wordprocessingml/2006/main" xmlns:w14="http://schemas.microsoft.com/office/word/2010/wordml" xmlns:w15="http://schemas.microsoft.com/office/word/2012/wordml" xmlns:w16cid="http://schemas.microsoft.com/office/word/2016/wordml/cid" xmlns:w16se="http://schemas.microsoft.com/office/word/2015/wordml/symex" xmlns:wpg="http://schemas.microsoft.com/office/word/2010/wordprocessingGroup" xmlns:wpi="http://schemas.microsoft.com/office/word/2010/wordprocessingInk" xmlns:wne="http://schemas.microsoft.com/office/word/2006/wordml" xmlns:wps="http://schemas.microsoft.com/office/word/2010/wordprocessingShape" mc:Ignorable="w14 w15 w16se w16cid wp14">
+<w:hdr xmlns:wpc="http://schemas.microsoft.com/office/word/2010/wordprocessingCanvas" xmlns:cx="http://schemas.microsoft.com/office/drawing/2014/chartex" xmlns:mc="http://schemas.openxmlformats.org/markup-compatibility/2006" xmlns:o="urn:schemas-microsoft-com:office:office" xmlns:r="http://schemas.openxmlformats.org/officeDocument/2006/relationships" xmlns:m="http://schemas.openxmlformats.org/officeDocument/2006/math" xmlns:v="urn:schemas-microsoft-com:vml" xmlns:wp14="http://schemas.microsoft.com/office/word/2010/wordprocessingDrawing" xmlns:wp="http://schemas.openxmlformats.org/drawingml/2006/wordprocessingDrawing" xmlns:w10="urn:schemas-microsoft-com:office:word" xmlns:w="http://schemas.openxmlformats.org/wordprocessingml/2006/main" xmlns:w14="http://schemas.microsoft.com/office/word/2010/wordml" xmlns:w15="http://schemas.microsoft.com/office/word/2012/wordml" xmlns:w16se="http://schemas.microsoft.com/office/word/2015/wordml/symex" xmlns:wpg="http://schemas.microsoft.com/office/word/2010/wordprocessingGroup" xmlns:wpi="http://schemas.microsoft.com/office/word/2010/wordprocessingInk" xmlns:wne="http://schemas.microsoft.com/office/word/2006/wordml" xmlns:wps="http://schemas.microsoft.com/office/word/2010/wordprocessingShape" mc:Ignorable="w14 w15 w16se wp14">
   <w:p>
     <w:pPr>
       <w:pStyle w:val="Header"/>
@@ -5797,7 +5700,7 @@
         <w:rStyle w:val="Strong"/>
         <w:noProof/>
       </w:rPr>
-      <w:t>17</w:t>
+      <w:t>19</w:t>
     </w:r>
     <w:r>
       <w:rPr>
@@ -5811,7 +5714,7 @@
 </file>
 
 <file path=word/header2.xml><?xml version="1.0" encoding="utf-8"?>
-<w:hdr xmlns:wpc="http://schemas.microsoft.com/office/word/2010/wordprocessingCanvas" xmlns:cx="http://schemas.microsoft.com/office/drawing/2014/chartex" xmlns:cx1="http://schemas.microsoft.com/office/drawing/2015/9/8/chartex" xmlns:cx2="http://schemas.microsoft.com/office/drawing/2015/10/21/chartex" xmlns:cx3="http://schemas.microsoft.com/office/drawing/2016/5/9/chartex" xmlns:cx4="http://schemas.microsoft.com/office/drawing/2016/5/10/chartex" xmlns:cx5="http://schemas.microsoft.com/office/drawing/2016/5/11/chartex" xmlns:cx6="http://schemas.microsoft.com/office/drawing/2016/5/12/chartex" xmlns:cx7="http://schemas.microsoft.com/office/drawing/2016/5/13/chartex" xmlns:cx8="http://schemas.microsoft.com/office/drawing/2016/5/14/chartex" xmlns:mc="http://schemas.openxmlformats.org/markup-compatibility/2006" xmlns:aink="http://schemas.microsoft.com/office/drawing/2016/ink" xmlns:am3d="http://schemas.microsoft.com/office/drawing/2017/model3d" xmlns:o="urn:schemas-microsoft-com:office:office" xmlns:r="http://schemas.openxmlformats.org/officeDocument/2006/relationships" xmlns:m="http://schemas.openxmlformats.org/officeDocument/2006/math" xmlns:v="urn:schemas-microsoft-com:vml" xmlns:wp14="http://schemas.microsoft.com/office/word/2010/wordprocessingDrawing" xmlns:wp="http://schemas.openxmlformats.org/drawingml/2006/wordprocessingDrawing" xmlns:w10="urn:schemas-microsoft-com:office:word" xmlns:w="http://schemas.openxmlformats.org/wordprocessingml/2006/main" xmlns:w14="http://schemas.microsoft.com/office/word/2010/wordml" xmlns:w15="http://schemas.microsoft.com/office/word/2012/wordml" xmlns:w16cid="http://schemas.microsoft.com/office/word/2016/wordml/cid" xmlns:w16se="http://schemas.microsoft.com/office/word/2015/wordml/symex" xmlns:wpg="http://schemas.microsoft.com/office/word/2010/wordprocessingGroup" xmlns:wpi="http://schemas.microsoft.com/office/word/2010/wordprocessingInk" xmlns:wne="http://schemas.microsoft.com/office/word/2006/wordml" xmlns:wps="http://schemas.microsoft.com/office/word/2010/wordprocessingShape" mc:Ignorable="w14 w15 w16se w16cid wp14">
+<w:hdr xmlns:wpc="http://schemas.microsoft.com/office/word/2010/wordprocessingCanvas" xmlns:cx="http://schemas.microsoft.com/office/drawing/2014/chartex" xmlns:mc="http://schemas.openxmlformats.org/markup-compatibility/2006" xmlns:o="urn:schemas-microsoft-com:office:office" xmlns:r="http://schemas.openxmlformats.org/officeDocument/2006/relationships" xmlns:m="http://schemas.openxmlformats.org/officeDocument/2006/math" xmlns:v="urn:schemas-microsoft-com:vml" xmlns:wp14="http://schemas.microsoft.com/office/word/2010/wordprocessingDrawing" xmlns:wp="http://schemas.openxmlformats.org/drawingml/2006/wordprocessingDrawing" xmlns:w10="urn:schemas-microsoft-com:office:word" xmlns:w="http://schemas.openxmlformats.org/wordprocessingml/2006/main" xmlns:w14="http://schemas.microsoft.com/office/word/2010/wordml" xmlns:w15="http://schemas.microsoft.com/office/word/2012/wordml" xmlns:w16se="http://schemas.microsoft.com/office/word/2015/wordml/symex" xmlns:wpg="http://schemas.microsoft.com/office/word/2010/wordprocessingGroup" xmlns:wpi="http://schemas.microsoft.com/office/word/2010/wordprocessingInk" xmlns:wne="http://schemas.microsoft.com/office/word/2006/wordml" xmlns:wps="http://schemas.microsoft.com/office/word/2010/wordprocessingShape" mc:Ignorable="w14 w15 w16se wp14">
   <w:p>
     <w:pPr>
       <w:pStyle w:val="Header"/>
@@ -5896,7 +5799,7 @@
 </file>
 
 <file path=word/numbering.xml><?xml version="1.0" encoding="utf-8"?>
-<w:numbering xmlns:wpc="http://schemas.microsoft.com/office/word/2010/wordprocessingCanvas" xmlns:cx="http://schemas.microsoft.com/office/drawing/2014/chartex" xmlns:cx1="http://schemas.microsoft.com/office/drawing/2015/9/8/chartex" xmlns:cx2="http://schemas.microsoft.com/office/drawing/2015/10/21/chartex" xmlns:cx3="http://schemas.microsoft.com/office/drawing/2016/5/9/chartex" xmlns:cx4="http://schemas.microsoft.com/office/drawing/2016/5/10/chartex" xmlns:cx5="http://schemas.microsoft.com/office/drawing/2016/5/11/chartex" xmlns:cx6="http://schemas.microsoft.com/office/drawing/2016/5/12/chartex" xmlns:cx7="http://schemas.microsoft.com/office/drawing/2016/5/13/chartex" xmlns:cx8="http://schemas.microsoft.com/office/drawing/2016/5/14/chartex" xmlns:mc="http://schemas.openxmlformats.org/markup-compatibility/2006" xmlns:aink="http://schemas.microsoft.com/office/drawing/2016/ink" xmlns:am3d="http://schemas.microsoft.com/office/drawing/2017/model3d" xmlns:o="urn:schemas-microsoft-com:office:office" xmlns:r="http://schemas.openxmlformats.org/officeDocument/2006/relationships" xmlns:m="http://schemas.openxmlformats.org/officeDocument/2006/math" xmlns:v="urn:schemas-microsoft-com:vml" xmlns:wp14="http://schemas.microsoft.com/office/word/2010/wordprocessingDrawing" xmlns:wp="http://schemas.openxmlformats.org/drawingml/2006/wordprocessingDrawing" xmlns:w10="urn:schemas-microsoft-com:office:word" xmlns:w="http://schemas.openxmlformats.org/wordprocessingml/2006/main" xmlns:w14="http://schemas.microsoft.com/office/word/2010/wordml" xmlns:w15="http://schemas.microsoft.com/office/word/2012/wordml" xmlns:w16cid="http://schemas.microsoft.com/office/word/2016/wordml/cid" xmlns:w16se="http://schemas.microsoft.com/office/word/2015/wordml/symex" xmlns:wpg="http://schemas.microsoft.com/office/word/2010/wordprocessingGroup" xmlns:wpi="http://schemas.microsoft.com/office/word/2010/wordprocessingInk" xmlns:wne="http://schemas.microsoft.com/office/word/2006/wordml" xmlns:wps="http://schemas.microsoft.com/office/word/2010/wordprocessingShape" mc:Ignorable="w14 w15 w16se w16cid wp14">
+<w:numbering xmlns:wpc="http://schemas.microsoft.com/office/word/2010/wordprocessingCanvas" xmlns:cx="http://schemas.microsoft.com/office/drawing/2014/chartex" xmlns:mc="http://schemas.openxmlformats.org/markup-compatibility/2006" xmlns:o="urn:schemas-microsoft-com:office:office" xmlns:r="http://schemas.openxmlformats.org/officeDocument/2006/relationships" xmlns:m="http://schemas.openxmlformats.org/officeDocument/2006/math" xmlns:v="urn:schemas-microsoft-com:vml" xmlns:wp14="http://schemas.microsoft.com/office/word/2010/wordprocessingDrawing" xmlns:wp="http://schemas.openxmlformats.org/drawingml/2006/wordprocessingDrawing" xmlns:w10="urn:schemas-microsoft-com:office:word" xmlns:w="http://schemas.openxmlformats.org/wordprocessingml/2006/main" xmlns:w14="http://schemas.microsoft.com/office/word/2010/wordml" xmlns:w15="http://schemas.microsoft.com/office/word/2012/wordml" xmlns:w16se="http://schemas.microsoft.com/office/word/2015/wordml/symex" xmlns:wpg="http://schemas.microsoft.com/office/word/2010/wordprocessingGroup" xmlns:wpi="http://schemas.microsoft.com/office/word/2010/wordprocessingInk" xmlns:wne="http://schemas.microsoft.com/office/word/2006/wordml" xmlns:wps="http://schemas.microsoft.com/office/word/2010/wordprocessingShape" mc:Ignorable="w14 w15 w16se wp14">
   <w:abstractNum w:abstractNumId="0" w15:restartNumberingAfterBreak="0">
     <w:nsid w:val="FFFFFF7C"/>
     <w:multiLevelType w:val="singleLevel"/>
@@ -6493,7 +6396,7 @@
 </file>
 
 <file path=word/styles.xml><?xml version="1.0" encoding="utf-8"?>
-<w:styles xmlns:mc="http://schemas.openxmlformats.org/markup-compatibility/2006" xmlns:r="http://schemas.openxmlformats.org/officeDocument/2006/relationships" xmlns:w="http://schemas.openxmlformats.org/wordprocessingml/2006/main" xmlns:w14="http://schemas.microsoft.com/office/word/2010/wordml" xmlns:w15="http://schemas.microsoft.com/office/word/2012/wordml" xmlns:w16cid="http://schemas.microsoft.com/office/word/2016/wordml/cid" xmlns:w16se="http://schemas.microsoft.com/office/word/2015/wordml/symex" mc:Ignorable="w14 w15 w16se w16cid">
+<w:styles xmlns:mc="http://schemas.openxmlformats.org/markup-compatibility/2006" xmlns:r="http://schemas.openxmlformats.org/officeDocument/2006/relationships" xmlns:w="http://schemas.openxmlformats.org/wordprocessingml/2006/main" xmlns:w14="http://schemas.microsoft.com/office/word/2010/wordml" xmlns:w15="http://schemas.microsoft.com/office/word/2012/wordml" xmlns:w16se="http://schemas.microsoft.com/office/word/2015/wordml/symex" mc:Ignorable="w14 w15 w16se">
   <w:docDefaults>
     <w:rPrDefault>
       <w:rPr>
@@ -6510,7 +6413,7 @@
       </w:pPr>
     </w:pPrDefault>
   </w:docDefaults>
-  <w:latentStyles w:defLockedState="0" w:defUIPriority="99" w:defSemiHidden="0" w:defUnhideWhenUsed="0" w:defQFormat="0" w:count="375">
+  <w:latentStyles w:defLockedState="0" w:defUIPriority="99" w:defSemiHidden="0" w:defUnhideWhenUsed="0" w:defQFormat="0" w:count="371">
     <w:lsdException w:name="Normal" w:uiPriority="0" w:qFormat="1"/>
     <w:lsdException w:name="heading 1" w:uiPriority="9" w:qFormat="1"/>
     <w:lsdException w:name="heading 2" w:semiHidden="1" w:uiPriority="3" w:unhideWhenUsed="1" w:qFormat="1"/>
@@ -6616,6 +6519,7 @@
     <w:lsdException w:name="HTML Sample" w:semiHidden="1" w:unhideWhenUsed="1"/>
     <w:lsdException w:name="HTML Typewriter" w:semiHidden="1" w:unhideWhenUsed="1"/>
     <w:lsdException w:name="HTML Variable" w:semiHidden="1" w:unhideWhenUsed="1"/>
+    <w:lsdException w:name="Normal Table" w:semiHidden="1" w:unhideWhenUsed="1"/>
     <w:lsdException w:name="annotation subject" w:semiHidden="1" w:unhideWhenUsed="1"/>
     <w:lsdException w:name="No List" w:semiHidden="1" w:unhideWhenUsed="1"/>
     <w:lsdException w:name="Outline List 1" w:semiHidden="1" w:unhideWhenUsed="1"/>
@@ -6659,8 +6563,10 @@
     <w:lsdException w:name="Table Elegant" w:semiHidden="1" w:unhideWhenUsed="1"/>
     <w:lsdException w:name="Table Professional" w:semiHidden="1" w:unhideWhenUsed="1"/>
     <w:lsdException w:name="Table Subtle 1" w:semiHidden="1" w:unhideWhenUsed="1"/>
+    <w:lsdException w:name="Table Subtle 2" w:semiHidden="1" w:unhideWhenUsed="1"/>
     <w:lsdException w:name="Table Web 1" w:semiHidden="1" w:unhideWhenUsed="1"/>
     <w:lsdException w:name="Table Web 2" w:semiHidden="1" w:unhideWhenUsed="1"/>
+    <w:lsdException w:name="Table Web 3" w:semiHidden="1" w:unhideWhenUsed="1"/>
     <w:lsdException w:name="Balloon Text" w:semiHidden="1" w:unhideWhenUsed="1"/>
     <w:lsdException w:name="Table Grid" w:uiPriority="39"/>
     <w:lsdException w:name="Table Theme" w:semiHidden="1" w:unhideWhenUsed="1"/>
@@ -6879,10 +6785,6 @@
     <w:lsdException w:name="List Table 5 Dark Accent 6" w:uiPriority="50"/>
     <w:lsdException w:name="List Table 6 Colorful Accent 6" w:uiPriority="51"/>
     <w:lsdException w:name="List Table 7 Colorful Accent 6" w:uiPriority="52"/>
-    <w:lsdException w:name="Mention" w:semiHidden="1" w:unhideWhenUsed="1"/>
-    <w:lsdException w:name="Smart Hyperlink" w:semiHidden="1" w:unhideWhenUsed="1"/>
-    <w:lsdException w:name="Hashtag" w:semiHidden="1" w:unhideWhenUsed="1"/>
-    <w:lsdException w:name="Unresolved Mention" w:semiHidden="1" w:unhideWhenUsed="1"/>
   </w:latentStyles>
   <w:style w:type="paragraph" w:default="1" w:styleId="Normal">
     <w:name w:val="Normal"/>
@@ -9998,7 +9900,7 @@
 </file>
 
 <file path=word/glossary/document.xml><?xml version="1.0" encoding="utf-8"?>
-<w:glossaryDocument xmlns:wpc="http://schemas.microsoft.com/office/word/2010/wordprocessingCanvas" xmlns:cx="http://schemas.microsoft.com/office/drawing/2014/chartex" xmlns:cx1="http://schemas.microsoft.com/office/drawing/2015/9/8/chartex" xmlns:cx2="http://schemas.microsoft.com/office/drawing/2015/10/21/chartex" xmlns:cx3="http://schemas.microsoft.com/office/drawing/2016/5/9/chartex" xmlns:cx4="http://schemas.microsoft.com/office/drawing/2016/5/10/chartex" xmlns:cx5="http://schemas.microsoft.com/office/drawing/2016/5/11/chartex" xmlns:cx6="http://schemas.microsoft.com/office/drawing/2016/5/12/chartex" xmlns:cx7="http://schemas.microsoft.com/office/drawing/2016/5/13/chartex" xmlns:cx8="http://schemas.microsoft.com/office/drawing/2016/5/14/chartex" xmlns:mc="http://schemas.openxmlformats.org/markup-compatibility/2006" xmlns:aink="http://schemas.microsoft.com/office/drawing/2016/ink" xmlns:am3d="http://schemas.microsoft.com/office/drawing/2017/model3d" xmlns:o="urn:schemas-microsoft-com:office:office" xmlns:r="http://schemas.openxmlformats.org/officeDocument/2006/relationships" xmlns:m="http://schemas.openxmlformats.org/officeDocument/2006/math" xmlns:v="urn:schemas-microsoft-com:vml" xmlns:wp14="http://schemas.microsoft.com/office/word/2010/wordprocessingDrawing" xmlns:wp="http://schemas.openxmlformats.org/drawingml/2006/wordprocessingDrawing" xmlns:w10="urn:schemas-microsoft-com:office:word" xmlns:w="http://schemas.openxmlformats.org/wordprocessingml/2006/main" xmlns:w14="http://schemas.microsoft.com/office/word/2010/wordml" xmlns:w15="http://schemas.microsoft.com/office/word/2012/wordml" xmlns:w16cid="http://schemas.microsoft.com/office/word/2016/wordml/cid" xmlns:w16se="http://schemas.microsoft.com/office/word/2015/wordml/symex" xmlns:wpg="http://schemas.microsoft.com/office/word/2010/wordprocessingGroup" xmlns:wpi="http://schemas.microsoft.com/office/word/2010/wordprocessingInk" xmlns:wne="http://schemas.microsoft.com/office/word/2006/wordml" xmlns:wps="http://schemas.microsoft.com/office/word/2010/wordprocessingShape" mc:Ignorable="w14 w15 w16se w16cid wp14">
+<w:glossaryDocument xmlns:wpc="http://schemas.microsoft.com/office/word/2010/wordprocessingCanvas" xmlns:cx="http://schemas.microsoft.com/office/drawing/2014/chartex" xmlns:mc="http://schemas.openxmlformats.org/markup-compatibility/2006" xmlns:o="urn:schemas-microsoft-com:office:office" xmlns:r="http://schemas.openxmlformats.org/officeDocument/2006/relationships" xmlns:m="http://schemas.openxmlformats.org/officeDocument/2006/math" xmlns:v="urn:schemas-microsoft-com:vml" xmlns:wp14="http://schemas.microsoft.com/office/word/2010/wordprocessingDrawing" xmlns:wp="http://schemas.openxmlformats.org/drawingml/2006/wordprocessingDrawing" xmlns:w10="urn:schemas-microsoft-com:office:word" xmlns:w="http://schemas.openxmlformats.org/wordprocessingml/2006/main" xmlns:w14="http://schemas.microsoft.com/office/word/2010/wordml" xmlns:w15="http://schemas.microsoft.com/office/word/2012/wordml" xmlns:w16se="http://schemas.microsoft.com/office/word/2015/wordml/symex" xmlns:wpg="http://schemas.microsoft.com/office/word/2010/wordprocessingGroup" xmlns:wpi="http://schemas.microsoft.com/office/word/2010/wordprocessingInk" xmlns:wne="http://schemas.microsoft.com/office/word/2006/wordml" xmlns:wps="http://schemas.microsoft.com/office/word/2010/wordprocessingShape" mc:Ignorable="w14 w15 w16se wp14">
   <w:docParts>
     <w:docPart>
       <w:docPartPr>
@@ -11314,7 +11216,7 @@
 </file>
 
 <file path=word/glossary/fontTable.xml><?xml version="1.0" encoding="utf-8"?>
-<w:fonts xmlns:mc="http://schemas.openxmlformats.org/markup-compatibility/2006" xmlns:r="http://schemas.openxmlformats.org/officeDocument/2006/relationships" xmlns:w="http://schemas.openxmlformats.org/wordprocessingml/2006/main" xmlns:w14="http://schemas.microsoft.com/office/word/2010/wordml" xmlns:w15="http://schemas.microsoft.com/office/word/2012/wordml" xmlns:w16cid="http://schemas.microsoft.com/office/word/2016/wordml/cid" xmlns:w16se="http://schemas.microsoft.com/office/word/2015/wordml/symex" mc:Ignorable="w14 w15 w16se w16cid">
+<w:fonts xmlns:mc="http://schemas.openxmlformats.org/markup-compatibility/2006" xmlns:r="http://schemas.openxmlformats.org/officeDocument/2006/relationships" xmlns:w="http://schemas.openxmlformats.org/wordprocessingml/2006/main" xmlns:w14="http://schemas.microsoft.com/office/word/2010/wordml" xmlns:w15="http://schemas.microsoft.com/office/word/2012/wordml" xmlns:w16se="http://schemas.microsoft.com/office/word/2015/wordml/symex" mc:Ignorable="w14 w15 w16se">
   <w:font w:name="Symbol">
     <w:panose1 w:val="05050102010706020507"/>
     <w:charset w:val="02"/>
@@ -11366,8 +11268,8 @@
     <w:pitch w:val="variable"/>
     <w:sig w:usb0="E00006FF" w:usb1="420024FF" w:usb2="02000000" w:usb3="00000000" w:csb0="0000019F" w:csb1="00000000"/>
   </w:font>
-  <w:font w:name="新細明體">
-    <w:altName w:val="PMingLiU"/>
+  <w:font w:name="PMingLiU">
+    <w:altName w:val="新細明體"/>
     <w:panose1 w:val="02020500000000000000"/>
     <w:charset w:val="88"/>
     <w:family w:val="roman"/>
@@ -11392,7 +11294,7 @@
 </file>
 
 <file path=word/glossary/settings.xml><?xml version="1.0" encoding="utf-8"?>
-<w:settings xmlns:mc="http://schemas.openxmlformats.org/markup-compatibility/2006" xmlns:o="urn:schemas-microsoft-com:office:office" xmlns:r="http://schemas.openxmlformats.org/officeDocument/2006/relationships" xmlns:m="http://schemas.openxmlformats.org/officeDocument/2006/math" xmlns:v="urn:schemas-microsoft-com:vml" xmlns:w10="urn:schemas-microsoft-com:office:word" xmlns:w="http://schemas.openxmlformats.org/wordprocessingml/2006/main" xmlns:w14="http://schemas.microsoft.com/office/word/2010/wordml" xmlns:w15="http://schemas.microsoft.com/office/word/2012/wordml" xmlns:w16cid="http://schemas.microsoft.com/office/word/2016/wordml/cid" xmlns:w16se="http://schemas.microsoft.com/office/word/2015/wordml/symex" xmlns:sl="http://schemas.openxmlformats.org/schemaLibrary/2006/main" mc:Ignorable="w14 w15 w16se w16cid">
+<w:settings xmlns:mc="http://schemas.openxmlformats.org/markup-compatibility/2006" xmlns:o="urn:schemas-microsoft-com:office:office" xmlns:r="http://schemas.openxmlformats.org/officeDocument/2006/relationships" xmlns:m="http://schemas.openxmlformats.org/officeDocument/2006/math" xmlns:v="urn:schemas-microsoft-com:vml" xmlns:w10="urn:schemas-microsoft-com:office:word" xmlns:w="http://schemas.openxmlformats.org/wordprocessingml/2006/main" xmlns:w14="http://schemas.microsoft.com/office/word/2010/wordml" xmlns:w15="http://schemas.microsoft.com/office/word/2012/wordml" xmlns:w16se="http://schemas.microsoft.com/office/word/2015/wordml/symex" xmlns:sl="http://schemas.openxmlformats.org/schemaLibrary/2006/main" mc:Ignorable="w14 w15 w16se">
   <w:view w:val="normal"/>
   <w:defaultTabStop w:val="720"/>
   <w:characterSpacingControl w:val="doNotCompress"/>
@@ -11403,7 +11305,6 @@
     <w:compatSetting w:name="enableOpenTypeFeatures" w:uri="http://schemas.microsoft.com/office/word" w:val="1"/>
     <w:compatSetting w:name="doNotFlipMirrorIndents" w:uri="http://schemas.microsoft.com/office/word" w:val="1"/>
     <w:compatSetting w:name="differentiateMultirowTableHeaders" w:uri="http://schemas.microsoft.com/office/word" w:val="1"/>
-    <w:compatSetting w:name="useWord2013TrackBottomHyphenation" w:uri="http://schemas.microsoft.com/office/word" w:val="1"/>
   </w:compat>
   <w:rsids>
     <w:rsidRoot w:val="00DB6E85"/>
@@ -11413,10 +11314,12 @@
     <w:rsid w:val="002E1B40"/>
     <w:rsid w:val="003239B8"/>
     <w:rsid w:val="003315D6"/>
+    <w:rsid w:val="003512D1"/>
     <w:rsid w:val="00445028"/>
     <w:rsid w:val="004A1AB4"/>
     <w:rsid w:val="00514DF8"/>
     <w:rsid w:val="00550394"/>
+    <w:rsid w:val="006229A8"/>
     <w:rsid w:val="00753C3B"/>
     <w:rsid w:val="008A4C9A"/>
     <w:rsid w:val="009F060A"/>
@@ -11450,7 +11353,7 @@
 </file>
 
 <file path=word/glossary/styles.xml><?xml version="1.0" encoding="utf-8"?>
-<w:styles xmlns:mc="http://schemas.openxmlformats.org/markup-compatibility/2006" xmlns:r="http://schemas.openxmlformats.org/officeDocument/2006/relationships" xmlns:w="http://schemas.openxmlformats.org/wordprocessingml/2006/main" xmlns:w14="http://schemas.microsoft.com/office/word/2010/wordml" xmlns:w15="http://schemas.microsoft.com/office/word/2012/wordml" xmlns:w16cid="http://schemas.microsoft.com/office/word/2016/wordml/cid" xmlns:w16se="http://schemas.microsoft.com/office/word/2015/wordml/symex" mc:Ignorable="w14 w15 w16se w16cid">
+<w:styles xmlns:mc="http://schemas.openxmlformats.org/markup-compatibility/2006" xmlns:r="http://schemas.openxmlformats.org/officeDocument/2006/relationships" xmlns:w="http://schemas.openxmlformats.org/wordprocessingml/2006/main" xmlns:w14="http://schemas.microsoft.com/office/word/2010/wordml" xmlns:w15="http://schemas.microsoft.com/office/word/2012/wordml" xmlns:w16se="http://schemas.microsoft.com/office/word/2015/wordml/symex" mc:Ignorable="w14 w15 w16se">
   <w:docDefaults>
     <w:rPrDefault>
       <w:rPr>
@@ -11466,7 +11369,7 @@
       </w:pPr>
     </w:pPrDefault>
   </w:docDefaults>
-  <w:latentStyles w:defLockedState="0" w:defUIPriority="99" w:defSemiHidden="0" w:defUnhideWhenUsed="0" w:defQFormat="0" w:count="375">
+  <w:latentStyles w:defLockedState="0" w:defUIPriority="99" w:defSemiHidden="0" w:defUnhideWhenUsed="0" w:defQFormat="0" w:count="371">
     <w:lsdException w:name="Normal" w:uiPriority="0" w:qFormat="1"/>
     <w:lsdException w:name="heading 1" w:uiPriority="9" w:qFormat="1"/>
     <w:lsdException w:name="heading 2" w:semiHidden="1" w:uiPriority="9" w:unhideWhenUsed="1" w:qFormat="1"/>
@@ -11572,6 +11475,7 @@
     <w:lsdException w:name="HTML Sample" w:semiHidden="1" w:unhideWhenUsed="1"/>
     <w:lsdException w:name="HTML Typewriter" w:semiHidden="1" w:unhideWhenUsed="1"/>
     <w:lsdException w:name="HTML Variable" w:semiHidden="1" w:unhideWhenUsed="1"/>
+    <w:lsdException w:name="Normal Table" w:semiHidden="1" w:unhideWhenUsed="1"/>
     <w:lsdException w:name="annotation subject" w:semiHidden="1" w:unhideWhenUsed="1"/>
     <w:lsdException w:name="No List" w:semiHidden="1" w:unhideWhenUsed="1"/>
     <w:lsdException w:name="Outline List 1" w:semiHidden="1" w:unhideWhenUsed="1"/>
@@ -11615,8 +11519,10 @@
     <w:lsdException w:name="Table Elegant" w:semiHidden="1" w:unhideWhenUsed="1"/>
     <w:lsdException w:name="Table Professional" w:semiHidden="1" w:unhideWhenUsed="1"/>
     <w:lsdException w:name="Table Subtle 1" w:semiHidden="1" w:unhideWhenUsed="1"/>
+    <w:lsdException w:name="Table Subtle 2" w:semiHidden="1" w:unhideWhenUsed="1"/>
     <w:lsdException w:name="Table Web 1" w:semiHidden="1" w:unhideWhenUsed="1"/>
     <w:lsdException w:name="Table Web 2" w:semiHidden="1" w:unhideWhenUsed="1"/>
+    <w:lsdException w:name="Table Web 3" w:semiHidden="1" w:unhideWhenUsed="1"/>
     <w:lsdException w:name="Balloon Text" w:semiHidden="1" w:unhideWhenUsed="1"/>
     <w:lsdException w:name="Table Grid" w:uiPriority="39"/>
     <w:lsdException w:name="Table Theme" w:semiHidden="1" w:unhideWhenUsed="1"/>
@@ -11835,10 +11741,6 @@
     <w:lsdException w:name="List Table 5 Dark Accent 6" w:uiPriority="50"/>
     <w:lsdException w:name="List Table 6 Colorful Accent 6" w:uiPriority="51"/>
     <w:lsdException w:name="List Table 7 Colorful Accent 6" w:uiPriority="52"/>
-    <w:lsdException w:name="Mention" w:semiHidden="1" w:unhideWhenUsed="1"/>
-    <w:lsdException w:name="Smart Hyperlink" w:semiHidden="1" w:unhideWhenUsed="1"/>
-    <w:lsdException w:name="Hashtag" w:semiHidden="1" w:unhideWhenUsed="1"/>
-    <w:lsdException w:name="Unresolved Mention" w:semiHidden="1" w:unhideWhenUsed="1"/>
   </w:latentStyles>
   <w:style w:type="paragraph" w:default="1" w:styleId="Normal">
     <w:name w:val="Normal"/>
@@ -12117,7 +12019,7 @@
 </file>
 
 <file path=word/glossary/webSettings.xml><?xml version="1.0" encoding="utf-8"?>
-<w:webSettings xmlns:mc="http://schemas.openxmlformats.org/markup-compatibility/2006" xmlns:r="http://schemas.openxmlformats.org/officeDocument/2006/relationships" xmlns:w="http://schemas.openxmlformats.org/wordprocessingml/2006/main" xmlns:w14="http://schemas.microsoft.com/office/word/2010/wordml" xmlns:w15="http://schemas.microsoft.com/office/word/2012/wordml" xmlns:w16cid="http://schemas.microsoft.com/office/word/2016/wordml/cid" xmlns:w16se="http://schemas.microsoft.com/office/word/2015/wordml/symex" mc:Ignorable="w14 w15 w16se w16cid">
+<w:webSettings xmlns:mc="http://schemas.openxmlformats.org/markup-compatibility/2006" xmlns:r="http://schemas.openxmlformats.org/officeDocument/2006/relationships" xmlns:w="http://schemas.openxmlformats.org/wordprocessingml/2006/main" xmlns:w14="http://schemas.microsoft.com/office/word/2010/wordml" xmlns:w15="http://schemas.microsoft.com/office/word/2012/wordml" xmlns:w16se="http://schemas.microsoft.com/office/word/2015/wordml/symex" mc:Ignorable="w14 w15 w16se">
   <w:optimizeForBrowser/>
   <w:allowPNG/>
 </w:webSettings>
@@ -12372,7 +12274,7 @@
 </file>
 
 <file path=customXml/itemProps1.xml><?xml version="1.0" encoding="utf-8"?>
-<ds:datastoreItem xmlns:ds="http://schemas.openxmlformats.org/officeDocument/2006/customXml" ds:itemID="{05D9FCB2-D2A6-4399-9A8D-73DF04878F80}">
+<ds:datastoreItem xmlns:ds="http://schemas.openxmlformats.org/officeDocument/2006/customXml" ds:itemID="{DEB7E48C-6A0B-4B9E-8518-8E7BF7B3541B}">
   <ds:schemaRefs>
     <ds:schemaRef ds:uri="http://schemas.openxmlformats.org/officeDocument/2006/bibliography"/>
   </ds:schemaRefs>

--- a/publications/Manuscripts/Interference Model for Change Detection Task/Interference Model for Change Detection Task.docx
+++ b/publications/Manuscripts/Interference Model for Change Detection Task/Interference Model for Change Detection Task.docx
@@ -208,8 +208,10 @@
           <w:szCs w:val="22"/>
           <w:lang w:eastAsia="en-US"/>
         </w:rPr>
-        <w:t>Jasmin Stöckli</w:t>
-      </w:r>
+        <w:t xml:space="preserve">Wei-Ji Ma for helping us extending the Bayesian Interference rule on IM and </w:t>
+      </w:r>
+      <w:bookmarkStart w:id="0" w:name="_GoBack"/>
+      <w:bookmarkEnd w:id="0"/>
       <w:r>
         <w:rPr>
           <w:rFonts w:eastAsiaTheme="minorHAnsi"/>
@@ -218,6 +220,16 @@
           <w:szCs w:val="22"/>
           <w:lang w:eastAsia="en-US"/>
         </w:rPr>
+        <w:t>Jasmin Stöckli</w:t>
+      </w:r>
+      <w:r>
+        <w:rPr>
+          <w:rFonts w:eastAsiaTheme="minorHAnsi"/>
+          <w:kern w:val="0"/>
+          <w:sz w:val="22"/>
+          <w:szCs w:val="22"/>
+          <w:lang w:eastAsia="en-US"/>
+        </w:rPr>
         <w:t xml:space="preserve"> for collecting the data.</w:t>
       </w:r>
     </w:p>
@@ -241,19 +253,7 @@
           <w:szCs w:val="22"/>
           <w:lang w:eastAsia="en-US"/>
         </w:rPr>
-        <w:t>Correspondence should be addressed to Hsuan-Yu Lin, Department of Psychology, Cognitive Psychology Unit, University of Zurich, Binzmühlestrasse 14/2</w:t>
-      </w:r>
-      <w:bookmarkStart w:id="0" w:name="_GoBack"/>
-      <w:bookmarkEnd w:id="0"/>
-      <w:r>
-        <w:rPr>
-          <w:rFonts w:eastAsiaTheme="minorHAnsi"/>
-          <w:kern w:val="0"/>
-          <w:sz w:val="22"/>
-          <w:szCs w:val="22"/>
-          <w:lang w:eastAsia="en-US"/>
-        </w:rPr>
-        <w:t xml:space="preserve">2, 8050 Zurich, Switzerland. E-mail: </w:t>
+        <w:t xml:space="preserve">Correspondence should be addressed to Hsuan-Yu Lin, Department of Psychology, Cognitive Psychology Unit, University of Zurich, Binzmühlestrasse 14/22, 8050 Zurich, Switzerland. E-mail: </w:t>
       </w:r>
       <w:hyperlink r:id="rId8" w:history="1">
         <w:r>
@@ -17942,7 +17942,7 @@
         <w:rStyle w:val="Strong"/>
         <w:noProof/>
       </w:rPr>
-      <w:t>2</w:t>
+      <w:t>3</w:t>
     </w:r>
     <w:r>
       <w:rPr>
@@ -20921,6 +20921,7 @@
     <w:rsid w:val="00A13051"/>
     <w:rsid w:val="00A4248C"/>
     <w:rsid w:val="00B309F7"/>
+    <w:rsid w:val="00BF0F16"/>
     <w:rsid w:val="00CA7E17"/>
     <w:rsid w:val="00DF2556"/>
     <w:rsid w:val="00EB0C8A"/>
@@ -21682,7 +21683,7 @@
 </file>
 
 <file path=customXml/itemProps1.xml><?xml version="1.0" encoding="utf-8"?>
-<ds:datastoreItem xmlns:ds="http://schemas.openxmlformats.org/officeDocument/2006/customXml" ds:itemID="{EDAEC23D-CB82-4452-9D71-014868F760F8}">
+<ds:datastoreItem xmlns:ds="http://schemas.openxmlformats.org/officeDocument/2006/customXml" ds:itemID="{2263C728-E1BD-4C61-9B6C-B029C844CABF}">
   <ds:schemaRefs>
     <ds:schemaRef ds:uri="http://schemas.openxmlformats.org/officeDocument/2006/bibliography"/>
   </ds:schemaRefs>
